--- a/story-kar/Chapter 02.docx
+++ b/story-kar/Chapter 02.docx
@@ -57,7 +57,21 @@
           <w:sz w:val="24"/>
           <w:lang w:val="en-GB"/>
         </w:rPr>
-        <w:t xml:space="preserve">Just a few meters behind, she could feel the heavy breath and perceive the bloodlust growing into the </w:t>
+        <w:t xml:space="preserve">Just a few meters </w:t>
+      </w:r>
+      <w:r>
+        <w:rPr>
+          <w:sz w:val="24"/>
+          <w:lang w:val="en-GB"/>
+        </w:rPr>
+        <w:t>behind</w:t>
+      </w:r>
+      <w:r>
+        <w:rPr>
+          <w:sz w:val="24"/>
+          <w:lang w:val="en-GB"/>
+        </w:rPr>
+        <w:t xml:space="preserve">, she could feel the heavy breath and perceive the bloodlust growing into the </w:t>
       </w:r>
       <w:r>
         <w:rPr>
@@ -102,24 +116,45 @@
           <w:sz w:val="24"/>
           <w:lang w:val="en-GB"/>
         </w:rPr>
-        <w:t>marked her only possibility to survive.</w:t>
-      </w:r>
-    </w:p>
-    <w:p>
-      <w:pPr>
-        <w:spacing w:after="0"/>
-        <w:ind w:firstLine="567"/>
-        <w:rPr>
-          <w:sz w:val="24"/>
-          <w:lang w:val="en-GB"/>
-        </w:rPr>
-      </w:pPr>
-      <w:r>
-        <w:rPr>
-          <w:sz w:val="24"/>
-          <w:lang w:val="en-GB"/>
-        </w:rPr>
-        <w:t>She sought refuge in the hole, escaping the paws of the bloody animal and slithering backwards on her back.</w:t>
+        <w:t xml:space="preserve">marked her only possibility to </w:t>
+      </w:r>
+      <w:r>
+        <w:rPr>
+          <w:sz w:val="24"/>
+          <w:lang w:val="en-GB"/>
+        </w:rPr>
+        <w:t>survive and raced towards her salvation.</w:t>
+      </w:r>
+    </w:p>
+    <w:p>
+      <w:pPr>
+        <w:spacing w:after="0"/>
+        <w:ind w:firstLine="567"/>
+        <w:rPr>
+          <w:sz w:val="24"/>
+          <w:lang w:val="en-GB"/>
+        </w:rPr>
+      </w:pPr>
+      <w:r>
+        <w:rPr>
+          <w:sz w:val="24"/>
+          <w:lang w:val="en-GB"/>
+        </w:rPr>
+        <w:t xml:space="preserve">She </w:t>
+      </w:r>
+      <w:r>
+        <w:rPr>
+          <w:sz w:val="24"/>
+          <w:lang w:val="en-GB"/>
+        </w:rPr>
+        <w:t>quickly sheltered</w:t>
+      </w:r>
+      <w:r>
+        <w:rPr>
+          <w:sz w:val="24"/>
+          <w:lang w:val="en-GB"/>
+        </w:rPr>
+        <w:t xml:space="preserve"> in the hole, escaping the paws of the bloody animal and slithering backwards on her back.</w:t>
       </w:r>
     </w:p>
     <w:p>
@@ -218,7 +253,45 @@
           <w:sz w:val="24"/>
           <w:lang w:val="en-GB"/>
         </w:rPr>
-        <w:t xml:space="preserve">Sam woke up breathless, clinging on the </w:t>
+        <w:t>Sam woke up breathless</w:t>
+      </w:r>
+      <w:r>
+        <w:rPr>
+          <w:sz w:val="24"/>
+          <w:lang w:val="en-GB"/>
+        </w:rPr>
+        <w:t>.</w:t>
+      </w:r>
+      <w:r>
+        <w:rPr>
+          <w:sz w:val="24"/>
+          <w:lang w:val="en-GB"/>
+        </w:rPr>
+        <w:t xml:space="preserve"> </w:t>
+      </w:r>
+    </w:p>
+    <w:p>
+      <w:pPr>
+        <w:spacing w:after="0"/>
+        <w:ind w:firstLine="567"/>
+        <w:rPr>
+          <w:sz w:val="24"/>
+          <w:lang w:val="en-GB"/>
+        </w:rPr>
+      </w:pPr>
+      <w:r>
+        <w:rPr>
+          <w:sz w:val="24"/>
+          <w:lang w:val="en-GB"/>
+        </w:rPr>
+        <w:t>She clang</w:t>
+      </w:r>
+      <w:r>
+        <w:rPr>
+          <w:sz w:val="24"/>
+          <w:lang w:val="en-GB"/>
+        </w:rPr>
+        <w:t xml:space="preserve"> on the </w:t>
       </w:r>
       <w:r>
         <w:rPr>
@@ -232,21 +305,42 @@
           <w:sz w:val="24"/>
           <w:lang w:val="en-GB"/>
         </w:rPr>
-        <w:t xml:space="preserve"> edges of the bed and trying to soothe the </w:t>
-      </w:r>
-      <w:r>
-        <w:rPr>
-          <w:sz w:val="24"/>
-          <w:lang w:val="en-GB"/>
-        </w:rPr>
-        <w:t>shivers of panic</w:t>
-      </w:r>
-      <w:r>
-        <w:rPr>
-          <w:sz w:val="24"/>
-          <w:lang w:val="en-GB"/>
-        </w:rPr>
-        <w:t xml:space="preserve"> that </w:t>
+        <w:t xml:space="preserve"> edges of the bed and </w:t>
+      </w:r>
+      <w:r>
+        <w:rPr>
+          <w:sz w:val="24"/>
+          <w:lang w:val="en-GB"/>
+        </w:rPr>
+        <w:t>tightened the grip</w:t>
+      </w:r>
+      <w:r>
+        <w:rPr>
+          <w:sz w:val="24"/>
+          <w:lang w:val="en-GB"/>
+        </w:rPr>
+        <w:t xml:space="preserve"> to soothe the </w:t>
+      </w:r>
+      <w:r>
+        <w:rPr>
+          <w:sz w:val="24"/>
+          <w:lang w:val="en-GB"/>
+        </w:rPr>
+        <w:t xml:space="preserve">poignant </w:t>
+      </w:r>
+      <w:r>
+        <w:rPr>
+          <w:sz w:val="24"/>
+          <w:lang w:val="en-GB"/>
+        </w:rPr>
+        <w:t xml:space="preserve">sense of disorientation </w:t>
+      </w:r>
+      <w:r>
+        <w:rPr>
+          <w:sz w:val="24"/>
+          <w:lang w:val="en-GB"/>
+        </w:rPr>
+        <w:t xml:space="preserve">that </w:t>
       </w:r>
       <w:r>
         <w:rPr>
@@ -260,6 +354,13 @@
           <w:sz w:val="24"/>
           <w:lang w:val="en-GB"/>
         </w:rPr>
+        <w:t>, giving her waves of heat</w:t>
+      </w:r>
+      <w:r>
+        <w:rPr>
+          <w:sz w:val="24"/>
+          <w:lang w:val="en-GB"/>
+        </w:rPr>
         <w:t>.</w:t>
       </w:r>
     </w:p>
@@ -277,31 +378,128 @@
           <w:sz w:val="24"/>
           <w:lang w:val="en-GB"/>
         </w:rPr>
-        <w:t>Her forehead was beaded with sweat, and her heart pounded on her chest.</w:t>
-      </w:r>
-    </w:p>
-    <w:p>
-      <w:pPr>
-        <w:spacing w:after="0"/>
-        <w:ind w:firstLine="567"/>
-        <w:rPr>
-          <w:sz w:val="24"/>
-          <w:lang w:val="en-GB"/>
-        </w:rPr>
-      </w:pPr>
-      <w:r>
-        <w:rPr>
-          <w:sz w:val="24"/>
-          <w:lang w:val="en-GB"/>
-        </w:rPr>
-        <w:t xml:space="preserve">Running her fingers on </w:t>
-      </w:r>
-      <w:r>
-        <w:rPr>
-          <w:sz w:val="24"/>
-          <w:lang w:val="en-GB"/>
-        </w:rPr>
-        <w:t xml:space="preserve">the cold surface of the iron, </w:t>
+        <w:t>Her forehead was beaded with sweat, and</w:t>
+      </w:r>
+      <w:r>
+        <w:rPr>
+          <w:sz w:val="24"/>
+          <w:lang w:val="en-GB"/>
+        </w:rPr>
+        <w:t xml:space="preserve"> her heart pounded on her chest.</w:t>
+      </w:r>
+    </w:p>
+    <w:p>
+      <w:pPr>
+        <w:spacing w:after="0"/>
+        <w:ind w:firstLine="567"/>
+        <w:rPr>
+          <w:sz w:val="24"/>
+          <w:lang w:val="en-GB"/>
+        </w:rPr>
+      </w:pPr>
+      <w:r>
+        <w:rPr>
+          <w:sz w:val="24"/>
+          <w:lang w:val="en-GB"/>
+        </w:rPr>
+        <w:t>Throwing a glance over the mirror that hung on the opposite wall, she recognized her ja</w:t>
+      </w:r>
+      <w:r>
+        <w:rPr>
+          <w:sz w:val="24"/>
+          <w:lang w:val="en-GB"/>
+        </w:rPr>
+        <w:t>ded face, examining her weary limbs that reflected on the frosted surface.</w:t>
+      </w:r>
+    </w:p>
+    <w:p>
+      <w:pPr>
+        <w:spacing w:after="0"/>
+        <w:ind w:firstLine="567"/>
+        <w:rPr>
+          <w:sz w:val="24"/>
+          <w:lang w:val="en-GB"/>
+        </w:rPr>
+      </w:pPr>
+      <w:r>
+        <w:rPr>
+          <w:sz w:val="24"/>
+          <w:lang w:val="en-GB"/>
+        </w:rPr>
+        <w:t xml:space="preserve">Her </w:t>
+      </w:r>
+      <w:r>
+        <w:rPr>
+          <w:sz w:val="24"/>
+          <w:lang w:val="en-GB"/>
+        </w:rPr>
+        <w:t xml:space="preserve">cerulean </w:t>
+      </w:r>
+      <w:r>
+        <w:rPr>
+          <w:sz w:val="24"/>
+          <w:lang w:val="en-GB"/>
+        </w:rPr>
+        <w:t>eyes were</w:t>
+      </w:r>
+      <w:r>
+        <w:rPr>
+          <w:sz w:val="24"/>
+          <w:lang w:val="en-GB"/>
+        </w:rPr>
+        <w:t xml:space="preserve"> swollen</w:t>
+      </w:r>
+      <w:r>
+        <w:rPr>
+          <w:sz w:val="24"/>
+          <w:lang w:val="en-GB"/>
+        </w:rPr>
+        <w:t xml:space="preserve">, </w:t>
+      </w:r>
+      <w:r>
+        <w:rPr>
+          <w:sz w:val="24"/>
+          <w:lang w:val="en-GB"/>
+        </w:rPr>
+        <w:t>and</w:t>
+      </w:r>
+      <w:r>
+        <w:rPr>
+          <w:sz w:val="24"/>
+          <w:lang w:val="en-GB"/>
+        </w:rPr>
+        <w:t xml:space="preserve"> her sandy hair </w:t>
+      </w:r>
+      <w:r>
+        <w:rPr>
+          <w:sz w:val="24"/>
+          <w:lang w:val="en-GB"/>
+        </w:rPr>
+        <w:t>soaked wet</w:t>
+      </w:r>
+      <w:r>
+        <w:rPr>
+          <w:sz w:val="24"/>
+          <w:lang w:val="en-GB"/>
+        </w:rPr>
+        <w:t xml:space="preserve"> in sweat.</w:t>
+      </w:r>
+    </w:p>
+    <w:p>
+      <w:pPr>
+        <w:spacing w:after="0"/>
+        <w:ind w:firstLine="567"/>
+        <w:rPr>
+          <w:sz w:val="24"/>
+          <w:lang w:val="en-GB"/>
+        </w:rPr>
+      </w:pPr>
+      <w:r>
+        <w:rPr>
+          <w:sz w:val="24"/>
+          <w:lang w:val="en-GB"/>
+        </w:rPr>
+        <w:t xml:space="preserve">Running her fingers on the cold surface of the iron, </w:t>
       </w:r>
       <w:r>
         <w:rPr>
@@ -357,7 +555,14 @@
           <w:sz w:val="24"/>
           <w:lang w:val="en-GB"/>
         </w:rPr>
-        <w:t>, and breathed a long sigh of relief</w:t>
+        <w:t xml:space="preserve"> and </w:t>
+      </w:r>
+      <w:r>
+        <w:rPr>
+          <w:sz w:val="24"/>
+          <w:lang w:val="en-GB"/>
+        </w:rPr>
+        <w:t>breathed a long sigh of relief</w:t>
       </w:r>
       <w:r>
         <w:rPr>
@@ -381,24 +586,52 @@
           <w:sz w:val="24"/>
           <w:lang w:val="en-GB"/>
         </w:rPr>
-        <w:t>It’d all been a dream.</w:t>
-      </w:r>
-    </w:p>
-    <w:p>
-      <w:pPr>
-        <w:spacing w:after="0"/>
-        <w:ind w:firstLine="567"/>
-        <w:rPr>
-          <w:sz w:val="24"/>
-          <w:lang w:val="en-GB"/>
-        </w:rPr>
-      </w:pPr>
-      <w:r>
-        <w:rPr>
-          <w:sz w:val="24"/>
-          <w:lang w:val="en-GB"/>
-        </w:rPr>
-        <w:t>She groped for her</w:t>
+        <w:t>I</w:t>
+      </w:r>
+      <w:r>
+        <w:rPr>
+          <w:sz w:val="24"/>
+          <w:lang w:val="en-GB"/>
+        </w:rPr>
+        <w:t>t’d all been a dream.</w:t>
+      </w:r>
+    </w:p>
+    <w:p>
+      <w:pPr>
+        <w:spacing w:after="0"/>
+        <w:ind w:firstLine="567"/>
+        <w:rPr>
+          <w:sz w:val="24"/>
+          <w:lang w:val="en-GB"/>
+        </w:rPr>
+      </w:pPr>
+      <w:r>
+        <w:rPr>
+          <w:sz w:val="24"/>
+          <w:lang w:val="en-GB"/>
+        </w:rPr>
+        <w:t>Still in the grip of the shivers, s</w:t>
+      </w:r>
+      <w:r>
+        <w:rPr>
+          <w:sz w:val="24"/>
+          <w:lang w:val="en-GB"/>
+        </w:rPr>
+        <w:t xml:space="preserve">he groped </w:t>
+      </w:r>
+      <w:r>
+        <w:rPr>
+          <w:sz w:val="24"/>
+          <w:lang w:val="en-GB"/>
+        </w:rPr>
+        <w:t xml:space="preserve">on the nightstand </w:t>
+      </w:r>
+      <w:r>
+        <w:rPr>
+          <w:sz w:val="24"/>
+          <w:lang w:val="en-GB"/>
+        </w:rPr>
+        <w:t>for her</w:t>
       </w:r>
       <w:r>
         <w:rPr>
@@ -426,8 +659,674 @@
           <w:sz w:val="24"/>
           <w:lang w:val="en-GB"/>
         </w:rPr>
-        <w:t>took a sip of the cold liquid, placing back the plastic container on the nightstand.</w:t>
-      </w:r>
+        <w:t xml:space="preserve">finally spied out the </w:t>
+      </w:r>
+      <w:r>
+        <w:rPr>
+          <w:sz w:val="24"/>
+          <w:lang w:val="en-GB"/>
+        </w:rPr>
+        <w:t>plastic</w:t>
+      </w:r>
+      <w:r>
+        <w:rPr>
+          <w:sz w:val="24"/>
+          <w:lang w:val="en-GB"/>
+        </w:rPr>
+        <w:t xml:space="preserve"> of the flask.</w:t>
+      </w:r>
+    </w:p>
+    <w:p>
+      <w:pPr>
+        <w:spacing w:after="0"/>
+        <w:ind w:firstLine="567"/>
+        <w:rPr>
+          <w:sz w:val="24"/>
+          <w:lang w:val="en-GB"/>
+        </w:rPr>
+      </w:pPr>
+      <w:r>
+        <w:rPr>
+          <w:sz w:val="24"/>
+          <w:lang w:val="en-GB"/>
+        </w:rPr>
+        <w:t>Taking off the cap, she drank a long sip of cold liquid to quench her thirst, and then recapped it back, placing the bottle on the table.</w:t>
+      </w:r>
+    </w:p>
+    <w:p>
+      <w:pPr>
+        <w:spacing w:after="0"/>
+        <w:ind w:firstLine="567"/>
+        <w:rPr>
+          <w:sz w:val="24"/>
+          <w:lang w:val="en-GB"/>
+        </w:rPr>
+      </w:pPr>
+      <w:r>
+        <w:rPr>
+          <w:sz w:val="24"/>
+          <w:lang w:val="en-GB"/>
+        </w:rPr>
+        <w:t>Those nightmare</w:t>
+      </w:r>
+      <w:r>
+        <w:rPr>
+          <w:sz w:val="24"/>
+          <w:lang w:val="en-GB"/>
+        </w:rPr>
+        <w:t>s</w:t>
+      </w:r>
+      <w:r>
+        <w:rPr>
+          <w:sz w:val="24"/>
+          <w:lang w:val="en-GB"/>
+        </w:rPr>
+        <w:t xml:space="preserve"> had been going on and on for weeks.</w:t>
+      </w:r>
+    </w:p>
+    <w:p>
+      <w:pPr>
+        <w:spacing w:after="0"/>
+        <w:ind w:firstLine="567"/>
+        <w:rPr>
+          <w:sz w:val="24"/>
+          <w:lang w:val="en-GB"/>
+        </w:rPr>
+      </w:pPr>
+      <w:r>
+        <w:rPr>
+          <w:sz w:val="24"/>
+          <w:lang w:val="en-GB"/>
+        </w:rPr>
+        <w:t xml:space="preserve">Every single night she was forced to witness </w:t>
+      </w:r>
+      <w:r>
+        <w:rPr>
+          <w:sz w:val="24"/>
+          <w:lang w:val="en-GB"/>
+        </w:rPr>
+        <w:t>an unsettling bloodbath</w:t>
+      </w:r>
+      <w:r>
+        <w:rPr>
+          <w:sz w:val="24"/>
+          <w:lang w:val="en-GB"/>
+        </w:rPr>
+        <w:t xml:space="preserve">, each time more cruel and each time more </w:t>
+      </w:r>
+      <w:r>
+        <w:rPr>
+          <w:sz w:val="24"/>
+          <w:lang w:val="en-GB"/>
+        </w:rPr>
+        <w:t>beastly.</w:t>
+      </w:r>
+    </w:p>
+    <w:p>
+      <w:pPr>
+        <w:spacing w:after="0"/>
+        <w:ind w:firstLine="567"/>
+        <w:rPr>
+          <w:sz w:val="24"/>
+          <w:lang w:val="en-GB"/>
+        </w:rPr>
+      </w:pPr>
+      <w:r>
+        <w:rPr>
+          <w:sz w:val="24"/>
+          <w:lang w:val="en-GB"/>
+        </w:rPr>
+        <w:t>The scenes</w:t>
+      </w:r>
+      <w:r>
+        <w:rPr>
+          <w:sz w:val="24"/>
+          <w:lang w:val="en-GB"/>
+        </w:rPr>
+        <w:t xml:space="preserve"> were uneven, but there was a constant: an unknown person saved her and died before she could even look at their face.</w:t>
+      </w:r>
+    </w:p>
+    <w:p>
+      <w:pPr>
+        <w:spacing w:after="0"/>
+        <w:ind w:firstLine="567"/>
+        <w:rPr>
+          <w:sz w:val="24"/>
+          <w:lang w:val="en-GB"/>
+        </w:rPr>
+      </w:pPr>
+      <w:r>
+        <w:rPr>
+          <w:sz w:val="24"/>
+          <w:lang w:val="en-GB"/>
+        </w:rPr>
+        <w:t>Each time she passed out, and woke up in her bed.</w:t>
+      </w:r>
+    </w:p>
+    <w:p>
+      <w:pPr>
+        <w:spacing w:after="0"/>
+        <w:ind w:firstLine="567"/>
+        <w:rPr>
+          <w:sz w:val="24"/>
+          <w:lang w:val="en-GB"/>
+        </w:rPr>
+      </w:pPr>
+      <w:r>
+        <w:rPr>
+          <w:sz w:val="24"/>
+          <w:lang w:val="en-GB"/>
+        </w:rPr>
+        <w:t>The girl pulled away her sandy hair and brought her hand on the back of her neck, trying to ease out the adhesive hooks that run across her skin up to her temples.</w:t>
+      </w:r>
+    </w:p>
+    <w:p>
+      <w:pPr>
+        <w:spacing w:after="0"/>
+        <w:ind w:firstLine="567"/>
+        <w:rPr>
+          <w:sz w:val="24"/>
+          <w:lang w:val="en-GB"/>
+        </w:rPr>
+      </w:pPr>
+      <w:r>
+        <w:rPr>
+          <w:sz w:val="24"/>
+          <w:lang w:val="en-GB"/>
+        </w:rPr>
+        <w:t xml:space="preserve">It hurt, </w:t>
+      </w:r>
+      <w:r>
+        <w:rPr>
+          <w:sz w:val="24"/>
+          <w:lang w:val="en-GB"/>
+        </w:rPr>
+        <w:t>but she’d learnt over time how to do it, sparing the physical pain.</w:t>
+      </w:r>
+    </w:p>
+    <w:p>
+      <w:pPr>
+        <w:spacing w:after="0"/>
+        <w:ind w:firstLine="567"/>
+        <w:rPr>
+          <w:sz w:val="24"/>
+          <w:lang w:val="en-GB"/>
+        </w:rPr>
+      </w:pPr>
+      <w:r>
+        <w:rPr>
+          <w:sz w:val="24"/>
+          <w:lang w:val="en-GB"/>
+        </w:rPr>
+        <w:t>As a rule, it was strictly forbidden to unlink from Karyon without the permission of a guardian, but she’d never ended up in trouble.</w:t>
+      </w:r>
+    </w:p>
+    <w:p>
+      <w:pPr>
+        <w:spacing w:after="0"/>
+        <w:ind w:firstLine="567"/>
+        <w:rPr>
+          <w:sz w:val="24"/>
+          <w:lang w:val="en-GB"/>
+        </w:rPr>
+      </w:pPr>
+      <w:r>
+        <w:rPr>
+          <w:sz w:val="24"/>
+          <w:lang w:val="en-GB"/>
+        </w:rPr>
+        <w:t>She stood up, and walked towards the mirror, leaning on the tough face of the wall.</w:t>
+      </w:r>
+    </w:p>
+    <w:p>
+      <w:pPr>
+        <w:spacing w:after="0"/>
+        <w:ind w:firstLine="567"/>
+        <w:rPr>
+          <w:sz w:val="24"/>
+          <w:lang w:val="en-GB"/>
+        </w:rPr>
+      </w:pPr>
+      <w:r>
+        <w:rPr>
+          <w:sz w:val="24"/>
+          <w:lang w:val="en-GB"/>
+        </w:rPr>
+        <w:t>Her fatigued look allowed clear glimpses of the apprehension she felt upon awakening and revealed outwards she’d had a nightmare.</w:t>
+      </w:r>
+    </w:p>
+    <w:p>
+      <w:pPr>
+        <w:spacing w:after="0"/>
+        <w:ind w:firstLine="567"/>
+        <w:rPr>
+          <w:sz w:val="24"/>
+          <w:lang w:val="en-GB"/>
+        </w:rPr>
+      </w:pPr>
+      <w:r>
+        <w:rPr>
+          <w:sz w:val="24"/>
+          <w:lang w:val="en-GB"/>
+        </w:rPr>
+        <w:t>Sam didn’t want to show it off.</w:t>
+      </w:r>
+    </w:p>
+    <w:p>
+      <w:pPr>
+        <w:spacing w:after="0"/>
+        <w:ind w:firstLine="567"/>
+        <w:rPr>
+          <w:sz w:val="24"/>
+          <w:lang w:val="en-GB"/>
+        </w:rPr>
+      </w:pPr>
+      <w:r>
+        <w:rPr>
+          <w:sz w:val="24"/>
+          <w:lang w:val="en-GB"/>
+        </w:rPr>
+        <w:lastRenderedPageBreak/>
+        <w:t>She knew too well the reaction of Selene before the last one she’d had and wholeheartedly wished to avoid disclosing her weakness in front of the guardians.</w:t>
+      </w:r>
+    </w:p>
+    <w:p>
+      <w:pPr>
+        <w:spacing w:after="0"/>
+        <w:ind w:firstLine="567"/>
+        <w:rPr>
+          <w:sz w:val="24"/>
+          <w:lang w:val="en-GB"/>
+        </w:rPr>
+      </w:pPr>
+      <w:r>
+        <w:rPr>
+          <w:sz w:val="24"/>
+          <w:lang w:val="en-GB"/>
+        </w:rPr>
+        <w:t>They would have asked her questions she didn’t have answers for.</w:t>
+      </w:r>
+    </w:p>
+    <w:p>
+      <w:pPr>
+        <w:spacing w:after="0"/>
+        <w:ind w:firstLine="567"/>
+        <w:rPr>
+          <w:sz w:val="24"/>
+          <w:lang w:val="en-GB"/>
+        </w:rPr>
+      </w:pPr>
+      <w:r>
+        <w:rPr>
+          <w:i/>
+          <w:sz w:val="24"/>
+          <w:lang w:val="en-GB"/>
+        </w:rPr>
+        <w:t>Speak the truth</w:t>
+      </w:r>
+      <w:r>
+        <w:rPr>
+          <w:sz w:val="24"/>
+          <w:lang w:val="en-GB"/>
+        </w:rPr>
+        <w:t xml:space="preserve"> – they said</w:t>
+      </w:r>
+      <w:r>
+        <w:rPr>
+          <w:sz w:val="24"/>
+          <w:lang w:val="en-GB"/>
+        </w:rPr>
+        <w:t xml:space="preserve"> each time</w:t>
+      </w:r>
+      <w:r>
+        <w:rPr>
+          <w:sz w:val="24"/>
+          <w:lang w:val="en-GB"/>
+        </w:rPr>
+        <w:t xml:space="preserve"> </w:t>
+      </w:r>
+      <w:r>
+        <w:rPr>
+          <w:sz w:val="24"/>
+          <w:lang w:val="en-GB"/>
+        </w:rPr>
+        <w:t>–</w:t>
+      </w:r>
+      <w:r>
+        <w:rPr>
+          <w:sz w:val="24"/>
+          <w:lang w:val="en-GB"/>
+        </w:rPr>
+        <w:t xml:space="preserve"> </w:t>
+      </w:r>
+      <w:r>
+        <w:rPr>
+          <w:sz w:val="24"/>
+          <w:lang w:val="en-GB"/>
+        </w:rPr>
+        <w:t>it’s the only way to gain control over yourself.</w:t>
+      </w:r>
+    </w:p>
+    <w:p>
+      <w:pPr>
+        <w:spacing w:after="0"/>
+        <w:ind w:firstLine="567"/>
+        <w:rPr>
+          <w:sz w:val="24"/>
+          <w:lang w:val="en-GB"/>
+        </w:rPr>
+      </w:pPr>
+      <w:r>
+        <w:rPr>
+          <w:sz w:val="24"/>
+          <w:lang w:val="en-GB"/>
+        </w:rPr>
+        <w:t>The image of Selene that reassured her lingered in her mind.</w:t>
+      </w:r>
+    </w:p>
+    <w:p>
+      <w:pPr>
+        <w:spacing w:after="0"/>
+        <w:ind w:firstLine="567"/>
+        <w:rPr>
+          <w:sz w:val="24"/>
+          <w:lang w:val="en-GB"/>
+        </w:rPr>
+      </w:pPr>
+      <w:r>
+        <w:rPr>
+          <w:sz w:val="24"/>
+          <w:lang w:val="en-GB"/>
+        </w:rPr>
+        <w:t xml:space="preserve"> She held the girl in her arms, bestowed charming reassurances and then hit her in rage</w:t>
+      </w:r>
+      <w:r>
+        <w:rPr>
+          <w:sz w:val="24"/>
+          <w:lang w:val="en-GB"/>
+        </w:rPr>
+        <w:t xml:space="preserve"> with no mercy</w:t>
+      </w:r>
+      <w:r>
+        <w:rPr>
+          <w:sz w:val="24"/>
+          <w:lang w:val="en-GB"/>
+        </w:rPr>
+        <w:t>, to tear off the truth out of her words.</w:t>
+      </w:r>
+    </w:p>
+    <w:p>
+      <w:pPr>
+        <w:spacing w:after="0"/>
+        <w:ind w:firstLine="567"/>
+        <w:rPr>
+          <w:sz w:val="24"/>
+          <w:lang w:val="en-GB"/>
+        </w:rPr>
+      </w:pPr>
+      <w:r>
+        <w:rPr>
+          <w:sz w:val="24"/>
+          <w:lang w:val="en-GB"/>
+        </w:rPr>
+        <w:t>It’d made her realize she couldn’t trust anyone.</w:t>
+      </w:r>
+    </w:p>
+    <w:p>
+      <w:pPr>
+        <w:spacing w:after="0"/>
+        <w:ind w:firstLine="567"/>
+        <w:rPr>
+          <w:sz w:val="24"/>
+          <w:lang w:val="en-GB"/>
+        </w:rPr>
+      </w:pPr>
+      <w:r>
+        <w:rPr>
+          <w:sz w:val="24"/>
+          <w:lang w:val="en-GB"/>
+        </w:rPr>
+        <w:t>S</w:t>
+      </w:r>
+      <w:r>
+        <w:rPr>
+          <w:sz w:val="24"/>
+          <w:lang w:val="en-GB"/>
+        </w:rPr>
+        <w:t>am</w:t>
+      </w:r>
+      <w:r>
+        <w:rPr>
+          <w:sz w:val="24"/>
+          <w:lang w:val="en-GB"/>
+        </w:rPr>
+        <w:t xml:space="preserve"> slammed a furious punch on the wall, letting out all the sadness and frustration that </w:t>
+      </w:r>
+      <w:r>
+        <w:rPr>
+          <w:sz w:val="24"/>
+          <w:lang w:val="en-GB"/>
+        </w:rPr>
+        <w:t xml:space="preserve">shook her from the </w:t>
+      </w:r>
+      <w:r>
+        <w:rPr>
+          <w:sz w:val="24"/>
+          <w:lang w:val="en-GB"/>
+        </w:rPr>
+        <w:t>core.</w:t>
+      </w:r>
+    </w:p>
+    <w:p>
+      <w:pPr>
+        <w:spacing w:after="0"/>
+        <w:ind w:firstLine="567"/>
+        <w:rPr>
+          <w:sz w:val="24"/>
+          <w:lang w:val="en-GB"/>
+        </w:rPr>
+      </w:pPr>
+      <w:r>
+        <w:rPr>
+          <w:sz w:val="24"/>
+          <w:lang w:val="en-GB"/>
+        </w:rPr>
+        <w:t>Judging from the obscure contour of the window, the dawn wouldn’t have peeped out for a couple of hours.</w:t>
+      </w:r>
+    </w:p>
+    <w:p>
+      <w:pPr>
+        <w:spacing w:after="0"/>
+        <w:ind w:firstLine="567"/>
+        <w:rPr>
+          <w:sz w:val="24"/>
+          <w:lang w:val="en-GB"/>
+        </w:rPr>
+      </w:pPr>
+      <w:r>
+        <w:rPr>
+          <w:sz w:val="24"/>
+          <w:lang w:val="en-GB"/>
+        </w:rPr>
+        <w:t>She had a plenty of time to clean up her face, wipe and tears and calm down her troubled emotions before Selene would have walked across that hallway for the usual morning check.</w:t>
+      </w:r>
+    </w:p>
+    <w:p>
+      <w:pPr>
+        <w:spacing w:after="0"/>
+        <w:ind w:firstLine="567"/>
+        <w:rPr>
+          <w:sz w:val="24"/>
+          <w:lang w:val="en-GB"/>
+        </w:rPr>
+      </w:pPr>
+      <w:r>
+        <w:rPr>
+          <w:sz w:val="24"/>
+          <w:lang w:val="en-GB"/>
+        </w:rPr>
+        <w:t>Sadly enough, the bathroom of her cell had no running water.</w:t>
+      </w:r>
+    </w:p>
+    <w:p>
+      <w:pPr>
+        <w:spacing w:after="0"/>
+        <w:ind w:firstLine="567"/>
+        <w:rPr>
+          <w:sz w:val="24"/>
+          <w:lang w:val="en-GB"/>
+        </w:rPr>
+      </w:pPr>
+      <w:r>
+        <w:rPr>
+          <w:sz w:val="24"/>
+          <w:lang w:val="en-GB"/>
+        </w:rPr>
+        <w:t xml:space="preserve">To engage the </w:t>
+      </w:r>
+      <w:r>
+        <w:rPr>
+          <w:sz w:val="24"/>
+          <w:lang w:val="en-GB"/>
+        </w:rPr>
+        <w:t>shortage of drinking water sources, polluted by chemical weapons or blocked by the Infidels, the taps were blocked during the night.</w:t>
+      </w:r>
+    </w:p>
+    <w:p>
+      <w:pPr>
+        <w:spacing w:after="0"/>
+        <w:ind w:firstLine="567"/>
+        <w:rPr>
+          <w:sz w:val="24"/>
+          <w:lang w:val="en-GB"/>
+        </w:rPr>
+      </w:pPr>
+      <w:r>
+        <w:rPr>
+          <w:sz w:val="24"/>
+          <w:lang w:val="en-GB"/>
+        </w:rPr>
+        <w:t>There was a public laundry, open twenty hours a day for the guardians, but leaving a cell before the dawn would have been a grave violation of the disciplinary code.</w:t>
+      </w:r>
+    </w:p>
+    <w:p>
+      <w:pPr>
+        <w:spacing w:after="0"/>
+        <w:ind w:firstLine="567"/>
+        <w:rPr>
+          <w:sz w:val="24"/>
+          <w:lang w:val="en-GB"/>
+        </w:rPr>
+      </w:pPr>
+      <w:r>
+        <w:rPr>
+          <w:sz w:val="24"/>
+          <w:lang w:val="en-GB"/>
+        </w:rPr>
+        <w:t>If they had caught her hanging around in the corridors, she would have been put under seclusion for a couple of months.</w:t>
+      </w:r>
+    </w:p>
+    <w:p>
+      <w:pPr>
+        <w:spacing w:after="0"/>
+        <w:ind w:firstLine="567"/>
+        <w:rPr>
+          <w:sz w:val="24"/>
+          <w:lang w:val="en-GB"/>
+        </w:rPr>
+      </w:pPr>
+      <w:r>
+        <w:rPr>
+          <w:sz w:val="24"/>
+          <w:lang w:val="en-GB"/>
+        </w:rPr>
+        <w:t>When her cellmate Psyah was still there, she used to take those rules lightly.</w:t>
+      </w:r>
+    </w:p>
+    <w:p>
+      <w:pPr>
+        <w:spacing w:after="0"/>
+        <w:ind w:firstLine="567"/>
+        <w:rPr>
+          <w:sz w:val="24"/>
+          <w:lang w:val="en-GB"/>
+        </w:rPr>
+      </w:pPr>
+      <w:r>
+        <w:rPr>
+          <w:sz w:val="24"/>
+          <w:lang w:val="en-GB"/>
+        </w:rPr>
+        <w:t xml:space="preserve">That crazy girl </w:t>
+      </w:r>
+      <w:r>
+        <w:rPr>
+          <w:sz w:val="24"/>
+          <w:lang w:val="en-GB"/>
+        </w:rPr>
+        <w:t>sneaked out of the cell for mere pleasures, and under the dim light of the moon, when they both couldn’t get to their sleep, she always narrated the countless adventures she’d had out there at night.</w:t>
+      </w:r>
+    </w:p>
+    <w:p>
+      <w:pPr>
+        <w:spacing w:after="0"/>
+        <w:ind w:firstLine="567"/>
+        <w:rPr>
+          <w:sz w:val="24"/>
+          <w:lang w:val="en-GB"/>
+        </w:rPr>
+      </w:pPr>
+      <w:r>
+        <w:rPr>
+          <w:sz w:val="24"/>
+          <w:lang w:val="en-GB"/>
+        </w:rPr>
+        <w:t>Sam used to admire her.</w:t>
+      </w:r>
+    </w:p>
+    <w:p>
+      <w:pPr>
+        <w:spacing w:after="0"/>
+        <w:ind w:firstLine="567"/>
+        <w:rPr>
+          <w:sz w:val="24"/>
+          <w:lang w:val="en-GB"/>
+        </w:rPr>
+      </w:pPr>
+      <w:r>
+        <w:rPr>
+          <w:sz w:val="24"/>
+          <w:lang w:val="en-GB"/>
+        </w:rPr>
+        <w:t>But after she’d been sedated, tied down with chains and brought to the first levels just before her eyes, Sam had changed her mind.</w:t>
+      </w:r>
+    </w:p>
+    <w:p>
+      <w:pPr>
+        <w:spacing w:after="0"/>
+        <w:ind w:firstLine="567"/>
+        <w:rPr>
+          <w:sz w:val="24"/>
+          <w:lang w:val="en-GB"/>
+        </w:rPr>
+      </w:pPr>
+      <w:r>
+        <w:rPr>
+          <w:sz w:val="24"/>
+          <w:lang w:val="en-GB"/>
+        </w:rPr>
+        <w:t>Lyra was right; it was stupid and self-defeating.</w:t>
+      </w:r>
+    </w:p>
+    <w:p>
+      <w:pPr>
+        <w:spacing w:after="0"/>
+        <w:ind w:firstLine="567"/>
+        <w:rPr>
+          <w:sz w:val="24"/>
+          <w:lang w:val="en-GB"/>
+        </w:rPr>
+      </w:pPr>
       <w:bookmarkStart w:id="0" w:name="_GoBack"/>
       <w:bookmarkEnd w:id="0"/>
     </w:p>

--- a/story-kar/Chapter 02.docx
+++ b/story-kar/Chapter 02.docx
@@ -944,6 +944,72 @@
           <w:sz w:val="24"/>
           <w:lang w:val="en-GB"/>
         </w:rPr>
+        <w:t>In a couple of hours, the morning check would have started.</w:t>
+      </w:r>
+    </w:p>
+    <w:p>
+      <w:pPr>
+        <w:spacing w:after="0"/>
+        <w:ind w:firstLine="567"/>
+        <w:rPr>
+          <w:sz w:val="24"/>
+          <w:lang w:val="en-GB"/>
+        </w:rPr>
+      </w:pPr>
+      <w:r>
+        <w:rPr>
+          <w:sz w:val="24"/>
+          <w:lang w:val="en-GB"/>
+        </w:rPr>
+        <w:t>Karyon would have detected her accelerated heartbeat, her neural impulses out of norm, her feverish blood temperature, the droplets of sweat on the bed, all of that.</w:t>
+      </w:r>
+    </w:p>
+    <w:p>
+      <w:pPr>
+        <w:spacing w:after="0"/>
+        <w:ind w:firstLine="567"/>
+        <w:rPr>
+          <w:sz w:val="24"/>
+          <w:lang w:val="en-GB"/>
+        </w:rPr>
+      </w:pPr>
+      <w:r>
+        <w:rPr>
+          <w:sz w:val="24"/>
+          <w:lang w:val="en-GB"/>
+        </w:rPr>
+        <w:t>From a guardian’s point of view, it translated as one simple proposition: “</w:t>
+      </w:r>
+      <w:r>
+        <w:rPr>
+          <w:i/>
+          <w:sz w:val="24"/>
+          <w:lang w:val="en-GB"/>
+        </w:rPr>
+        <w:t>She hides something</w:t>
+      </w:r>
+      <w:r>
+        <w:rPr>
+          <w:sz w:val="24"/>
+          <w:lang w:val="en-GB"/>
+        </w:rPr>
+        <w:t>”.</w:t>
+      </w:r>
+    </w:p>
+    <w:p>
+      <w:pPr>
+        <w:spacing w:after="0"/>
+        <w:ind w:firstLine="567"/>
+        <w:rPr>
+          <w:sz w:val="24"/>
+          <w:lang w:val="en-GB"/>
+        </w:rPr>
+      </w:pPr>
+      <w:r>
+        <w:rPr>
+          <w:sz w:val="24"/>
+          <w:lang w:val="en-GB"/>
+        </w:rPr>
         <w:t>They would have asked her questions she didn’t have answers for.</w:t>
       </w:r>
     </w:p>
@@ -1316,6 +1382,192 @@
           <w:lang w:val="en-GB"/>
         </w:rPr>
         <w:t>Lyra was right; it was stupid and self-defeating.</w:t>
+      </w:r>
+    </w:p>
+    <w:p>
+      <w:pPr>
+        <w:spacing w:after="0"/>
+        <w:ind w:firstLine="567"/>
+        <w:rPr>
+          <w:sz w:val="24"/>
+          <w:lang w:val="en-GB"/>
+        </w:rPr>
+      </w:pPr>
+      <w:r>
+        <w:rPr>
+          <w:sz w:val="24"/>
+          <w:lang w:val="en-GB"/>
+        </w:rPr>
+        <w:t>Nevertheless, bending over to the rules was humiliating and she hated that heaviness, that continuous sense of having something wrong growing inside of her.</w:t>
+      </w:r>
+    </w:p>
+    <w:p>
+      <w:pPr>
+        <w:spacing w:after="0"/>
+        <w:ind w:firstLine="567"/>
+        <w:rPr>
+          <w:sz w:val="24"/>
+          <w:lang w:val="en-GB"/>
+        </w:rPr>
+      </w:pPr>
+      <w:r>
+        <w:rPr>
+          <w:sz w:val="24"/>
+          <w:lang w:val="en-GB"/>
+        </w:rPr>
+        <w:t xml:space="preserve">Her sweat, her tears, the </w:t>
+      </w:r>
+      <w:r>
+        <w:rPr>
+          <w:sz w:val="24"/>
+          <w:lang w:val="en-GB"/>
+        </w:rPr>
+        <w:t xml:space="preserve">dark </w:t>
+      </w:r>
+      <w:r>
+        <w:rPr>
+          <w:sz w:val="24"/>
+          <w:lang w:val="en-GB"/>
+        </w:rPr>
+        <w:t xml:space="preserve">bruise </w:t>
+      </w:r>
+      <w:r>
+        <w:rPr>
+          <w:sz w:val="24"/>
+          <w:lang w:val="en-GB"/>
+        </w:rPr>
+        <w:t>that had formed after having punched the wall, it all smelled like guilt and submission to the system.</w:t>
+      </w:r>
+    </w:p>
+    <w:p>
+      <w:pPr>
+        <w:spacing w:after="0"/>
+        <w:ind w:firstLine="567"/>
+        <w:rPr>
+          <w:sz w:val="24"/>
+          <w:lang w:val="en-GB"/>
+        </w:rPr>
+      </w:pPr>
+      <w:r>
+        <w:rPr>
+          <w:sz w:val="24"/>
+          <w:lang w:val="en-GB"/>
+        </w:rPr>
+        <w:t>She had to control her rage and conceal her emotions if she wanted to stand up to Selene.</w:t>
+      </w:r>
+    </w:p>
+    <w:p>
+      <w:pPr>
+        <w:spacing w:after="0"/>
+        <w:ind w:firstLine="567"/>
+        <w:rPr>
+          <w:sz w:val="24"/>
+          <w:lang w:val="en-GB"/>
+        </w:rPr>
+      </w:pPr>
+      <w:r>
+        <w:rPr>
+          <w:sz w:val="24"/>
+          <w:lang w:val="en-GB"/>
+        </w:rPr>
+        <w:t xml:space="preserve">The weird junkie was </w:t>
+      </w:r>
+      <w:r>
+        <w:rPr>
+          <w:sz w:val="24"/>
+          <w:lang w:val="en-GB"/>
+        </w:rPr>
+        <w:t>right; t</w:t>
+      </w:r>
+      <w:r>
+        <w:rPr>
+          <w:sz w:val="24"/>
+          <w:lang w:val="en-GB"/>
+        </w:rPr>
+        <w:t>ime for freedom had come.</w:t>
+      </w:r>
+    </w:p>
+    <w:p>
+      <w:pPr>
+        <w:spacing w:after="0"/>
+        <w:ind w:firstLine="567"/>
+        <w:rPr>
+          <w:sz w:val="24"/>
+          <w:lang w:val="en-GB"/>
+        </w:rPr>
+      </w:pPr>
+      <w:r>
+        <w:rPr>
+          <w:sz w:val="24"/>
+          <w:lang w:val="en-GB"/>
+        </w:rPr>
+        <w:t>Thinking</w:t>
+      </w:r>
+      <w:r>
+        <w:rPr>
+          <w:sz w:val="24"/>
+          <w:lang w:val="en-GB"/>
+        </w:rPr>
+        <w:t xml:space="preserve"> about it… it wouldn’t have been too hard to sneak out, to walk across the </w:t>
+      </w:r>
+      <w:r>
+        <w:rPr>
+          <w:sz w:val="24"/>
+          <w:lang w:val="en-GB"/>
+        </w:rPr>
+        <w:t>two</w:t>
+      </w:r>
+      <w:r>
+        <w:rPr>
+          <w:sz w:val="24"/>
+          <w:lang w:val="en-GB"/>
+        </w:rPr>
+        <w:t xml:space="preserve"> hundred feet of hallway that separated her cell from the public laundry and </w:t>
+      </w:r>
+      <w:r>
+        <w:rPr>
+          <w:sz w:val="24"/>
+          <w:lang w:val="en-GB"/>
+        </w:rPr>
+        <w:t>to come back in just a few minutes.</w:t>
+      </w:r>
+    </w:p>
+    <w:p>
+      <w:pPr>
+        <w:spacing w:after="0"/>
+        <w:ind w:firstLine="567"/>
+        <w:rPr>
+          <w:sz w:val="24"/>
+          <w:lang w:val="en-GB"/>
+        </w:rPr>
+      </w:pPr>
+      <w:r>
+        <w:rPr>
+          <w:sz w:val="24"/>
+          <w:lang w:val="en-GB"/>
+        </w:rPr>
+        <w:t xml:space="preserve">She could have washed her face to reduce the temperature and </w:t>
+      </w:r>
+      <w:r>
+        <w:rPr>
+          <w:sz w:val="24"/>
+          <w:lang w:val="en-GB"/>
+        </w:rPr>
+        <w:t xml:space="preserve">she could have </w:t>
+      </w:r>
+      <w:r>
+        <w:rPr>
+          <w:sz w:val="24"/>
+          <w:lang w:val="en-GB"/>
+        </w:rPr>
+        <w:t xml:space="preserve">stolen a clean new </w:t>
+      </w:r>
+      <w:r>
+        <w:rPr>
+          <w:sz w:val="24"/>
+          <w:lang w:val="en-GB"/>
+        </w:rPr>
+        <w:t>uniform.</w:t>
       </w:r>
     </w:p>
     <w:p>

--- a/story-kar/Chapter 02.docx
+++ b/story-kar/Chapter 02.docx
@@ -624,7 +624,14 @@
           <w:sz w:val="24"/>
           <w:lang w:val="en-GB"/>
         </w:rPr>
-        <w:t xml:space="preserve">on the nightstand </w:t>
+        <w:t>on the nightsta</w:t>
+      </w:r>
+      <w:r>
+        <w:rPr>
+          <w:sz w:val="24"/>
+          <w:lang w:val="en-GB"/>
+        </w:rPr>
+        <w:t xml:space="preserve">nd </w:t>
       </w:r>
       <w:r>
         <w:rPr>
@@ -666,7 +673,7 @@
           <w:sz w:val="24"/>
           <w:lang w:val="en-GB"/>
         </w:rPr>
-        <w:t>plastic</w:t>
+        <w:t>aluminium</w:t>
       </w:r>
       <w:r>
         <w:rPr>
@@ -1470,21 +1477,7 @@
           <w:sz w:val="24"/>
           <w:lang w:val="en-GB"/>
         </w:rPr>
-        <w:t xml:space="preserve">The weird junkie was </w:t>
-      </w:r>
-      <w:r>
-        <w:rPr>
-          <w:sz w:val="24"/>
-          <w:lang w:val="en-GB"/>
-        </w:rPr>
-        <w:t>right; t</w:t>
-      </w:r>
-      <w:r>
-        <w:rPr>
-          <w:sz w:val="24"/>
-          <w:lang w:val="en-GB"/>
-        </w:rPr>
-        <w:t>ime for freedom had come.</w:t>
+        <w:t>The weird junkie was right; time for freedom had come.</w:t>
       </w:r>
     </w:p>
     <w:p>
@@ -1546,21 +1539,21 @@
           <w:sz w:val="24"/>
           <w:lang w:val="en-GB"/>
         </w:rPr>
-        <w:t xml:space="preserve">She could have washed her face to reduce the temperature and </w:t>
-      </w:r>
-      <w:r>
-        <w:rPr>
-          <w:sz w:val="24"/>
-          <w:lang w:val="en-GB"/>
-        </w:rPr>
-        <w:t xml:space="preserve">she could have </w:t>
-      </w:r>
-      <w:r>
-        <w:rPr>
-          <w:sz w:val="24"/>
-          <w:lang w:val="en-GB"/>
-        </w:rPr>
-        <w:t xml:space="preserve">stolen a clean new </w:t>
+        <w:t xml:space="preserve">She could have washed her face to reduce the temperature and stolen a </w:t>
+      </w:r>
+      <w:r>
+        <w:rPr>
+          <w:sz w:val="24"/>
+          <w:lang w:val="en-GB"/>
+        </w:rPr>
+        <w:t>new clean</w:t>
+      </w:r>
+      <w:r>
+        <w:rPr>
+          <w:sz w:val="24"/>
+          <w:lang w:val="en-GB"/>
+        </w:rPr>
+        <w:t xml:space="preserve"> </w:t>
       </w:r>
       <w:r>
         <w:rPr>
@@ -1579,8 +1572,177 @@
           <w:lang w:val="en-GB"/>
         </w:rPr>
       </w:pPr>
+      <w:r>
+        <w:rPr>
+          <w:sz w:val="24"/>
+          <w:lang w:val="en-GB"/>
+        </w:rPr>
+        <w:lastRenderedPageBreak/>
+        <w:t>She quickly grabbed the water flask on her nightstand and removed the metallic cap, carefully inserting it into the electric lock.</w:t>
+      </w:r>
+    </w:p>
+    <w:p>
+      <w:pPr>
+        <w:spacing w:after="0"/>
+        <w:ind w:firstLine="567"/>
+        <w:rPr>
+          <w:sz w:val="24"/>
+          <w:lang w:val="en-GB"/>
+        </w:rPr>
+      </w:pPr>
+      <w:r>
+        <w:rPr>
+          <w:sz w:val="24"/>
+          <w:lang w:val="en-GB"/>
+        </w:rPr>
+        <w:t>Psyah had taught her that trick before she’d left.</w:t>
+      </w:r>
+    </w:p>
+    <w:p>
+      <w:pPr>
+        <w:spacing w:after="0"/>
+        <w:ind w:firstLine="567"/>
+        <w:rPr>
+          <w:sz w:val="24"/>
+          <w:lang w:val="en-GB"/>
+        </w:rPr>
+      </w:pPr>
+      <w:r>
+        <w:rPr>
+          <w:sz w:val="24"/>
+          <w:lang w:val="en-GB"/>
+        </w:rPr>
+        <w:t xml:space="preserve">Sam </w:t>
+      </w:r>
+      <w:r>
+        <w:rPr>
+          <w:sz w:val="24"/>
+          <w:lang w:val="en-GB"/>
+        </w:rPr>
+        <w:t>took one of the thin cables that surface from the machine beside her bed and pulled it out, stretching it up to the door.</w:t>
+      </w:r>
+    </w:p>
+    <w:p>
+      <w:pPr>
+        <w:spacing w:after="0"/>
+        <w:ind w:firstLine="567"/>
+        <w:rPr>
+          <w:sz w:val="24"/>
+          <w:lang w:val="en-GB"/>
+        </w:rPr>
+      </w:pPr>
+      <w:r>
+        <w:rPr>
+          <w:sz w:val="24"/>
+          <w:lang w:val="en-GB"/>
+        </w:rPr>
+        <w:t>Normally the cable wouldn’t have been long enough, but her linking te</w:t>
+      </w:r>
+      <w:r>
+        <w:rPr>
+          <w:sz w:val="24"/>
+          <w:lang w:val="en-GB"/>
+        </w:rPr>
+        <w:t>rminal was an old model, a leftover of the former sector for mental illness.</w:t>
+      </w:r>
+    </w:p>
+    <w:p>
+      <w:pPr>
+        <w:spacing w:after="0"/>
+        <w:ind w:firstLine="567"/>
+        <w:rPr>
+          <w:sz w:val="24"/>
+          <w:lang w:val="en-GB"/>
+        </w:rPr>
+      </w:pPr>
+      <w:r>
+        <w:rPr>
+          <w:sz w:val="24"/>
+          <w:lang w:val="en-GB"/>
+        </w:rPr>
+        <w:t>The cables were extensible to allow more freedom of movement.</w:t>
+      </w:r>
+    </w:p>
+    <w:p>
+      <w:pPr>
+        <w:spacing w:after="0"/>
+        <w:ind w:firstLine="567"/>
+        <w:rPr>
+          <w:sz w:val="24"/>
+          <w:lang w:val="en-GB"/>
+        </w:rPr>
+      </w:pPr>
+      <w:r>
+        <w:rPr>
+          <w:sz w:val="24"/>
+          <w:lang w:val="en-GB"/>
+        </w:rPr>
+        <w:t>When</w:t>
+      </w:r>
+      <w:r>
+        <w:rPr>
+          <w:sz w:val="24"/>
+          <w:lang w:val="en-GB"/>
+        </w:rPr>
+        <w:t xml:space="preserve"> the</w:t>
+      </w:r>
+      <w:r>
+        <w:rPr>
+          <w:sz w:val="24"/>
+          <w:lang w:val="en-GB"/>
+        </w:rPr>
+        <w:t xml:space="preserve"> electrical source rea</w:t>
+      </w:r>
+      <w:r>
+        <w:rPr>
+          <w:sz w:val="24"/>
+          <w:lang w:val="en-GB"/>
+        </w:rPr>
+        <w:t>ched the aluminium of the cap, the current flowed in the circuit and the lock clicked, turning the door open.</w:t>
+      </w:r>
+    </w:p>
+    <w:p>
+      <w:pPr>
+        <w:spacing w:after="0"/>
+        <w:ind w:firstLine="567"/>
+        <w:rPr>
+          <w:sz w:val="24"/>
+          <w:lang w:val="en-GB"/>
+        </w:rPr>
+      </w:pPr>
+      <w:r>
+        <w:rPr>
+          <w:sz w:val="24"/>
+          <w:lang w:val="en-GB"/>
+        </w:rPr>
+        <w:t>The sandy-haired girl approached her ears to the door, checking with meticulous caution that no one was in the corridor.</w:t>
+      </w:r>
+    </w:p>
+    <w:p>
+      <w:pPr>
+        <w:spacing w:after="0"/>
+        <w:ind w:firstLine="567"/>
+        <w:rPr>
+          <w:sz w:val="24"/>
+          <w:lang w:val="en-GB"/>
+        </w:rPr>
+      </w:pPr>
+      <w:r>
+        <w:rPr>
+          <w:sz w:val="24"/>
+          <w:lang w:val="en-GB"/>
+        </w:rPr>
+        <w:t>As it looked empty and silent, Sam took courage and crossed the threshold, stepping out in the large hallway.</w:t>
+      </w:r>
       <w:bookmarkStart w:id="0" w:name="_GoBack"/>
       <w:bookmarkEnd w:id="0"/>
+      <w:r>
+        <w:rPr>
+          <w:sz w:val="24"/>
+          <w:lang w:val="en-GB"/>
+        </w:rPr>
+        <w:t xml:space="preserve"> </w:t>
+      </w:r>
     </w:p>
     <w:sectPr>
       <w:pgSz w:w="11906" w:h="16838"/>

--- a/story-kar/Chapter 02.docx
+++ b/story-kar/Chapter 02.docx
@@ -1643,24 +1643,21 @@
           <w:sz w:val="24"/>
           <w:lang w:val="en-GB"/>
         </w:rPr>
-        <w:t>rminal was an old model, a leftover of the former sector for mental illness.</w:t>
-      </w:r>
-    </w:p>
-    <w:p>
-      <w:pPr>
-        <w:spacing w:after="0"/>
-        <w:ind w:firstLine="567"/>
-        <w:rPr>
-          <w:sz w:val="24"/>
-          <w:lang w:val="en-GB"/>
-        </w:rPr>
-      </w:pPr>
-      <w:r>
-        <w:rPr>
-          <w:sz w:val="24"/>
-          <w:lang w:val="en-GB"/>
-        </w:rPr>
-        <w:t>The cables were extensible to allow more freedom of movement.</w:t>
+        <w:t>rminal was an old model, a leftover of the f</w:t>
+      </w:r>
+      <w:r>
+        <w:rPr>
+          <w:sz w:val="24"/>
+          <w:lang w:val="en-GB"/>
+        </w:rPr>
+        <w:t>ormer sector for mental illness and t</w:t>
+      </w:r>
+      <w:r>
+        <w:rPr>
+          <w:sz w:val="24"/>
+          <w:lang w:val="en-GB"/>
+        </w:rPr>
+        <w:t>he cables were extensible to allow more freedom of movement.</w:t>
       </w:r>
     </w:p>
     <w:p>
@@ -1732,17 +1729,75 @@
           <w:sz w:val="24"/>
           <w:lang w:val="en-GB"/>
         </w:rPr>
-        <w:t>As it looked empty and silent, Sam took courage and crossed the threshold, stepping out in the large hallway.</w:t>
+        <w:t>Not a single noise infringed the dead of night, except for the lightweight hiss of the wind that flowed into the windows and froze the air.</w:t>
+      </w:r>
+    </w:p>
+    <w:p>
+      <w:pPr>
+        <w:spacing w:after="0"/>
+        <w:ind w:firstLine="567"/>
+        <w:rPr>
+          <w:sz w:val="24"/>
+          <w:lang w:val="en-GB"/>
+        </w:rPr>
+      </w:pPr>
+      <w:r>
+        <w:rPr>
+          <w:sz w:val="24"/>
+          <w:lang w:val="en-GB"/>
+        </w:rPr>
+        <w:t>Sam took courage and crossed the threshold, ste</w:t>
+      </w:r>
+      <w:r>
+        <w:rPr>
+          <w:sz w:val="24"/>
+          <w:lang w:val="en-GB"/>
+        </w:rPr>
+        <w:t>pping out in the large hallway.</w:t>
+      </w:r>
+    </w:p>
+    <w:p>
+      <w:pPr>
+        <w:spacing w:after="0"/>
+        <w:ind w:firstLine="567"/>
+        <w:rPr>
+          <w:sz w:val="24"/>
+          <w:lang w:val="en-GB"/>
+        </w:rPr>
+      </w:pPr>
+      <w:r>
+        <w:rPr>
+          <w:sz w:val="24"/>
+          <w:lang w:val="en-GB"/>
+        </w:rPr>
+        <w:t xml:space="preserve">Unlike the daytime, the area was cleared out empty. </w:t>
+      </w:r>
+    </w:p>
+    <w:p>
+      <w:pPr>
+        <w:spacing w:after="0"/>
+        <w:ind w:firstLine="567"/>
+        <w:rPr>
+          <w:sz w:val="24"/>
+          <w:lang w:val="en-GB"/>
+        </w:rPr>
+      </w:pPr>
+      <w:r>
+        <w:rPr>
+          <w:sz w:val="24"/>
+          <w:lang w:val="en-GB"/>
+        </w:rPr>
+        <w:t>Not a single cart</w:t>
+      </w:r>
+      <w:r>
+        <w:rPr>
+          <w:sz w:val="24"/>
+          <w:lang w:val="en-GB"/>
+        </w:rPr>
+        <w:t xml:space="preserve"> of medicines was dropped off on the cream-white tiled floor, no </w:t>
       </w:r>
       <w:bookmarkStart w:id="0" w:name="_GoBack"/>
       <w:bookmarkEnd w:id="0"/>
-      <w:r>
-        <w:rPr>
-          <w:sz w:val="24"/>
-          <w:lang w:val="en-GB"/>
-        </w:rPr>
-        <w:t xml:space="preserve"> </w:t>
-      </w:r>
     </w:p>
     <w:sectPr>
       <w:pgSz w:w="11906" w:h="16838"/>

--- a/story-kar/Chapter 02.docx
+++ b/story-kar/Chapter 02.docx
@@ -16,7 +16,21 @@
           <w:sz w:val="24"/>
           <w:lang w:val="en-GB"/>
         </w:rPr>
-        <w:t>Sam ran through the forest at breakneck speed, slipping away from the sharp thorns and the abundant vegetation that grew</w:t>
+        <w:t xml:space="preserve">Sam ran through the forest at breakneck speed, slipping away from the sharp thorns and the </w:t>
+      </w:r>
+      <w:r>
+        <w:rPr>
+          <w:sz w:val="24"/>
+          <w:lang w:val="en-GB"/>
+        </w:rPr>
+        <w:t>enormous leaves of the plants</w:t>
+      </w:r>
+      <w:r>
+        <w:rPr>
+          <w:sz w:val="24"/>
+          <w:lang w:val="en-GB"/>
+        </w:rPr>
+        <w:t xml:space="preserve"> that grew</w:t>
       </w:r>
       <w:r>
         <w:rPr>
@@ -40,23 +54,6 @@
           <w:sz w:val="24"/>
           <w:lang w:val="en-GB"/>
         </w:rPr>
-        <w:t>She was chased after.</w:t>
-      </w:r>
-    </w:p>
-    <w:p>
-      <w:pPr>
-        <w:spacing w:after="0"/>
-        <w:ind w:firstLine="567"/>
-        <w:rPr>
-          <w:sz w:val="24"/>
-          <w:lang w:val="en-GB"/>
-        </w:rPr>
-      </w:pPr>
-      <w:r>
-        <w:rPr>
-          <w:sz w:val="24"/>
-          <w:lang w:val="en-GB"/>
-        </w:rPr>
         <w:t xml:space="preserve">Just a few meters </w:t>
       </w:r>
       <w:r>
@@ -78,24 +75,55 @@
           <w:sz w:val="24"/>
           <w:lang w:val="en-GB"/>
         </w:rPr>
-        <w:t xml:space="preserve">jaws of the fearsome creature. </w:t>
-      </w:r>
-    </w:p>
-    <w:p>
-      <w:pPr>
-        <w:spacing w:after="0"/>
-        <w:ind w:firstLine="567"/>
-        <w:rPr>
-          <w:sz w:val="24"/>
-          <w:lang w:val="en-GB"/>
-        </w:rPr>
-      </w:pPr>
-      <w:r>
-        <w:rPr>
-          <w:sz w:val="24"/>
-          <w:lang w:val="en-GB"/>
-        </w:rPr>
-        <w:t>As the plants grew thinner</w:t>
+        <w:t>jaws of the fearsome creature, who chased after her.</w:t>
+      </w:r>
+    </w:p>
+    <w:p>
+      <w:pPr>
+        <w:spacing w:after="0"/>
+        <w:ind w:firstLine="567"/>
+        <w:rPr>
+          <w:sz w:val="24"/>
+          <w:lang w:val="en-GB"/>
+        </w:rPr>
+      </w:pPr>
+      <w:r>
+        <w:rPr>
+          <w:sz w:val="24"/>
+          <w:lang w:val="en-GB"/>
+        </w:rPr>
+        <w:t>Only a bunch of millimetres separated her from the most atrocious and pitiless death.</w:t>
+      </w:r>
+    </w:p>
+    <w:p>
+      <w:pPr>
+        <w:spacing w:after="0"/>
+        <w:ind w:firstLine="567"/>
+        <w:rPr>
+          <w:sz w:val="24"/>
+          <w:lang w:val="en-GB"/>
+        </w:rPr>
+      </w:pPr>
+      <w:r>
+        <w:rPr>
+          <w:sz w:val="24"/>
+          <w:lang w:val="en-GB"/>
+        </w:rPr>
+        <w:t xml:space="preserve">As the </w:t>
+      </w:r>
+      <w:r>
+        <w:rPr>
+          <w:sz w:val="24"/>
+          <w:lang w:val="en-GB"/>
+        </w:rPr>
+        <w:t>abundant vegetation</w:t>
+      </w:r>
+      <w:r>
+        <w:rPr>
+          <w:sz w:val="24"/>
+          <w:lang w:val="en-GB"/>
+        </w:rPr>
+        <w:t xml:space="preserve"> grew thinner</w:t>
       </w:r>
       <w:r>
         <w:rPr>
@@ -116,31 +144,83 @@
           <w:sz w:val="24"/>
           <w:lang w:val="en-GB"/>
         </w:rPr>
-        <w:t xml:space="preserve">marked her only possibility to </w:t>
-      </w:r>
-      <w:r>
-        <w:rPr>
-          <w:sz w:val="24"/>
-          <w:lang w:val="en-GB"/>
-        </w:rPr>
-        <w:t>survive and raced towards her salvation.</w:t>
-      </w:r>
-    </w:p>
-    <w:p>
-      <w:pPr>
-        <w:spacing w:after="0"/>
-        <w:ind w:firstLine="567"/>
-        <w:rPr>
-          <w:sz w:val="24"/>
-          <w:lang w:val="en-GB"/>
-        </w:rPr>
-      </w:pPr>
-      <w:r>
-        <w:rPr>
-          <w:sz w:val="24"/>
-          <w:lang w:val="en-GB"/>
-        </w:rPr>
-        <w:t xml:space="preserve">She </w:t>
+        <w:t xml:space="preserve">marked her only </w:t>
+      </w:r>
+      <w:r>
+        <w:rPr>
+          <w:sz w:val="24"/>
+          <w:lang w:val="en-GB"/>
+        </w:rPr>
+        <w:t>feeble chance</w:t>
+      </w:r>
+      <w:r>
+        <w:rPr>
+          <w:sz w:val="24"/>
+          <w:lang w:val="en-GB"/>
+        </w:rPr>
+        <w:t xml:space="preserve"> to </w:t>
+      </w:r>
+      <w:r>
+        <w:rPr>
+          <w:sz w:val="24"/>
+          <w:lang w:val="en-GB"/>
+        </w:rPr>
+        <w:t>survive</w:t>
+      </w:r>
+      <w:r>
+        <w:rPr>
+          <w:sz w:val="24"/>
+          <w:lang w:val="en-GB"/>
+        </w:rPr>
+        <w:t>.</w:t>
+      </w:r>
+    </w:p>
+    <w:p>
+      <w:pPr>
+        <w:spacing w:after="0"/>
+        <w:ind w:firstLine="567"/>
+        <w:rPr>
+          <w:sz w:val="24"/>
+          <w:lang w:val="en-GB"/>
+        </w:rPr>
+      </w:pPr>
+      <w:r>
+        <w:rPr>
+          <w:sz w:val="24"/>
+          <w:lang w:val="en-GB"/>
+        </w:rPr>
+        <w:t xml:space="preserve">She quickened her pace and </w:t>
+      </w:r>
+      <w:r>
+        <w:rPr>
+          <w:sz w:val="24"/>
+          <w:lang w:val="en-GB"/>
+        </w:rPr>
+        <w:t>raced towards her salvation.</w:t>
+      </w:r>
+    </w:p>
+    <w:p>
+      <w:pPr>
+        <w:spacing w:after="0"/>
+        <w:ind w:firstLine="567"/>
+        <w:rPr>
+          <w:sz w:val="24"/>
+          <w:lang w:val="en-GB"/>
+        </w:rPr>
+      </w:pPr>
+      <w:r>
+        <w:rPr>
+          <w:sz w:val="24"/>
+          <w:lang w:val="en-GB"/>
+        </w:rPr>
+        <w:t>The sandy-haired girl</w:t>
+      </w:r>
+      <w:r>
+        <w:rPr>
+          <w:sz w:val="24"/>
+          <w:lang w:val="en-GB"/>
+        </w:rPr>
+        <w:t xml:space="preserve"> </w:t>
       </w:r>
       <w:r>
         <w:rPr>
@@ -154,24 +234,104 @@
           <w:sz w:val="24"/>
           <w:lang w:val="en-GB"/>
         </w:rPr>
-        <w:t xml:space="preserve"> in the hole, escaping the paws of the bloody animal and slithering backwards on her back.</w:t>
-      </w:r>
-    </w:p>
-    <w:p>
-      <w:pPr>
-        <w:spacing w:after="0"/>
-        <w:ind w:firstLine="567"/>
-        <w:rPr>
-          <w:sz w:val="24"/>
-          <w:lang w:val="en-GB"/>
-        </w:rPr>
-      </w:pPr>
-      <w:r>
-        <w:rPr>
-          <w:sz w:val="24"/>
-          <w:lang w:val="en-GB"/>
-        </w:rPr>
-        <w:t>The beast had almost managed to creep in the gap when a metallic knife hit its legs, making it howl in pain and draw away its attention from the sandy-haired girl.</w:t>
+        <w:t xml:space="preserve"> in the hole, escaping the paws of the bloody animal</w:t>
+      </w:r>
+      <w:r>
+        <w:rPr>
+          <w:sz w:val="24"/>
+          <w:lang w:val="en-GB"/>
+        </w:rPr>
+        <w:t xml:space="preserve"> by a hair’s breadth.</w:t>
+      </w:r>
+    </w:p>
+    <w:p>
+      <w:pPr>
+        <w:spacing w:after="0"/>
+        <w:ind w:firstLine="567"/>
+        <w:rPr>
+          <w:sz w:val="24"/>
+          <w:lang w:val="en-GB"/>
+        </w:rPr>
+      </w:pPr>
+      <w:r>
+        <w:rPr>
+          <w:sz w:val="24"/>
+          <w:lang w:val="en-GB"/>
+        </w:rPr>
+        <w:t>She slithered backwards, dodging the strikes and the thrusts of the growling creature.</w:t>
+      </w:r>
+    </w:p>
+    <w:p>
+      <w:pPr>
+        <w:spacing w:after="0"/>
+        <w:ind w:firstLine="567"/>
+        <w:rPr>
+          <w:sz w:val="24"/>
+          <w:lang w:val="en-GB"/>
+        </w:rPr>
+      </w:pPr>
+      <w:r>
+        <w:rPr>
+          <w:sz w:val="24"/>
+          <w:lang w:val="en-GB"/>
+        </w:rPr>
+        <w:t>The beast had almost managed to creep in</w:t>
+      </w:r>
+      <w:r>
+        <w:rPr>
+          <w:sz w:val="24"/>
+          <w:lang w:val="en-GB"/>
+        </w:rPr>
+        <w:t>to</w:t>
+      </w:r>
+      <w:r>
+        <w:rPr>
+          <w:sz w:val="24"/>
+          <w:lang w:val="en-GB"/>
+        </w:rPr>
+        <w:t xml:space="preserve"> the gap</w:t>
+      </w:r>
+      <w:r>
+        <w:rPr>
+          <w:sz w:val="24"/>
+          <w:lang w:val="en-GB"/>
+        </w:rPr>
+        <w:t xml:space="preserve">, it dug, it excavated, and she was almost resigned to her certain dead, </w:t>
+      </w:r>
+      <w:r>
+        <w:rPr>
+          <w:sz w:val="24"/>
+          <w:lang w:val="en-GB"/>
+        </w:rPr>
+        <w:t>when a metallic knife hit</w:t>
+      </w:r>
+      <w:r>
+        <w:rPr>
+          <w:sz w:val="24"/>
+          <w:lang w:val="en-GB"/>
+        </w:rPr>
+        <w:t xml:space="preserve"> the monster’s</w:t>
+      </w:r>
+      <w:r>
+        <w:rPr>
+          <w:sz w:val="24"/>
+          <w:lang w:val="en-GB"/>
+        </w:rPr>
+        <w:t xml:space="preserve"> legs, making it howl </w:t>
+      </w:r>
+      <w:r>
+        <w:rPr>
+          <w:sz w:val="24"/>
+          <w:lang w:val="en-GB"/>
+        </w:rPr>
+        <w:t xml:space="preserve">loud </w:t>
+      </w:r>
+      <w:r>
+        <w:rPr>
+          <w:sz w:val="24"/>
+          <w:lang w:val="en-GB"/>
+        </w:rPr>
+        <w:t>in pain and draw away its attention from the sandy-haired girl.</w:t>
       </w:r>
     </w:p>
     <w:p>
@@ -195,7 +355,52 @@
           <w:sz w:val="24"/>
           <w:lang w:val="en-GB"/>
         </w:rPr>
-        <w:t xml:space="preserve">cave, someone fought with the beast; their yells of pain filled the air, as </w:t>
+        <w:t>cave</w:t>
+      </w:r>
+      <w:r>
+        <w:rPr>
+          <w:sz w:val="24"/>
+          <w:lang w:val="en-GB"/>
+        </w:rPr>
+        <w:t>, someone fought with the beast.</w:t>
+      </w:r>
+    </w:p>
+    <w:p>
+      <w:pPr>
+        <w:spacing w:after="0"/>
+        <w:ind w:firstLine="567"/>
+        <w:rPr>
+          <w:sz w:val="24"/>
+          <w:lang w:val="en-GB"/>
+        </w:rPr>
+      </w:pPr>
+      <w:r>
+        <w:rPr>
+          <w:sz w:val="24"/>
+          <w:lang w:val="en-GB"/>
+        </w:rPr>
+        <w:t>T</w:t>
+      </w:r>
+      <w:r>
+        <w:rPr>
+          <w:sz w:val="24"/>
+          <w:lang w:val="en-GB"/>
+        </w:rPr>
+        <w:t xml:space="preserve">heir yells of </w:t>
+      </w:r>
+      <w:r>
+        <w:rPr>
+          <w:sz w:val="24"/>
+          <w:lang w:val="en-GB"/>
+        </w:rPr>
+        <w:t xml:space="preserve">agony </w:t>
+      </w:r>
+      <w:r>
+        <w:rPr>
+          <w:sz w:val="24"/>
+          <w:lang w:val="en-GB"/>
+        </w:rPr>
+        <w:t xml:space="preserve">filled the air, as </w:t>
       </w:r>
       <w:r>
         <w:rPr>
@@ -209,7 +414,21 @@
           <w:sz w:val="24"/>
           <w:lang w:val="en-GB"/>
         </w:rPr>
-        <w:t xml:space="preserve"> body grew weak and her senses failed. </w:t>
+        <w:t xml:space="preserve"> body grew weak</w:t>
+      </w:r>
+      <w:r>
+        <w:rPr>
+          <w:sz w:val="24"/>
+          <w:lang w:val="en-GB"/>
+        </w:rPr>
+        <w:t xml:space="preserve">er, and </w:t>
+      </w:r>
+      <w:r>
+        <w:rPr>
+          <w:sz w:val="24"/>
+          <w:lang w:val="en-GB"/>
+        </w:rPr>
+        <w:t xml:space="preserve">her senses failed. </w:t>
       </w:r>
     </w:p>
     <w:p>
@@ -865,7 +1084,14 @@
           <w:sz w:val="24"/>
           <w:lang w:val="en-GB"/>
         </w:rPr>
-        <w:t>As a rule, it was strictly forbidden to unlink from Karyon without the permission of a guardian, but she’d never ended up in trouble.</w:t>
+        <w:t xml:space="preserve">As a rule, it was strictly forbidden to unlink from Karyon without the permission of a guardian, but </w:t>
+      </w:r>
+      <w:r>
+        <w:rPr>
+          <w:sz w:val="24"/>
+          <w:lang w:val="en-GB"/>
+        </w:rPr>
+        <w:t>she’d never ended up in trouble for that.</w:t>
       </w:r>
     </w:p>
     <w:p>
@@ -899,6 +1125,7 @@
           <w:sz w:val="24"/>
           <w:lang w:val="en-GB"/>
         </w:rPr>
+        <w:lastRenderedPageBreak/>
         <w:t>Her fatigued look allowed clear glimpses of the apprehension she felt upon awakening and revealed outwards she’d had a nightmare.</w:t>
       </w:r>
     </w:p>
@@ -933,59 +1160,1074 @@
           <w:sz w:val="24"/>
           <w:lang w:val="en-GB"/>
         </w:rPr>
+        <w:t>She knew too well the reaction of Selene before the last one she’d had and wholeheartedly wished to avoid disclosing her weakness in front of the guardians.</w:t>
+      </w:r>
+    </w:p>
+    <w:p>
+      <w:pPr>
+        <w:spacing w:after="0"/>
+        <w:ind w:firstLine="567"/>
+        <w:rPr>
+          <w:sz w:val="24"/>
+          <w:lang w:val="en-GB"/>
+        </w:rPr>
+      </w:pPr>
+      <w:r>
+        <w:rPr>
+          <w:sz w:val="24"/>
+          <w:lang w:val="en-GB"/>
+        </w:rPr>
+        <w:t>In a couple of hours, the morning check would have started.</w:t>
+      </w:r>
+    </w:p>
+    <w:p>
+      <w:pPr>
+        <w:spacing w:after="0"/>
+        <w:ind w:firstLine="567"/>
+        <w:rPr>
+          <w:sz w:val="24"/>
+          <w:lang w:val="en-GB"/>
+        </w:rPr>
+      </w:pPr>
+      <w:r>
+        <w:rPr>
+          <w:sz w:val="24"/>
+          <w:lang w:val="en-GB"/>
+        </w:rPr>
+        <w:t>Karyon would have detected her accelerated heartbeat, her neural impulses out of norm, her feverish blood temperature, the droplets of sweat on the bed, all of that.</w:t>
+      </w:r>
+    </w:p>
+    <w:p>
+      <w:pPr>
+        <w:spacing w:after="0"/>
+        <w:ind w:firstLine="567"/>
+        <w:rPr>
+          <w:sz w:val="24"/>
+          <w:lang w:val="en-GB"/>
+        </w:rPr>
+      </w:pPr>
+      <w:r>
+        <w:rPr>
+          <w:sz w:val="24"/>
+          <w:lang w:val="en-GB"/>
+        </w:rPr>
+        <w:t>From a guardian’s point of view, it translated as one simple proposition: “</w:t>
+      </w:r>
+      <w:r>
+        <w:rPr>
+          <w:i/>
+          <w:sz w:val="24"/>
+          <w:lang w:val="en-GB"/>
+        </w:rPr>
+        <w:t>She hides something</w:t>
+      </w:r>
+      <w:r>
+        <w:rPr>
+          <w:sz w:val="24"/>
+          <w:lang w:val="en-GB"/>
+        </w:rPr>
+        <w:t>”.</w:t>
+      </w:r>
+    </w:p>
+    <w:p>
+      <w:pPr>
+        <w:spacing w:after="0"/>
+        <w:ind w:firstLine="567"/>
+        <w:rPr>
+          <w:sz w:val="24"/>
+          <w:lang w:val="en-GB"/>
+        </w:rPr>
+      </w:pPr>
+      <w:r>
+        <w:rPr>
+          <w:sz w:val="24"/>
+          <w:lang w:val="en-GB"/>
+        </w:rPr>
+        <w:t>They would have asked her questions she didn’t have answers for.</w:t>
+      </w:r>
+    </w:p>
+    <w:p>
+      <w:pPr>
+        <w:spacing w:after="0"/>
+        <w:ind w:firstLine="567"/>
+        <w:rPr>
+          <w:sz w:val="24"/>
+          <w:lang w:val="en-GB"/>
+        </w:rPr>
+      </w:pPr>
+      <w:r>
+        <w:rPr>
+          <w:i/>
+          <w:sz w:val="24"/>
+          <w:lang w:val="en-GB"/>
+        </w:rPr>
+        <w:t>Speak the truth</w:t>
+      </w:r>
+      <w:r>
+        <w:rPr>
+          <w:sz w:val="24"/>
+          <w:lang w:val="en-GB"/>
+        </w:rPr>
+        <w:t xml:space="preserve"> – they said</w:t>
+      </w:r>
+      <w:r>
+        <w:rPr>
+          <w:sz w:val="24"/>
+          <w:lang w:val="en-GB"/>
+        </w:rPr>
+        <w:t xml:space="preserve"> each time</w:t>
+      </w:r>
+      <w:r>
+        <w:rPr>
+          <w:sz w:val="24"/>
+          <w:lang w:val="en-GB"/>
+        </w:rPr>
+        <w:t xml:space="preserve"> </w:t>
+      </w:r>
+      <w:r>
+        <w:rPr>
+          <w:sz w:val="24"/>
+          <w:lang w:val="en-GB"/>
+        </w:rPr>
+        <w:t>–</w:t>
+      </w:r>
+      <w:r>
+        <w:rPr>
+          <w:sz w:val="24"/>
+          <w:lang w:val="en-GB"/>
+        </w:rPr>
+        <w:t xml:space="preserve"> </w:t>
+      </w:r>
+      <w:r>
+        <w:rPr>
+          <w:sz w:val="24"/>
+          <w:lang w:val="en-GB"/>
+        </w:rPr>
+        <w:t>it’s the only way to gain control over yourself.</w:t>
+      </w:r>
+    </w:p>
+    <w:p>
+      <w:pPr>
+        <w:spacing w:after="0"/>
+        <w:ind w:firstLine="567"/>
+        <w:rPr>
+          <w:sz w:val="24"/>
+          <w:lang w:val="en-GB"/>
+        </w:rPr>
+      </w:pPr>
+      <w:r>
+        <w:rPr>
+          <w:sz w:val="24"/>
+          <w:lang w:val="en-GB"/>
+        </w:rPr>
+        <w:t>But Sam knew she couldn’t trust their tempting lullaby, she had to resist their deceitful attempts to sedate her doubts and make her harmless.</w:t>
+      </w:r>
+    </w:p>
+    <w:p>
+      <w:pPr>
+        <w:spacing w:after="0"/>
+        <w:ind w:firstLine="567"/>
+        <w:rPr>
+          <w:sz w:val="24"/>
+          <w:lang w:val="en-GB"/>
+        </w:rPr>
+      </w:pPr>
+      <w:r>
+        <w:rPr>
+          <w:sz w:val="24"/>
+          <w:lang w:val="en-GB"/>
+        </w:rPr>
+        <w:t xml:space="preserve">That image of Selene, who appeased her and calmed her down, still </w:t>
+      </w:r>
+      <w:r>
+        <w:rPr>
+          <w:sz w:val="24"/>
+          <w:lang w:val="en-GB"/>
+        </w:rPr>
+        <w:t>lingered in her mind.</w:t>
+      </w:r>
+    </w:p>
+    <w:p>
+      <w:pPr>
+        <w:spacing w:after="0"/>
+        <w:ind w:firstLine="567"/>
+        <w:rPr>
+          <w:sz w:val="24"/>
+          <w:lang w:val="en-GB"/>
+        </w:rPr>
+      </w:pPr>
+      <w:r>
+        <w:rPr>
+          <w:sz w:val="24"/>
+          <w:lang w:val="en-GB"/>
+        </w:rPr>
+        <w:t xml:space="preserve"> She held the girl in her arms, bestowed charming reassurances and then hit her in rage</w:t>
+      </w:r>
+      <w:r>
+        <w:rPr>
+          <w:sz w:val="24"/>
+          <w:lang w:val="en-GB"/>
+        </w:rPr>
+        <w:t xml:space="preserve"> with no mercy</w:t>
+      </w:r>
+      <w:r>
+        <w:rPr>
+          <w:sz w:val="24"/>
+          <w:lang w:val="en-GB"/>
+        </w:rPr>
+        <w:t xml:space="preserve">, </w:t>
+      </w:r>
+      <w:r>
+        <w:rPr>
+          <w:sz w:val="24"/>
+          <w:lang w:val="en-GB"/>
+        </w:rPr>
+        <w:t xml:space="preserve">just </w:t>
+      </w:r>
+      <w:r>
+        <w:rPr>
+          <w:sz w:val="24"/>
+          <w:lang w:val="en-GB"/>
+        </w:rPr>
+        <w:t xml:space="preserve">to tear off the truth out of her </w:t>
+      </w:r>
+      <w:r>
+        <w:rPr>
+          <w:sz w:val="24"/>
+          <w:lang w:val="en-GB"/>
+        </w:rPr>
+        <w:t>mouth.</w:t>
+      </w:r>
+    </w:p>
+    <w:p>
+      <w:pPr>
+        <w:spacing w:after="0"/>
+        <w:ind w:firstLine="567"/>
+        <w:rPr>
+          <w:sz w:val="24"/>
+          <w:lang w:val="en-GB"/>
+        </w:rPr>
+      </w:pPr>
+      <w:r>
+        <w:rPr>
+          <w:sz w:val="24"/>
+          <w:lang w:val="en-GB"/>
+        </w:rPr>
+        <w:t>It’d made her realize she couldn’t trust anyone.</w:t>
+      </w:r>
+    </w:p>
+    <w:p>
+      <w:pPr>
+        <w:spacing w:after="0"/>
+        <w:ind w:firstLine="567"/>
+        <w:rPr>
+          <w:sz w:val="24"/>
+          <w:lang w:val="en-GB"/>
+        </w:rPr>
+      </w:pPr>
+      <w:r>
+        <w:rPr>
+          <w:sz w:val="24"/>
+          <w:lang w:val="en-GB"/>
+        </w:rPr>
+        <w:t>S</w:t>
+      </w:r>
+      <w:r>
+        <w:rPr>
+          <w:sz w:val="24"/>
+          <w:lang w:val="en-GB"/>
+        </w:rPr>
+        <w:t>am</w:t>
+      </w:r>
+      <w:r>
+        <w:rPr>
+          <w:sz w:val="24"/>
+          <w:lang w:val="en-GB"/>
+        </w:rPr>
+        <w:t xml:space="preserve"> slammed a furious punch on the wall, letting out all the sadness and frustration that </w:t>
+      </w:r>
+      <w:r>
+        <w:rPr>
+          <w:sz w:val="24"/>
+          <w:lang w:val="en-GB"/>
+        </w:rPr>
+        <w:t xml:space="preserve">shook her from the </w:t>
+      </w:r>
+      <w:r>
+        <w:rPr>
+          <w:sz w:val="24"/>
+          <w:lang w:val="en-GB"/>
+        </w:rPr>
+        <w:t>core.</w:t>
+      </w:r>
+    </w:p>
+    <w:p>
+      <w:pPr>
+        <w:spacing w:after="0"/>
+        <w:ind w:firstLine="567"/>
+        <w:rPr>
+          <w:sz w:val="24"/>
+          <w:lang w:val="en-GB"/>
+        </w:rPr>
+      </w:pPr>
+      <w:r>
+        <w:rPr>
+          <w:sz w:val="24"/>
+          <w:lang w:val="en-GB"/>
+        </w:rPr>
+        <w:t>Judging from the obscure contour of the window, the dawn wouldn’t have peeped out for a couple of hours.</w:t>
+      </w:r>
+    </w:p>
+    <w:p>
+      <w:pPr>
+        <w:spacing w:after="0"/>
+        <w:ind w:firstLine="567"/>
+        <w:rPr>
+          <w:sz w:val="24"/>
+          <w:lang w:val="en-GB"/>
+        </w:rPr>
+      </w:pPr>
+      <w:r>
+        <w:rPr>
+          <w:sz w:val="24"/>
+          <w:lang w:val="en-GB"/>
+        </w:rPr>
+        <w:t>She had a plenty of time to clean up her face, wipe and tears and calm down her troubled emotions before Selene would have walked across that hallway for the usual morning check.</w:t>
+      </w:r>
+    </w:p>
+    <w:p>
+      <w:pPr>
+        <w:spacing w:after="0"/>
+        <w:ind w:firstLine="567"/>
+        <w:rPr>
+          <w:sz w:val="24"/>
+          <w:lang w:val="en-GB"/>
+        </w:rPr>
+      </w:pPr>
+      <w:r>
+        <w:rPr>
+          <w:sz w:val="24"/>
+          <w:lang w:val="en-GB"/>
+        </w:rPr>
+        <w:t>Sadly enough, the bathroom of her cell had no running water.</w:t>
+      </w:r>
+    </w:p>
+    <w:p>
+      <w:pPr>
+        <w:spacing w:after="0"/>
+        <w:ind w:firstLine="567"/>
+        <w:rPr>
+          <w:sz w:val="24"/>
+          <w:lang w:val="en-GB"/>
+        </w:rPr>
+      </w:pPr>
+      <w:r>
+        <w:rPr>
+          <w:sz w:val="24"/>
+          <w:lang w:val="en-GB"/>
+        </w:rPr>
+        <w:t xml:space="preserve">To engage the </w:t>
+      </w:r>
+      <w:r>
+        <w:rPr>
+          <w:sz w:val="24"/>
+          <w:lang w:val="en-GB"/>
+        </w:rPr>
+        <w:t>shortage of drinking water sources, polluted by chemical weapons or blocked by the Infidels, the taps were blocked during the night.</w:t>
+      </w:r>
+    </w:p>
+    <w:p>
+      <w:pPr>
+        <w:spacing w:after="0"/>
+        <w:ind w:firstLine="567"/>
+        <w:rPr>
+          <w:sz w:val="24"/>
+          <w:lang w:val="en-GB"/>
+        </w:rPr>
+      </w:pPr>
+      <w:r>
+        <w:rPr>
+          <w:sz w:val="24"/>
+          <w:lang w:val="en-GB"/>
+        </w:rPr>
+        <w:t>She could have stolen a dose of p</w:t>
+      </w:r>
+      <w:r>
+        <w:rPr>
+          <w:sz w:val="24"/>
+          <w:lang w:val="en-GB"/>
+        </w:rPr>
+        <w:t>aracetamol</w:t>
+      </w:r>
+      <w:r>
+        <w:rPr>
+          <w:sz w:val="24"/>
+          <w:lang w:val="en-GB"/>
+        </w:rPr>
+        <w:t xml:space="preserve"> to placate the symptoms of the fever.</w:t>
+      </w:r>
+    </w:p>
+    <w:p>
+      <w:pPr>
+        <w:spacing w:after="0"/>
+        <w:ind w:firstLine="567"/>
+        <w:rPr>
+          <w:sz w:val="24"/>
+          <w:lang w:val="en-GB"/>
+        </w:rPr>
+      </w:pPr>
+      <w:r>
+        <w:rPr>
+          <w:sz w:val="24"/>
+          <w:lang w:val="en-GB"/>
+        </w:rPr>
+        <w:t xml:space="preserve">There was a </w:t>
+      </w:r>
+      <w:r>
+        <w:rPr>
+          <w:sz w:val="24"/>
+          <w:lang w:val="en-GB"/>
+        </w:rPr>
+        <w:t xml:space="preserve">medicine cabinet in the </w:t>
+      </w:r>
+      <w:r>
+        <w:rPr>
+          <w:sz w:val="24"/>
+          <w:lang w:val="en-GB"/>
+        </w:rPr>
+        <w:t xml:space="preserve">public </w:t>
+      </w:r>
+      <w:r>
+        <w:rPr>
+          <w:sz w:val="24"/>
+          <w:lang w:val="en-GB"/>
+        </w:rPr>
+        <w:t xml:space="preserve">laundry, and it was luckily </w:t>
+      </w:r>
+      <w:r>
+        <w:rPr>
+          <w:sz w:val="24"/>
+          <w:lang w:val="en-GB"/>
+        </w:rPr>
+        <w:t>open twenty hours a day for the guardians, but leaving a cell before the dawn would have been a grave violation of the disciplinary code.</w:t>
+      </w:r>
+    </w:p>
+    <w:p>
+      <w:pPr>
+        <w:spacing w:after="0"/>
+        <w:ind w:firstLine="567"/>
+        <w:rPr>
+          <w:sz w:val="24"/>
+          <w:lang w:val="en-GB"/>
+        </w:rPr>
+      </w:pPr>
+      <w:r>
+        <w:rPr>
+          <w:sz w:val="24"/>
+          <w:lang w:val="en-GB"/>
+        </w:rPr>
+        <w:t>If they had caught her hanging around in the corridors, she would have been put under seclusion for a couple of months.</w:t>
+      </w:r>
+    </w:p>
+    <w:p>
+      <w:pPr>
+        <w:spacing w:after="0"/>
+        <w:ind w:firstLine="567"/>
+        <w:rPr>
+          <w:sz w:val="24"/>
+          <w:lang w:val="en-GB"/>
+        </w:rPr>
+      </w:pPr>
+      <w:r>
+        <w:rPr>
+          <w:sz w:val="24"/>
+          <w:lang w:val="en-GB"/>
+        </w:rPr>
+        <w:t xml:space="preserve">When her cellmate Psyah was still there, she used to take those rules </w:t>
+      </w:r>
+      <w:r>
+        <w:rPr>
+          <w:sz w:val="24"/>
+          <w:lang w:val="en-GB"/>
+        </w:rPr>
+        <w:t xml:space="preserve">very </w:t>
+      </w:r>
+      <w:r>
+        <w:rPr>
+          <w:sz w:val="24"/>
+          <w:lang w:val="en-GB"/>
+        </w:rPr>
+        <w:t>lightly.</w:t>
+      </w:r>
+    </w:p>
+    <w:p>
+      <w:pPr>
+        <w:spacing w:after="0"/>
+        <w:ind w:firstLine="567"/>
+        <w:rPr>
+          <w:sz w:val="24"/>
+          <w:lang w:val="en-GB"/>
+        </w:rPr>
+      </w:pPr>
+      <w:r>
+        <w:rPr>
+          <w:sz w:val="24"/>
+          <w:lang w:val="en-GB"/>
+        </w:rPr>
+        <w:t xml:space="preserve">That crazy girl </w:t>
+      </w:r>
+      <w:r>
+        <w:rPr>
+          <w:sz w:val="24"/>
+          <w:lang w:val="en-GB"/>
+        </w:rPr>
+        <w:t>sneaked out of the cell for mere pleasures</w:t>
+      </w:r>
+      <w:r>
+        <w:rPr>
+          <w:sz w:val="24"/>
+          <w:lang w:val="en-GB"/>
+        </w:rPr>
+        <w:t xml:space="preserve"> of breaking the rules</w:t>
+      </w:r>
+      <w:r>
+        <w:rPr>
+          <w:sz w:val="24"/>
+          <w:lang w:val="en-GB"/>
+        </w:rPr>
+        <w:t xml:space="preserve">, and under the dim light of the moon, when they both couldn’t get to their sleep, she </w:t>
+      </w:r>
+      <w:r>
+        <w:rPr>
+          <w:sz w:val="24"/>
+          <w:lang w:val="en-GB"/>
+        </w:rPr>
+        <w:t>used to narrate</w:t>
+      </w:r>
+      <w:r>
+        <w:rPr>
+          <w:sz w:val="24"/>
+          <w:lang w:val="en-GB"/>
+        </w:rPr>
+        <w:t xml:space="preserve"> the countless adventures she’d had out there at night.</w:t>
+      </w:r>
+    </w:p>
+    <w:p>
+      <w:pPr>
+        <w:spacing w:after="0"/>
+        <w:ind w:firstLine="567"/>
+        <w:rPr>
+          <w:sz w:val="24"/>
+          <w:lang w:val="en-GB"/>
+        </w:rPr>
+      </w:pPr>
+      <w:r>
+        <w:rPr>
+          <w:i/>
+          <w:sz w:val="24"/>
+          <w:lang w:val="en-GB"/>
+        </w:rPr>
+        <w:t>I don’t care if they catch me</w:t>
+      </w:r>
+      <w:r>
+        <w:rPr>
+          <w:sz w:val="24"/>
+          <w:lang w:val="en-GB"/>
+        </w:rPr>
+        <w:t xml:space="preserve"> – She would say – </w:t>
+      </w:r>
+      <w:r>
+        <w:rPr>
+          <w:i/>
+          <w:sz w:val="24"/>
+          <w:lang w:val="en-GB"/>
+        </w:rPr>
+        <w:t>They can’t change me</w:t>
+      </w:r>
+      <w:r>
+        <w:rPr>
+          <w:sz w:val="24"/>
+          <w:lang w:val="en-GB"/>
+        </w:rPr>
+        <w:t>.</w:t>
+      </w:r>
+    </w:p>
+    <w:p>
+      <w:pPr>
+        <w:spacing w:after="0"/>
+        <w:ind w:firstLine="567"/>
+        <w:rPr>
+          <w:sz w:val="24"/>
+          <w:lang w:val="en-GB"/>
+        </w:rPr>
+      </w:pPr>
+      <w:r>
+        <w:rPr>
+          <w:sz w:val="24"/>
+          <w:lang w:val="en-GB"/>
+        </w:rPr>
+        <w:t>Sam used to admire her.</w:t>
+      </w:r>
+    </w:p>
+    <w:p>
+      <w:pPr>
+        <w:spacing w:after="0"/>
+        <w:ind w:firstLine="567"/>
+        <w:rPr>
+          <w:sz w:val="24"/>
+          <w:lang w:val="en-GB"/>
+        </w:rPr>
+      </w:pPr>
+      <w:r>
+        <w:rPr>
+          <w:sz w:val="24"/>
+          <w:lang w:val="en-GB"/>
+        </w:rPr>
+        <w:t>But after she’d been sedated, tied down with chains and brought to the first levels just before her eyes, Sam had changed her mind.</w:t>
+      </w:r>
+    </w:p>
+    <w:p>
+      <w:pPr>
+        <w:spacing w:after="0"/>
+        <w:ind w:firstLine="567"/>
+        <w:rPr>
+          <w:sz w:val="24"/>
+          <w:lang w:val="en-GB"/>
+        </w:rPr>
+      </w:pPr>
+      <w:r>
+        <w:rPr>
+          <w:sz w:val="24"/>
+          <w:lang w:val="en-GB"/>
+        </w:rPr>
+        <w:t>Lyra was right; it was stupid and self-defeating.</w:t>
+      </w:r>
+    </w:p>
+    <w:p>
+      <w:pPr>
+        <w:spacing w:after="0"/>
+        <w:ind w:firstLine="567"/>
+        <w:rPr>
+          <w:sz w:val="24"/>
+          <w:lang w:val="en-GB"/>
+        </w:rPr>
+      </w:pPr>
+      <w:r>
+        <w:rPr>
+          <w:sz w:val="24"/>
+          <w:lang w:val="en-GB"/>
+        </w:rPr>
+        <w:t>Nevertheless, bending over to the rules was humiliating and she hated that heaviness, that continuous sense of having something wrong growing inside of her.</w:t>
+      </w:r>
+    </w:p>
+    <w:p>
+      <w:pPr>
+        <w:spacing w:after="0"/>
+        <w:ind w:firstLine="567"/>
+        <w:rPr>
+          <w:sz w:val="24"/>
+          <w:lang w:val="en-GB"/>
+        </w:rPr>
+      </w:pPr>
+      <w:r>
+        <w:rPr>
+          <w:sz w:val="24"/>
+          <w:lang w:val="en-GB"/>
+        </w:rPr>
         <w:lastRenderedPageBreak/>
-        <w:t>She knew too well the reaction of Selene before the last one she’d had and wholeheartedly wished to avoid disclosing her weakness in front of the guardians.</w:t>
-      </w:r>
-    </w:p>
-    <w:p>
-      <w:pPr>
-        <w:spacing w:after="0"/>
-        <w:ind w:firstLine="567"/>
-        <w:rPr>
-          <w:sz w:val="24"/>
-          <w:lang w:val="en-GB"/>
-        </w:rPr>
-      </w:pPr>
-      <w:r>
-        <w:rPr>
-          <w:sz w:val="24"/>
-          <w:lang w:val="en-GB"/>
-        </w:rPr>
-        <w:t>In a couple of hours, the morning check would have started.</w:t>
-      </w:r>
-    </w:p>
-    <w:p>
-      <w:pPr>
-        <w:spacing w:after="0"/>
-        <w:ind w:firstLine="567"/>
-        <w:rPr>
-          <w:sz w:val="24"/>
-          <w:lang w:val="en-GB"/>
-        </w:rPr>
-      </w:pPr>
-      <w:r>
-        <w:rPr>
-          <w:sz w:val="24"/>
-          <w:lang w:val="en-GB"/>
-        </w:rPr>
-        <w:t>Karyon would have detected her accelerated heartbeat, her neural impulses out of norm, her feverish blood temperature, the droplets of sweat on the bed, all of that.</w:t>
-      </w:r>
-    </w:p>
-    <w:p>
-      <w:pPr>
-        <w:spacing w:after="0"/>
-        <w:ind w:firstLine="567"/>
-        <w:rPr>
-          <w:sz w:val="24"/>
-          <w:lang w:val="en-GB"/>
-        </w:rPr>
-      </w:pPr>
-      <w:r>
-        <w:rPr>
-          <w:sz w:val="24"/>
-          <w:lang w:val="en-GB"/>
-        </w:rPr>
-        <w:t>From a guardian’s point of view, it translated as one simple proposition: “</w:t>
+        <w:t xml:space="preserve">Her sweat, her tears, the </w:t>
+      </w:r>
+      <w:r>
+        <w:rPr>
+          <w:sz w:val="24"/>
+          <w:lang w:val="en-GB"/>
+        </w:rPr>
+        <w:t xml:space="preserve">dark </w:t>
+      </w:r>
+      <w:r>
+        <w:rPr>
+          <w:sz w:val="24"/>
+          <w:lang w:val="en-GB"/>
+        </w:rPr>
+        <w:t xml:space="preserve">bruise </w:t>
+      </w:r>
+      <w:r>
+        <w:rPr>
+          <w:sz w:val="24"/>
+          <w:lang w:val="en-GB"/>
+        </w:rPr>
+        <w:t>that had formed after having punched the wall, it all smelled like guilt and submission to the system.</w:t>
+      </w:r>
+    </w:p>
+    <w:p>
+      <w:pPr>
+        <w:spacing w:after="0"/>
+        <w:ind w:firstLine="567"/>
+        <w:rPr>
+          <w:sz w:val="24"/>
+          <w:lang w:val="en-GB"/>
+        </w:rPr>
+      </w:pPr>
+      <w:r>
+        <w:rPr>
+          <w:sz w:val="24"/>
+          <w:lang w:val="en-GB"/>
+        </w:rPr>
+        <w:t xml:space="preserve">She had to control her rage and conceal her emotions if she wanted to stand up to </w:t>
+      </w:r>
+      <w:r>
+        <w:rPr>
+          <w:sz w:val="24"/>
+          <w:lang w:val="en-GB"/>
+        </w:rPr>
+        <w:t>Selene</w:t>
+      </w:r>
+      <w:r>
+        <w:rPr>
+          <w:sz w:val="24"/>
+          <w:lang w:val="en-GB"/>
+        </w:rPr>
+        <w:t>.</w:t>
+      </w:r>
+    </w:p>
+    <w:p>
+      <w:pPr>
+        <w:spacing w:after="0"/>
+        <w:ind w:firstLine="567"/>
+        <w:rPr>
+          <w:sz w:val="24"/>
+          <w:lang w:val="en-GB"/>
+        </w:rPr>
+      </w:pPr>
+      <w:r>
+        <w:rPr>
+          <w:sz w:val="24"/>
+          <w:lang w:val="en-GB"/>
+        </w:rPr>
+        <w:t>The weird junkie was right: t</w:t>
+      </w:r>
+      <w:r>
+        <w:rPr>
+          <w:sz w:val="24"/>
+          <w:lang w:val="en-GB"/>
+        </w:rPr>
+        <w:t>ime for freedom had come.</w:t>
+      </w:r>
+    </w:p>
+    <w:p>
+      <w:pPr>
+        <w:spacing w:after="0"/>
+        <w:ind w:firstLine="567"/>
+        <w:rPr>
+          <w:sz w:val="24"/>
+          <w:lang w:val="en-GB"/>
+        </w:rPr>
+      </w:pPr>
+      <w:r>
+        <w:rPr>
+          <w:sz w:val="24"/>
+          <w:lang w:val="en-GB"/>
+        </w:rPr>
+        <w:t>Thinking</w:t>
+      </w:r>
+      <w:r>
+        <w:rPr>
+          <w:sz w:val="24"/>
+          <w:lang w:val="en-GB"/>
+        </w:rPr>
+        <w:t xml:space="preserve"> about it… it wouldn’t have been too hard to sneak out, to walk across the </w:t>
+      </w:r>
+      <w:r>
+        <w:rPr>
+          <w:sz w:val="24"/>
+          <w:lang w:val="en-GB"/>
+        </w:rPr>
+        <w:t>two</w:t>
+      </w:r>
+      <w:r>
+        <w:rPr>
+          <w:sz w:val="24"/>
+          <w:lang w:val="en-GB"/>
+        </w:rPr>
+        <w:t xml:space="preserve"> hundred feet of hallway that separated her cell from the public laundry</w:t>
+      </w:r>
+      <w:r>
+        <w:rPr>
+          <w:sz w:val="24"/>
+          <w:lang w:val="en-GB"/>
+        </w:rPr>
+        <w:t>, steal a pill,</w:t>
+      </w:r>
+      <w:r>
+        <w:rPr>
+          <w:sz w:val="24"/>
+          <w:lang w:val="en-GB"/>
+        </w:rPr>
+        <w:t xml:space="preserve"> and </w:t>
+      </w:r>
+      <w:r>
+        <w:rPr>
+          <w:sz w:val="24"/>
+          <w:lang w:val="en-GB"/>
+        </w:rPr>
+        <w:t>to come back in just a few minutes.</w:t>
+      </w:r>
+    </w:p>
+    <w:p>
+      <w:pPr>
+        <w:spacing w:after="0"/>
+        <w:ind w:firstLine="567"/>
+        <w:rPr>
+          <w:sz w:val="24"/>
+          <w:lang w:val="en-GB"/>
+        </w:rPr>
+      </w:pPr>
+      <w:r>
+        <w:rPr>
+          <w:sz w:val="24"/>
+          <w:lang w:val="en-GB"/>
+        </w:rPr>
+        <w:t>She quickly grabbed the water flask on her nightstand and removed the metallic cap, carefully inserting it into the electric lock.</w:t>
+      </w:r>
+    </w:p>
+    <w:p>
+      <w:pPr>
+        <w:spacing w:after="0"/>
+        <w:ind w:firstLine="567"/>
+        <w:rPr>
+          <w:sz w:val="24"/>
+          <w:lang w:val="en-GB"/>
+        </w:rPr>
+      </w:pPr>
+      <w:r>
+        <w:rPr>
+          <w:sz w:val="24"/>
+          <w:lang w:val="en-GB"/>
+        </w:rPr>
+        <w:t>Psyah had taught her that trick before she’d left.</w:t>
+      </w:r>
+    </w:p>
+    <w:p>
+      <w:pPr>
+        <w:spacing w:after="0"/>
+        <w:ind w:firstLine="567"/>
+        <w:rPr>
+          <w:sz w:val="24"/>
+          <w:lang w:val="en-GB"/>
+        </w:rPr>
+      </w:pPr>
+      <w:r>
+        <w:rPr>
+          <w:sz w:val="24"/>
+          <w:lang w:val="en-GB"/>
+        </w:rPr>
+        <w:t xml:space="preserve">Sam </w:t>
+      </w:r>
+      <w:r>
+        <w:rPr>
+          <w:sz w:val="24"/>
+          <w:lang w:val="en-GB"/>
+        </w:rPr>
+        <w:t>took one of the thin cables that surface from the machine beside her bed and pulled it out, stretching it up to the door.</w:t>
+      </w:r>
+    </w:p>
+    <w:p>
+      <w:pPr>
+        <w:spacing w:after="0"/>
+        <w:ind w:firstLine="567"/>
+        <w:rPr>
+          <w:sz w:val="24"/>
+          <w:lang w:val="en-GB"/>
+        </w:rPr>
+      </w:pPr>
+      <w:r>
+        <w:rPr>
+          <w:sz w:val="24"/>
+          <w:lang w:val="en-GB"/>
+        </w:rPr>
+        <w:t>Normally the cable wouldn’t have been long enough, but her linking te</w:t>
+      </w:r>
+      <w:r>
+        <w:rPr>
+          <w:sz w:val="24"/>
+          <w:lang w:val="en-GB"/>
+        </w:rPr>
+        <w:t>rminal was an old model, a leftover of the f</w:t>
+      </w:r>
+      <w:r>
+        <w:rPr>
+          <w:sz w:val="24"/>
+          <w:lang w:val="en-GB"/>
+        </w:rPr>
+        <w:t>ormer sector for mental illness and t</w:t>
+      </w:r>
+      <w:r>
+        <w:rPr>
+          <w:sz w:val="24"/>
+          <w:lang w:val="en-GB"/>
+        </w:rPr>
+        <w:t>he cables were extensible to allow more freedom of movement.</w:t>
+      </w:r>
+    </w:p>
+    <w:p>
+      <w:pPr>
+        <w:spacing w:after="0"/>
+        <w:ind w:firstLine="567"/>
+        <w:rPr>
+          <w:sz w:val="24"/>
+          <w:lang w:val="en-GB"/>
+        </w:rPr>
+      </w:pPr>
+      <w:r>
+        <w:rPr>
+          <w:sz w:val="24"/>
+          <w:lang w:val="en-GB"/>
+        </w:rPr>
+        <w:t>When</w:t>
+      </w:r>
+      <w:r>
+        <w:rPr>
+          <w:sz w:val="24"/>
+          <w:lang w:val="en-GB"/>
+        </w:rPr>
+        <w:t xml:space="preserve"> the</w:t>
+      </w:r>
+      <w:r>
+        <w:rPr>
+          <w:sz w:val="24"/>
+          <w:lang w:val="en-GB"/>
+        </w:rPr>
+        <w:t xml:space="preserve"> electrical source rea</w:t>
+      </w:r>
+      <w:r>
+        <w:rPr>
+          <w:sz w:val="24"/>
+          <w:lang w:val="en-GB"/>
+        </w:rPr>
+        <w:t>ched the aluminium of the cap, the current flowed in the circuit and the lock clicked, turning the door open.</w:t>
+      </w:r>
+    </w:p>
+    <w:p>
+      <w:pPr>
+        <w:spacing w:after="0"/>
+        <w:ind w:firstLine="567"/>
+        <w:rPr>
+          <w:sz w:val="24"/>
+          <w:lang w:val="en-GB"/>
+        </w:rPr>
+      </w:pPr>
+      <w:r>
+        <w:rPr>
+          <w:sz w:val="24"/>
+          <w:lang w:val="en-GB"/>
+        </w:rPr>
+        <w:t>The sandy-haired girl approached her ears to the door, checking with meticulous caution that no one was in the corridor.</w:t>
+      </w:r>
+    </w:p>
+    <w:p>
+      <w:pPr>
+        <w:spacing w:after="0"/>
+        <w:ind w:firstLine="567"/>
+        <w:rPr>
+          <w:sz w:val="24"/>
+          <w:lang w:val="en-GB"/>
+        </w:rPr>
+      </w:pPr>
+      <w:r>
+        <w:rPr>
+          <w:sz w:val="24"/>
+          <w:lang w:val="en-GB"/>
+        </w:rPr>
+        <w:t>Not a single noise infringed the dead of night, except for the lightweight hiss of the wind that flowed into the windows and froze the air.</w:t>
+      </w:r>
+    </w:p>
+    <w:p>
+      <w:pPr>
+        <w:spacing w:after="0"/>
+        <w:ind w:firstLine="567"/>
+        <w:rPr>
+          <w:sz w:val="24"/>
+          <w:lang w:val="en-GB"/>
+        </w:rPr>
+      </w:pPr>
+      <w:r>
+        <w:rPr>
+          <w:sz w:val="24"/>
+          <w:lang w:val="en-GB"/>
+        </w:rPr>
+        <w:t>Sam took courage and crossed the threshold, ste</w:t>
+      </w:r>
+      <w:r>
+        <w:rPr>
+          <w:sz w:val="24"/>
+          <w:lang w:val="en-GB"/>
+        </w:rPr>
+        <w:t>pping out in the large hallway.</w:t>
+      </w:r>
+    </w:p>
+    <w:p>
+      <w:pPr>
+        <w:spacing w:after="0"/>
+        <w:ind w:firstLine="567"/>
+        <w:rPr>
+          <w:sz w:val="24"/>
+          <w:lang w:val="en-GB"/>
+        </w:rPr>
+      </w:pPr>
+      <w:r>
+        <w:rPr>
+          <w:sz w:val="24"/>
+          <w:lang w:val="en-GB"/>
+        </w:rPr>
+        <w:t xml:space="preserve">Unlike the daytime, the area was cleared out empty. </w:t>
+      </w:r>
+    </w:p>
+    <w:p>
+      <w:pPr>
+        <w:spacing w:after="0"/>
+        <w:ind w:firstLine="567"/>
+        <w:rPr>
+          <w:sz w:val="24"/>
+          <w:lang w:val="en-GB"/>
+        </w:rPr>
+      </w:pPr>
+      <w:r>
+        <w:rPr>
+          <w:sz w:val="24"/>
+          <w:lang w:val="en-GB"/>
+        </w:rPr>
+        <w:t>Not a single cart</w:t>
+      </w:r>
+      <w:r>
+        <w:rPr>
+          <w:sz w:val="24"/>
+          <w:lang w:val="en-GB"/>
+        </w:rPr>
+        <w:t xml:space="preserve"> of medicines was dropped off on the cream-white tiled floor, no </w:t>
+      </w:r>
+      <w:r>
+        <w:rPr>
+          <w:sz w:val="24"/>
+          <w:lang w:val="en-GB"/>
+        </w:rPr>
+        <w:t>confusion, no yells and no people massed up crying on themselves and triggering fights.</w:t>
+      </w:r>
+    </w:p>
+    <w:p>
+      <w:pPr>
+        <w:spacing w:after="0"/>
+        <w:ind w:firstLine="567"/>
+        <w:rPr>
+          <w:sz w:val="24"/>
+          <w:lang w:val="en-GB"/>
+        </w:rPr>
+      </w:pPr>
+      <w:r>
+        <w:rPr>
+          <w:sz w:val="24"/>
+          <w:lang w:val="en-GB"/>
+        </w:rPr>
+        <w:t xml:space="preserve">It was completely quiet, even </w:t>
       </w:r>
       <w:r>
         <w:rPr>
@@ -993,31 +2235,79 @@
           <w:sz w:val="24"/>
           <w:lang w:val="en-GB"/>
         </w:rPr>
-        <w:t>She hides something</w:t>
-      </w:r>
-      <w:r>
-        <w:rPr>
-          <w:sz w:val="24"/>
-          <w:lang w:val="en-GB"/>
-        </w:rPr>
-        <w:t>”.</w:t>
-      </w:r>
-    </w:p>
-    <w:p>
-      <w:pPr>
-        <w:spacing w:after="0"/>
-        <w:ind w:firstLine="567"/>
-        <w:rPr>
-          <w:sz w:val="24"/>
-          <w:lang w:val="en-GB"/>
-        </w:rPr>
-      </w:pPr>
-      <w:r>
-        <w:rPr>
-          <w:sz w:val="24"/>
-          <w:lang w:val="en-GB"/>
-        </w:rPr>
-        <w:t>They would have asked her questions she didn’t have answers for.</w:t>
+        <w:t>calm</w:t>
+      </w:r>
+      <w:r>
+        <w:rPr>
+          <w:sz w:val="24"/>
+          <w:lang w:val="en-GB"/>
+        </w:rPr>
+        <w:t>, and yet she couldn’t help feeling unsettled.</w:t>
+      </w:r>
+    </w:p>
+    <w:p>
+      <w:pPr>
+        <w:spacing w:after="0"/>
+        <w:ind w:firstLine="567"/>
+        <w:rPr>
+          <w:sz w:val="24"/>
+          <w:lang w:val="en-GB"/>
+        </w:rPr>
+      </w:pPr>
+      <w:r>
+        <w:rPr>
+          <w:sz w:val="24"/>
+          <w:lang w:val="en-GB"/>
+        </w:rPr>
+        <w:t>She could hear the muffled clacking of her socks on the cold floor, the flat hiss of her breathe, the dim creak of the heating system.</w:t>
+      </w:r>
+    </w:p>
+    <w:p>
+      <w:pPr>
+        <w:spacing w:after="0"/>
+        <w:ind w:firstLine="567"/>
+        <w:rPr>
+          <w:sz w:val="24"/>
+          <w:lang w:val="en-GB"/>
+        </w:rPr>
+      </w:pPr>
+      <w:r>
+        <w:rPr>
+          <w:sz w:val="24"/>
+          <w:lang w:val="en-GB"/>
+        </w:rPr>
+        <w:t>It almost looked like someone of something was cautiously observing her, checking on her moves and following her as she walked.</w:t>
+      </w:r>
+    </w:p>
+    <w:p>
+      <w:pPr>
+        <w:spacing w:after="0"/>
+        <w:ind w:firstLine="567"/>
+        <w:rPr>
+          <w:sz w:val="24"/>
+          <w:lang w:val="en-GB"/>
+        </w:rPr>
+      </w:pPr>
+      <w:r>
+        <w:rPr>
+          <w:sz w:val="24"/>
+          <w:lang w:val="en-GB"/>
+        </w:rPr>
+        <w:t>Everybody</w:t>
+      </w:r>
+      <w:r>
+        <w:rPr>
+          <w:sz w:val="24"/>
+          <w:lang w:val="en-GB"/>
+        </w:rPr>
+        <w:t xml:space="preserve"> there were security cameras strewn all over the place, but </w:t>
+      </w:r>
+      <w:r>
+        <w:rPr>
+          <w:sz w:val="24"/>
+          <w:lang w:val="en-GB"/>
+        </w:rPr>
+        <w:t>most of them were automatic, and didn’t activate unless they sensed a critical problem for the System.</w:t>
       </w:r>
     </w:p>
     <w:p>
@@ -1035,22 +2325,210 @@
           <w:sz w:val="24"/>
           <w:lang w:val="en-GB"/>
         </w:rPr>
-        <w:t>Speak the truth</w:t>
-      </w:r>
-      <w:r>
-        <w:rPr>
-          <w:sz w:val="24"/>
-          <w:lang w:val="en-GB"/>
-        </w:rPr>
-        <w:t xml:space="preserve"> – they said</w:t>
-      </w:r>
-      <w:r>
-        <w:rPr>
-          <w:sz w:val="24"/>
-          <w:lang w:val="en-GB"/>
-        </w:rPr>
-        <w:t xml:space="preserve"> each time</w:t>
-      </w:r>
+        <w:t>Karyon doesn’t care if I hang around at night</w:t>
+      </w:r>
+      <w:r>
+        <w:rPr>
+          <w:sz w:val="24"/>
+          <w:lang w:val="en-GB"/>
+        </w:rPr>
+        <w:t xml:space="preserve"> – Psyah used to say – </w:t>
+      </w:r>
+      <w:r>
+        <w:rPr>
+          <w:i/>
+          <w:sz w:val="24"/>
+          <w:lang w:val="en-GB"/>
+        </w:rPr>
+        <w:t>The guardians are hypocrites, they want us to believe they rule the world, but they’re just pawns of a greater game</w:t>
+      </w:r>
+      <w:r>
+        <w:rPr>
+          <w:sz w:val="24"/>
+          <w:lang w:val="en-GB"/>
+        </w:rPr>
+        <w:t>.</w:t>
+      </w:r>
+    </w:p>
+    <w:p>
+      <w:pPr>
+        <w:spacing w:after="0"/>
+        <w:ind w:firstLine="567"/>
+        <w:rPr>
+          <w:sz w:val="24"/>
+          <w:lang w:val="en-GB"/>
+        </w:rPr>
+      </w:pPr>
+      <w:r>
+        <w:rPr>
+          <w:sz w:val="24"/>
+          <w:lang w:val="en-GB"/>
+        </w:rPr>
+        <w:t>Sam didn’t like asking too much questions.</w:t>
+      </w:r>
+    </w:p>
+    <w:p>
+      <w:pPr>
+        <w:spacing w:after="0"/>
+        <w:ind w:firstLine="567"/>
+        <w:rPr>
+          <w:sz w:val="24"/>
+          <w:lang w:val="en-GB"/>
+        </w:rPr>
+      </w:pPr>
+      <w:r>
+        <w:rPr>
+          <w:sz w:val="24"/>
+          <w:lang w:val="en-GB"/>
+        </w:rPr>
+        <w:t xml:space="preserve">She didn’t quite understand </w:t>
+      </w:r>
+      <w:r>
+        <w:rPr>
+          <w:sz w:val="24"/>
+          <w:lang w:val="en-GB"/>
+        </w:rPr>
+        <w:t>why an automated system should have drift from the purpose it had been built for, but it was one thing that both Psyah and Lyra agreed on.</w:t>
+      </w:r>
+    </w:p>
+    <w:p>
+      <w:pPr>
+        <w:spacing w:after="0"/>
+        <w:ind w:firstLine="567"/>
+        <w:rPr>
+          <w:sz w:val="24"/>
+          <w:lang w:val="en-GB"/>
+        </w:rPr>
+      </w:pPr>
+      <w:r>
+        <w:rPr>
+          <w:sz w:val="24"/>
+          <w:lang w:val="en-GB"/>
+        </w:rPr>
+        <w:t>The System is not rule</w:t>
+      </w:r>
+      <w:r>
+        <w:rPr>
+          <w:sz w:val="24"/>
+          <w:lang w:val="en-GB"/>
+        </w:rPr>
+        <w:t>d</w:t>
+      </w:r>
+      <w:r>
+        <w:rPr>
+          <w:sz w:val="24"/>
+          <w:lang w:val="en-GB"/>
+        </w:rPr>
+        <w:t xml:space="preserve">. </w:t>
+      </w:r>
+      <w:r>
+        <w:rPr>
+          <w:i/>
+          <w:sz w:val="24"/>
+          <w:lang w:val="en-GB"/>
+        </w:rPr>
+        <w:t>It rules</w:t>
+      </w:r>
+      <w:r>
+        <w:rPr>
+          <w:sz w:val="24"/>
+          <w:lang w:val="en-GB"/>
+        </w:rPr>
+        <w:t>.</w:t>
+      </w:r>
+    </w:p>
+    <w:p>
+      <w:pPr>
+        <w:spacing w:after="0"/>
+        <w:ind w:firstLine="567"/>
+        <w:rPr>
+          <w:sz w:val="24"/>
+          <w:lang w:val="en-GB"/>
+        </w:rPr>
+      </w:pPr>
+      <w:r>
+        <w:rPr>
+          <w:sz w:val="24"/>
+          <w:lang w:val="en-GB"/>
+        </w:rPr>
+        <w:t xml:space="preserve">Sam kept proceeding through the corridor, </w:t>
+      </w:r>
+      <w:r>
+        <w:rPr>
+          <w:sz w:val="24"/>
+          <w:lang w:val="en-GB"/>
+        </w:rPr>
+        <w:t xml:space="preserve">walking at a swift noiseless pace and </w:t>
+      </w:r>
+      <w:r>
+        <w:rPr>
+          <w:sz w:val="24"/>
+          <w:lang w:val="en-GB"/>
+        </w:rPr>
+        <w:t>hea</w:t>
+      </w:r>
+      <w:r>
+        <w:rPr>
+          <w:sz w:val="24"/>
+          <w:lang w:val="en-GB"/>
+        </w:rPr>
+        <w:t>ding towards the public laundry. In just a few moments, she’d reached an intersection.</w:t>
+      </w:r>
+    </w:p>
+    <w:p>
+      <w:pPr>
+        <w:spacing w:after="0"/>
+        <w:ind w:firstLine="567"/>
+        <w:rPr>
+          <w:sz w:val="24"/>
+          <w:lang w:val="en-GB"/>
+        </w:rPr>
+      </w:pPr>
+      <w:r>
+        <w:rPr>
+          <w:sz w:val="24"/>
+          <w:lang w:val="en-GB"/>
+        </w:rPr>
+        <w:t>Going straight, the hallway led to the staircases while the ramification on the right brought to the public service</w:t>
+      </w:r>
+      <w:r>
+        <w:rPr>
+          <w:sz w:val="24"/>
+          <w:lang w:val="en-GB"/>
+        </w:rPr>
+        <w:t xml:space="preserve">s, including </w:t>
+      </w:r>
+      <w:r>
+        <w:rPr>
+          <w:sz w:val="24"/>
+          <w:lang w:val="en-GB"/>
+        </w:rPr>
+        <w:t xml:space="preserve">the </w:t>
+      </w:r>
+      <w:r>
+        <w:rPr>
+          <w:sz w:val="24"/>
+          <w:lang w:val="en-GB"/>
+        </w:rPr>
+        <w:t>local sickbay and the laundry</w:t>
+      </w:r>
+      <w:r>
+        <w:rPr>
+          <w:sz w:val="24"/>
+          <w:lang w:val="en-GB"/>
+        </w:rPr>
+        <w:t>.</w:t>
+      </w:r>
+    </w:p>
+    <w:p>
+      <w:pPr>
+        <w:spacing w:after="0"/>
+        <w:ind w:firstLine="567"/>
+        <w:rPr>
+          <w:sz w:val="24"/>
+          <w:lang w:val="en-GB"/>
+        </w:rPr>
+      </w:pPr>
       <w:r>
         <w:rPr>
           <w:sz w:val="24"/>
@@ -1063,504 +2541,24 @@
           <w:sz w:val="24"/>
           <w:lang w:val="en-GB"/>
         </w:rPr>
-        <w:t>–</w:t>
-      </w:r>
-      <w:r>
-        <w:rPr>
-          <w:sz w:val="24"/>
-          <w:lang w:val="en-GB"/>
-        </w:rPr>
-        <w:t xml:space="preserve"> </w:t>
-      </w:r>
-      <w:r>
-        <w:rPr>
-          <w:sz w:val="24"/>
-          <w:lang w:val="en-GB"/>
-        </w:rPr>
-        <w:t>it’s the only way to gain control over yourself.</w:t>
-      </w:r>
-    </w:p>
-    <w:p>
-      <w:pPr>
-        <w:spacing w:after="0"/>
-        <w:ind w:firstLine="567"/>
-        <w:rPr>
-          <w:sz w:val="24"/>
-          <w:lang w:val="en-GB"/>
-        </w:rPr>
-      </w:pPr>
-      <w:r>
-        <w:rPr>
-          <w:sz w:val="24"/>
-          <w:lang w:val="en-GB"/>
-        </w:rPr>
-        <w:t>The image of Selene that reassured her lingered in her mind.</w:t>
-      </w:r>
-    </w:p>
-    <w:p>
-      <w:pPr>
-        <w:spacing w:after="0"/>
-        <w:ind w:firstLine="567"/>
-        <w:rPr>
-          <w:sz w:val="24"/>
-          <w:lang w:val="en-GB"/>
-        </w:rPr>
-      </w:pPr>
-      <w:r>
-        <w:rPr>
-          <w:sz w:val="24"/>
-          <w:lang w:val="en-GB"/>
-        </w:rPr>
-        <w:t xml:space="preserve"> She held the girl in her arms, bestowed charming reassurances and then hit her in rage</w:t>
-      </w:r>
-      <w:r>
-        <w:rPr>
-          <w:sz w:val="24"/>
-          <w:lang w:val="en-GB"/>
-        </w:rPr>
-        <w:t xml:space="preserve"> with no mercy</w:t>
-      </w:r>
-      <w:r>
-        <w:rPr>
-          <w:sz w:val="24"/>
-          <w:lang w:val="en-GB"/>
-        </w:rPr>
-        <w:t>, to tear off the truth out of her words.</w:t>
-      </w:r>
-    </w:p>
-    <w:p>
-      <w:pPr>
-        <w:spacing w:after="0"/>
-        <w:ind w:firstLine="567"/>
-        <w:rPr>
-          <w:sz w:val="24"/>
-          <w:lang w:val="en-GB"/>
-        </w:rPr>
-      </w:pPr>
-      <w:r>
-        <w:rPr>
-          <w:sz w:val="24"/>
-          <w:lang w:val="en-GB"/>
-        </w:rPr>
-        <w:t>It’d made her realize she couldn’t trust anyone.</w:t>
-      </w:r>
-    </w:p>
-    <w:p>
-      <w:pPr>
-        <w:spacing w:after="0"/>
-        <w:ind w:firstLine="567"/>
-        <w:rPr>
-          <w:sz w:val="24"/>
-          <w:lang w:val="en-GB"/>
-        </w:rPr>
-      </w:pPr>
-      <w:r>
-        <w:rPr>
-          <w:sz w:val="24"/>
-          <w:lang w:val="en-GB"/>
-        </w:rPr>
-        <w:t>S</w:t>
-      </w:r>
-      <w:r>
-        <w:rPr>
-          <w:sz w:val="24"/>
-          <w:lang w:val="en-GB"/>
-        </w:rPr>
-        <w:t>am</w:t>
-      </w:r>
-      <w:r>
-        <w:rPr>
-          <w:sz w:val="24"/>
-          <w:lang w:val="en-GB"/>
-        </w:rPr>
-        <w:t xml:space="preserve"> slammed a furious punch on the wall, letting out all the sadness and frustration that </w:t>
-      </w:r>
-      <w:r>
-        <w:rPr>
-          <w:sz w:val="24"/>
-          <w:lang w:val="en-GB"/>
-        </w:rPr>
-        <w:t xml:space="preserve">shook her from the </w:t>
-      </w:r>
-      <w:r>
-        <w:rPr>
-          <w:sz w:val="24"/>
-          <w:lang w:val="en-GB"/>
-        </w:rPr>
-        <w:t>core.</w:t>
-      </w:r>
-    </w:p>
-    <w:p>
-      <w:pPr>
-        <w:spacing w:after="0"/>
-        <w:ind w:firstLine="567"/>
-        <w:rPr>
-          <w:sz w:val="24"/>
-          <w:lang w:val="en-GB"/>
-        </w:rPr>
-      </w:pPr>
-      <w:r>
-        <w:rPr>
-          <w:sz w:val="24"/>
-          <w:lang w:val="en-GB"/>
-        </w:rPr>
-        <w:t>Judging from the obscure contour of the window, the dawn wouldn’t have peeped out for a couple of hours.</w:t>
-      </w:r>
-    </w:p>
-    <w:p>
-      <w:pPr>
-        <w:spacing w:after="0"/>
-        <w:ind w:firstLine="567"/>
-        <w:rPr>
-          <w:sz w:val="24"/>
-          <w:lang w:val="en-GB"/>
-        </w:rPr>
-      </w:pPr>
-      <w:r>
-        <w:rPr>
-          <w:sz w:val="24"/>
-          <w:lang w:val="en-GB"/>
-        </w:rPr>
-        <w:t>She had a plenty of time to clean up her face, wipe and tears and calm down her troubled emotions before Selene would have walked across that hallway for the usual morning check.</w:t>
-      </w:r>
-    </w:p>
-    <w:p>
-      <w:pPr>
-        <w:spacing w:after="0"/>
-        <w:ind w:firstLine="567"/>
-        <w:rPr>
-          <w:sz w:val="24"/>
-          <w:lang w:val="en-GB"/>
-        </w:rPr>
-      </w:pPr>
-      <w:r>
-        <w:rPr>
-          <w:sz w:val="24"/>
-          <w:lang w:val="en-GB"/>
-        </w:rPr>
-        <w:t>Sadly enough, the bathroom of her cell had no running water.</w:t>
-      </w:r>
-    </w:p>
-    <w:p>
-      <w:pPr>
-        <w:spacing w:after="0"/>
-        <w:ind w:firstLine="567"/>
-        <w:rPr>
-          <w:sz w:val="24"/>
-          <w:lang w:val="en-GB"/>
-        </w:rPr>
-      </w:pPr>
-      <w:r>
-        <w:rPr>
-          <w:sz w:val="24"/>
-          <w:lang w:val="en-GB"/>
-        </w:rPr>
-        <w:t xml:space="preserve">To engage the </w:t>
-      </w:r>
-      <w:r>
-        <w:rPr>
-          <w:sz w:val="24"/>
-          <w:lang w:val="en-GB"/>
-        </w:rPr>
-        <w:t>shortage of drinking water sources, polluted by chemical weapons or blocked by the Infidels, the taps were blocked during the night.</w:t>
-      </w:r>
-    </w:p>
-    <w:p>
-      <w:pPr>
-        <w:spacing w:after="0"/>
-        <w:ind w:firstLine="567"/>
-        <w:rPr>
-          <w:sz w:val="24"/>
-          <w:lang w:val="en-GB"/>
-        </w:rPr>
-      </w:pPr>
-      <w:r>
-        <w:rPr>
-          <w:sz w:val="24"/>
-          <w:lang w:val="en-GB"/>
-        </w:rPr>
-        <w:t>There was a public laundry, open twenty hours a day for the guardians, but leaving a cell before the dawn would have been a grave violation of the disciplinary code.</w:t>
-      </w:r>
-    </w:p>
-    <w:p>
-      <w:pPr>
-        <w:spacing w:after="0"/>
-        <w:ind w:firstLine="567"/>
-        <w:rPr>
-          <w:sz w:val="24"/>
-          <w:lang w:val="en-GB"/>
-        </w:rPr>
-      </w:pPr>
-      <w:r>
-        <w:rPr>
-          <w:sz w:val="24"/>
-          <w:lang w:val="en-GB"/>
-        </w:rPr>
-        <w:t>If they had caught her hanging around in the corridors, she would have been put under seclusion for a couple of months.</w:t>
-      </w:r>
-    </w:p>
-    <w:p>
-      <w:pPr>
-        <w:spacing w:after="0"/>
-        <w:ind w:firstLine="567"/>
-        <w:rPr>
-          <w:sz w:val="24"/>
-          <w:lang w:val="en-GB"/>
-        </w:rPr>
-      </w:pPr>
-      <w:r>
-        <w:rPr>
-          <w:sz w:val="24"/>
-          <w:lang w:val="en-GB"/>
-        </w:rPr>
-        <w:t>When her cellmate Psyah was still there, she used to take those rules lightly.</w:t>
-      </w:r>
-    </w:p>
-    <w:p>
-      <w:pPr>
-        <w:spacing w:after="0"/>
-        <w:ind w:firstLine="567"/>
-        <w:rPr>
-          <w:sz w:val="24"/>
-          <w:lang w:val="en-GB"/>
-        </w:rPr>
-      </w:pPr>
-      <w:r>
-        <w:rPr>
-          <w:sz w:val="24"/>
-          <w:lang w:val="en-GB"/>
-        </w:rPr>
-        <w:t xml:space="preserve">That crazy girl </w:t>
-      </w:r>
-      <w:r>
-        <w:rPr>
-          <w:sz w:val="24"/>
-          <w:lang w:val="en-GB"/>
-        </w:rPr>
-        <w:t>sneaked out of the cell for mere pleasures, and under the dim light of the moon, when they both couldn’t get to their sleep, she always narrated the countless adventures she’d had out there at night.</w:t>
-      </w:r>
-    </w:p>
-    <w:p>
-      <w:pPr>
-        <w:spacing w:after="0"/>
-        <w:ind w:firstLine="567"/>
-        <w:rPr>
-          <w:sz w:val="24"/>
-          <w:lang w:val="en-GB"/>
-        </w:rPr>
-      </w:pPr>
-      <w:r>
-        <w:rPr>
-          <w:sz w:val="24"/>
-          <w:lang w:val="en-GB"/>
-        </w:rPr>
-        <w:t>Sam used to admire her.</w:t>
-      </w:r>
-    </w:p>
-    <w:p>
-      <w:pPr>
-        <w:spacing w:after="0"/>
-        <w:ind w:firstLine="567"/>
-        <w:rPr>
-          <w:sz w:val="24"/>
-          <w:lang w:val="en-GB"/>
-        </w:rPr>
-      </w:pPr>
-      <w:r>
-        <w:rPr>
-          <w:sz w:val="24"/>
-          <w:lang w:val="en-GB"/>
-        </w:rPr>
-        <w:t>But after she’d been sedated, tied down with chains and brought to the first levels just before her eyes, Sam had changed her mind.</w:t>
-      </w:r>
-    </w:p>
-    <w:p>
-      <w:pPr>
-        <w:spacing w:after="0"/>
-        <w:ind w:firstLine="567"/>
-        <w:rPr>
-          <w:sz w:val="24"/>
-          <w:lang w:val="en-GB"/>
-        </w:rPr>
-      </w:pPr>
-      <w:r>
-        <w:rPr>
-          <w:sz w:val="24"/>
-          <w:lang w:val="en-GB"/>
-        </w:rPr>
-        <w:t>Lyra was right; it was stupid and self-defeating.</w:t>
-      </w:r>
-    </w:p>
-    <w:p>
-      <w:pPr>
-        <w:spacing w:after="0"/>
-        <w:ind w:firstLine="567"/>
-        <w:rPr>
-          <w:sz w:val="24"/>
-          <w:lang w:val="en-GB"/>
-        </w:rPr>
-      </w:pPr>
-      <w:r>
-        <w:rPr>
-          <w:sz w:val="24"/>
-          <w:lang w:val="en-GB"/>
-        </w:rPr>
-        <w:t>Nevertheless, bending over to the rules was humiliating and she hated that heaviness, that continuous sense of having something wrong growing inside of her.</w:t>
-      </w:r>
-    </w:p>
-    <w:p>
-      <w:pPr>
-        <w:spacing w:after="0"/>
-        <w:ind w:firstLine="567"/>
-        <w:rPr>
-          <w:sz w:val="24"/>
-          <w:lang w:val="en-GB"/>
-        </w:rPr>
-      </w:pPr>
-      <w:r>
-        <w:rPr>
-          <w:sz w:val="24"/>
-          <w:lang w:val="en-GB"/>
-        </w:rPr>
-        <w:t xml:space="preserve">Her sweat, her tears, the </w:t>
-      </w:r>
-      <w:r>
-        <w:rPr>
-          <w:sz w:val="24"/>
-          <w:lang w:val="en-GB"/>
-        </w:rPr>
-        <w:t xml:space="preserve">dark </w:t>
-      </w:r>
-      <w:r>
-        <w:rPr>
-          <w:sz w:val="24"/>
-          <w:lang w:val="en-GB"/>
-        </w:rPr>
-        <w:t xml:space="preserve">bruise </w:t>
-      </w:r>
-      <w:r>
-        <w:rPr>
-          <w:sz w:val="24"/>
-          <w:lang w:val="en-GB"/>
-        </w:rPr>
-        <w:t>that had formed after having punched the wall, it all smelled like guilt and submission to the system.</w:t>
-      </w:r>
-    </w:p>
-    <w:p>
-      <w:pPr>
-        <w:spacing w:after="0"/>
-        <w:ind w:firstLine="567"/>
-        <w:rPr>
-          <w:sz w:val="24"/>
-          <w:lang w:val="en-GB"/>
-        </w:rPr>
-      </w:pPr>
-      <w:r>
-        <w:rPr>
-          <w:sz w:val="24"/>
-          <w:lang w:val="en-GB"/>
-        </w:rPr>
-        <w:t>She had to control her rage and conceal her emotions if she wanted to stand up to Selene.</w:t>
-      </w:r>
-    </w:p>
-    <w:p>
-      <w:pPr>
-        <w:spacing w:after="0"/>
-        <w:ind w:firstLine="567"/>
-        <w:rPr>
-          <w:sz w:val="24"/>
-          <w:lang w:val="en-GB"/>
-        </w:rPr>
-      </w:pPr>
-      <w:r>
-        <w:rPr>
-          <w:sz w:val="24"/>
-          <w:lang w:val="en-GB"/>
-        </w:rPr>
-        <w:t>The weird junkie was right; time for freedom had come.</w:t>
-      </w:r>
-    </w:p>
-    <w:p>
-      <w:pPr>
-        <w:spacing w:after="0"/>
-        <w:ind w:firstLine="567"/>
-        <w:rPr>
-          <w:sz w:val="24"/>
-          <w:lang w:val="en-GB"/>
-        </w:rPr>
-      </w:pPr>
-      <w:r>
-        <w:rPr>
-          <w:sz w:val="24"/>
-          <w:lang w:val="en-GB"/>
-        </w:rPr>
-        <w:t>Thinking</w:t>
-      </w:r>
-      <w:r>
-        <w:rPr>
-          <w:sz w:val="24"/>
-          <w:lang w:val="en-GB"/>
-        </w:rPr>
-        <w:t xml:space="preserve"> about it… it wouldn’t have been too hard to sneak out, to walk across the </w:t>
-      </w:r>
-      <w:r>
-        <w:rPr>
-          <w:sz w:val="24"/>
-          <w:lang w:val="en-GB"/>
-        </w:rPr>
-        <w:t>two</w:t>
-      </w:r>
-      <w:r>
-        <w:rPr>
-          <w:sz w:val="24"/>
-          <w:lang w:val="en-GB"/>
-        </w:rPr>
-        <w:t xml:space="preserve"> hundred feet of hallway that separated her cell from the public laundry and </w:t>
-      </w:r>
-      <w:r>
-        <w:rPr>
-          <w:sz w:val="24"/>
-          <w:lang w:val="en-GB"/>
-        </w:rPr>
-        <w:t>to come back in just a few minutes.</w:t>
-      </w:r>
-    </w:p>
-    <w:p>
-      <w:pPr>
-        <w:spacing w:after="0"/>
-        <w:ind w:firstLine="567"/>
-        <w:rPr>
-          <w:sz w:val="24"/>
-          <w:lang w:val="en-GB"/>
-        </w:rPr>
-      </w:pPr>
-      <w:r>
-        <w:rPr>
-          <w:sz w:val="24"/>
-          <w:lang w:val="en-GB"/>
-        </w:rPr>
-        <w:t xml:space="preserve">She could have washed her face to reduce the temperature and stolen a </w:t>
-      </w:r>
-      <w:r>
-        <w:rPr>
-          <w:sz w:val="24"/>
-          <w:lang w:val="en-GB"/>
-        </w:rPr>
-        <w:t>new clean</w:t>
-      </w:r>
-      <w:r>
-        <w:rPr>
-          <w:sz w:val="24"/>
-          <w:lang w:val="en-GB"/>
-        </w:rPr>
-        <w:t xml:space="preserve"> </w:t>
-      </w:r>
-      <w:r>
-        <w:rPr>
-          <w:sz w:val="24"/>
-          <w:lang w:val="en-GB"/>
-        </w:rPr>
-        <w:t>uniform.</w:t>
+        <w:t>She knew too well that corridor.</w:t>
+      </w:r>
+    </w:p>
+    <w:p>
+      <w:pPr>
+        <w:spacing w:after="0"/>
+        <w:ind w:firstLine="567"/>
+        <w:rPr>
+          <w:sz w:val="24"/>
+          <w:lang w:val="en-GB"/>
+        </w:rPr>
+      </w:pPr>
+      <w:r>
+        <w:rPr>
+          <w:sz w:val="24"/>
+          <w:lang w:val="en-GB"/>
+        </w:rPr>
+        <w:t>When she was younger and less wise, she used to get hurt in every conceivable way, and over time, that path towards the infirmary had become almost familiar.</w:t>
       </w:r>
     </w:p>
     <w:p>
@@ -1578,224 +2576,80 @@
           <w:lang w:val="en-GB"/>
         </w:rPr>
         <w:lastRenderedPageBreak/>
-        <w:t>She quickly grabbed the water flask on her nightstand and removed the metallic cap, carefully inserting it into the electric lock.</w:t>
-      </w:r>
-    </w:p>
-    <w:p>
-      <w:pPr>
-        <w:spacing w:after="0"/>
-        <w:ind w:firstLine="567"/>
-        <w:rPr>
-          <w:sz w:val="24"/>
-          <w:lang w:val="en-GB"/>
-        </w:rPr>
-      </w:pPr>
-      <w:r>
-        <w:rPr>
-          <w:sz w:val="24"/>
-          <w:lang w:val="en-GB"/>
-        </w:rPr>
-        <w:t>Psyah had taught her that trick before she’d left.</w:t>
-      </w:r>
-    </w:p>
-    <w:p>
-      <w:pPr>
-        <w:spacing w:after="0"/>
-        <w:ind w:firstLine="567"/>
-        <w:rPr>
-          <w:sz w:val="24"/>
-          <w:lang w:val="en-GB"/>
-        </w:rPr>
-      </w:pPr>
-      <w:r>
-        <w:rPr>
-          <w:sz w:val="24"/>
-          <w:lang w:val="en-GB"/>
-        </w:rPr>
-        <w:t xml:space="preserve">Sam </w:t>
-      </w:r>
-      <w:r>
-        <w:rPr>
-          <w:sz w:val="24"/>
-          <w:lang w:val="en-GB"/>
-        </w:rPr>
-        <w:t>took one of the thin cables that surface from the machine beside her bed and pulled it out, stretching it up to the door.</w:t>
-      </w:r>
-    </w:p>
-    <w:p>
-      <w:pPr>
-        <w:spacing w:after="0"/>
-        <w:ind w:firstLine="567"/>
-        <w:rPr>
-          <w:sz w:val="24"/>
-          <w:lang w:val="en-GB"/>
-        </w:rPr>
-      </w:pPr>
-      <w:r>
-        <w:rPr>
-          <w:sz w:val="24"/>
-          <w:lang w:val="en-GB"/>
-        </w:rPr>
-        <w:t>Normally the cable wouldn’t have been long enough, but her linking te</w:t>
-      </w:r>
-      <w:r>
-        <w:rPr>
-          <w:sz w:val="24"/>
-          <w:lang w:val="en-GB"/>
-        </w:rPr>
-        <w:t>rminal was an old model, a leftover of the f</w:t>
-      </w:r>
-      <w:r>
-        <w:rPr>
-          <w:sz w:val="24"/>
-          <w:lang w:val="en-GB"/>
-        </w:rPr>
-        <w:t>ormer sector for mental illness and t</w:t>
-      </w:r>
-      <w:r>
-        <w:rPr>
-          <w:sz w:val="24"/>
-          <w:lang w:val="en-GB"/>
-        </w:rPr>
-        <w:t>he cables were extensible to allow more freedom of movement.</w:t>
-      </w:r>
-    </w:p>
-    <w:p>
-      <w:pPr>
-        <w:spacing w:after="0"/>
-        <w:ind w:firstLine="567"/>
-        <w:rPr>
-          <w:sz w:val="24"/>
-          <w:lang w:val="en-GB"/>
-        </w:rPr>
-      </w:pPr>
-      <w:r>
-        <w:rPr>
-          <w:sz w:val="24"/>
-          <w:lang w:val="en-GB"/>
-        </w:rPr>
-        <w:t>When</w:t>
-      </w:r>
-      <w:r>
-        <w:rPr>
-          <w:sz w:val="24"/>
-          <w:lang w:val="en-GB"/>
-        </w:rPr>
-        <w:t xml:space="preserve"> the</w:t>
-      </w:r>
-      <w:r>
-        <w:rPr>
-          <w:sz w:val="24"/>
-          <w:lang w:val="en-GB"/>
-        </w:rPr>
-        <w:t xml:space="preserve"> electrical source rea</w:t>
-      </w:r>
-      <w:r>
-        <w:rPr>
-          <w:sz w:val="24"/>
-          <w:lang w:val="en-GB"/>
-        </w:rPr>
-        <w:t>ched the aluminium of the cap, the current flowed in the circuit and the lock clicked, turning the door open.</w:t>
-      </w:r>
-    </w:p>
-    <w:p>
-      <w:pPr>
-        <w:spacing w:after="0"/>
-        <w:ind w:firstLine="567"/>
-        <w:rPr>
-          <w:sz w:val="24"/>
-          <w:lang w:val="en-GB"/>
-        </w:rPr>
-      </w:pPr>
-      <w:r>
-        <w:rPr>
-          <w:sz w:val="24"/>
-          <w:lang w:val="en-GB"/>
-        </w:rPr>
-        <w:t>The sandy-haired girl approached her ears to the door, checking with meticulous caution that no one was in the corridor.</w:t>
-      </w:r>
-    </w:p>
-    <w:p>
-      <w:pPr>
-        <w:spacing w:after="0"/>
-        <w:ind w:firstLine="567"/>
-        <w:rPr>
-          <w:sz w:val="24"/>
-          <w:lang w:val="en-GB"/>
-        </w:rPr>
-      </w:pPr>
-      <w:r>
-        <w:rPr>
-          <w:sz w:val="24"/>
-          <w:lang w:val="en-GB"/>
-        </w:rPr>
-        <w:t>Not a single noise infringed the dead of night, except for the lightweight hiss of the wind that flowed into the windows and froze the air.</w:t>
-      </w:r>
-    </w:p>
-    <w:p>
-      <w:pPr>
-        <w:spacing w:after="0"/>
-        <w:ind w:firstLine="567"/>
-        <w:rPr>
-          <w:sz w:val="24"/>
-          <w:lang w:val="en-GB"/>
-        </w:rPr>
-      </w:pPr>
-      <w:r>
-        <w:rPr>
-          <w:sz w:val="24"/>
-          <w:lang w:val="en-GB"/>
-        </w:rPr>
-        <w:t>Sam took courage and crossed the threshold, ste</w:t>
-      </w:r>
-      <w:r>
-        <w:rPr>
-          <w:sz w:val="24"/>
-          <w:lang w:val="en-GB"/>
-        </w:rPr>
-        <w:t>pping out in the large hallway.</w:t>
-      </w:r>
-    </w:p>
-    <w:p>
-      <w:pPr>
-        <w:spacing w:after="0"/>
-        <w:ind w:firstLine="567"/>
-        <w:rPr>
-          <w:sz w:val="24"/>
-          <w:lang w:val="en-GB"/>
-        </w:rPr>
-      </w:pPr>
-      <w:r>
-        <w:rPr>
-          <w:sz w:val="24"/>
-          <w:lang w:val="en-GB"/>
-        </w:rPr>
-        <w:t xml:space="preserve">Unlike the daytime, the area was cleared out empty. </w:t>
-      </w:r>
-    </w:p>
-    <w:p>
-      <w:pPr>
-        <w:spacing w:after="0"/>
-        <w:ind w:firstLine="567"/>
-        <w:rPr>
-          <w:sz w:val="24"/>
-          <w:lang w:val="en-GB"/>
-        </w:rPr>
-      </w:pPr>
-      <w:r>
-        <w:rPr>
-          <w:sz w:val="24"/>
-          <w:lang w:val="en-GB"/>
-        </w:rPr>
-        <w:t>Not a single cart</w:t>
-      </w:r>
-      <w:r>
-        <w:rPr>
-          <w:sz w:val="24"/>
-          <w:lang w:val="en-GB"/>
-        </w:rPr>
-        <w:t xml:space="preserve"> of medicines was dropped off on the cream-white tiled floor, no </w:t>
-      </w:r>
+        <w:t>She was about to turn when a sudden creak from the staircases made her freeze.</w:t>
+      </w:r>
+    </w:p>
+    <w:p>
+      <w:pPr>
+        <w:spacing w:after="0"/>
+        <w:ind w:firstLine="567"/>
+        <w:rPr>
+          <w:sz w:val="24"/>
+          <w:lang w:val="en-GB"/>
+        </w:rPr>
+      </w:pPr>
+      <w:r>
+        <w:rPr>
+          <w:sz w:val="24"/>
+          <w:lang w:val="en-GB"/>
+        </w:rPr>
+        <w:t>Someone was strolling on the metal steps</w:t>
+      </w:r>
+      <w:r>
+        <w:rPr>
+          <w:sz w:val="24"/>
+          <w:lang w:val="en-GB"/>
+        </w:rPr>
+        <w:t>, coming down in the second level,</w:t>
+      </w:r>
+      <w:r>
+        <w:rPr>
+          <w:sz w:val="24"/>
+          <w:lang w:val="en-GB"/>
+        </w:rPr>
+        <w:t xml:space="preserve"> and judging </w:t>
+      </w:r>
+      <w:r>
+        <w:rPr>
+          <w:sz w:val="24"/>
+          <w:lang w:val="en-GB"/>
+        </w:rPr>
+        <w:t>from</w:t>
+      </w:r>
+      <w:r>
+        <w:rPr>
+          <w:sz w:val="24"/>
+          <w:lang w:val="en-GB"/>
+        </w:rPr>
+        <w:t xml:space="preserve"> the volume of the sound, that person was in a hurry.</w:t>
+      </w:r>
+    </w:p>
+    <w:p>
+      <w:pPr>
+        <w:spacing w:after="0"/>
+        <w:ind w:firstLine="567"/>
+        <w:rPr>
+          <w:sz w:val="24"/>
+          <w:lang w:val="en-GB"/>
+        </w:rPr>
+      </w:pPr>
+      <w:r>
+        <w:rPr>
+          <w:sz w:val="24"/>
+          <w:lang w:val="en-GB"/>
+        </w:rPr>
+        <w:t>She had a bare handful of seconds before that person would have reached her position.</w:t>
+      </w:r>
+    </w:p>
+    <w:p>
+      <w:pPr>
+        <w:spacing w:after="0"/>
+        <w:ind w:firstLine="567"/>
+        <w:rPr>
+          <w:sz w:val="24"/>
+          <w:lang w:val="en-GB"/>
+        </w:rPr>
+      </w:pPr>
       <w:bookmarkStart w:id="0" w:name="_GoBack"/>
       <w:bookmarkEnd w:id="0"/>
     </w:p>

--- a/story-kar/Chapter 02.docx
+++ b/story-kar/Chapter 02.docx
@@ -597,14 +597,49 @@
           <w:sz w:val="24"/>
           <w:lang w:val="en-GB"/>
         </w:rPr>
-        <w:t>Her forehead was beaded with sweat, and</w:t>
-      </w:r>
-      <w:r>
-        <w:rPr>
-          <w:sz w:val="24"/>
-          <w:lang w:val="en-GB"/>
-        </w:rPr>
-        <w:t xml:space="preserve"> her heart pounded on her chest.</w:t>
+        <w:t>Her</w:t>
+      </w:r>
+      <w:r>
+        <w:rPr>
+          <w:sz w:val="24"/>
+          <w:lang w:val="en-GB"/>
+        </w:rPr>
+        <w:t xml:space="preserve"> forehead was beaded with sweat,</w:t>
+      </w:r>
+      <w:r>
+        <w:rPr>
+          <w:sz w:val="24"/>
+          <w:lang w:val="en-GB"/>
+        </w:rPr>
+        <w:t xml:space="preserve"> and</w:t>
+      </w:r>
+      <w:r>
+        <w:rPr>
+          <w:sz w:val="24"/>
+          <w:lang w:val="en-GB"/>
+        </w:rPr>
+        <w:t xml:space="preserve"> her heart pounded </w:t>
+      </w:r>
+      <w:r>
+        <w:rPr>
+          <w:sz w:val="24"/>
+          <w:lang w:val="en-GB"/>
+        </w:rPr>
+        <w:t>on her chest</w:t>
+      </w:r>
+      <w:r>
+        <w:rPr>
+          <w:sz w:val="24"/>
+          <w:lang w:val="en-GB"/>
+        </w:rPr>
+        <w:t>, making her pant</w:t>
+      </w:r>
+      <w:r>
+        <w:rPr>
+          <w:sz w:val="24"/>
+          <w:lang w:val="en-GB"/>
+        </w:rPr>
+        <w:t>.</w:t>
       </w:r>
     </w:p>
     <w:p>
@@ -628,7 +663,42 @@
           <w:sz w:val="24"/>
           <w:lang w:val="en-GB"/>
         </w:rPr>
-        <w:t>ded face, examining her weary limbs that reflected on the frosted surface.</w:t>
+        <w:t>ded face and</w:t>
+      </w:r>
+      <w:r>
+        <w:rPr>
+          <w:sz w:val="24"/>
+          <w:lang w:val="en-GB"/>
+        </w:rPr>
+        <w:t xml:space="preserve"> examining </w:t>
+      </w:r>
+      <w:r>
+        <w:rPr>
+          <w:sz w:val="24"/>
+          <w:lang w:val="en-GB"/>
+        </w:rPr>
+        <w:t>the</w:t>
+      </w:r>
+      <w:r>
+        <w:rPr>
+          <w:sz w:val="24"/>
+          <w:lang w:val="en-GB"/>
+        </w:rPr>
+        <w:t xml:space="preserve"> weary </w:t>
+      </w:r>
+      <w:r>
+        <w:rPr>
+          <w:sz w:val="24"/>
+          <w:lang w:val="en-GB"/>
+        </w:rPr>
+        <w:t>figure</w:t>
+      </w:r>
+      <w:r>
+        <w:rPr>
+          <w:sz w:val="24"/>
+          <w:lang w:val="en-GB"/>
+        </w:rPr>
+        <w:t xml:space="preserve"> that reflected on the frosted surface.</w:t>
       </w:r>
     </w:p>
     <w:p>
@@ -680,6 +750,13 @@
           <w:sz w:val="24"/>
           <w:lang w:val="en-GB"/>
         </w:rPr>
+        <w:t xml:space="preserve">flushed, </w:t>
+      </w:r>
+      <w:r>
+        <w:rPr>
+          <w:sz w:val="24"/>
+          <w:lang w:val="en-GB"/>
+        </w:rPr>
         <w:t>and</w:t>
       </w:r>
       <w:r>
@@ -899,7 +976,7 @@
           <w:sz w:val="24"/>
           <w:lang w:val="en-GB"/>
         </w:rPr>
-        <w:t xml:space="preserve"> of the flask.</w:t>
+        <w:t xml:space="preserve"> of the flask, quickly bringing it to the mouth.</w:t>
       </w:r>
     </w:p>
     <w:p>
@@ -964,69 +1041,62 @@
           <w:sz w:val="24"/>
           <w:lang w:val="en-GB"/>
         </w:rPr>
-        <w:t xml:space="preserve">Every single night she was forced to witness </w:t>
-      </w:r>
-      <w:r>
-        <w:rPr>
-          <w:sz w:val="24"/>
-          <w:lang w:val="en-GB"/>
-        </w:rPr>
-        <w:t>an unsettling bloodbath</w:t>
-      </w:r>
-      <w:r>
-        <w:rPr>
-          <w:sz w:val="24"/>
-          <w:lang w:val="en-GB"/>
-        </w:rPr>
-        <w:t xml:space="preserve">, each time more cruel and each time more </w:t>
-      </w:r>
-      <w:r>
-        <w:rPr>
-          <w:sz w:val="24"/>
-          <w:lang w:val="en-GB"/>
-        </w:rPr>
-        <w:t>beastly.</w:t>
-      </w:r>
-    </w:p>
-    <w:p>
-      <w:pPr>
-        <w:spacing w:after="0"/>
-        <w:ind w:firstLine="567"/>
-        <w:rPr>
-          <w:sz w:val="24"/>
-          <w:lang w:val="en-GB"/>
-        </w:rPr>
-      </w:pPr>
-      <w:r>
-        <w:rPr>
-          <w:sz w:val="24"/>
-          <w:lang w:val="en-GB"/>
-        </w:rPr>
-        <w:t>The scenes</w:t>
-      </w:r>
-      <w:r>
-        <w:rPr>
-          <w:sz w:val="24"/>
-          <w:lang w:val="en-GB"/>
-        </w:rPr>
-        <w:t xml:space="preserve"> were uneven, but there was a constant: an unknown person saved her and died before she could even look at their face.</w:t>
-      </w:r>
-    </w:p>
-    <w:p>
-      <w:pPr>
-        <w:spacing w:after="0"/>
-        <w:ind w:firstLine="567"/>
-        <w:rPr>
-          <w:sz w:val="24"/>
-          <w:lang w:val="en-GB"/>
-        </w:rPr>
-      </w:pPr>
-      <w:r>
-        <w:rPr>
-          <w:sz w:val="24"/>
-          <w:lang w:val="en-GB"/>
-        </w:rPr>
-        <w:t>Each time she passed out, and woke up in her bed.</w:t>
+        <w:t xml:space="preserve">Every night </w:t>
+      </w:r>
+      <w:r>
+        <w:rPr>
+          <w:sz w:val="24"/>
+          <w:lang w:val="en-GB"/>
+        </w:rPr>
+        <w:t>a new sliver of that bloody scene were revealed before her eyes, l</w:t>
+      </w:r>
+      <w:r>
+        <w:rPr>
+          <w:sz w:val="24"/>
+          <w:lang w:val="en-GB"/>
+        </w:rPr>
+        <w:t xml:space="preserve">ike a limitless puzzle of images that slowly </w:t>
+      </w:r>
+      <w:r>
+        <w:rPr>
+          <w:sz w:val="24"/>
+          <w:lang w:val="en-GB"/>
+        </w:rPr>
+        <w:t>combined and never converged into one picture.</w:t>
+      </w:r>
+    </w:p>
+    <w:p>
+      <w:pPr>
+        <w:spacing w:after="0"/>
+        <w:ind w:firstLine="567"/>
+        <w:rPr>
+          <w:sz w:val="24"/>
+          <w:lang w:val="en-GB"/>
+        </w:rPr>
+      </w:pPr>
+      <w:r>
+        <w:rPr>
+          <w:sz w:val="24"/>
+          <w:lang w:val="en-GB"/>
+        </w:rPr>
+        <w:t>Those visions got more and more vivid, a thousand times more unsettling than every dream she’d ever had and each time more cruel.</w:t>
+      </w:r>
+    </w:p>
+    <w:p>
+      <w:pPr>
+        <w:spacing w:after="0"/>
+        <w:ind w:firstLine="567"/>
+        <w:rPr>
+          <w:sz w:val="24"/>
+          <w:lang w:val="en-GB"/>
+        </w:rPr>
+      </w:pPr>
+      <w:r>
+        <w:rPr>
+          <w:sz w:val="24"/>
+          <w:lang w:val="en-GB"/>
+        </w:rPr>
+        <w:t>It dimmed the border between reality and dream, and it scared her, it made her paranoid.</w:t>
       </w:r>
     </w:p>
     <w:p>
@@ -1067,7 +1137,14 @@
           <w:sz w:val="24"/>
           <w:lang w:val="en-GB"/>
         </w:rPr>
-        <w:t>but she’d learnt over time how to do it, sparing the physical pain.</w:t>
+        <w:t>but she’d learnt over time how to do it</w:t>
+      </w:r>
+      <w:r>
+        <w:rPr>
+          <w:sz w:val="24"/>
+          <w:lang w:val="en-GB"/>
+        </w:rPr>
+        <w:t xml:space="preserve"> properly, sparing the physical pain and avoiding leaving a bruise on her cheek.</w:t>
       </w:r>
     </w:p>
     <w:p>
@@ -1108,6 +1185,7 @@
           <w:sz w:val="24"/>
           <w:lang w:val="en-GB"/>
         </w:rPr>
+        <w:lastRenderedPageBreak/>
         <w:t>She stood up, and walked towards the mirror, leaning on the tough face of the wall.</w:t>
       </w:r>
     </w:p>
@@ -1125,7 +1203,6 @@
           <w:sz w:val="24"/>
           <w:lang w:val="en-GB"/>
         </w:rPr>
-        <w:lastRenderedPageBreak/>
         <w:t>Her fatigued look allowed clear glimpses of the apprehension she felt upon awakening and revealed outwards she’d had a nightmare.</w:t>
       </w:r>
     </w:p>
@@ -1361,7 +1438,14 @@
           <w:sz w:val="24"/>
           <w:lang w:val="en-GB"/>
         </w:rPr>
-        <w:t xml:space="preserve"> She held the girl in her arms, bestowed charming reassurances and then hit her in rage</w:t>
+        <w:t xml:space="preserve">A moment earlier, she </w:t>
+      </w:r>
+      <w:r>
+        <w:rPr>
+          <w:sz w:val="24"/>
+          <w:lang w:val="en-GB"/>
+        </w:rPr>
+        <w:t>held the girl in her arms, bestowed charming reassurances and then hit her in rage</w:t>
       </w:r>
       <w:r>
         <w:rPr>
@@ -1783,7 +1867,16 @@
           <w:sz w:val="24"/>
           <w:lang w:val="en-GB"/>
         </w:rPr>
-        <w:t>But after she’d been sedated, tied down with chains and brought to the first levels just before her eyes, Sam had changed her mind.</w:t>
+        <w:t>But after she’d been sed</w:t>
+      </w:r>
+      <w:bookmarkStart w:id="0" w:name="_GoBack"/>
+      <w:bookmarkEnd w:id="0"/>
+      <w:r>
+        <w:rPr>
+          <w:sz w:val="24"/>
+          <w:lang w:val="en-GB"/>
+        </w:rPr>
+        <w:t>ated, tied down with chains and brought to the first levels just before her eyes, Sam had changed her mind.</w:t>
       </w:r>
     </w:p>
     <w:p>
@@ -1817,7 +1910,21 @@
           <w:sz w:val="24"/>
           <w:lang w:val="en-GB"/>
         </w:rPr>
-        <w:t>Nevertheless, bending over to the rules was humiliating and she hated that heaviness, that continuous sense of having something wrong growing inside of her.</w:t>
+        <w:t>N</w:t>
+      </w:r>
+      <w:r>
+        <w:rPr>
+          <w:sz w:val="24"/>
+          <w:lang w:val="en-GB"/>
+        </w:rPr>
+        <w:t>evertheless, bending over to their</w:t>
+      </w:r>
+      <w:r>
+        <w:rPr>
+          <w:sz w:val="24"/>
+          <w:lang w:val="en-GB"/>
+        </w:rPr>
+        <w:t xml:space="preserve"> rules was humiliating and she hated that heaviness, that continuous sense of having something wrong growing inside of her.</w:t>
       </w:r>
     </w:p>
     <w:p>
@@ -2650,8 +2757,6 @@
           <w:lang w:val="en-GB"/>
         </w:rPr>
       </w:pPr>
-      <w:bookmarkStart w:id="0" w:name="_GoBack"/>
-      <w:bookmarkEnd w:id="0"/>
     </w:p>
     <w:sectPr>
       <w:pgSz w:w="11906" w:h="16838"/>

--- a/story-kar/Chapter 02.docx
+++ b/story-kar/Chapter 02.docx
@@ -1867,896 +1867,913 @@
           <w:sz w:val="24"/>
           <w:lang w:val="en-GB"/>
         </w:rPr>
-        <w:t>But after she’d been sed</w:t>
-      </w:r>
+        <w:t>But after she’d been sedated, tied down with chains and brought to the first levels just before her eyes, Sam had changed her mind.</w:t>
+      </w:r>
+    </w:p>
+    <w:p>
+      <w:pPr>
+        <w:spacing w:after="0"/>
+        <w:ind w:firstLine="567"/>
+        <w:rPr>
+          <w:sz w:val="24"/>
+          <w:lang w:val="en-GB"/>
+        </w:rPr>
+      </w:pPr>
+      <w:r>
+        <w:rPr>
+          <w:sz w:val="24"/>
+          <w:lang w:val="en-GB"/>
+        </w:rPr>
+        <w:t>Lyra was right; it was stupid and self-defeating.</w:t>
+      </w:r>
+    </w:p>
+    <w:p>
+      <w:pPr>
+        <w:spacing w:after="0"/>
+        <w:ind w:firstLine="567"/>
+        <w:rPr>
+          <w:sz w:val="24"/>
+          <w:lang w:val="en-GB"/>
+        </w:rPr>
+      </w:pPr>
+      <w:r>
+        <w:rPr>
+          <w:sz w:val="24"/>
+          <w:lang w:val="en-GB"/>
+        </w:rPr>
+        <w:t>N</w:t>
+      </w:r>
+      <w:r>
+        <w:rPr>
+          <w:sz w:val="24"/>
+          <w:lang w:val="en-GB"/>
+        </w:rPr>
+        <w:t>evertheless, bending over to their</w:t>
+      </w:r>
+      <w:r>
+        <w:rPr>
+          <w:sz w:val="24"/>
+          <w:lang w:val="en-GB"/>
+        </w:rPr>
+        <w:t xml:space="preserve"> rules was humiliating and she hated that heaviness, that continuous sense of having something wrong growing inside of her.</w:t>
+      </w:r>
+    </w:p>
+    <w:p>
+      <w:pPr>
+        <w:spacing w:after="0"/>
+        <w:ind w:firstLine="567"/>
+        <w:rPr>
+          <w:sz w:val="24"/>
+          <w:lang w:val="en-GB"/>
+        </w:rPr>
+      </w:pPr>
+      <w:r>
+        <w:rPr>
+          <w:sz w:val="24"/>
+          <w:lang w:val="en-GB"/>
+        </w:rPr>
+        <w:lastRenderedPageBreak/>
+        <w:t xml:space="preserve">Her sweat, her tears, the </w:t>
+      </w:r>
+      <w:r>
+        <w:rPr>
+          <w:sz w:val="24"/>
+          <w:lang w:val="en-GB"/>
+        </w:rPr>
+        <w:t xml:space="preserve">dark </w:t>
+      </w:r>
+      <w:r>
+        <w:rPr>
+          <w:sz w:val="24"/>
+          <w:lang w:val="en-GB"/>
+        </w:rPr>
+        <w:t xml:space="preserve">bruise </w:t>
+      </w:r>
+      <w:r>
+        <w:rPr>
+          <w:sz w:val="24"/>
+          <w:lang w:val="en-GB"/>
+        </w:rPr>
+        <w:t>that had formed after having punched the wall, it all smelled like guilt and submission to the system.</w:t>
+      </w:r>
+    </w:p>
+    <w:p>
+      <w:pPr>
+        <w:spacing w:after="0"/>
+        <w:ind w:firstLine="567"/>
+        <w:rPr>
+          <w:sz w:val="24"/>
+          <w:lang w:val="en-GB"/>
+        </w:rPr>
+      </w:pPr>
+      <w:r>
+        <w:rPr>
+          <w:sz w:val="24"/>
+          <w:lang w:val="en-GB"/>
+        </w:rPr>
+        <w:t xml:space="preserve">She had to control her rage and conceal her emotions if she wanted to stand up to </w:t>
+      </w:r>
+      <w:r>
+        <w:rPr>
+          <w:sz w:val="24"/>
+          <w:lang w:val="en-GB"/>
+        </w:rPr>
+        <w:t>Selene</w:t>
+      </w:r>
+      <w:r>
+        <w:rPr>
+          <w:sz w:val="24"/>
+          <w:lang w:val="en-GB"/>
+        </w:rPr>
+        <w:t>.</w:t>
+      </w:r>
+    </w:p>
+    <w:p>
+      <w:pPr>
+        <w:spacing w:after="0"/>
+        <w:ind w:firstLine="567"/>
+        <w:rPr>
+          <w:sz w:val="24"/>
+          <w:lang w:val="en-GB"/>
+        </w:rPr>
+      </w:pPr>
+      <w:r>
+        <w:rPr>
+          <w:sz w:val="24"/>
+          <w:lang w:val="en-GB"/>
+        </w:rPr>
+        <w:t>The weird junkie was right: t</w:t>
+      </w:r>
+      <w:r>
+        <w:rPr>
+          <w:sz w:val="24"/>
+          <w:lang w:val="en-GB"/>
+        </w:rPr>
+        <w:t>ime for freedom had come.</w:t>
+      </w:r>
+    </w:p>
+    <w:p>
+      <w:pPr>
+        <w:spacing w:after="0"/>
+        <w:ind w:firstLine="567"/>
+        <w:rPr>
+          <w:sz w:val="24"/>
+          <w:lang w:val="en-GB"/>
+        </w:rPr>
+      </w:pPr>
+      <w:r>
+        <w:rPr>
+          <w:sz w:val="24"/>
+          <w:lang w:val="en-GB"/>
+        </w:rPr>
+        <w:t>Thinking</w:t>
+      </w:r>
+      <w:r>
+        <w:rPr>
+          <w:sz w:val="24"/>
+          <w:lang w:val="en-GB"/>
+        </w:rPr>
+        <w:t xml:space="preserve"> about it… it wouldn’t have been too hard to sneak out, to walk across the </w:t>
+      </w:r>
+      <w:r>
+        <w:rPr>
+          <w:sz w:val="24"/>
+          <w:lang w:val="en-GB"/>
+        </w:rPr>
+        <w:t>two</w:t>
+      </w:r>
+      <w:r>
+        <w:rPr>
+          <w:sz w:val="24"/>
+          <w:lang w:val="en-GB"/>
+        </w:rPr>
+        <w:t xml:space="preserve"> hundred feet of hallway that separated her cell from the public laundry</w:t>
+      </w:r>
+      <w:r>
+        <w:rPr>
+          <w:sz w:val="24"/>
+          <w:lang w:val="en-GB"/>
+        </w:rPr>
+        <w:t>, steal a pill,</w:t>
+      </w:r>
+      <w:r>
+        <w:rPr>
+          <w:sz w:val="24"/>
+          <w:lang w:val="en-GB"/>
+        </w:rPr>
+        <w:t xml:space="preserve"> and </w:t>
+      </w:r>
+      <w:r>
+        <w:rPr>
+          <w:sz w:val="24"/>
+          <w:lang w:val="en-GB"/>
+        </w:rPr>
+        <w:t>to come back in just a few minutes.</w:t>
+      </w:r>
+    </w:p>
+    <w:p>
+      <w:pPr>
+        <w:spacing w:after="0"/>
+        <w:ind w:firstLine="567"/>
+        <w:rPr>
+          <w:sz w:val="24"/>
+          <w:lang w:val="en-GB"/>
+        </w:rPr>
+      </w:pPr>
+      <w:r>
+        <w:rPr>
+          <w:sz w:val="24"/>
+          <w:lang w:val="en-GB"/>
+        </w:rPr>
+        <w:t>She quickly grabbed the water flask on her nightstand and removed the metallic cap, carefully inserting it into the electric lock.</w:t>
+      </w:r>
+    </w:p>
+    <w:p>
+      <w:pPr>
+        <w:spacing w:after="0"/>
+        <w:ind w:firstLine="567"/>
+        <w:rPr>
+          <w:sz w:val="24"/>
+          <w:lang w:val="en-GB"/>
+        </w:rPr>
+      </w:pPr>
+      <w:r>
+        <w:rPr>
+          <w:sz w:val="24"/>
+          <w:lang w:val="en-GB"/>
+        </w:rPr>
+        <w:t>Psyah had taught her that trick before she’d left.</w:t>
+      </w:r>
+    </w:p>
+    <w:p>
+      <w:pPr>
+        <w:spacing w:after="0"/>
+        <w:ind w:firstLine="567"/>
+        <w:rPr>
+          <w:sz w:val="24"/>
+          <w:lang w:val="en-GB"/>
+        </w:rPr>
+      </w:pPr>
+      <w:r>
+        <w:rPr>
+          <w:sz w:val="24"/>
+          <w:lang w:val="en-GB"/>
+        </w:rPr>
+        <w:t xml:space="preserve">Sam </w:t>
+      </w:r>
+      <w:r>
+        <w:rPr>
+          <w:sz w:val="24"/>
+          <w:lang w:val="en-GB"/>
+        </w:rPr>
+        <w:t>took one of the thin cables that surface from the machine beside her bed and pulled it out, stretching it up to the door.</w:t>
+      </w:r>
+    </w:p>
+    <w:p>
+      <w:pPr>
+        <w:spacing w:after="0"/>
+        <w:ind w:firstLine="567"/>
+        <w:rPr>
+          <w:sz w:val="24"/>
+          <w:lang w:val="en-GB"/>
+        </w:rPr>
+      </w:pPr>
+      <w:r>
+        <w:rPr>
+          <w:sz w:val="24"/>
+          <w:lang w:val="en-GB"/>
+        </w:rPr>
+        <w:t>Normally the cable wouldn’t have been long enough, but her linking te</w:t>
+      </w:r>
+      <w:r>
+        <w:rPr>
+          <w:sz w:val="24"/>
+          <w:lang w:val="en-GB"/>
+        </w:rPr>
+        <w:t>rminal was an old model, a leftover of the f</w:t>
+      </w:r>
+      <w:r>
+        <w:rPr>
+          <w:sz w:val="24"/>
+          <w:lang w:val="en-GB"/>
+        </w:rPr>
+        <w:t>ormer sector for mental illness and t</w:t>
+      </w:r>
+      <w:r>
+        <w:rPr>
+          <w:sz w:val="24"/>
+          <w:lang w:val="en-GB"/>
+        </w:rPr>
+        <w:t>he cables were extensible to allow more freedom of movement.</w:t>
+      </w:r>
+    </w:p>
+    <w:p>
+      <w:pPr>
+        <w:spacing w:after="0"/>
+        <w:ind w:firstLine="567"/>
+        <w:rPr>
+          <w:sz w:val="24"/>
+          <w:lang w:val="en-GB"/>
+        </w:rPr>
+      </w:pPr>
+      <w:r>
+        <w:rPr>
+          <w:sz w:val="24"/>
+          <w:lang w:val="en-GB"/>
+        </w:rPr>
+        <w:t>When</w:t>
+      </w:r>
+      <w:r>
+        <w:rPr>
+          <w:sz w:val="24"/>
+          <w:lang w:val="en-GB"/>
+        </w:rPr>
+        <w:t xml:space="preserve"> the</w:t>
+      </w:r>
+      <w:r>
+        <w:rPr>
+          <w:sz w:val="24"/>
+          <w:lang w:val="en-GB"/>
+        </w:rPr>
+        <w:t xml:space="preserve"> electrical source rea</w:t>
+      </w:r>
+      <w:r>
+        <w:rPr>
+          <w:sz w:val="24"/>
+          <w:lang w:val="en-GB"/>
+        </w:rPr>
+        <w:t>ched the aluminium of the cap, the current flowed in the circuit and the lock clicked, turning the door open.</w:t>
+      </w:r>
+    </w:p>
+    <w:p>
+      <w:pPr>
+        <w:spacing w:after="0"/>
+        <w:ind w:firstLine="567"/>
+        <w:rPr>
+          <w:sz w:val="24"/>
+          <w:lang w:val="en-GB"/>
+        </w:rPr>
+      </w:pPr>
+      <w:r>
+        <w:rPr>
+          <w:sz w:val="24"/>
+          <w:lang w:val="en-GB"/>
+        </w:rPr>
+        <w:t>The sandy-haired girl approached her ears to the door, checking with meticulous caution that no one was in the corridor.</w:t>
+      </w:r>
+    </w:p>
+    <w:p>
+      <w:pPr>
+        <w:spacing w:after="0"/>
+        <w:ind w:firstLine="567"/>
+        <w:rPr>
+          <w:sz w:val="24"/>
+          <w:lang w:val="en-GB"/>
+        </w:rPr>
+      </w:pPr>
+      <w:r>
+        <w:rPr>
+          <w:sz w:val="24"/>
+          <w:lang w:val="en-GB"/>
+        </w:rPr>
+        <w:t>Not a single noise infringed the dead of night, except for the lightweight hiss of the wind that flowed into the windows and froze the air.</w:t>
+      </w:r>
+    </w:p>
+    <w:p>
+      <w:pPr>
+        <w:spacing w:after="0"/>
+        <w:ind w:firstLine="567"/>
+        <w:rPr>
+          <w:sz w:val="24"/>
+          <w:lang w:val="en-GB"/>
+        </w:rPr>
+      </w:pPr>
+      <w:r>
+        <w:rPr>
+          <w:sz w:val="24"/>
+          <w:lang w:val="en-GB"/>
+        </w:rPr>
+        <w:t>Sam took courage and crossed the threshold, ste</w:t>
+      </w:r>
+      <w:r>
+        <w:rPr>
+          <w:sz w:val="24"/>
+          <w:lang w:val="en-GB"/>
+        </w:rPr>
+        <w:t>pping out in the large hallway.</w:t>
+      </w:r>
+    </w:p>
+    <w:p>
+      <w:pPr>
+        <w:spacing w:after="0"/>
+        <w:ind w:firstLine="567"/>
+        <w:rPr>
+          <w:sz w:val="24"/>
+          <w:lang w:val="en-GB"/>
+        </w:rPr>
+      </w:pPr>
+      <w:r>
+        <w:rPr>
+          <w:sz w:val="24"/>
+          <w:lang w:val="en-GB"/>
+        </w:rPr>
+        <w:t xml:space="preserve">Unlike the daytime, the area was cleared out empty. </w:t>
+      </w:r>
+    </w:p>
+    <w:p>
+      <w:pPr>
+        <w:spacing w:after="0"/>
+        <w:ind w:firstLine="567"/>
+        <w:rPr>
+          <w:sz w:val="24"/>
+          <w:lang w:val="en-GB"/>
+        </w:rPr>
+      </w:pPr>
+      <w:r>
+        <w:rPr>
+          <w:sz w:val="24"/>
+          <w:lang w:val="en-GB"/>
+        </w:rPr>
+        <w:t>Not a single cart</w:t>
+      </w:r>
+      <w:r>
+        <w:rPr>
+          <w:sz w:val="24"/>
+          <w:lang w:val="en-GB"/>
+        </w:rPr>
+        <w:t xml:space="preserve"> of medicines was dropped off on the cream-white tiled floor, no </w:t>
+      </w:r>
+      <w:r>
+        <w:rPr>
+          <w:sz w:val="24"/>
+          <w:lang w:val="en-GB"/>
+        </w:rPr>
+        <w:t>confusion, no yells and no people massed up crying on themselves and triggering fights.</w:t>
+      </w:r>
+    </w:p>
+    <w:p>
+      <w:pPr>
+        <w:spacing w:after="0"/>
+        <w:ind w:firstLine="567"/>
+        <w:rPr>
+          <w:sz w:val="24"/>
+          <w:lang w:val="en-GB"/>
+        </w:rPr>
+      </w:pPr>
+      <w:r>
+        <w:rPr>
+          <w:sz w:val="24"/>
+          <w:lang w:val="en-GB"/>
+        </w:rPr>
+        <w:t xml:space="preserve">It was completely quiet, even </w:t>
+      </w:r>
+      <w:r>
+        <w:rPr>
+          <w:i/>
+          <w:sz w:val="24"/>
+          <w:lang w:val="en-GB"/>
+        </w:rPr>
+        <w:t>calm</w:t>
+      </w:r>
+      <w:r>
+        <w:rPr>
+          <w:sz w:val="24"/>
+          <w:lang w:val="en-GB"/>
+        </w:rPr>
+        <w:t>, and yet she couldn’t help feeling unsettled.</w:t>
+      </w:r>
+    </w:p>
+    <w:p>
+      <w:pPr>
+        <w:spacing w:after="0"/>
+        <w:ind w:firstLine="567"/>
+        <w:rPr>
+          <w:sz w:val="24"/>
+          <w:lang w:val="en-GB"/>
+        </w:rPr>
+      </w:pPr>
+      <w:r>
+        <w:rPr>
+          <w:sz w:val="24"/>
+          <w:lang w:val="en-GB"/>
+        </w:rPr>
+        <w:t>She could hear the muffled clacking of her socks on the cold floor, the flat hiss of her breathe, the dim creak of the heating system.</w:t>
+      </w:r>
+    </w:p>
+    <w:p>
+      <w:pPr>
+        <w:spacing w:after="0"/>
+        <w:ind w:firstLine="567"/>
+        <w:rPr>
+          <w:sz w:val="24"/>
+          <w:lang w:val="en-GB"/>
+        </w:rPr>
+      </w:pPr>
+      <w:r>
+        <w:rPr>
+          <w:sz w:val="24"/>
+          <w:lang w:val="en-GB"/>
+        </w:rPr>
+        <w:t>It almost looked like someone of something was cautiously observing her, checking on her moves and following her as she walked.</w:t>
+      </w:r>
+    </w:p>
+    <w:p>
+      <w:pPr>
+        <w:spacing w:after="0"/>
+        <w:ind w:firstLine="567"/>
+        <w:rPr>
+          <w:sz w:val="24"/>
+          <w:lang w:val="en-GB"/>
+        </w:rPr>
+      </w:pPr>
+      <w:r>
+        <w:rPr>
+          <w:sz w:val="24"/>
+          <w:lang w:val="en-GB"/>
+        </w:rPr>
+        <w:t>Everybody</w:t>
+      </w:r>
+      <w:r>
+        <w:rPr>
+          <w:sz w:val="24"/>
+          <w:lang w:val="en-GB"/>
+        </w:rPr>
+        <w:t xml:space="preserve"> there were security cameras strewn all over the place, but </w:t>
+      </w:r>
+      <w:r>
+        <w:rPr>
+          <w:sz w:val="24"/>
+          <w:lang w:val="en-GB"/>
+        </w:rPr>
+        <w:t>most of them were automatic, and didn’t activate unless they sensed a critical problem for the System.</w:t>
+      </w:r>
+    </w:p>
+    <w:p>
+      <w:pPr>
+        <w:spacing w:after="0"/>
+        <w:ind w:firstLine="567"/>
+        <w:rPr>
+          <w:sz w:val="24"/>
+          <w:lang w:val="en-GB"/>
+        </w:rPr>
+      </w:pPr>
+      <w:r>
+        <w:rPr>
+          <w:i/>
+          <w:sz w:val="24"/>
+          <w:lang w:val="en-GB"/>
+        </w:rPr>
+        <w:t>Karyon doesn’t care if I hang around at night</w:t>
+      </w:r>
+      <w:r>
+        <w:rPr>
+          <w:sz w:val="24"/>
+          <w:lang w:val="en-GB"/>
+        </w:rPr>
+        <w:t xml:space="preserve"> – Psyah used to say – </w:t>
+      </w:r>
+      <w:r>
+        <w:rPr>
+          <w:i/>
+          <w:sz w:val="24"/>
+          <w:lang w:val="en-GB"/>
+        </w:rPr>
+        <w:t>The guardians are hypocrites, they want us to believe they rule the world, but they’re just pawns of a greater game</w:t>
+      </w:r>
+      <w:r>
+        <w:rPr>
+          <w:sz w:val="24"/>
+          <w:lang w:val="en-GB"/>
+        </w:rPr>
+        <w:t>.</w:t>
+      </w:r>
+    </w:p>
+    <w:p>
+      <w:pPr>
+        <w:spacing w:after="0"/>
+        <w:ind w:firstLine="567"/>
+        <w:rPr>
+          <w:sz w:val="24"/>
+          <w:lang w:val="en-GB"/>
+        </w:rPr>
+      </w:pPr>
+      <w:r>
+        <w:rPr>
+          <w:sz w:val="24"/>
+          <w:lang w:val="en-GB"/>
+        </w:rPr>
+        <w:t>Sam didn’t like asking too much questions.</w:t>
+      </w:r>
+    </w:p>
+    <w:p>
+      <w:pPr>
+        <w:spacing w:after="0"/>
+        <w:ind w:firstLine="567"/>
+        <w:rPr>
+          <w:sz w:val="24"/>
+          <w:lang w:val="en-GB"/>
+        </w:rPr>
+      </w:pPr>
+      <w:r>
+        <w:rPr>
+          <w:sz w:val="24"/>
+          <w:lang w:val="en-GB"/>
+        </w:rPr>
+        <w:t xml:space="preserve">She didn’t quite understand </w:t>
+      </w:r>
+      <w:r>
+        <w:rPr>
+          <w:sz w:val="24"/>
+          <w:lang w:val="en-GB"/>
+        </w:rPr>
+        <w:t>why an automated system should have drift from the purpose it had been built for, but it was one thing that both Psyah and Lyra agreed on.</w:t>
+      </w:r>
+    </w:p>
+    <w:p>
+      <w:pPr>
+        <w:spacing w:after="0"/>
+        <w:ind w:firstLine="567"/>
+        <w:rPr>
+          <w:sz w:val="24"/>
+          <w:lang w:val="en-GB"/>
+        </w:rPr>
+      </w:pPr>
+      <w:r>
+        <w:rPr>
+          <w:sz w:val="24"/>
+          <w:lang w:val="en-GB"/>
+        </w:rPr>
+        <w:t>The System is not rule</w:t>
+      </w:r>
+      <w:r>
+        <w:rPr>
+          <w:sz w:val="24"/>
+          <w:lang w:val="en-GB"/>
+        </w:rPr>
+        <w:t>d</w:t>
+      </w:r>
+      <w:r>
+        <w:rPr>
+          <w:sz w:val="24"/>
+          <w:lang w:val="en-GB"/>
+        </w:rPr>
+        <w:t xml:space="preserve">. </w:t>
+      </w:r>
+      <w:r>
+        <w:rPr>
+          <w:i/>
+          <w:sz w:val="24"/>
+          <w:lang w:val="en-GB"/>
+        </w:rPr>
+        <w:t>It rules</w:t>
+      </w:r>
+      <w:r>
+        <w:rPr>
+          <w:sz w:val="24"/>
+          <w:lang w:val="en-GB"/>
+        </w:rPr>
+        <w:t>.</w:t>
+      </w:r>
+    </w:p>
+    <w:p>
+      <w:pPr>
+        <w:spacing w:after="0"/>
+        <w:ind w:firstLine="567"/>
+        <w:rPr>
+          <w:sz w:val="24"/>
+          <w:lang w:val="en-GB"/>
+        </w:rPr>
+      </w:pPr>
+      <w:r>
+        <w:rPr>
+          <w:sz w:val="24"/>
+          <w:lang w:val="en-GB"/>
+        </w:rPr>
+        <w:t xml:space="preserve">Sam kept proceeding through the corridor, </w:t>
+      </w:r>
+      <w:r>
+        <w:rPr>
+          <w:sz w:val="24"/>
+          <w:lang w:val="en-GB"/>
+        </w:rPr>
+        <w:t xml:space="preserve">walking at a swift noiseless pace and </w:t>
+      </w:r>
+      <w:r>
+        <w:rPr>
+          <w:sz w:val="24"/>
+          <w:lang w:val="en-GB"/>
+        </w:rPr>
+        <w:t>hea</w:t>
+      </w:r>
+      <w:r>
+        <w:rPr>
+          <w:sz w:val="24"/>
+          <w:lang w:val="en-GB"/>
+        </w:rPr>
+        <w:t>ding towards the public laundry. In just a few moments, she’d reached an intersection.</w:t>
+      </w:r>
+    </w:p>
+    <w:p>
+      <w:pPr>
+        <w:spacing w:after="0"/>
+        <w:ind w:firstLine="567"/>
+        <w:rPr>
+          <w:sz w:val="24"/>
+          <w:lang w:val="en-GB"/>
+        </w:rPr>
+      </w:pPr>
+      <w:r>
+        <w:rPr>
+          <w:sz w:val="24"/>
+          <w:lang w:val="en-GB"/>
+        </w:rPr>
+        <w:t>Going straight, the hallway led to the staircases while the ramification on the right brought to the public service</w:t>
+      </w:r>
+      <w:r>
+        <w:rPr>
+          <w:sz w:val="24"/>
+          <w:lang w:val="en-GB"/>
+        </w:rPr>
+        <w:t xml:space="preserve">s, including </w:t>
+      </w:r>
+      <w:r>
+        <w:rPr>
+          <w:sz w:val="24"/>
+          <w:lang w:val="en-GB"/>
+        </w:rPr>
+        <w:t xml:space="preserve">the </w:t>
+      </w:r>
+      <w:r>
+        <w:rPr>
+          <w:sz w:val="24"/>
+          <w:lang w:val="en-GB"/>
+        </w:rPr>
+        <w:t>local sickbay and the laundry</w:t>
+      </w:r>
+      <w:r>
+        <w:rPr>
+          <w:sz w:val="24"/>
+          <w:lang w:val="en-GB"/>
+        </w:rPr>
+        <w:t>.</w:t>
+      </w:r>
+    </w:p>
+    <w:p>
+      <w:pPr>
+        <w:spacing w:after="0"/>
+        <w:ind w:firstLine="567"/>
+        <w:rPr>
+          <w:sz w:val="24"/>
+          <w:lang w:val="en-GB"/>
+        </w:rPr>
+      </w:pPr>
+      <w:r>
+        <w:rPr>
+          <w:sz w:val="24"/>
+          <w:lang w:val="en-GB"/>
+        </w:rPr>
+        <w:t xml:space="preserve"> </w:t>
+      </w:r>
+      <w:r>
+        <w:rPr>
+          <w:sz w:val="24"/>
+          <w:lang w:val="en-GB"/>
+        </w:rPr>
+        <w:t>She knew too well that corridor.</w:t>
+      </w:r>
+    </w:p>
+    <w:p>
+      <w:pPr>
+        <w:spacing w:after="0"/>
+        <w:ind w:firstLine="567"/>
+        <w:rPr>
+          <w:sz w:val="24"/>
+          <w:lang w:val="en-GB"/>
+        </w:rPr>
+      </w:pPr>
+      <w:r>
+        <w:rPr>
+          <w:sz w:val="24"/>
+          <w:lang w:val="en-GB"/>
+        </w:rPr>
+        <w:t>When she was younger and less wise, she used to get hurt in every conceivable way, and over time, that path towards the infirmary had become almost familiar.</w:t>
+      </w:r>
+    </w:p>
+    <w:p>
+      <w:pPr>
+        <w:spacing w:after="0"/>
+        <w:ind w:firstLine="567"/>
+        <w:rPr>
+          <w:sz w:val="24"/>
+          <w:lang w:val="en-GB"/>
+        </w:rPr>
+      </w:pPr>
+      <w:r>
+        <w:rPr>
+          <w:sz w:val="24"/>
+          <w:lang w:val="en-GB"/>
+        </w:rPr>
+        <w:lastRenderedPageBreak/>
+        <w:t>She was about to turn when a sudden creak from the staircases made her freeze.</w:t>
+      </w:r>
+    </w:p>
+    <w:p>
+      <w:pPr>
+        <w:spacing w:after="0"/>
+        <w:ind w:firstLine="567"/>
+        <w:rPr>
+          <w:sz w:val="24"/>
+          <w:lang w:val="en-GB"/>
+        </w:rPr>
+      </w:pPr>
+      <w:r>
+        <w:rPr>
+          <w:sz w:val="24"/>
+          <w:lang w:val="en-GB"/>
+        </w:rPr>
+        <w:t>Someone was strolling on the metal steps</w:t>
+      </w:r>
+      <w:r>
+        <w:rPr>
+          <w:sz w:val="24"/>
+          <w:lang w:val="en-GB"/>
+        </w:rPr>
+        <w:t>, coming down in the second level,</w:t>
+      </w:r>
+      <w:r>
+        <w:rPr>
+          <w:sz w:val="24"/>
+          <w:lang w:val="en-GB"/>
+        </w:rPr>
+        <w:t xml:space="preserve"> and judging </w:t>
+      </w:r>
+      <w:r>
+        <w:rPr>
+          <w:sz w:val="24"/>
+          <w:lang w:val="en-GB"/>
+        </w:rPr>
+        <w:t>from</w:t>
+      </w:r>
+      <w:r>
+        <w:rPr>
+          <w:sz w:val="24"/>
+          <w:lang w:val="en-GB"/>
+        </w:rPr>
+        <w:t xml:space="preserve"> the volume of the sound, that person was in a hurry.</w:t>
+      </w:r>
+    </w:p>
+    <w:p>
+      <w:pPr>
+        <w:spacing w:after="0"/>
+        <w:ind w:firstLine="567"/>
+        <w:rPr>
+          <w:sz w:val="24"/>
+          <w:lang w:val="en-GB"/>
+        </w:rPr>
+      </w:pPr>
+      <w:r>
+        <w:rPr>
+          <w:sz w:val="24"/>
+          <w:lang w:val="en-GB"/>
+        </w:rPr>
+        <w:t xml:space="preserve">She had a bare handful of seconds </w:t>
+      </w:r>
+      <w:r>
+        <w:rPr>
+          <w:sz w:val="24"/>
+          <w:lang w:val="en-GB"/>
+        </w:rPr>
+        <w:t>to think, and she had to it quickly.</w:t>
+      </w:r>
+    </w:p>
+    <w:p>
+      <w:pPr>
+        <w:spacing w:after="0"/>
+        <w:ind w:firstLine="567"/>
+        <w:rPr>
+          <w:sz w:val="24"/>
+          <w:lang w:val="en-GB"/>
+        </w:rPr>
+      </w:pPr>
+      <w:r>
+        <w:rPr>
+          <w:sz w:val="24"/>
+          <w:lang w:val="en-GB"/>
+        </w:rPr>
+        <w:t>It was too late to sneak back into her room, and she wouldn’t have made it to the end of the corridor without making noise.</w:t>
+      </w:r>
+    </w:p>
+    <w:p>
+      <w:pPr>
+        <w:spacing w:after="0"/>
+        <w:ind w:firstLine="567"/>
+        <w:rPr>
+          <w:sz w:val="24"/>
+          <w:lang w:val="en-GB"/>
+        </w:rPr>
+      </w:pPr>
       <w:bookmarkStart w:id="0" w:name="_GoBack"/>
       <w:bookmarkEnd w:id="0"/>
-      <w:r>
-        <w:rPr>
-          <w:sz w:val="24"/>
-          <w:lang w:val="en-GB"/>
-        </w:rPr>
-        <w:t>ated, tied down with chains and brought to the first levels just before her eyes, Sam had changed her mind.</w:t>
-      </w:r>
-    </w:p>
-    <w:p>
-      <w:pPr>
-        <w:spacing w:after="0"/>
-        <w:ind w:firstLine="567"/>
-        <w:rPr>
-          <w:sz w:val="24"/>
-          <w:lang w:val="en-GB"/>
-        </w:rPr>
-      </w:pPr>
-      <w:r>
-        <w:rPr>
-          <w:sz w:val="24"/>
-          <w:lang w:val="en-GB"/>
-        </w:rPr>
-        <w:t>Lyra was right; it was stupid and self-defeating.</w:t>
-      </w:r>
-    </w:p>
-    <w:p>
-      <w:pPr>
-        <w:spacing w:after="0"/>
-        <w:ind w:firstLine="567"/>
-        <w:rPr>
-          <w:sz w:val="24"/>
-          <w:lang w:val="en-GB"/>
-        </w:rPr>
-      </w:pPr>
-      <w:r>
-        <w:rPr>
-          <w:sz w:val="24"/>
-          <w:lang w:val="en-GB"/>
-        </w:rPr>
-        <w:t>N</w:t>
-      </w:r>
-      <w:r>
-        <w:rPr>
-          <w:sz w:val="24"/>
-          <w:lang w:val="en-GB"/>
-        </w:rPr>
-        <w:t>evertheless, bending over to their</w:t>
-      </w:r>
-      <w:r>
-        <w:rPr>
-          <w:sz w:val="24"/>
-          <w:lang w:val="en-GB"/>
-        </w:rPr>
-        <w:t xml:space="preserve"> rules was humiliating and she hated that heaviness, that continuous sense of having something wrong growing inside of her.</w:t>
-      </w:r>
-    </w:p>
-    <w:p>
-      <w:pPr>
-        <w:spacing w:after="0"/>
-        <w:ind w:firstLine="567"/>
-        <w:rPr>
-          <w:sz w:val="24"/>
-          <w:lang w:val="en-GB"/>
-        </w:rPr>
-      </w:pPr>
-      <w:r>
-        <w:rPr>
-          <w:sz w:val="24"/>
-          <w:lang w:val="en-GB"/>
-        </w:rPr>
-        <w:lastRenderedPageBreak/>
-        <w:t xml:space="preserve">Her sweat, her tears, the </w:t>
-      </w:r>
-      <w:r>
-        <w:rPr>
-          <w:sz w:val="24"/>
-          <w:lang w:val="en-GB"/>
-        </w:rPr>
-        <w:t xml:space="preserve">dark </w:t>
-      </w:r>
-      <w:r>
-        <w:rPr>
-          <w:sz w:val="24"/>
-          <w:lang w:val="en-GB"/>
-        </w:rPr>
-        <w:t xml:space="preserve">bruise </w:t>
-      </w:r>
-      <w:r>
-        <w:rPr>
-          <w:sz w:val="24"/>
-          <w:lang w:val="en-GB"/>
-        </w:rPr>
-        <w:t>that had formed after having punched the wall, it all smelled like guilt and submission to the system.</w:t>
-      </w:r>
-    </w:p>
-    <w:p>
-      <w:pPr>
-        <w:spacing w:after="0"/>
-        <w:ind w:firstLine="567"/>
-        <w:rPr>
-          <w:sz w:val="24"/>
-          <w:lang w:val="en-GB"/>
-        </w:rPr>
-      </w:pPr>
-      <w:r>
-        <w:rPr>
-          <w:sz w:val="24"/>
-          <w:lang w:val="en-GB"/>
-        </w:rPr>
-        <w:t xml:space="preserve">She had to control her rage and conceal her emotions if she wanted to stand up to </w:t>
-      </w:r>
-      <w:r>
-        <w:rPr>
-          <w:sz w:val="24"/>
-          <w:lang w:val="en-GB"/>
-        </w:rPr>
-        <w:t>Selene</w:t>
-      </w:r>
-      <w:r>
-        <w:rPr>
-          <w:sz w:val="24"/>
-          <w:lang w:val="en-GB"/>
-        </w:rPr>
-        <w:t>.</w:t>
-      </w:r>
-    </w:p>
-    <w:p>
-      <w:pPr>
-        <w:spacing w:after="0"/>
-        <w:ind w:firstLine="567"/>
-        <w:rPr>
-          <w:sz w:val="24"/>
-          <w:lang w:val="en-GB"/>
-        </w:rPr>
-      </w:pPr>
-      <w:r>
-        <w:rPr>
-          <w:sz w:val="24"/>
-          <w:lang w:val="en-GB"/>
-        </w:rPr>
-        <w:t>The weird junkie was right: t</w:t>
-      </w:r>
-      <w:r>
-        <w:rPr>
-          <w:sz w:val="24"/>
-          <w:lang w:val="en-GB"/>
-        </w:rPr>
-        <w:t>ime for freedom had come.</w:t>
-      </w:r>
-    </w:p>
-    <w:p>
-      <w:pPr>
-        <w:spacing w:after="0"/>
-        <w:ind w:firstLine="567"/>
-        <w:rPr>
-          <w:sz w:val="24"/>
-          <w:lang w:val="en-GB"/>
-        </w:rPr>
-      </w:pPr>
-      <w:r>
-        <w:rPr>
-          <w:sz w:val="24"/>
-          <w:lang w:val="en-GB"/>
-        </w:rPr>
-        <w:t>Thinking</w:t>
-      </w:r>
-      <w:r>
-        <w:rPr>
-          <w:sz w:val="24"/>
-          <w:lang w:val="en-GB"/>
-        </w:rPr>
-        <w:t xml:space="preserve"> about it… it wouldn’t have been too hard to sneak out, to walk across the </w:t>
-      </w:r>
-      <w:r>
-        <w:rPr>
-          <w:sz w:val="24"/>
-          <w:lang w:val="en-GB"/>
-        </w:rPr>
-        <w:t>two</w:t>
-      </w:r>
-      <w:r>
-        <w:rPr>
-          <w:sz w:val="24"/>
-          <w:lang w:val="en-GB"/>
-        </w:rPr>
-        <w:t xml:space="preserve"> hundred feet of hallway that separated her cell from the public laundry</w:t>
-      </w:r>
-      <w:r>
-        <w:rPr>
-          <w:sz w:val="24"/>
-          <w:lang w:val="en-GB"/>
-        </w:rPr>
-        <w:t>, steal a pill,</w:t>
-      </w:r>
-      <w:r>
-        <w:rPr>
-          <w:sz w:val="24"/>
-          <w:lang w:val="en-GB"/>
-        </w:rPr>
-        <w:t xml:space="preserve"> and </w:t>
-      </w:r>
-      <w:r>
-        <w:rPr>
-          <w:sz w:val="24"/>
-          <w:lang w:val="en-GB"/>
-        </w:rPr>
-        <w:t>to come back in just a few minutes.</w:t>
-      </w:r>
-    </w:p>
-    <w:p>
-      <w:pPr>
-        <w:spacing w:after="0"/>
-        <w:ind w:firstLine="567"/>
-        <w:rPr>
-          <w:sz w:val="24"/>
-          <w:lang w:val="en-GB"/>
-        </w:rPr>
-      </w:pPr>
-      <w:r>
-        <w:rPr>
-          <w:sz w:val="24"/>
-          <w:lang w:val="en-GB"/>
-        </w:rPr>
-        <w:t>She quickly grabbed the water flask on her nightstand and removed the metallic cap, carefully inserting it into the electric lock.</w:t>
-      </w:r>
-    </w:p>
-    <w:p>
-      <w:pPr>
-        <w:spacing w:after="0"/>
-        <w:ind w:firstLine="567"/>
-        <w:rPr>
-          <w:sz w:val="24"/>
-          <w:lang w:val="en-GB"/>
-        </w:rPr>
-      </w:pPr>
-      <w:r>
-        <w:rPr>
-          <w:sz w:val="24"/>
-          <w:lang w:val="en-GB"/>
-        </w:rPr>
-        <w:t>Psyah had taught her that trick before she’d left.</w:t>
-      </w:r>
-    </w:p>
-    <w:p>
-      <w:pPr>
-        <w:spacing w:after="0"/>
-        <w:ind w:firstLine="567"/>
-        <w:rPr>
-          <w:sz w:val="24"/>
-          <w:lang w:val="en-GB"/>
-        </w:rPr>
-      </w:pPr>
-      <w:r>
-        <w:rPr>
-          <w:sz w:val="24"/>
-          <w:lang w:val="en-GB"/>
-        </w:rPr>
-        <w:t xml:space="preserve">Sam </w:t>
-      </w:r>
-      <w:r>
-        <w:rPr>
-          <w:sz w:val="24"/>
-          <w:lang w:val="en-GB"/>
-        </w:rPr>
-        <w:t>took one of the thin cables that surface from the machine beside her bed and pulled it out, stretching it up to the door.</w:t>
-      </w:r>
-    </w:p>
-    <w:p>
-      <w:pPr>
-        <w:spacing w:after="0"/>
-        <w:ind w:firstLine="567"/>
-        <w:rPr>
-          <w:sz w:val="24"/>
-          <w:lang w:val="en-GB"/>
-        </w:rPr>
-      </w:pPr>
-      <w:r>
-        <w:rPr>
-          <w:sz w:val="24"/>
-          <w:lang w:val="en-GB"/>
-        </w:rPr>
-        <w:t>Normally the cable wouldn’t have been long enough, but her linking te</w:t>
-      </w:r>
-      <w:r>
-        <w:rPr>
-          <w:sz w:val="24"/>
-          <w:lang w:val="en-GB"/>
-        </w:rPr>
-        <w:t>rminal was an old model, a leftover of the f</w:t>
-      </w:r>
-      <w:r>
-        <w:rPr>
-          <w:sz w:val="24"/>
-          <w:lang w:val="en-GB"/>
-        </w:rPr>
-        <w:t>ormer sector for mental illness and t</w:t>
-      </w:r>
-      <w:r>
-        <w:rPr>
-          <w:sz w:val="24"/>
-          <w:lang w:val="en-GB"/>
-        </w:rPr>
-        <w:t>he cables were extensible to allow more freedom of movement.</w:t>
-      </w:r>
-    </w:p>
-    <w:p>
-      <w:pPr>
-        <w:spacing w:after="0"/>
-        <w:ind w:firstLine="567"/>
-        <w:rPr>
-          <w:sz w:val="24"/>
-          <w:lang w:val="en-GB"/>
-        </w:rPr>
-      </w:pPr>
-      <w:r>
-        <w:rPr>
-          <w:sz w:val="24"/>
-          <w:lang w:val="en-GB"/>
-        </w:rPr>
-        <w:t>When</w:t>
-      </w:r>
-      <w:r>
-        <w:rPr>
-          <w:sz w:val="24"/>
-          <w:lang w:val="en-GB"/>
-        </w:rPr>
-        <w:t xml:space="preserve"> the</w:t>
-      </w:r>
-      <w:r>
-        <w:rPr>
-          <w:sz w:val="24"/>
-          <w:lang w:val="en-GB"/>
-        </w:rPr>
-        <w:t xml:space="preserve"> electrical source rea</w:t>
-      </w:r>
-      <w:r>
-        <w:rPr>
-          <w:sz w:val="24"/>
-          <w:lang w:val="en-GB"/>
-        </w:rPr>
-        <w:t>ched the aluminium of the cap, the current flowed in the circuit and the lock clicked, turning the door open.</w:t>
-      </w:r>
-    </w:p>
-    <w:p>
-      <w:pPr>
-        <w:spacing w:after="0"/>
-        <w:ind w:firstLine="567"/>
-        <w:rPr>
-          <w:sz w:val="24"/>
-          <w:lang w:val="en-GB"/>
-        </w:rPr>
-      </w:pPr>
-      <w:r>
-        <w:rPr>
-          <w:sz w:val="24"/>
-          <w:lang w:val="en-GB"/>
-        </w:rPr>
-        <w:t>The sandy-haired girl approached her ears to the door, checking with meticulous caution that no one was in the corridor.</w:t>
-      </w:r>
-    </w:p>
-    <w:p>
-      <w:pPr>
-        <w:spacing w:after="0"/>
-        <w:ind w:firstLine="567"/>
-        <w:rPr>
-          <w:sz w:val="24"/>
-          <w:lang w:val="en-GB"/>
-        </w:rPr>
-      </w:pPr>
-      <w:r>
-        <w:rPr>
-          <w:sz w:val="24"/>
-          <w:lang w:val="en-GB"/>
-        </w:rPr>
-        <w:t>Not a single noise infringed the dead of night, except for the lightweight hiss of the wind that flowed into the windows and froze the air.</w:t>
-      </w:r>
-    </w:p>
-    <w:p>
-      <w:pPr>
-        <w:spacing w:after="0"/>
-        <w:ind w:firstLine="567"/>
-        <w:rPr>
-          <w:sz w:val="24"/>
-          <w:lang w:val="en-GB"/>
-        </w:rPr>
-      </w:pPr>
-      <w:r>
-        <w:rPr>
-          <w:sz w:val="24"/>
-          <w:lang w:val="en-GB"/>
-        </w:rPr>
-        <w:t>Sam took courage and crossed the threshold, ste</w:t>
-      </w:r>
-      <w:r>
-        <w:rPr>
-          <w:sz w:val="24"/>
-          <w:lang w:val="en-GB"/>
-        </w:rPr>
-        <w:t>pping out in the large hallway.</w:t>
-      </w:r>
-    </w:p>
-    <w:p>
-      <w:pPr>
-        <w:spacing w:after="0"/>
-        <w:ind w:firstLine="567"/>
-        <w:rPr>
-          <w:sz w:val="24"/>
-          <w:lang w:val="en-GB"/>
-        </w:rPr>
-      </w:pPr>
-      <w:r>
-        <w:rPr>
-          <w:sz w:val="24"/>
-          <w:lang w:val="en-GB"/>
-        </w:rPr>
-        <w:t xml:space="preserve">Unlike the daytime, the area was cleared out empty. </w:t>
-      </w:r>
-    </w:p>
-    <w:p>
-      <w:pPr>
-        <w:spacing w:after="0"/>
-        <w:ind w:firstLine="567"/>
-        <w:rPr>
-          <w:sz w:val="24"/>
-          <w:lang w:val="en-GB"/>
-        </w:rPr>
-      </w:pPr>
-      <w:r>
-        <w:rPr>
-          <w:sz w:val="24"/>
-          <w:lang w:val="en-GB"/>
-        </w:rPr>
-        <w:t>Not a single cart</w:t>
-      </w:r>
-      <w:r>
-        <w:rPr>
-          <w:sz w:val="24"/>
-          <w:lang w:val="en-GB"/>
-        </w:rPr>
-        <w:t xml:space="preserve"> of medicines was dropped off on the cream-white tiled floor, no </w:t>
-      </w:r>
-      <w:r>
-        <w:rPr>
-          <w:sz w:val="24"/>
-          <w:lang w:val="en-GB"/>
-        </w:rPr>
-        <w:t>confusion, no yells and no people massed up crying on themselves and triggering fights.</w:t>
-      </w:r>
-    </w:p>
-    <w:p>
-      <w:pPr>
-        <w:spacing w:after="0"/>
-        <w:ind w:firstLine="567"/>
-        <w:rPr>
-          <w:sz w:val="24"/>
-          <w:lang w:val="en-GB"/>
-        </w:rPr>
-      </w:pPr>
-      <w:r>
-        <w:rPr>
-          <w:sz w:val="24"/>
-          <w:lang w:val="en-GB"/>
-        </w:rPr>
-        <w:t xml:space="preserve">It was completely quiet, even </w:t>
-      </w:r>
-      <w:r>
-        <w:rPr>
-          <w:i/>
-          <w:sz w:val="24"/>
-          <w:lang w:val="en-GB"/>
-        </w:rPr>
-        <w:t>calm</w:t>
-      </w:r>
-      <w:r>
-        <w:rPr>
-          <w:sz w:val="24"/>
-          <w:lang w:val="en-GB"/>
-        </w:rPr>
-        <w:t>, and yet she couldn’t help feeling unsettled.</w:t>
-      </w:r>
-    </w:p>
-    <w:p>
-      <w:pPr>
-        <w:spacing w:after="0"/>
-        <w:ind w:firstLine="567"/>
-        <w:rPr>
-          <w:sz w:val="24"/>
-          <w:lang w:val="en-GB"/>
-        </w:rPr>
-      </w:pPr>
-      <w:r>
-        <w:rPr>
-          <w:sz w:val="24"/>
-          <w:lang w:val="en-GB"/>
-        </w:rPr>
-        <w:t>She could hear the muffled clacking of her socks on the cold floor, the flat hiss of her breathe, the dim creak of the heating system.</w:t>
-      </w:r>
-    </w:p>
-    <w:p>
-      <w:pPr>
-        <w:spacing w:after="0"/>
-        <w:ind w:firstLine="567"/>
-        <w:rPr>
-          <w:sz w:val="24"/>
-          <w:lang w:val="en-GB"/>
-        </w:rPr>
-      </w:pPr>
-      <w:r>
-        <w:rPr>
-          <w:sz w:val="24"/>
-          <w:lang w:val="en-GB"/>
-        </w:rPr>
-        <w:t>It almost looked like someone of something was cautiously observing her, checking on her moves and following her as she walked.</w:t>
-      </w:r>
-    </w:p>
-    <w:p>
-      <w:pPr>
-        <w:spacing w:after="0"/>
-        <w:ind w:firstLine="567"/>
-        <w:rPr>
-          <w:sz w:val="24"/>
-          <w:lang w:val="en-GB"/>
-        </w:rPr>
-      </w:pPr>
-      <w:r>
-        <w:rPr>
-          <w:sz w:val="24"/>
-          <w:lang w:val="en-GB"/>
-        </w:rPr>
-        <w:t>Everybody</w:t>
-      </w:r>
-      <w:r>
-        <w:rPr>
-          <w:sz w:val="24"/>
-          <w:lang w:val="en-GB"/>
-        </w:rPr>
-        <w:t xml:space="preserve"> there were security cameras strewn all over the place, but </w:t>
-      </w:r>
-      <w:r>
-        <w:rPr>
-          <w:sz w:val="24"/>
-          <w:lang w:val="en-GB"/>
-        </w:rPr>
-        <w:t>most of them were automatic, and didn’t activate unless they sensed a critical problem for the System.</w:t>
-      </w:r>
-    </w:p>
-    <w:p>
-      <w:pPr>
-        <w:spacing w:after="0"/>
-        <w:ind w:firstLine="567"/>
-        <w:rPr>
-          <w:sz w:val="24"/>
-          <w:lang w:val="en-GB"/>
-        </w:rPr>
-      </w:pPr>
-      <w:r>
-        <w:rPr>
-          <w:i/>
-          <w:sz w:val="24"/>
-          <w:lang w:val="en-GB"/>
-        </w:rPr>
-        <w:t>Karyon doesn’t care if I hang around at night</w:t>
-      </w:r>
-      <w:r>
-        <w:rPr>
-          <w:sz w:val="24"/>
-          <w:lang w:val="en-GB"/>
-        </w:rPr>
-        <w:t xml:space="preserve"> – Psyah used to say – </w:t>
-      </w:r>
-      <w:r>
-        <w:rPr>
-          <w:i/>
-          <w:sz w:val="24"/>
-          <w:lang w:val="en-GB"/>
-        </w:rPr>
-        <w:t>The guardians are hypocrites, they want us to believe they rule the world, but they’re just pawns of a greater game</w:t>
-      </w:r>
-      <w:r>
-        <w:rPr>
-          <w:sz w:val="24"/>
-          <w:lang w:val="en-GB"/>
-        </w:rPr>
-        <w:t>.</w:t>
-      </w:r>
-    </w:p>
-    <w:p>
-      <w:pPr>
-        <w:spacing w:after="0"/>
-        <w:ind w:firstLine="567"/>
-        <w:rPr>
-          <w:sz w:val="24"/>
-          <w:lang w:val="en-GB"/>
-        </w:rPr>
-      </w:pPr>
-      <w:r>
-        <w:rPr>
-          <w:sz w:val="24"/>
-          <w:lang w:val="en-GB"/>
-        </w:rPr>
-        <w:t>Sam didn’t like asking too much questions.</w:t>
-      </w:r>
-    </w:p>
-    <w:p>
-      <w:pPr>
-        <w:spacing w:after="0"/>
-        <w:ind w:firstLine="567"/>
-        <w:rPr>
-          <w:sz w:val="24"/>
-          <w:lang w:val="en-GB"/>
-        </w:rPr>
-      </w:pPr>
-      <w:r>
-        <w:rPr>
-          <w:sz w:val="24"/>
-          <w:lang w:val="en-GB"/>
-        </w:rPr>
-        <w:t xml:space="preserve">She didn’t quite understand </w:t>
-      </w:r>
-      <w:r>
-        <w:rPr>
-          <w:sz w:val="24"/>
-          <w:lang w:val="en-GB"/>
-        </w:rPr>
-        <w:t>why an automated system should have drift from the purpose it had been built for, but it was one thing that both Psyah and Lyra agreed on.</w:t>
-      </w:r>
-    </w:p>
-    <w:p>
-      <w:pPr>
-        <w:spacing w:after="0"/>
-        <w:ind w:firstLine="567"/>
-        <w:rPr>
-          <w:sz w:val="24"/>
-          <w:lang w:val="en-GB"/>
-        </w:rPr>
-      </w:pPr>
-      <w:r>
-        <w:rPr>
-          <w:sz w:val="24"/>
-          <w:lang w:val="en-GB"/>
-        </w:rPr>
-        <w:t>The System is not rule</w:t>
-      </w:r>
-      <w:r>
-        <w:rPr>
-          <w:sz w:val="24"/>
-          <w:lang w:val="en-GB"/>
-        </w:rPr>
-        <w:t>d</w:t>
-      </w:r>
-      <w:r>
-        <w:rPr>
-          <w:sz w:val="24"/>
-          <w:lang w:val="en-GB"/>
-        </w:rPr>
-        <w:t xml:space="preserve">. </w:t>
-      </w:r>
-      <w:r>
-        <w:rPr>
-          <w:i/>
-          <w:sz w:val="24"/>
-          <w:lang w:val="en-GB"/>
-        </w:rPr>
-        <w:t>It rules</w:t>
-      </w:r>
-      <w:r>
-        <w:rPr>
-          <w:sz w:val="24"/>
-          <w:lang w:val="en-GB"/>
-        </w:rPr>
-        <w:t>.</w:t>
-      </w:r>
-    </w:p>
-    <w:p>
-      <w:pPr>
-        <w:spacing w:after="0"/>
-        <w:ind w:firstLine="567"/>
-        <w:rPr>
-          <w:sz w:val="24"/>
-          <w:lang w:val="en-GB"/>
-        </w:rPr>
-      </w:pPr>
-      <w:r>
-        <w:rPr>
-          <w:sz w:val="24"/>
-          <w:lang w:val="en-GB"/>
-        </w:rPr>
-        <w:t xml:space="preserve">Sam kept proceeding through the corridor, </w:t>
-      </w:r>
-      <w:r>
-        <w:rPr>
-          <w:sz w:val="24"/>
-          <w:lang w:val="en-GB"/>
-        </w:rPr>
-        <w:t xml:space="preserve">walking at a swift noiseless pace and </w:t>
-      </w:r>
-      <w:r>
-        <w:rPr>
-          <w:sz w:val="24"/>
-          <w:lang w:val="en-GB"/>
-        </w:rPr>
-        <w:t>hea</w:t>
-      </w:r>
-      <w:r>
-        <w:rPr>
-          <w:sz w:val="24"/>
-          <w:lang w:val="en-GB"/>
-        </w:rPr>
-        <w:t>ding towards the public laundry. In just a few moments, she’d reached an intersection.</w:t>
-      </w:r>
-    </w:p>
-    <w:p>
-      <w:pPr>
-        <w:spacing w:after="0"/>
-        <w:ind w:firstLine="567"/>
-        <w:rPr>
-          <w:sz w:val="24"/>
-          <w:lang w:val="en-GB"/>
-        </w:rPr>
-      </w:pPr>
-      <w:r>
-        <w:rPr>
-          <w:sz w:val="24"/>
-          <w:lang w:val="en-GB"/>
-        </w:rPr>
-        <w:t>Going straight, the hallway led to the staircases while the ramification on the right brought to the public service</w:t>
-      </w:r>
-      <w:r>
-        <w:rPr>
-          <w:sz w:val="24"/>
-          <w:lang w:val="en-GB"/>
-        </w:rPr>
-        <w:t xml:space="preserve">s, including </w:t>
-      </w:r>
-      <w:r>
-        <w:rPr>
-          <w:sz w:val="24"/>
-          <w:lang w:val="en-GB"/>
-        </w:rPr>
-        <w:t xml:space="preserve">the </w:t>
-      </w:r>
-      <w:r>
-        <w:rPr>
-          <w:sz w:val="24"/>
-          <w:lang w:val="en-GB"/>
-        </w:rPr>
-        <w:t>local sickbay and the laundry</w:t>
-      </w:r>
-      <w:r>
-        <w:rPr>
-          <w:sz w:val="24"/>
-          <w:lang w:val="en-GB"/>
-        </w:rPr>
-        <w:t>.</w:t>
-      </w:r>
-    </w:p>
-    <w:p>
-      <w:pPr>
-        <w:spacing w:after="0"/>
-        <w:ind w:firstLine="567"/>
-        <w:rPr>
-          <w:sz w:val="24"/>
-          <w:lang w:val="en-GB"/>
-        </w:rPr>
-      </w:pPr>
-      <w:r>
-        <w:rPr>
-          <w:sz w:val="24"/>
-          <w:lang w:val="en-GB"/>
-        </w:rPr>
-        <w:t xml:space="preserve"> </w:t>
-      </w:r>
-      <w:r>
-        <w:rPr>
-          <w:sz w:val="24"/>
-          <w:lang w:val="en-GB"/>
-        </w:rPr>
-        <w:t>She knew too well that corridor.</w:t>
-      </w:r>
-    </w:p>
-    <w:p>
-      <w:pPr>
-        <w:spacing w:after="0"/>
-        <w:ind w:firstLine="567"/>
-        <w:rPr>
-          <w:sz w:val="24"/>
-          <w:lang w:val="en-GB"/>
-        </w:rPr>
-      </w:pPr>
-      <w:r>
-        <w:rPr>
-          <w:sz w:val="24"/>
-          <w:lang w:val="en-GB"/>
-        </w:rPr>
-        <w:t>When she was younger and less wise, she used to get hurt in every conceivable way, and over time, that path towards the infirmary had become almost familiar.</w:t>
-      </w:r>
-    </w:p>
-    <w:p>
-      <w:pPr>
-        <w:spacing w:after="0"/>
-        <w:ind w:firstLine="567"/>
-        <w:rPr>
-          <w:sz w:val="24"/>
-          <w:lang w:val="en-GB"/>
-        </w:rPr>
-      </w:pPr>
-      <w:r>
-        <w:rPr>
-          <w:sz w:val="24"/>
-          <w:lang w:val="en-GB"/>
-        </w:rPr>
-        <w:lastRenderedPageBreak/>
-        <w:t>She was about to turn when a sudden creak from the staircases made her freeze.</w:t>
-      </w:r>
-    </w:p>
-    <w:p>
-      <w:pPr>
-        <w:spacing w:after="0"/>
-        <w:ind w:firstLine="567"/>
-        <w:rPr>
-          <w:sz w:val="24"/>
-          <w:lang w:val="en-GB"/>
-        </w:rPr>
-      </w:pPr>
-      <w:r>
-        <w:rPr>
-          <w:sz w:val="24"/>
-          <w:lang w:val="en-GB"/>
-        </w:rPr>
-        <w:t>Someone was strolling on the metal steps</w:t>
-      </w:r>
-      <w:r>
-        <w:rPr>
-          <w:sz w:val="24"/>
-          <w:lang w:val="en-GB"/>
-        </w:rPr>
-        <w:t>, coming down in the second level,</w:t>
-      </w:r>
-      <w:r>
-        <w:rPr>
-          <w:sz w:val="24"/>
-          <w:lang w:val="en-GB"/>
-        </w:rPr>
-        <w:t xml:space="preserve"> and judging </w:t>
-      </w:r>
-      <w:r>
-        <w:rPr>
-          <w:sz w:val="24"/>
-          <w:lang w:val="en-GB"/>
-        </w:rPr>
-        <w:t>from</w:t>
-      </w:r>
-      <w:r>
-        <w:rPr>
-          <w:sz w:val="24"/>
-          <w:lang w:val="en-GB"/>
-        </w:rPr>
-        <w:t xml:space="preserve"> the volume of the sound, that person was in a hurry.</w:t>
-      </w:r>
-    </w:p>
-    <w:p>
-      <w:pPr>
-        <w:spacing w:after="0"/>
-        <w:ind w:firstLine="567"/>
-        <w:rPr>
-          <w:sz w:val="24"/>
-          <w:lang w:val="en-GB"/>
-        </w:rPr>
-      </w:pPr>
-      <w:r>
-        <w:rPr>
-          <w:sz w:val="24"/>
-          <w:lang w:val="en-GB"/>
-        </w:rPr>
-        <w:t>She had a bare handful of seconds before that person would have reached her position.</w:t>
-      </w:r>
-    </w:p>
-    <w:p>
-      <w:pPr>
-        <w:spacing w:after="0"/>
-        <w:ind w:firstLine="567"/>
-        <w:rPr>
-          <w:sz w:val="24"/>
-          <w:lang w:val="en-GB"/>
-        </w:rPr>
-      </w:pPr>
     </w:p>
     <w:sectPr>
       <w:pgSz w:w="11906" w:h="16838"/>

--- a/story-kar/Chapter 02.docx
+++ b/story-kar/Chapter 02.docx
@@ -16,37 +16,850 @@
           <w:sz w:val="24"/>
           <w:lang w:val="en-GB"/>
         </w:rPr>
-        <w:t>Sam sat on a cold metal chair, absently reading some tedious notions of military science from a thick red volume and trying to focus on the words.</w:t>
-      </w:r>
-    </w:p>
-    <w:p>
-      <w:pPr>
-        <w:spacing w:after="0"/>
-        <w:ind w:firstLine="567"/>
-        <w:rPr>
-          <w:sz w:val="24"/>
-          <w:lang w:val="en-GB"/>
-        </w:rPr>
-      </w:pPr>
-      <w:r>
-        <w:rPr>
-          <w:sz w:val="24"/>
-          <w:lang w:val="en-GB"/>
-        </w:rPr>
-        <w:t>It was almost the closure time.</w:t>
-      </w:r>
-    </w:p>
-    <w:p>
-      <w:pPr>
-        <w:spacing w:after="0"/>
-        <w:ind w:firstLine="567"/>
-        <w:rPr>
-          <w:sz w:val="24"/>
-          <w:lang w:val="en-GB"/>
-        </w:rPr>
-      </w:pPr>
+        <w:t>“I would do anything to walk out there as a free woman” – Lyra sighed, her face pressed against the ample window of the common library.</w:t>
+      </w:r>
+    </w:p>
+    <w:p>
+      <w:pPr>
+        <w:spacing w:after="0"/>
+        <w:ind w:firstLine="567"/>
+        <w:rPr>
+          <w:sz w:val="24"/>
+          <w:lang w:val="en-GB"/>
+        </w:rPr>
+      </w:pPr>
+      <w:r>
+        <w:rPr>
+          <w:sz w:val="24"/>
+          <w:lang w:val="en-GB"/>
+        </w:rPr>
+        <w:t xml:space="preserve">It was the nightfall, </w:t>
+      </w:r>
+      <w:r>
+        <w:rPr>
+          <w:sz w:val="24"/>
+          <w:lang w:val="en-GB"/>
+        </w:rPr>
+        <w:t xml:space="preserve">the incessant ticking of the rain against the </w:t>
+      </w:r>
+      <w:r>
+        <w:rPr>
+          <w:sz w:val="24"/>
+          <w:lang w:val="en-GB"/>
+        </w:rPr>
+        <w:t>glazing</w:t>
+      </w:r>
+      <w:r>
+        <w:rPr>
+          <w:sz w:val="24"/>
+          <w:lang w:val="en-GB"/>
+        </w:rPr>
+        <w:t xml:space="preserve"> clouded up the glass </w:t>
+      </w:r>
+      <w:r>
+        <w:rPr>
+          <w:sz w:val="24"/>
+          <w:lang w:val="en-GB"/>
+        </w:rPr>
+        <w:t xml:space="preserve">and </w:t>
+      </w:r>
+      <w:r>
+        <w:rPr>
+          <w:sz w:val="24"/>
+          <w:lang w:val="en-GB"/>
+        </w:rPr>
+        <w:t xml:space="preserve">the lustreless light of the sunset </w:t>
+      </w:r>
+      <w:r>
+        <w:rPr>
+          <w:sz w:val="24"/>
+          <w:lang w:val="en-GB"/>
+        </w:rPr>
+        <w:t xml:space="preserve">had </w:t>
+      </w:r>
+      <w:r>
+        <w:rPr>
+          <w:sz w:val="24"/>
+          <w:lang w:val="en-GB"/>
+        </w:rPr>
+        <w:t xml:space="preserve">started blending the skies </w:t>
+      </w:r>
+      <w:r>
+        <w:rPr>
+          <w:sz w:val="24"/>
+          <w:lang w:val="en-GB"/>
+        </w:rPr>
+        <w:t>red-shaded</w:t>
+      </w:r>
+      <w:r>
+        <w:rPr>
+          <w:sz w:val="24"/>
+          <w:lang w:val="en-GB"/>
+        </w:rPr>
+        <w:t>.</w:t>
+      </w:r>
+    </w:p>
+    <w:p>
+      <w:pPr>
+        <w:spacing w:after="0"/>
+        <w:ind w:firstLine="567"/>
+        <w:rPr>
+          <w:sz w:val="24"/>
+          <w:lang w:val="en-GB"/>
+        </w:rPr>
+      </w:pPr>
+      <w:r>
+        <w:rPr>
+          <w:sz w:val="24"/>
+          <w:lang w:val="en-GB"/>
+        </w:rPr>
+        <w:t>A complete q</w:t>
+      </w:r>
+      <w:r>
+        <w:rPr>
+          <w:sz w:val="24"/>
+          <w:lang w:val="en-GB"/>
+        </w:rPr>
+        <w:t>uietness pervaded the atmosphere of the large room,</w:t>
+      </w:r>
+      <w:r>
+        <w:rPr>
+          <w:sz w:val="24"/>
+          <w:lang w:val="en-GB"/>
+        </w:rPr>
+        <w:t xml:space="preserve"> </w:t>
+      </w:r>
+      <w:r>
+        <w:rPr>
+          <w:sz w:val="24"/>
+          <w:lang w:val="en-GB"/>
+        </w:rPr>
+        <w:t xml:space="preserve">interrupted only by the rustle of the folding pages and by the whispers </w:t>
+      </w:r>
+      <w:r>
+        <w:rPr>
+          <w:sz w:val="24"/>
+          <w:lang w:val="en-GB"/>
+        </w:rPr>
+        <w:t>people who still lingered in their lectures.</w:t>
+      </w:r>
+    </w:p>
+    <w:p>
+      <w:pPr>
+        <w:spacing w:after="0"/>
+        <w:ind w:firstLine="567"/>
+        <w:rPr>
+          <w:sz w:val="24"/>
+          <w:lang w:val="en-GB"/>
+        </w:rPr>
+      </w:pPr>
+      <w:r>
+        <w:rPr>
+          <w:sz w:val="24"/>
+          <w:lang w:val="en-GB"/>
+        </w:rPr>
+        <w:t xml:space="preserve">The large </w:t>
+      </w:r>
+      <w:r>
+        <w:rPr>
+          <w:sz w:val="24"/>
+          <w:lang w:val="en-GB"/>
+        </w:rPr>
+        <w:t>clock</w:t>
+      </w:r>
+      <w:r>
+        <w:rPr>
+          <w:sz w:val="24"/>
+          <w:lang w:val="en-GB"/>
+        </w:rPr>
+        <w:t xml:space="preserve"> on the wall</w:t>
+      </w:r>
+      <w:r>
+        <w:rPr>
+          <w:sz w:val="24"/>
+          <w:lang w:val="en-GB"/>
+        </w:rPr>
+        <w:t xml:space="preserve"> </w:t>
+      </w:r>
+      <w:r>
+        <w:rPr>
+          <w:sz w:val="24"/>
+          <w:lang w:val="en-GB"/>
+        </w:rPr>
+        <w:t xml:space="preserve">almost </w:t>
+      </w:r>
+      <w:r>
+        <w:rPr>
+          <w:sz w:val="24"/>
+          <w:lang w:val="en-GB"/>
+        </w:rPr>
+        <w:t xml:space="preserve">ticked past </w:t>
+      </w:r>
+      <w:r>
+        <w:rPr>
+          <w:sz w:val="24"/>
+          <w:lang w:val="en-GB"/>
+        </w:rPr>
+        <w:t>nine, and most people were gradually leaving the reading places and heading towards their own dorms.</w:t>
+      </w:r>
+    </w:p>
+    <w:p>
+      <w:pPr>
+        <w:spacing w:after="0"/>
+        <w:ind w:firstLine="567"/>
+        <w:rPr>
+          <w:sz w:val="24"/>
+          <w:lang w:val="en-GB"/>
+        </w:rPr>
+      </w:pPr>
+      <w:r>
+        <w:rPr>
+          <w:sz w:val="24"/>
+          <w:lang w:val="en-GB"/>
+        </w:rPr>
+        <w:t>Sam watched them walk away and impassively kept browsing some boring notions of chemistry on a thick red volume.</w:t>
+      </w:r>
+    </w:p>
+    <w:p>
+      <w:pPr>
+        <w:spacing w:after="0"/>
+        <w:ind w:firstLine="567"/>
+        <w:rPr>
+          <w:sz w:val="24"/>
+          <w:lang w:val="en-GB"/>
+        </w:rPr>
+      </w:pPr>
+      <w:r>
+        <w:rPr>
+          <w:sz w:val="24"/>
+          <w:lang w:val="en-GB"/>
+        </w:rPr>
+        <w:t>“</w:t>
+      </w:r>
+      <w:r>
+        <w:rPr>
+          <w:sz w:val="24"/>
+          <w:lang w:val="en-GB"/>
+        </w:rPr>
+        <w:t>Do you remember what it was like</w:t>
+      </w:r>
+      <w:r>
+        <w:rPr>
+          <w:sz w:val="24"/>
+          <w:lang w:val="en-GB"/>
+        </w:rPr>
+        <w:t xml:space="preserve">?” – Lyra </w:t>
+      </w:r>
+      <w:r>
+        <w:rPr>
+          <w:sz w:val="24"/>
+          <w:lang w:val="en-GB"/>
+        </w:rPr>
+        <w:t xml:space="preserve">whispered, </w:t>
+      </w:r>
+      <w:r>
+        <w:rPr>
+          <w:sz w:val="24"/>
+          <w:lang w:val="en-GB"/>
+        </w:rPr>
+        <w:t>a nostalgic smile forming on her smooth skin – “Waking up in your bed, eating what your want, stepping out of the door and running in the roads like no one cared about your sorts”</w:t>
+      </w:r>
+    </w:p>
+    <w:p>
+      <w:pPr>
+        <w:spacing w:after="0"/>
+        <w:ind w:firstLine="567"/>
+        <w:rPr>
+          <w:sz w:val="24"/>
+          <w:lang w:val="en-GB"/>
+        </w:rPr>
+      </w:pPr>
+      <w:r>
+        <w:rPr>
+          <w:sz w:val="24"/>
+          <w:lang w:val="en-GB"/>
+        </w:rPr>
+        <w:t>The sandy-haired girl</w:t>
+      </w:r>
+      <w:r>
+        <w:rPr>
+          <w:sz w:val="24"/>
+          <w:lang w:val="en-GB"/>
+        </w:rPr>
+        <w:t xml:space="preserve"> smiled back.</w:t>
+      </w:r>
+    </w:p>
+    <w:p>
+      <w:pPr>
+        <w:spacing w:after="0"/>
+        <w:ind w:firstLine="567"/>
+        <w:rPr>
+          <w:sz w:val="24"/>
+          <w:lang w:val="en-GB"/>
+        </w:rPr>
+      </w:pPr>
+      <w:r>
+        <w:rPr>
+          <w:sz w:val="24"/>
+          <w:lang w:val="en-GB"/>
+        </w:rPr>
+        <w:t xml:space="preserve">“I forgot that feeling” – She bitterly sighed – “But I do remember </w:t>
+      </w:r>
+      <w:r>
+        <w:rPr>
+          <w:sz w:val="24"/>
+          <w:lang w:val="en-GB"/>
+        </w:rPr>
+        <w:t>that I didn’t like going out, I was always holed up at home. The open spaces terrified me” – She added, shaking her head.</w:t>
+      </w:r>
+    </w:p>
+    <w:p>
+      <w:pPr>
+        <w:spacing w:after="0"/>
+        <w:ind w:firstLine="567"/>
+        <w:rPr>
+          <w:sz w:val="24"/>
+          <w:lang w:val="en-GB"/>
+        </w:rPr>
+      </w:pPr>
+      <w:r>
+        <w:rPr>
+          <w:sz w:val="24"/>
+          <w:lang w:val="en-GB"/>
+        </w:rPr>
+        <w:t>Had she known that a revolution would have burned down the places of her childhood, Sam would have appreciated more those tiny pieces of paradise.</w:t>
+      </w:r>
+    </w:p>
+    <w:p>
+      <w:pPr>
+        <w:spacing w:after="0"/>
+        <w:ind w:firstLine="567"/>
+        <w:rPr>
+          <w:sz w:val="24"/>
+          <w:lang w:val="en-GB"/>
+        </w:rPr>
+      </w:pPr>
+      <w:r>
+        <w:rPr>
+          <w:sz w:val="24"/>
+          <w:lang w:val="en-GB"/>
+        </w:rPr>
+        <w:t>She didn’t have a lot friends and the only memories she had of her classmates were blurred.</w:t>
+      </w:r>
+    </w:p>
+    <w:p>
+      <w:pPr>
+        <w:spacing w:after="0"/>
+        <w:ind w:firstLine="567"/>
+        <w:rPr>
+          <w:sz w:val="24"/>
+          <w:lang w:val="en-GB"/>
+        </w:rPr>
+      </w:pPr>
+      <w:r>
+        <w:rPr>
+          <w:sz w:val="24"/>
+          <w:lang w:val="en-GB"/>
+        </w:rPr>
+        <w:t xml:space="preserve">When the Infidels attacked, the suburban </w:t>
+      </w:r>
+      <w:r>
+        <w:rPr>
+          <w:sz w:val="24"/>
+          <w:lang w:val="en-GB"/>
+        </w:rPr>
+        <w:t>zones</w:t>
+      </w:r>
+      <w:r>
+        <w:rPr>
+          <w:sz w:val="24"/>
+          <w:lang w:val="en-GB"/>
+        </w:rPr>
+        <w:t xml:space="preserve"> were thr</w:t>
+      </w:r>
+      <w:r>
+        <w:rPr>
+          <w:sz w:val="24"/>
+          <w:lang w:val="en-GB"/>
+        </w:rPr>
+        <w:t>own in despair and both sides of the war had put to fire and sword the whole zone.</w:t>
+      </w:r>
+    </w:p>
+    <w:p>
+      <w:pPr>
+        <w:spacing w:after="0"/>
+        <w:ind w:firstLine="567"/>
+        <w:rPr>
+          <w:sz w:val="24"/>
+          <w:lang w:val="en-GB"/>
+        </w:rPr>
+      </w:pPr>
+      <w:r>
+        <w:rPr>
+          <w:sz w:val="24"/>
+          <w:lang w:val="en-GB"/>
+        </w:rPr>
+        <w:t>The</w:t>
+      </w:r>
+      <w:r>
+        <w:rPr>
+          <w:sz w:val="24"/>
+          <w:lang w:val="en-GB"/>
+        </w:rPr>
+        <w:t xml:space="preserve"> skies were crowded with hovercraft patrols and the ground forces outrageously frisked the houses in the poorer districts, executing any man, woman or kid who dared to resist.</w:t>
+      </w:r>
+    </w:p>
+    <w:p>
+      <w:pPr>
+        <w:spacing w:after="0"/>
+        <w:ind w:firstLine="567"/>
+        <w:rPr>
+          <w:sz w:val="24"/>
+          <w:lang w:val="en-GB"/>
+        </w:rPr>
+      </w:pPr>
+      <w:r>
+        <w:rPr>
+          <w:sz w:val="24"/>
+          <w:lang w:val="en-GB"/>
+        </w:rPr>
+        <w:t>The leaders of the rebellion were suspected to hide in the suburbs, and the government had enforced a new savage punitive expedition to flush them out.</w:t>
+      </w:r>
+    </w:p>
+    <w:p>
+      <w:pPr>
+        <w:spacing w:after="0"/>
+        <w:ind w:firstLine="567"/>
+        <w:rPr>
+          <w:sz w:val="24"/>
+          <w:lang w:val="en-GB"/>
+        </w:rPr>
+      </w:pPr>
+      <w:r>
+        <w:rPr>
+          <w:sz w:val="24"/>
+          <w:lang w:val="en-GB"/>
+        </w:rPr>
+        <w:t>Sam</w:t>
+      </w:r>
+      <w:r>
+        <w:rPr>
+          <w:sz w:val="24"/>
+          <w:lang w:val="en-GB"/>
+        </w:rPr>
+        <w:t xml:space="preserve"> remembered when the energy supplies were disconnected.</w:t>
+      </w:r>
+    </w:p>
+    <w:p>
+      <w:pPr>
+        <w:spacing w:after="0"/>
+        <w:ind w:firstLine="567"/>
+        <w:rPr>
+          <w:sz w:val="24"/>
+          <w:lang w:val="en-GB"/>
+        </w:rPr>
+      </w:pPr>
+      <w:r>
+        <w:rPr>
+          <w:sz w:val="24"/>
+          <w:lang w:val="en-GB"/>
+        </w:rPr>
+        <w:t>Their attempts to isolate the insurgents failed one after another, and the civilians paid the consequenc</w:t>
+      </w:r>
+      <w:r>
+        <w:rPr>
+          <w:sz w:val="24"/>
+          <w:lang w:val="en-GB"/>
+        </w:rPr>
+        <w:t xml:space="preserve">es of their mistakes, freezing to death or starving. </w:t>
+      </w:r>
+    </w:p>
+    <w:p>
+      <w:pPr>
+        <w:spacing w:after="0"/>
+        <w:ind w:firstLine="567"/>
+        <w:rPr>
+          <w:sz w:val="24"/>
+          <w:lang w:val="en-GB"/>
+        </w:rPr>
+      </w:pPr>
+      <w:r>
+        <w:rPr>
+          <w:sz w:val="24"/>
+          <w:lang w:val="en-GB"/>
+        </w:rPr>
+        <w:t>Every day, at late night, Sam’s mother came back home exhausted, her face soiled with ash and her expression more hard-shelled than ever.</w:t>
+      </w:r>
+    </w:p>
+    <w:p>
+      <w:pPr>
+        <w:spacing w:after="0"/>
+        <w:ind w:firstLine="567"/>
+        <w:rPr>
+          <w:sz w:val="24"/>
+          <w:lang w:val="en-GB"/>
+        </w:rPr>
+      </w:pPr>
+      <w:r>
+        <w:rPr>
+          <w:sz w:val="24"/>
+          <w:lang w:val="en-GB"/>
+        </w:rPr>
+        <w:t>“</w:t>
+      </w:r>
+      <w:r>
+        <w:rPr>
+          <w:i/>
+          <w:sz w:val="24"/>
+          <w:lang w:val="en-GB"/>
+        </w:rPr>
+        <w:t>We can fight back</w:t>
+      </w:r>
+      <w:r>
+        <w:rPr>
+          <w:sz w:val="24"/>
+          <w:lang w:val="en-GB"/>
+        </w:rPr>
+        <w:t xml:space="preserve">” – She </w:t>
+      </w:r>
+      <w:r>
+        <w:rPr>
+          <w:sz w:val="24"/>
+          <w:lang w:val="en-GB"/>
+        </w:rPr>
+        <w:t xml:space="preserve">always </w:t>
+      </w:r>
+      <w:r>
+        <w:rPr>
+          <w:sz w:val="24"/>
+          <w:lang w:val="en-GB"/>
+        </w:rPr>
+        <w:t>whispered, more to herself than to Sam’s father, who brought her a cup of tea and wiped out</w:t>
+      </w:r>
+      <w:r>
+        <w:rPr>
+          <w:sz w:val="24"/>
+          <w:lang w:val="en-GB"/>
+        </w:rPr>
+        <w:t xml:space="preserve"> the blood of her wounds.</w:t>
+      </w:r>
+    </w:p>
+    <w:p>
+      <w:pPr>
+        <w:spacing w:after="0"/>
+        <w:ind w:firstLine="567"/>
+        <w:rPr>
+          <w:sz w:val="24"/>
+          <w:lang w:val="en-GB"/>
+        </w:rPr>
+      </w:pPr>
+      <w:r>
+        <w:rPr>
+          <w:sz w:val="24"/>
+          <w:lang w:val="en-GB"/>
+        </w:rPr>
+        <w:t xml:space="preserve">Covertly observing them from the top of the stairs, Sam often </w:t>
+      </w:r>
+      <w:r>
+        <w:rPr>
+          <w:sz w:val="24"/>
+          <w:lang w:val="en-GB"/>
+        </w:rPr>
+        <w:t>heard</w:t>
+      </w:r>
+      <w:r>
+        <w:rPr>
+          <w:sz w:val="24"/>
+          <w:lang w:val="en-GB"/>
+        </w:rPr>
+        <w:t xml:space="preserve"> them quarrelling about the war, about water supplies and other arguments she couldn’t understand.</w:t>
+      </w:r>
+    </w:p>
+    <w:p>
+      <w:pPr>
+        <w:spacing w:after="0"/>
+        <w:ind w:firstLine="567"/>
+        <w:rPr>
+          <w:sz w:val="24"/>
+          <w:lang w:val="en-GB"/>
+        </w:rPr>
+      </w:pPr>
+      <w:r>
+        <w:rPr>
+          <w:sz w:val="24"/>
+          <w:lang w:val="en-GB"/>
+        </w:rPr>
+        <w:t>She had an intense suspicious that her mother loathed living with them.</w:t>
+      </w:r>
+    </w:p>
+    <w:p>
+      <w:pPr>
+        <w:spacing w:after="0"/>
+        <w:ind w:firstLine="567"/>
+        <w:rPr>
+          <w:sz w:val="24"/>
+          <w:lang w:val="en-GB"/>
+        </w:rPr>
+      </w:pPr>
+      <w:r>
+        <w:rPr>
+          <w:sz w:val="24"/>
+          <w:lang w:val="en-GB"/>
+        </w:rPr>
+        <w:t>They didn’t talk much, and as long as they could, all she did was warning them about the danger of the Infidels and the importance of staying by the New Country’s side.</w:t>
+      </w:r>
+    </w:p>
+    <w:p>
+      <w:pPr>
+        <w:spacing w:after="0"/>
+        <w:ind w:firstLine="567"/>
+        <w:rPr>
+          <w:sz w:val="24"/>
+          <w:lang w:val="en-GB"/>
+        </w:rPr>
+      </w:pPr>
+      <w:r>
+        <w:rPr>
+          <w:sz w:val="24"/>
+          <w:lang w:val="en-GB"/>
+        </w:rPr>
+        <w:t>Ind</w:t>
+      </w:r>
+      <w:r>
+        <w:rPr>
+          <w:sz w:val="24"/>
+          <w:lang w:val="en-GB"/>
+        </w:rPr>
+        <w:t xml:space="preserve">eed, a few months later she had </w:t>
+      </w:r>
+      <w:r>
+        <w:rPr>
+          <w:sz w:val="24"/>
+          <w:lang w:val="en-GB"/>
+        </w:rPr>
+        <w:t xml:space="preserve">prepared a </w:t>
+      </w:r>
+      <w:r>
+        <w:rPr>
+          <w:sz w:val="24"/>
+          <w:lang w:val="en-GB"/>
+        </w:rPr>
+        <w:t xml:space="preserve">suitcase, </w:t>
+      </w:r>
+      <w:r>
+        <w:rPr>
+          <w:sz w:val="24"/>
+          <w:lang w:val="en-GB"/>
+        </w:rPr>
+        <w:t xml:space="preserve">had shoved in her uniforms, her cloths, </w:t>
+      </w:r>
+      <w:r>
+        <w:rPr>
+          <w:sz w:val="24"/>
+          <w:lang w:val="en-GB"/>
+        </w:rPr>
+        <w:t>her</w:t>
+      </w:r>
+      <w:r>
+        <w:rPr>
+          <w:sz w:val="24"/>
+          <w:lang w:val="en-GB"/>
+        </w:rPr>
+        <w:t xml:space="preserve"> precious badge</w:t>
+      </w:r>
+      <w:r>
+        <w:rPr>
+          <w:sz w:val="24"/>
+          <w:lang w:val="en-GB"/>
+        </w:rPr>
+        <w:t xml:space="preserve"> and she</w:t>
+      </w:r>
+      <w:r>
+        <w:rPr>
+          <w:sz w:val="24"/>
+          <w:lang w:val="en-GB"/>
+        </w:rPr>
+        <w:t xml:space="preserve"> </w:t>
+      </w:r>
+      <w:r>
+        <w:rPr>
+          <w:sz w:val="24"/>
+          <w:lang w:val="en-GB"/>
+        </w:rPr>
+        <w:t>unceremoniously</w:t>
+      </w:r>
+      <w:r>
+        <w:rPr>
+          <w:sz w:val="24"/>
+          <w:lang w:val="en-GB"/>
+        </w:rPr>
+        <w:t xml:space="preserve"> left the house.</w:t>
+      </w:r>
+    </w:p>
+    <w:p>
+      <w:pPr>
+        <w:spacing w:after="0"/>
+        <w:ind w:firstLine="567"/>
+        <w:rPr>
+          <w:sz w:val="24"/>
+          <w:lang w:val="en-GB"/>
+        </w:rPr>
+      </w:pPr>
+      <w:r>
+        <w:rPr>
+          <w:sz w:val="24"/>
+          <w:lang w:val="en-GB"/>
+        </w:rPr>
+        <w:t>“</w:t>
+      </w:r>
+      <w:r>
+        <w:rPr>
+          <w:i/>
+          <w:sz w:val="24"/>
+          <w:lang w:val="en-GB"/>
+        </w:rPr>
+        <w:t>Take care of her</w:t>
+      </w:r>
+      <w:r>
+        <w:rPr>
+          <w:sz w:val="24"/>
+          <w:lang w:val="en-GB"/>
+        </w:rPr>
+        <w:t>” – She’d just whispered to Sam’s sister.</w:t>
+      </w:r>
+    </w:p>
+    <w:p>
+      <w:pPr>
+        <w:spacing w:after="0"/>
+        <w:ind w:firstLine="567"/>
+        <w:rPr>
+          <w:sz w:val="24"/>
+          <w:lang w:val="en-GB"/>
+        </w:rPr>
+      </w:pPr>
+      <w:r>
+        <w:rPr>
+          <w:sz w:val="24"/>
+          <w:lang w:val="en-GB"/>
+        </w:rPr>
+        <w:t>Taryn just gave her a slight nod with an icy expression, and without any further discussion, her mother stepped out of the door and disappeared behind the houses in the alley.</w:t>
+      </w:r>
+    </w:p>
+    <w:p>
+      <w:pPr>
+        <w:spacing w:after="0"/>
+        <w:ind w:firstLine="567"/>
+        <w:rPr>
+          <w:sz w:val="24"/>
+          <w:lang w:val="en-GB"/>
+        </w:rPr>
+      </w:pPr>
+      <w:r>
+        <w:rPr>
+          <w:sz w:val="24"/>
+          <w:lang w:val="en-GB"/>
+        </w:rPr>
+        <w:t>As soon as she’d crossed the threshold, the gloomiest period of their lives began.</w:t>
+      </w:r>
+    </w:p>
+    <w:p>
+      <w:pPr>
+        <w:spacing w:after="0"/>
+        <w:ind w:firstLine="567"/>
+        <w:rPr>
+          <w:sz w:val="24"/>
+          <w:lang w:val="en-GB"/>
+        </w:rPr>
+      </w:pPr>
+      <w:r>
+        <w:rPr>
+          <w:sz w:val="24"/>
+          <w:lang w:val="en-GB"/>
+        </w:rPr>
+        <w:t>Without the salary of a guardian replenishing their wallet, the meagre wages of her father’s pharmacy weren’t e</w:t>
+      </w:r>
+      <w:r>
+        <w:rPr>
+          <w:sz w:val="24"/>
+          <w:lang w:val="en-GB"/>
+        </w:rPr>
+        <w:t>nough to live with dignity.</w:t>
+      </w:r>
+    </w:p>
+    <w:p>
+      <w:pPr>
+        <w:spacing w:after="0"/>
+        <w:ind w:firstLine="567"/>
+        <w:rPr>
+          <w:sz w:val="24"/>
+          <w:lang w:val="en-GB"/>
+        </w:rPr>
+      </w:pPr>
+      <w:r>
+        <w:rPr>
+          <w:sz w:val="24"/>
+          <w:lang w:val="en-GB"/>
+        </w:rPr>
+        <w:lastRenderedPageBreak/>
+        <w:t>They just carried on, without complaints.</w:t>
+      </w:r>
+    </w:p>
+    <w:p>
+      <w:pPr>
+        <w:spacing w:after="0"/>
+        <w:ind w:firstLine="567"/>
+        <w:rPr>
+          <w:sz w:val="24"/>
+          <w:lang w:val="en-GB"/>
+        </w:rPr>
+      </w:pPr>
+      <w:r>
+        <w:rPr>
+          <w:sz w:val="24"/>
+          <w:lang w:val="en-GB"/>
+        </w:rPr>
+        <w:t>Her father spent his days in the laboratory, murmuring formulas and tampering with the equipment, and Taryn was never at home.</w:t>
+      </w:r>
+    </w:p>
+    <w:p>
+      <w:pPr>
+        <w:spacing w:after="0"/>
+        <w:ind w:firstLine="567"/>
+        <w:rPr>
+          <w:sz w:val="24"/>
+          <w:lang w:val="en-GB"/>
+        </w:rPr>
+      </w:pPr>
+      <w:r>
+        <w:rPr>
+          <w:sz w:val="24"/>
+          <w:lang w:val="en-GB"/>
+        </w:rPr>
+        <w:t xml:space="preserve">The neighbours viciously buzzed about her walking the streets and stealing in the </w:t>
+      </w:r>
+      <w:r>
+        <w:rPr>
+          <w:sz w:val="24"/>
+          <w:lang w:val="en-GB"/>
+        </w:rPr>
+        <w:t>r</w:t>
+      </w:r>
+      <w:r>
+        <w:rPr>
+          <w:sz w:val="24"/>
+          <w:lang w:val="en-GB"/>
+        </w:rPr>
+        <w:t>ubbles of the abandoned houses, but Sam</w:t>
+      </w:r>
       <w:bookmarkStart w:id="0" w:name="_GoBack"/>
       <w:bookmarkEnd w:id="0"/>
+      <w:r>
+        <w:rPr>
+          <w:sz w:val="24"/>
+          <w:lang w:val="en-GB"/>
+        </w:rPr>
+        <w:t xml:space="preserve"> didn’t believe it.</w:t>
+      </w:r>
     </w:p>
     <w:sectPr>
       <w:pgSz w:w="11906" w:h="16838"/>

--- a/story-kar/Chapter 02.docx
+++ b/story-kar/Chapter 02.docx
@@ -16,7 +16,21 @@
           <w:sz w:val="24"/>
           <w:lang w:val="en-GB"/>
         </w:rPr>
-        <w:t>“I would do anything to walk out there as a free woman” – Lyra sighed, her face pressed against the ample window of the common library.</w:t>
+        <w:t>“</w:t>
+      </w:r>
+      <w:r>
+        <w:rPr>
+          <w:sz w:val="24"/>
+          <w:lang w:val="en-GB"/>
+        </w:rPr>
+        <w:t>Sometimes I wonder what it feels like to be free</w:t>
+      </w:r>
+      <w:r>
+        <w:rPr>
+          <w:sz w:val="24"/>
+          <w:lang w:val="en-GB"/>
+        </w:rPr>
+        <w:t>” – Lyra sighed, her face pressed against the ample window of the common library.</w:t>
       </w:r>
     </w:p>
     <w:p>
@@ -241,14 +255,14 @@
           <w:sz w:val="24"/>
           <w:lang w:val="en-GB"/>
         </w:rPr>
-        <w:t>Do you remember what it was like</w:t>
-      </w:r>
-      <w:r>
-        <w:rPr>
-          <w:sz w:val="24"/>
-          <w:lang w:val="en-GB"/>
-        </w:rPr>
-        <w:t xml:space="preserve">?” – Lyra </w:t>
+        <w:t>Have you ever had the feeling that you have everything even in the middle of nothing…</w:t>
+      </w:r>
+      <w:r>
+        <w:rPr>
+          <w:sz w:val="24"/>
+          <w:lang w:val="en-GB"/>
+        </w:rPr>
+        <w:t xml:space="preserve">” – Lyra </w:t>
       </w:r>
       <w:r>
         <w:rPr>
@@ -262,7 +276,45 @@
           <w:sz w:val="24"/>
           <w:lang w:val="en-GB"/>
         </w:rPr>
-        <w:t>a nostalgic smile forming on her smooth skin – “Waking up in your bed, eating what your want, stepping out of the door and running in the roads like no one cared about your sorts”</w:t>
+        <w:t>a nostalgic smi</w:t>
+      </w:r>
+      <w:r>
+        <w:rPr>
+          <w:sz w:val="24"/>
+          <w:lang w:val="en-GB"/>
+        </w:rPr>
+        <w:t>le forming on her smooth skin.</w:t>
+      </w:r>
+    </w:p>
+    <w:p>
+      <w:pPr>
+        <w:spacing w:after="0"/>
+        <w:ind w:firstLine="567"/>
+        <w:rPr>
+          <w:sz w:val="24"/>
+          <w:lang w:val="en-GB"/>
+        </w:rPr>
+      </w:pPr>
+      <w:r>
+        <w:rPr>
+          <w:sz w:val="24"/>
+          <w:lang w:val="en-GB"/>
+        </w:rPr>
+        <w:t>“</w:t>
+      </w:r>
+      <w:r>
+        <w:rPr>
+          <w:sz w:val="24"/>
+          <w:lang w:val="en-GB"/>
+        </w:rPr>
+        <w:t>W</w:t>
+      </w:r>
+      <w:r>
+        <w:rPr>
+          <w:sz w:val="24"/>
+          <w:lang w:val="en-GB"/>
+        </w:rPr>
+        <w:t>aking up in your bed, eating what your want, stepping out of the door and running in the roads like no one cared about your sorts”</w:t>
       </w:r>
     </w:p>
     <w:p>
@@ -303,14 +355,42 @@
           <w:sz w:val="24"/>
           <w:lang w:val="en-GB"/>
         </w:rPr>
-        <w:t xml:space="preserve">“I forgot that feeling” – She bitterly sighed – “But I do remember </w:t>
-      </w:r>
-      <w:r>
-        <w:rPr>
-          <w:sz w:val="24"/>
-          <w:lang w:val="en-GB"/>
-        </w:rPr>
-        <w:t>that I didn’t like going out, I was always holed up at home. The open spaces terrified me” – She added, shaking her head.</w:t>
+        <w:t>“I forgot what it means</w:t>
+      </w:r>
+      <w:r>
+        <w:rPr>
+          <w:sz w:val="24"/>
+          <w:lang w:val="en-GB"/>
+        </w:rPr>
+        <w:t xml:space="preserve">” – She bitterly sighed – “But I do remember </w:t>
+      </w:r>
+      <w:r>
+        <w:rPr>
+          <w:sz w:val="24"/>
+          <w:lang w:val="en-GB"/>
+        </w:rPr>
+        <w:t>that I didn’t like going out</w:t>
+      </w:r>
+      <w:r>
+        <w:rPr>
+          <w:sz w:val="24"/>
+          <w:lang w:val="en-GB"/>
+        </w:rPr>
+        <w:t xml:space="preserve"> a lot</w:t>
+      </w:r>
+      <w:r>
+        <w:rPr>
+          <w:sz w:val="24"/>
+          <w:lang w:val="en-GB"/>
+        </w:rPr>
+        <w:t>. O</w:t>
+      </w:r>
+      <w:r>
+        <w:rPr>
+          <w:sz w:val="24"/>
+          <w:lang w:val="en-GB"/>
+        </w:rPr>
+        <w:t>pen spaces terrified me” – She added, shaking her head.</w:t>
       </w:r>
     </w:p>
     <w:p>
@@ -361,28 +441,113 @@
           <w:sz w:val="24"/>
           <w:lang w:val="en-GB"/>
         </w:rPr>
-        <w:t xml:space="preserve">When the Infidels attacked, the suburban </w:t>
-      </w:r>
-      <w:r>
-        <w:rPr>
-          <w:sz w:val="24"/>
-          <w:lang w:val="en-GB"/>
-        </w:rPr>
-        <w:t>zones</w:t>
-      </w:r>
-      <w:r>
-        <w:rPr>
-          <w:sz w:val="24"/>
-          <w:lang w:val="en-GB"/>
-        </w:rPr>
-        <w:t xml:space="preserve"> were thr</w:t>
-      </w:r>
-      <w:r>
-        <w:rPr>
-          <w:sz w:val="24"/>
-          <w:lang w:val="en-GB"/>
-        </w:rPr>
-        <w:t>own in despair and both sides of the war had put to fire and sword the whole zone.</w:t>
+        <w:t>“I suspected that” – Lyra laughed</w:t>
+      </w:r>
+      <w:r>
+        <w:rPr>
+          <w:sz w:val="24"/>
+          <w:lang w:val="en-GB"/>
+        </w:rPr>
+        <w:t>.</w:t>
+      </w:r>
+    </w:p>
+    <w:p>
+      <w:pPr>
+        <w:spacing w:after="0"/>
+        <w:ind w:firstLine="567"/>
+        <w:rPr>
+          <w:sz w:val="24"/>
+          <w:lang w:val="en-GB"/>
+        </w:rPr>
+      </w:pPr>
+      <w:r>
+        <w:rPr>
+          <w:sz w:val="24"/>
+          <w:lang w:val="en-GB"/>
+        </w:rPr>
+        <w:t>“</w:t>
+      </w:r>
+      <w:r>
+        <w:rPr>
+          <w:sz w:val="24"/>
+          <w:lang w:val="en-GB"/>
+        </w:rPr>
+        <w:t>I’ve known you for a long time and I still don’t understand why you spend your time clinging on those heavy volumes” – She added, running a finger on the papery surface – “Books don’t talk”.</w:t>
+      </w:r>
+    </w:p>
+    <w:p>
+      <w:pPr>
+        <w:spacing w:after="0"/>
+        <w:ind w:firstLine="567"/>
+        <w:rPr>
+          <w:sz w:val="24"/>
+          <w:lang w:val="en-GB"/>
+        </w:rPr>
+      </w:pPr>
+      <w:r>
+        <w:rPr>
+          <w:sz w:val="24"/>
+          <w:lang w:val="en-GB"/>
+        </w:rPr>
+        <w:t>“They help me to remember” – Sam whispered, feeling her mind slowly diving into the sea of memories that flowed before her eyes.</w:t>
+      </w:r>
+    </w:p>
+    <w:p>
+      <w:pPr>
+        <w:spacing w:after="0"/>
+        <w:ind w:firstLine="567"/>
+        <w:rPr>
+          <w:sz w:val="24"/>
+          <w:lang w:val="en-GB"/>
+        </w:rPr>
+      </w:pPr>
+      <w:r>
+        <w:rPr>
+          <w:sz w:val="24"/>
+          <w:lang w:val="en-GB"/>
+        </w:rPr>
+        <w:t>“Sometimes I feel like I forgot who I am” – She revealed, lowering her gaze – “These books are the only thing that remind me of my father.</w:t>
+      </w:r>
+    </w:p>
+    <w:p>
+      <w:pPr>
+        <w:spacing w:after="0"/>
+        <w:ind w:firstLine="567"/>
+        <w:rPr>
+          <w:sz w:val="24"/>
+          <w:lang w:val="en-GB"/>
+        </w:rPr>
+      </w:pPr>
+      <w:r>
+        <w:rPr>
+          <w:sz w:val="24"/>
+          <w:lang w:val="en-GB"/>
+        </w:rPr>
+        <w:t>“They remind me of my life before they invaded”.</w:t>
+      </w:r>
+    </w:p>
+    <w:p>
+      <w:pPr>
+        <w:spacing w:after="0"/>
+        <w:ind w:firstLine="567"/>
+        <w:rPr>
+          <w:sz w:val="24"/>
+          <w:lang w:val="en-GB"/>
+        </w:rPr>
+      </w:pPr>
+      <w:r>
+        <w:rPr>
+          <w:sz w:val="24"/>
+          <w:lang w:val="en-GB"/>
+        </w:rPr>
+        <w:t>Four years earlier, the Infidels had attacked</w:t>
+      </w:r>
+      <w:r>
+        <w:rPr>
+          <w:sz w:val="24"/>
+          <w:lang w:val="en-GB"/>
+        </w:rPr>
+        <w:t>, throwing the population into panic.</w:t>
       </w:r>
     </w:p>
     <w:p>
@@ -623,7 +788,15 @@
           <w:sz w:val="24"/>
           <w:lang w:val="en-GB"/>
         </w:rPr>
-        <w:t>Ind</w:t>
+        <w:lastRenderedPageBreak/>
+        <w:t>And i</w:t>
+      </w:r>
+      <w:r>
+        <w:rPr>
+          <w:sz w:val="24"/>
+          <w:lang w:val="en-GB"/>
+        </w:rPr>
+        <w:t>nd</w:t>
       </w:r>
       <w:r>
         <w:rPr>
@@ -742,41 +915,195 @@
           <w:sz w:val="24"/>
           <w:lang w:val="en-GB"/>
         </w:rPr>
-        <w:t>Taryn just gave her a slight nod with an icy expression, and without any further discussion, her mother stepped out of the door and disappeared behind the houses in the alley.</w:t>
-      </w:r>
-    </w:p>
-    <w:p>
-      <w:pPr>
-        <w:spacing w:after="0"/>
-        <w:ind w:firstLine="567"/>
-        <w:rPr>
-          <w:sz w:val="24"/>
-          <w:lang w:val="en-GB"/>
-        </w:rPr>
-      </w:pPr>
-      <w:r>
-        <w:rPr>
-          <w:sz w:val="24"/>
-          <w:lang w:val="en-GB"/>
-        </w:rPr>
-        <w:t>As soon as she’d crossed the threshold, the gloomiest period of their lives began.</w:t>
-      </w:r>
-    </w:p>
-    <w:p>
-      <w:pPr>
-        <w:spacing w:after="0"/>
-        <w:ind w:firstLine="567"/>
-        <w:rPr>
-          <w:sz w:val="24"/>
-          <w:lang w:val="en-GB"/>
-        </w:rPr>
-      </w:pPr>
-      <w:r>
-        <w:rPr>
-          <w:sz w:val="24"/>
-          <w:lang w:val="en-GB"/>
-        </w:rPr>
-        <w:t>Without the salary of a guardian replenishing their wallet, the meagre wages of her father’s pharmacy weren’t e</w:t>
+        <w:t>Taryn</w:t>
+      </w:r>
+      <w:r>
+        <w:rPr>
+          <w:sz w:val="24"/>
+          <w:lang w:val="en-GB"/>
+        </w:rPr>
+        <w:t xml:space="preserve"> had</w:t>
+      </w:r>
+      <w:r>
+        <w:rPr>
+          <w:sz w:val="24"/>
+          <w:lang w:val="en-GB"/>
+        </w:rPr>
+        <w:t xml:space="preserve"> just g</w:t>
+      </w:r>
+      <w:r>
+        <w:rPr>
+          <w:sz w:val="24"/>
+          <w:lang w:val="en-GB"/>
+        </w:rPr>
+        <w:t>iven</w:t>
+      </w:r>
+      <w:r>
+        <w:rPr>
+          <w:sz w:val="24"/>
+          <w:lang w:val="en-GB"/>
+        </w:rPr>
+        <w:t xml:space="preserve"> her a sl</w:t>
+      </w:r>
+      <w:r>
+        <w:rPr>
+          <w:sz w:val="24"/>
+          <w:lang w:val="en-GB"/>
+        </w:rPr>
+        <w:t>ight nod with an icy expression</w:t>
+      </w:r>
+      <w:r>
+        <w:rPr>
+          <w:sz w:val="24"/>
+          <w:lang w:val="en-GB"/>
+        </w:rPr>
+        <w:t xml:space="preserve"> and </w:t>
+      </w:r>
+      <w:r>
+        <w:rPr>
+          <w:sz w:val="24"/>
+          <w:lang w:val="en-GB"/>
+        </w:rPr>
+        <w:t xml:space="preserve">she’d </w:t>
+      </w:r>
+      <w:r>
+        <w:rPr>
+          <w:sz w:val="24"/>
+          <w:lang w:val="en-GB"/>
+        </w:rPr>
+        <w:t>stepped out of the door</w:t>
+      </w:r>
+      <w:r>
+        <w:rPr>
+          <w:sz w:val="24"/>
+          <w:lang w:val="en-GB"/>
+        </w:rPr>
+        <w:t>, her tufts of red her disappearing behind the corner of the alley.</w:t>
+      </w:r>
+    </w:p>
+    <w:p>
+      <w:pPr>
+        <w:spacing w:after="0"/>
+        <w:ind w:firstLine="567"/>
+        <w:rPr>
+          <w:sz w:val="24"/>
+          <w:lang w:val="en-GB"/>
+        </w:rPr>
+      </w:pPr>
+      <w:r>
+        <w:rPr>
+          <w:sz w:val="24"/>
+          <w:lang w:val="en-GB"/>
+        </w:rPr>
+        <w:t xml:space="preserve">As soon as </w:t>
+      </w:r>
+      <w:r>
+        <w:rPr>
+          <w:sz w:val="24"/>
+          <w:lang w:val="en-GB"/>
+        </w:rPr>
+        <w:t xml:space="preserve">her feet had touched the threshold, the </w:t>
+      </w:r>
+      <w:r>
+        <w:rPr>
+          <w:sz w:val="24"/>
+          <w:lang w:val="en-GB"/>
+        </w:rPr>
+        <w:t xml:space="preserve">gloomiest period of their lives </w:t>
+      </w:r>
+      <w:r>
+        <w:rPr>
+          <w:sz w:val="24"/>
+          <w:lang w:val="en-GB"/>
+        </w:rPr>
+        <w:t xml:space="preserve">had </w:t>
+      </w:r>
+      <w:r>
+        <w:rPr>
+          <w:sz w:val="24"/>
+          <w:lang w:val="en-GB"/>
+        </w:rPr>
+        <w:t>beg</w:t>
+      </w:r>
+      <w:r>
+        <w:rPr>
+          <w:sz w:val="24"/>
+          <w:lang w:val="en-GB"/>
+        </w:rPr>
+        <w:t>u</w:t>
+      </w:r>
+      <w:r>
+        <w:rPr>
+          <w:sz w:val="24"/>
+          <w:lang w:val="en-GB"/>
+        </w:rPr>
+        <w:t>n.</w:t>
+      </w:r>
+    </w:p>
+    <w:p>
+      <w:pPr>
+        <w:spacing w:after="0"/>
+        <w:ind w:firstLine="567"/>
+        <w:rPr>
+          <w:sz w:val="24"/>
+          <w:lang w:val="en-GB"/>
+        </w:rPr>
+      </w:pPr>
+      <w:r>
+        <w:rPr>
+          <w:sz w:val="24"/>
+          <w:lang w:val="en-GB"/>
+        </w:rPr>
+        <w:t>T</w:t>
+      </w:r>
+      <w:r>
+        <w:rPr>
+          <w:sz w:val="24"/>
+          <w:lang w:val="en-GB"/>
+        </w:rPr>
+        <w:t>he meagre wages of her father’s pharmacy</w:t>
+      </w:r>
+      <w:r>
+        <w:rPr>
+          <w:sz w:val="24"/>
+          <w:lang w:val="en-GB"/>
+        </w:rPr>
+        <w:t>,</w:t>
+      </w:r>
+      <w:r>
+        <w:rPr>
+          <w:sz w:val="24"/>
+          <w:lang w:val="en-GB"/>
+        </w:rPr>
+        <w:t xml:space="preserve"> </w:t>
+      </w:r>
+      <w:r>
+        <w:rPr>
+          <w:sz w:val="24"/>
+          <w:lang w:val="en-GB"/>
+        </w:rPr>
+        <w:t>w</w:t>
+      </w:r>
+      <w:r>
+        <w:rPr>
+          <w:sz w:val="24"/>
+          <w:lang w:val="en-GB"/>
+        </w:rPr>
+        <w:t>ithout the salary of a guard</w:t>
+      </w:r>
+      <w:r>
+        <w:rPr>
+          <w:sz w:val="24"/>
+          <w:lang w:val="en-GB"/>
+        </w:rPr>
+        <w:t xml:space="preserve">ian replenishing their wallet, </w:t>
+      </w:r>
+      <w:r>
+        <w:rPr>
+          <w:sz w:val="24"/>
+          <w:lang w:val="en-GB"/>
+        </w:rPr>
+        <w:t>weren’t e</w:t>
       </w:r>
       <w:r>
         <w:rPr>
@@ -800,66 +1127,151 @@
           <w:sz w:val="24"/>
           <w:lang w:val="en-GB"/>
         </w:rPr>
-        <w:lastRenderedPageBreak/>
-        <w:t>They just carried on, without complaints.</w:t>
-      </w:r>
-    </w:p>
-    <w:p>
-      <w:pPr>
-        <w:spacing w:after="0"/>
-        <w:ind w:firstLine="567"/>
-        <w:rPr>
-          <w:sz w:val="24"/>
-          <w:lang w:val="en-GB"/>
-        </w:rPr>
-      </w:pPr>
-      <w:r>
-        <w:rPr>
-          <w:sz w:val="24"/>
-          <w:lang w:val="en-GB"/>
-        </w:rPr>
-        <w:t>Her father spent his days in the laboratory, murmuring formulas and tampering with the equipment, and Taryn was never at home.</w:t>
-      </w:r>
-    </w:p>
-    <w:p>
-      <w:pPr>
-        <w:spacing w:after="0"/>
-        <w:ind w:firstLine="567"/>
-        <w:rPr>
-          <w:sz w:val="24"/>
-          <w:lang w:val="en-GB"/>
-        </w:rPr>
-      </w:pPr>
-      <w:r>
-        <w:rPr>
-          <w:sz w:val="24"/>
-          <w:lang w:val="en-GB"/>
-        </w:rPr>
-        <w:t xml:space="preserve">The neighbours viciously buzzed about her walking the streets and stealing in the </w:t>
-      </w:r>
-      <w:r>
-        <w:rPr>
-          <w:sz w:val="24"/>
-          <w:lang w:val="en-GB"/>
-        </w:rPr>
-        <w:t>r</w:t>
-      </w:r>
-      <w:r>
-        <w:rPr>
-          <w:sz w:val="24"/>
-          <w:lang w:val="en-GB"/>
-        </w:rPr>
-        <w:t>ubbles of the abandoned houses, but Sam</w:t>
+        <w:t>They jus</w:t>
+      </w:r>
+      <w:r>
+        <w:rPr>
+          <w:sz w:val="24"/>
+          <w:lang w:val="en-GB"/>
+        </w:rPr>
+        <w:t>t carried on, without complaints</w:t>
+      </w:r>
+      <w:r>
+        <w:rPr>
+          <w:sz w:val="24"/>
+          <w:lang w:val="en-GB"/>
+        </w:rPr>
+        <w:t>.</w:t>
+      </w:r>
+    </w:p>
+    <w:p>
+      <w:pPr>
+        <w:spacing w:after="0"/>
+        <w:ind w:firstLine="567"/>
+        <w:rPr>
+          <w:sz w:val="24"/>
+          <w:lang w:val="en-GB"/>
+        </w:rPr>
+      </w:pPr>
+      <w:r>
+        <w:rPr>
+          <w:sz w:val="24"/>
+          <w:lang w:val="en-GB"/>
+        </w:rPr>
+        <w:t>Taryn was never home and the neighbours viciously buzzed about her walking the streets and stealing in the rubbles of the abandoned houses, but Sam didn’t believe it.</w:t>
+      </w:r>
+    </w:p>
+    <w:p>
+      <w:pPr>
+        <w:spacing w:after="0"/>
+        <w:ind w:firstLine="567"/>
+        <w:rPr>
+          <w:sz w:val="24"/>
+          <w:lang w:val="en-GB"/>
+        </w:rPr>
+      </w:pPr>
+      <w:r>
+        <w:rPr>
+          <w:sz w:val="24"/>
+          <w:lang w:val="en-GB"/>
+        </w:rPr>
+        <w:t xml:space="preserve">Her father spent his days </w:t>
+      </w:r>
+      <w:r>
+        <w:rPr>
+          <w:sz w:val="24"/>
+          <w:lang w:val="en-GB"/>
+        </w:rPr>
+        <w:t xml:space="preserve">working </w:t>
+      </w:r>
+      <w:r>
+        <w:rPr>
+          <w:sz w:val="24"/>
+          <w:lang w:val="en-GB"/>
+        </w:rPr>
+        <w:t>in the laboratory, murmuring formulas and tamp</w:t>
+      </w:r>
+      <w:r>
+        <w:rPr>
+          <w:sz w:val="24"/>
+          <w:lang w:val="en-GB"/>
+        </w:rPr>
+        <w:t>ering with the equipment, and Sam assisted him.</w:t>
+      </w:r>
+    </w:p>
+    <w:p>
+      <w:pPr>
+        <w:spacing w:after="0"/>
+        <w:ind w:firstLine="567"/>
+        <w:rPr>
+          <w:sz w:val="24"/>
+          <w:lang w:val="en-GB"/>
+        </w:rPr>
+      </w:pPr>
+      <w:r>
+        <w:rPr>
+          <w:sz w:val="24"/>
+          <w:lang w:val="en-GB"/>
+        </w:rPr>
+        <w:t>They passed hours and hours together, reading books and writing down data.</w:t>
+      </w:r>
+    </w:p>
+    <w:p>
+      <w:pPr>
+        <w:spacing w:after="0"/>
+        <w:ind w:firstLine="567"/>
+        <w:rPr>
+          <w:sz w:val="24"/>
+          <w:lang w:val="en-GB"/>
+        </w:rPr>
+      </w:pPr>
+      <w:r>
+        <w:rPr>
+          <w:sz w:val="24"/>
+          <w:lang w:val="en-GB"/>
+        </w:rPr>
+        <w:t xml:space="preserve">She was only fourteen, but </w:t>
+      </w:r>
+      <w:r>
+        <w:rPr>
+          <w:sz w:val="24"/>
+          <w:lang w:val="en-GB"/>
+        </w:rPr>
+        <w:t xml:space="preserve">a fire of pride inside of her chest made her </w:t>
+      </w:r>
+      <w:r>
+        <w:rPr>
+          <w:sz w:val="24"/>
+          <w:lang w:val="en-GB"/>
+        </w:rPr>
+        <w:t>more than willing to learn that profession that her father</w:t>
+      </w:r>
+      <w:r>
+        <w:rPr>
+          <w:sz w:val="24"/>
+          <w:lang w:val="en-GB"/>
+        </w:rPr>
+        <w:t xml:space="preserve"> cultivated with such passion.</w:t>
+      </w:r>
+    </w:p>
+    <w:p>
+      <w:pPr>
+        <w:spacing w:after="0"/>
+        <w:ind w:firstLine="567"/>
+        <w:rPr>
+          <w:sz w:val="24"/>
+          <w:lang w:val="en-GB"/>
+        </w:rPr>
+      </w:pPr>
+      <w:r>
+        <w:rPr>
+          <w:sz w:val="24"/>
+          <w:lang w:val="en-GB"/>
+        </w:rPr>
+        <w:t>He taught her the basics of chemistry and physics.</w:t>
       </w:r>
       <w:bookmarkStart w:id="0" w:name="_GoBack"/>
       <w:bookmarkEnd w:id="0"/>
-      <w:r>
-        <w:rPr>
-          <w:sz w:val="24"/>
-          <w:lang w:val="en-GB"/>
-        </w:rPr>
-        <w:t xml:space="preserve"> didn’t believe it.</w:t>
-      </w:r>
     </w:p>
     <w:sectPr>
       <w:pgSz w:w="11906" w:h="16838"/>

--- a/story-kar/Chapter 02.docx
+++ b/story-kar/Chapter 02.docx
@@ -16,58 +16,360 @@
           <w:sz w:val="24"/>
           <w:lang w:val="en-GB"/>
         </w:rPr>
-        <w:t>It was late.</w:t>
-      </w:r>
-    </w:p>
-    <w:p>
-      <w:pPr>
-        <w:spacing w:after="0"/>
-        <w:ind w:firstLine="567"/>
-        <w:rPr>
-          <w:sz w:val="24"/>
-          <w:lang w:val="en-GB"/>
-        </w:rPr>
-      </w:pPr>
-      <w:r>
-        <w:rPr>
-          <w:sz w:val="24"/>
-          <w:lang w:val="en-GB"/>
-        </w:rPr>
-        <w:t>The day was drawing to a close and the faint sunlight coming from the windows were getting gradually less intense, leaving the halls plunged into the twilight.</w:t>
-      </w:r>
-    </w:p>
-    <w:p>
-      <w:pPr>
-        <w:spacing w:after="0"/>
-        <w:ind w:firstLine="567"/>
-        <w:rPr>
-          <w:sz w:val="24"/>
-          <w:lang w:val="en-GB"/>
-        </w:rPr>
-      </w:pPr>
-      <w:r>
-        <w:rPr>
-          <w:sz w:val="24"/>
-          <w:lang w:val="en-GB"/>
-        </w:rPr>
-        <w:t>As the dark-haired girl walked, she was being observed.</w:t>
-      </w:r>
-    </w:p>
-    <w:p>
-      <w:pPr>
-        <w:spacing w:after="0"/>
-        <w:ind w:firstLine="567"/>
-        <w:rPr>
-          <w:sz w:val="24"/>
-          <w:lang w:val="en-GB"/>
-        </w:rPr>
-      </w:pPr>
-      <w:r>
-        <w:rPr>
-          <w:sz w:val="24"/>
-          <w:lang w:val="en-GB"/>
-        </w:rPr>
-        <w:t>A complicate system of heat and motion sensors detected her heartbeat, measured her body temperature and analysed the pace of her breath.</w:t>
+        <w:t>“</w:t>
+      </w:r>
+      <w:r>
+        <w:rPr>
+          <w:i/>
+          <w:sz w:val="24"/>
+          <w:lang w:val="en-GB"/>
+        </w:rPr>
+        <w:t>Another relentless battle is about to close in favour of the powerful army of the New Country</w:t>
+      </w:r>
+      <w:r>
+        <w:rPr>
+          <w:sz w:val="24"/>
+          <w:lang w:val="en-GB"/>
+        </w:rPr>
+        <w:t>” – A voice crackled in the portable radio.</w:t>
+      </w:r>
+    </w:p>
+    <w:p>
+      <w:pPr>
+        <w:spacing w:after="0"/>
+        <w:ind w:firstLine="567"/>
+        <w:rPr>
+          <w:sz w:val="24"/>
+          <w:lang w:val="en-GB"/>
+        </w:rPr>
+      </w:pPr>
+      <w:r>
+        <w:rPr>
+          <w:sz w:val="24"/>
+          <w:lang w:val="en-GB"/>
+        </w:rPr>
+        <w:t>The broadcasting was interspersed with noise and interferences.</w:t>
+      </w:r>
+    </w:p>
+    <w:p>
+      <w:pPr>
+        <w:spacing w:after="0"/>
+        <w:ind w:firstLine="567"/>
+        <w:rPr>
+          <w:sz w:val="24"/>
+          <w:lang w:val="en-GB"/>
+        </w:rPr>
+      </w:pPr>
+      <w:r>
+        <w:rPr>
+          <w:sz w:val="24"/>
+          <w:lang w:val="en-GB"/>
+        </w:rPr>
+        <w:t>“</w:t>
+      </w:r>
+      <w:r>
+        <w:rPr>
+          <w:i/>
+          <w:sz w:val="24"/>
+          <w:lang w:val="en-GB"/>
+        </w:rPr>
+        <w:t xml:space="preserve">A dangerous hideout of Infidels has been allegedly located and destroyed through the efforts of the assault team </w:t>
+      </w:r>
+      <w:r>
+        <w:rPr>
+          <w:i/>
+          <w:sz w:val="24"/>
+          <w:lang w:val="en-GB"/>
+        </w:rPr>
+        <w:t>Nova Luna 14</w:t>
+      </w:r>
+      <w:r>
+        <w:rPr>
+          <w:i/>
+          <w:sz w:val="24"/>
+          <w:lang w:val="en-GB"/>
+        </w:rPr>
+        <w:t>…</w:t>
+      </w:r>
+      <w:r>
+        <w:rPr>
+          <w:sz w:val="24"/>
+          <w:lang w:val="en-GB"/>
+        </w:rPr>
+        <w:t>”</w:t>
+      </w:r>
+      <w:r>
+        <w:rPr>
+          <w:sz w:val="24"/>
+          <w:lang w:val="en-GB"/>
+        </w:rPr>
+        <w:t xml:space="preserve"> – The newsreader continued.</w:t>
+      </w:r>
+    </w:p>
+    <w:p>
+      <w:pPr>
+        <w:spacing w:after="0"/>
+        <w:ind w:firstLine="567"/>
+        <w:rPr>
+          <w:sz w:val="24"/>
+          <w:lang w:val="en-GB"/>
+        </w:rPr>
+      </w:pPr>
+      <w:r>
+        <w:rPr>
+          <w:sz w:val="24"/>
+          <w:lang w:val="en-GB"/>
+        </w:rPr>
+        <w:t>“</w:t>
+      </w:r>
+      <w:r>
+        <w:rPr>
+          <w:i/>
+          <w:sz w:val="24"/>
+          <w:lang w:val="en-GB"/>
+        </w:rPr>
+        <w:t>The war is coming to an end…</w:t>
+      </w:r>
+      <w:r>
+        <w:rPr>
+          <w:sz w:val="24"/>
+          <w:lang w:val="en-GB"/>
+        </w:rPr>
+        <w:t>”</w:t>
+      </w:r>
+    </w:p>
+    <w:p>
+      <w:pPr>
+        <w:spacing w:after="0"/>
+        <w:ind w:firstLine="567"/>
+        <w:rPr>
+          <w:sz w:val="24"/>
+          <w:lang w:val="en-GB"/>
+        </w:rPr>
+      </w:pPr>
+      <w:r>
+        <w:rPr>
+          <w:sz w:val="24"/>
+          <w:lang w:val="en-GB"/>
+        </w:rPr>
+        <w:t>The rumble of the flying hovercrafts grew dimmer into the distance.</w:t>
+      </w:r>
+    </w:p>
+    <w:p>
+      <w:pPr>
+        <w:spacing w:after="0"/>
+        <w:ind w:firstLine="567"/>
+        <w:rPr>
+          <w:sz w:val="24"/>
+          <w:lang w:val="en-GB"/>
+        </w:rPr>
+      </w:pPr>
+      <w:r>
+        <w:rPr>
+          <w:sz w:val="24"/>
+          <w:lang w:val="en-GB"/>
+        </w:rPr>
+        <w:t xml:space="preserve">Another day filled of explosions and flashes of fire was drawing to a close, </w:t>
+      </w:r>
+      <w:r>
+        <w:rPr>
+          <w:sz w:val="24"/>
+          <w:lang w:val="en-GB"/>
+        </w:rPr>
+        <w:t>leaving the halls</w:t>
+      </w:r>
+      <w:r>
+        <w:rPr>
+          <w:sz w:val="24"/>
+          <w:lang w:val="en-GB"/>
+        </w:rPr>
+        <w:t xml:space="preserve"> of the prison</w:t>
+      </w:r>
+      <w:r>
+        <w:rPr>
+          <w:sz w:val="24"/>
+          <w:lang w:val="en-GB"/>
+        </w:rPr>
+        <w:t xml:space="preserve"> plunged into the twilight.</w:t>
+      </w:r>
+    </w:p>
+    <w:p>
+      <w:pPr>
+        <w:spacing w:after="0"/>
+        <w:ind w:firstLine="567"/>
+        <w:rPr>
+          <w:sz w:val="24"/>
+          <w:lang w:val="en-GB"/>
+        </w:rPr>
+      </w:pPr>
+      <w:r>
+        <w:rPr>
+          <w:sz w:val="24"/>
+          <w:lang w:val="en-GB"/>
+        </w:rPr>
+        <w:t>The hallways emptied and fell into the dead of night.</w:t>
+      </w:r>
+    </w:p>
+    <w:p>
+      <w:pPr>
+        <w:spacing w:after="0"/>
+        <w:ind w:firstLine="567"/>
+        <w:rPr>
+          <w:sz w:val="24"/>
+          <w:lang w:val="en-GB"/>
+        </w:rPr>
+      </w:pPr>
+      <w:r>
+        <w:rPr>
+          <w:sz w:val="24"/>
+          <w:lang w:val="en-GB"/>
+        </w:rPr>
+        <w:t>A dark-haired girl walked at a quick pace into the corridors, accompanied by the slight clatter of her plastic shoes pressed against the floor.</w:t>
+      </w:r>
+    </w:p>
+    <w:p>
+      <w:pPr>
+        <w:spacing w:after="0"/>
+        <w:ind w:firstLine="567"/>
+        <w:rPr>
+          <w:sz w:val="24"/>
+          <w:lang w:val="en-GB"/>
+        </w:rPr>
+      </w:pPr>
+      <w:r>
+        <w:rPr>
+          <w:sz w:val="24"/>
+          <w:lang w:val="en-GB"/>
+        </w:rPr>
+        <w:t xml:space="preserve">It was almost the curfew time, but </w:t>
+      </w:r>
+      <w:r>
+        <w:rPr>
+          <w:sz w:val="24"/>
+          <w:lang w:val="en-GB"/>
+        </w:rPr>
+        <w:t xml:space="preserve">instead of heading towards the dorms, </w:t>
+      </w:r>
+      <w:r>
+        <w:rPr>
+          <w:sz w:val="24"/>
+          <w:lang w:val="en-GB"/>
+        </w:rPr>
+        <w:t xml:space="preserve">she hopped into the opposite direction, </w:t>
+      </w:r>
+      <w:r>
+        <w:rPr>
+          <w:sz w:val="24"/>
+          <w:lang w:val="en-GB"/>
+        </w:rPr>
+        <w:t>turning in the corridor that brought to</w:t>
+      </w:r>
+      <w:r>
+        <w:rPr>
+          <w:sz w:val="24"/>
+          <w:lang w:val="en-GB"/>
+        </w:rPr>
+        <w:t xml:space="preserve"> the common library.</w:t>
+      </w:r>
+    </w:p>
+    <w:p>
+      <w:pPr>
+        <w:spacing w:after="0"/>
+        <w:ind w:firstLine="567"/>
+        <w:rPr>
+          <w:sz w:val="24"/>
+          <w:lang w:val="en-GB"/>
+        </w:rPr>
+      </w:pPr>
+      <w:r>
+        <w:rPr>
+          <w:sz w:val="24"/>
+          <w:lang w:val="en-GB"/>
+        </w:rPr>
+        <w:t>She felt observed.</w:t>
+      </w:r>
+    </w:p>
+    <w:p>
+      <w:pPr>
+        <w:spacing w:after="0"/>
+        <w:ind w:firstLine="567"/>
+        <w:rPr>
+          <w:sz w:val="24"/>
+          <w:lang w:val="en-GB"/>
+        </w:rPr>
+      </w:pPr>
+      <w:r>
+        <w:rPr>
+          <w:sz w:val="24"/>
+          <w:lang w:val="en-GB"/>
+        </w:rPr>
+        <w:t xml:space="preserve">A complicate system of heat and motion </w:t>
+      </w:r>
+      <w:r>
+        <w:rPr>
+          <w:sz w:val="24"/>
+          <w:lang w:val="en-GB"/>
+        </w:rPr>
+        <w:t xml:space="preserve">sensors was </w:t>
+      </w:r>
+      <w:r>
+        <w:rPr>
+          <w:sz w:val="24"/>
+          <w:lang w:val="en-GB"/>
+        </w:rPr>
+        <w:t xml:space="preserve">analysing her, measuring </w:t>
+      </w:r>
+      <w:r>
+        <w:rPr>
+          <w:sz w:val="24"/>
+          <w:lang w:val="en-GB"/>
+        </w:rPr>
+        <w:t xml:space="preserve">her </w:t>
+      </w:r>
+      <w:r>
+        <w:rPr>
+          <w:sz w:val="24"/>
+          <w:lang w:val="en-GB"/>
+        </w:rPr>
+        <w:t>heartbeat and</w:t>
+      </w:r>
+      <w:r>
+        <w:rPr>
+          <w:sz w:val="24"/>
+          <w:lang w:val="en-GB"/>
+        </w:rPr>
+        <w:t xml:space="preserve"> </w:t>
+      </w:r>
+      <w:r>
+        <w:rPr>
+          <w:sz w:val="24"/>
+          <w:lang w:val="en-GB"/>
+        </w:rPr>
+        <w:t>the pace of her breath, collecting details and searching any minimal sign of anomaly.</w:t>
+      </w:r>
+    </w:p>
+    <w:p>
+      <w:pPr>
+        <w:spacing w:after="0"/>
+        <w:ind w:firstLine="567"/>
+        <w:rPr>
+          <w:sz w:val="24"/>
+          <w:lang w:val="en-GB"/>
+        </w:rPr>
+      </w:pPr>
+      <w:r>
+        <w:rPr>
+          <w:sz w:val="24"/>
+          <w:lang w:val="en-GB"/>
+        </w:rPr>
+        <w:t>Lyra ran her fingers through her pitch-black hair in a nervous gesture</w:t>
+      </w:r>
+      <w:r>
+        <w:rPr>
+          <w:sz w:val="24"/>
+          <w:lang w:val="en-GB"/>
+        </w:rPr>
+        <w:t>.</w:t>
       </w:r>
     </w:p>
     <w:p>
@@ -101,7 +403,115 @@
           <w:sz w:val="24"/>
           <w:lang w:val="en-GB"/>
         </w:rPr>
-        <w:t>It looked inside of her feelings, collected details about her thoughts and made her feel caged, like a dying hummingbird.</w:t>
+        <w:t xml:space="preserve">It looked inside of her feelings, </w:t>
+      </w:r>
+      <w:r>
+        <w:rPr>
+          <w:sz w:val="24"/>
+          <w:lang w:val="en-GB"/>
+        </w:rPr>
+        <w:t>seeping through</w:t>
+      </w:r>
+      <w:r>
+        <w:rPr>
+          <w:sz w:val="24"/>
+          <w:lang w:val="en-GB"/>
+        </w:rPr>
+        <w:t xml:space="preserve"> her thoughts and made </w:t>
+      </w:r>
+      <w:r>
+        <w:rPr>
+          <w:sz w:val="24"/>
+          <w:lang w:val="en-GB"/>
+        </w:rPr>
+        <w:t>and, despite making her feel caged, she knew it couldn’t subjugate her.</w:t>
+      </w:r>
+    </w:p>
+    <w:p>
+      <w:pPr>
+        <w:spacing w:after="0"/>
+        <w:ind w:firstLine="567"/>
+        <w:rPr>
+          <w:sz w:val="24"/>
+          <w:lang w:val="en-GB"/>
+        </w:rPr>
+      </w:pPr>
+      <w:r>
+        <w:rPr>
+          <w:sz w:val="24"/>
+          <w:lang w:val="en-GB"/>
+        </w:rPr>
+        <w:t xml:space="preserve">I’m not an Infidel – Lyra </w:t>
+      </w:r>
+      <w:r>
+        <w:rPr>
+          <w:sz w:val="24"/>
+          <w:lang w:val="en-GB"/>
+        </w:rPr>
+        <w:t xml:space="preserve">confidently thought – I am </w:t>
+      </w:r>
+      <w:r>
+        <w:rPr>
+          <w:i/>
+          <w:sz w:val="24"/>
+          <w:lang w:val="en-GB"/>
+        </w:rPr>
+        <w:t>not</w:t>
+      </w:r>
+      <w:r>
+        <w:rPr>
+          <w:sz w:val="24"/>
+          <w:lang w:val="en-GB"/>
+        </w:rPr>
+        <w:t>.</w:t>
+      </w:r>
+    </w:p>
+    <w:p>
+      <w:pPr>
+        <w:spacing w:after="0"/>
+        <w:ind w:firstLine="567"/>
+        <w:rPr>
+          <w:sz w:val="24"/>
+          <w:lang w:val="en-GB"/>
+        </w:rPr>
+      </w:pPr>
+      <w:r>
+        <w:rPr>
+          <w:sz w:val="24"/>
+          <w:lang w:val="en-GB"/>
+        </w:rPr>
+        <w:t xml:space="preserve">She’d learnt over time to control that feeling of closure, and it </w:t>
+      </w:r>
+      <w:r>
+        <w:rPr>
+          <w:sz w:val="24"/>
+          <w:lang w:val="en-GB"/>
+        </w:rPr>
+        <w:t xml:space="preserve">was enough to </w:t>
+      </w:r>
+      <w:r>
+        <w:rPr>
+          <w:sz w:val="24"/>
+          <w:lang w:val="en-GB"/>
+        </w:rPr>
+        <w:t>wipe out any sense of guilt.</w:t>
+      </w:r>
+    </w:p>
+    <w:p>
+      <w:pPr>
+        <w:spacing w:after="0"/>
+        <w:ind w:firstLine="567"/>
+        <w:rPr>
+          <w:sz w:val="24"/>
+          <w:lang w:val="en-GB"/>
+        </w:rPr>
+      </w:pPr>
+      <w:r>
+        <w:rPr>
+          <w:sz w:val="24"/>
+          <w:lang w:val="en-GB"/>
+        </w:rPr>
+        <w:t>It screened her from the gaze of those sensors.</w:t>
       </w:r>
     </w:p>
     <w:p>
@@ -125,7 +535,7 @@
           <w:sz w:val="24"/>
           <w:lang w:val="en-GB"/>
         </w:rPr>
-        <w:t>common library, Karyon recorded her presence and activated the voice identification program</w:t>
+        <w:t>library, Karyon recorded her presence and activated the voice identification program</w:t>
       </w:r>
       <w:r>
         <w:rPr>
@@ -165,262 +575,526 @@
           <w:sz w:val="24"/>
           <w:lang w:val="en-GB"/>
         </w:rPr>
+        <w:t>” – a metallic feminine voice asked.</w:t>
+      </w:r>
+    </w:p>
+    <w:p>
+      <w:pPr>
+        <w:spacing w:after="0"/>
+        <w:ind w:firstLine="567"/>
+        <w:rPr>
+          <w:sz w:val="24"/>
+          <w:lang w:val="en-GB"/>
+        </w:rPr>
+      </w:pPr>
+      <w:r>
+        <w:rPr>
+          <w:sz w:val="24"/>
+          <w:lang w:val="en-GB"/>
+        </w:rPr>
+        <w:t>“Lyra</w:t>
+      </w:r>
+      <w:r>
+        <w:rPr>
+          <w:sz w:val="24"/>
+          <w:lang w:val="en-GB"/>
+        </w:rPr>
+        <w:t xml:space="preserve"> Yang, prisoner number 03-0153”</w:t>
+      </w:r>
+      <w:r>
+        <w:rPr>
+          <w:sz w:val="24"/>
+          <w:lang w:val="en-GB"/>
+        </w:rPr>
+        <w:t xml:space="preserve"> – She calmly replied, waiting for </w:t>
+      </w:r>
+      <w:r>
+        <w:rPr>
+          <w:sz w:val="24"/>
+          <w:lang w:val="en-GB"/>
+        </w:rPr>
+        <w:t>the program</w:t>
+      </w:r>
+      <w:r>
+        <w:rPr>
+          <w:sz w:val="24"/>
+          <w:lang w:val="en-GB"/>
+        </w:rPr>
+        <w:t xml:space="preserve"> to pro</w:t>
+      </w:r>
+      <w:r>
+        <w:rPr>
+          <w:sz w:val="24"/>
+          <w:lang w:val="en-GB"/>
+        </w:rPr>
+        <w:t>cess her request.</w:t>
+      </w:r>
+    </w:p>
+    <w:p>
+      <w:pPr>
+        <w:spacing w:after="0"/>
+        <w:ind w:firstLine="567"/>
+        <w:rPr>
+          <w:sz w:val="24"/>
+          <w:lang w:val="en-GB"/>
+        </w:rPr>
+      </w:pPr>
+      <w:r>
+        <w:rPr>
+          <w:sz w:val="24"/>
+          <w:lang w:val="en-GB"/>
+        </w:rPr>
+        <w:t>The autom</w:t>
+      </w:r>
+      <w:r>
+        <w:rPr>
+          <w:sz w:val="24"/>
+          <w:lang w:val="en-GB"/>
+        </w:rPr>
+        <w:t>atic door unlocked with a click and let her in.</w:t>
+      </w:r>
+    </w:p>
+    <w:p>
+      <w:pPr>
+        <w:spacing w:after="0"/>
+        <w:ind w:firstLine="567"/>
+        <w:rPr>
+          <w:sz w:val="24"/>
+          <w:lang w:val="en-GB"/>
+        </w:rPr>
+      </w:pPr>
+      <w:r>
+        <w:rPr>
+          <w:sz w:val="24"/>
+          <w:lang w:val="en-GB"/>
+        </w:rPr>
+        <w:t>Just like the corridors, the library was quiet</w:t>
+      </w:r>
+      <w:r>
+        <w:rPr>
+          <w:sz w:val="24"/>
+          <w:lang w:val="en-GB"/>
+        </w:rPr>
+        <w:t xml:space="preserve"> and deserted</w:t>
+      </w:r>
+      <w:r>
+        <w:rPr>
+          <w:sz w:val="24"/>
+          <w:lang w:val="en-GB"/>
+        </w:rPr>
+        <w:t>.</w:t>
+      </w:r>
+    </w:p>
+    <w:p>
+      <w:pPr>
+        <w:spacing w:after="0"/>
+        <w:ind w:firstLine="567"/>
+        <w:rPr>
+          <w:sz w:val="24"/>
+          <w:lang w:val="en-GB"/>
+        </w:rPr>
+      </w:pPr>
+      <w:r>
+        <w:rPr>
+          <w:sz w:val="24"/>
+          <w:lang w:val="en-GB"/>
+        </w:rPr>
+        <w:t>The common clock on the wall ticked past eight</w:t>
+      </w:r>
+      <w:r>
+        <w:rPr>
+          <w:sz w:val="24"/>
+          <w:lang w:val="en-GB"/>
+        </w:rPr>
+        <w:t>,</w:t>
+      </w:r>
+      <w:r>
+        <w:rPr>
+          <w:sz w:val="24"/>
+          <w:lang w:val="en-GB"/>
+        </w:rPr>
+        <w:t xml:space="preserve"> </w:t>
+      </w:r>
+      <w:r>
+        <w:rPr>
+          <w:sz w:val="24"/>
+          <w:lang w:val="en-GB"/>
+        </w:rPr>
+        <w:t xml:space="preserve">already, </w:t>
+      </w:r>
+      <w:r>
+        <w:rPr>
+          <w:sz w:val="24"/>
+          <w:lang w:val="en-GB"/>
+        </w:rPr>
+        <w:t xml:space="preserve">and </w:t>
+      </w:r>
+      <w:r>
+        <w:rPr>
+          <w:sz w:val="24"/>
+          <w:lang w:val="en-GB"/>
+        </w:rPr>
+        <w:t>all</w:t>
+      </w:r>
+      <w:r>
+        <w:rPr>
+          <w:sz w:val="24"/>
+          <w:lang w:val="en-GB"/>
+        </w:rPr>
+        <w:t xml:space="preserve"> the detainees had probably mad</w:t>
+      </w:r>
+      <w:r>
+        <w:rPr>
+          <w:sz w:val="24"/>
+          <w:lang w:val="en-GB"/>
+        </w:rPr>
+        <w:t>e their way towards their dorms.</w:t>
+      </w:r>
+    </w:p>
+    <w:p>
+      <w:pPr>
+        <w:spacing w:after="0"/>
+        <w:ind w:firstLine="567"/>
+        <w:rPr>
+          <w:sz w:val="24"/>
+          <w:lang w:val="en-GB"/>
+        </w:rPr>
+      </w:pPr>
+      <w:r>
+        <w:rPr>
+          <w:sz w:val="24"/>
+          <w:lang w:val="en-GB"/>
+        </w:rPr>
+        <w:t xml:space="preserve">She stepped between the bookshelves, carefully scouring every corner of the room. </w:t>
+      </w:r>
+    </w:p>
+    <w:p>
+      <w:pPr>
+        <w:spacing w:after="0"/>
+        <w:ind w:firstLine="567"/>
+        <w:rPr>
+          <w:sz w:val="24"/>
+          <w:lang w:val="en-GB"/>
+        </w:rPr>
+      </w:pPr>
+      <w:r>
+        <w:rPr>
+          <w:sz w:val="24"/>
+          <w:lang w:val="en-GB"/>
+        </w:rPr>
+        <w:t xml:space="preserve">A sandy-haired girl sat near a large window, apart, her face </w:t>
+      </w:r>
+      <w:r>
+        <w:rPr>
+          <w:sz w:val="24"/>
+          <w:lang w:val="en-GB"/>
+        </w:rPr>
+        <w:t xml:space="preserve">visibly focused on a thick </w:t>
+      </w:r>
+      <w:r>
+        <w:rPr>
+          <w:sz w:val="24"/>
+          <w:lang w:val="en-GB"/>
+        </w:rPr>
+        <w:t>volume</w:t>
+      </w:r>
+      <w:r>
+        <w:rPr>
+          <w:sz w:val="24"/>
+          <w:lang w:val="en-GB"/>
+        </w:rPr>
+        <w:t>.</w:t>
+      </w:r>
+    </w:p>
+    <w:p>
+      <w:pPr>
+        <w:spacing w:after="0"/>
+        <w:ind w:firstLine="567"/>
+        <w:rPr>
+          <w:sz w:val="24"/>
+          <w:lang w:val="en-GB"/>
+        </w:rPr>
+      </w:pPr>
+      <w:r>
+        <w:rPr>
+          <w:sz w:val="24"/>
+          <w:lang w:val="en-GB"/>
+        </w:rPr>
+        <w:t>She looked</w:t>
+      </w:r>
+      <w:r>
+        <w:rPr>
+          <w:sz w:val="24"/>
+          <w:lang w:val="en-GB"/>
+        </w:rPr>
+        <w:t xml:space="preserve"> absorbed in her reading and she didn’t notice </w:t>
+      </w:r>
+      <w:r>
+        <w:rPr>
+          <w:sz w:val="24"/>
+          <w:lang w:val="en-GB"/>
+        </w:rPr>
+        <w:t xml:space="preserve">the </w:t>
+      </w:r>
+      <w:r>
+        <w:rPr>
+          <w:sz w:val="24"/>
+          <w:lang w:val="en-GB"/>
+        </w:rPr>
+        <w:t>newcomer</w:t>
+      </w:r>
+      <w:r>
+        <w:rPr>
+          <w:sz w:val="24"/>
+          <w:lang w:val="en-GB"/>
+        </w:rPr>
+        <w:t xml:space="preserve"> </w:t>
+      </w:r>
+      <w:r>
+        <w:rPr>
+          <w:sz w:val="24"/>
+          <w:lang w:val="en-GB"/>
+        </w:rPr>
+        <w:t xml:space="preserve">until </w:t>
+      </w:r>
+      <w:r>
+        <w:rPr>
+          <w:sz w:val="24"/>
+          <w:lang w:val="en-GB"/>
+        </w:rPr>
+        <w:t>t</w:t>
+      </w:r>
+      <w:r>
+        <w:rPr>
+          <w:sz w:val="24"/>
+          <w:lang w:val="en-GB"/>
+        </w:rPr>
+        <w:t xml:space="preserve">he latter took a seat near her and leaned </w:t>
+      </w:r>
+      <w:r>
+        <w:rPr>
+          <w:sz w:val="24"/>
+          <w:lang w:val="en-GB"/>
+        </w:rPr>
+        <w:t>a hand on her shoulder.</w:t>
+      </w:r>
+    </w:p>
+    <w:p>
+      <w:pPr>
+        <w:spacing w:after="0"/>
+        <w:ind w:firstLine="567"/>
+        <w:rPr>
+          <w:sz w:val="24"/>
+          <w:lang w:val="en-GB"/>
+        </w:rPr>
+      </w:pPr>
+      <w:r>
+        <w:rPr>
+          <w:sz w:val="24"/>
+          <w:lang w:val="en-GB"/>
+        </w:rPr>
+        <w:t>Lyra gently patted Sam’s shoulder.</w:t>
+      </w:r>
+    </w:p>
+    <w:p>
+      <w:pPr>
+        <w:spacing w:after="0"/>
+        <w:ind w:firstLine="567"/>
+        <w:rPr>
+          <w:sz w:val="24"/>
+          <w:lang w:val="en-GB"/>
+        </w:rPr>
+      </w:pPr>
+      <w:r>
+        <w:rPr>
+          <w:sz w:val="24"/>
+          <w:lang w:val="en-GB"/>
+        </w:rPr>
+        <w:t>“</w:t>
+      </w:r>
+      <w:r>
+        <w:rPr>
+          <w:sz w:val="24"/>
+          <w:lang w:val="en-GB"/>
+        </w:rPr>
+        <w:t>You’re shutting the world out” – Lyra scolded in a faint whisper – “</w:t>
+      </w:r>
+      <w:r>
+        <w:rPr>
+          <w:sz w:val="24"/>
+          <w:lang w:val="en-GB"/>
+        </w:rPr>
+        <w:t xml:space="preserve">You’ve been avoiding </w:t>
+      </w:r>
+      <w:r>
+        <w:rPr>
+          <w:sz w:val="24"/>
+          <w:lang w:val="en-GB"/>
+        </w:rPr>
+        <w:t xml:space="preserve">me </w:t>
+      </w:r>
+      <w:r>
+        <w:rPr>
+          <w:sz w:val="24"/>
+          <w:lang w:val="en-GB"/>
+        </w:rPr>
+        <w:t>for two weeks</w:t>
+      </w:r>
+      <w:r>
+        <w:rPr>
+          <w:sz w:val="24"/>
+          <w:lang w:val="en-GB"/>
+        </w:rPr>
         <w:t>”</w:t>
       </w:r>
-      <w:r>
-        <w:rPr>
-          <w:sz w:val="24"/>
-          <w:lang w:val="en-GB"/>
-        </w:rPr>
-        <w:t xml:space="preserve"> – </w:t>
-      </w:r>
-      <w:r>
-        <w:rPr>
-          <w:sz w:val="24"/>
-          <w:lang w:val="en-GB"/>
-        </w:rPr>
-        <w:t xml:space="preserve">a metallic feminine </w:t>
-      </w:r>
-      <w:r>
-        <w:rPr>
-          <w:sz w:val="24"/>
-          <w:lang w:val="en-GB"/>
-        </w:rPr>
-        <w:t>voice asked.</w:t>
-      </w:r>
-    </w:p>
-    <w:p>
-      <w:pPr>
-        <w:spacing w:after="0"/>
-        <w:ind w:firstLine="567"/>
-        <w:rPr>
-          <w:sz w:val="24"/>
-          <w:lang w:val="en-GB"/>
-        </w:rPr>
-      </w:pPr>
-      <w:r>
-        <w:rPr>
-          <w:sz w:val="24"/>
-          <w:lang w:val="en-GB"/>
-        </w:rPr>
-        <w:t>“Lyra</w:t>
-      </w:r>
-      <w:r>
-        <w:rPr>
-          <w:sz w:val="24"/>
-          <w:lang w:val="en-GB"/>
-        </w:rPr>
-        <w:t xml:space="preserve"> Yang, prisoner number 03-0153”</w:t>
-      </w:r>
-      <w:r>
-        <w:rPr>
-          <w:sz w:val="24"/>
-          <w:lang w:val="en-GB"/>
-        </w:rPr>
-        <w:t xml:space="preserve"> – She calmly replied, waiting for it to pro</w:t>
-      </w:r>
-      <w:r>
-        <w:rPr>
-          <w:sz w:val="24"/>
-          <w:lang w:val="en-GB"/>
-        </w:rPr>
-        <w:t>cess her request and let her in.</w:t>
-      </w:r>
-    </w:p>
-    <w:p>
-      <w:pPr>
-        <w:spacing w:after="0"/>
-        <w:ind w:firstLine="567"/>
-        <w:rPr>
-          <w:sz w:val="24"/>
-          <w:lang w:val="en-GB"/>
-        </w:rPr>
-      </w:pPr>
-      <w:r>
-        <w:rPr>
-          <w:sz w:val="24"/>
-          <w:lang w:val="en-GB"/>
-        </w:rPr>
-        <w:t>The automatic door unlocked with a click.</w:t>
-      </w:r>
-    </w:p>
-    <w:p>
-      <w:pPr>
-        <w:spacing w:after="0"/>
-        <w:ind w:firstLine="567"/>
-        <w:rPr>
-          <w:sz w:val="24"/>
-          <w:lang w:val="en-GB"/>
-        </w:rPr>
-      </w:pPr>
-      <w:r>
-        <w:rPr>
-          <w:sz w:val="24"/>
-          <w:lang w:val="en-GB"/>
-        </w:rPr>
-        <w:t>Lyra ran her fingers through her pitch-black hair in a nervous gesture, as if checking nothing was misplaced, and then pushed on the cold aluminium surface.</w:t>
-      </w:r>
-    </w:p>
-    <w:p>
-      <w:pPr>
-        <w:spacing w:after="0"/>
-        <w:ind w:firstLine="567"/>
-        <w:rPr>
-          <w:sz w:val="24"/>
-          <w:lang w:val="en-GB"/>
-        </w:rPr>
-      </w:pPr>
-      <w:r>
-        <w:rPr>
-          <w:sz w:val="24"/>
-          <w:lang w:val="en-GB"/>
-        </w:rPr>
-        <w:t>The library was almost empty.</w:t>
-      </w:r>
-    </w:p>
-    <w:p>
-      <w:pPr>
-        <w:spacing w:after="0"/>
-        <w:ind w:firstLine="567"/>
-        <w:rPr>
-          <w:sz w:val="24"/>
-          <w:lang w:val="en-GB"/>
-        </w:rPr>
-      </w:pPr>
-      <w:r>
-        <w:rPr>
-          <w:sz w:val="24"/>
-          <w:lang w:val="en-GB"/>
-        </w:rPr>
-        <w:t>The common clock on the wall ticked past eight and all the detainees had probably made their way towards their dorms, except for a sandy-haired girl on the corner.</w:t>
-      </w:r>
-    </w:p>
-    <w:p>
-      <w:pPr>
-        <w:spacing w:after="0"/>
-        <w:ind w:firstLine="567"/>
-        <w:rPr>
-          <w:sz w:val="24"/>
-          <w:lang w:val="en-GB"/>
-        </w:rPr>
-      </w:pPr>
-      <w:r>
-        <w:rPr>
-          <w:sz w:val="24"/>
-          <w:lang w:val="en-GB"/>
-        </w:rPr>
-        <w:t xml:space="preserve">Sam </w:t>
-      </w:r>
-      <w:r>
-        <w:rPr>
-          <w:sz w:val="24"/>
-          <w:lang w:val="en-GB"/>
-        </w:rPr>
-        <w:t>sat near the window, apart, her face visibly focused on a thick red book.</w:t>
-      </w:r>
-    </w:p>
-    <w:p>
-      <w:pPr>
-        <w:spacing w:after="0"/>
-        <w:ind w:firstLine="567"/>
-        <w:rPr>
-          <w:sz w:val="24"/>
-          <w:lang w:val="en-GB"/>
-        </w:rPr>
-      </w:pPr>
-      <w:r>
-        <w:rPr>
-          <w:sz w:val="24"/>
-          <w:lang w:val="en-GB"/>
-        </w:rPr>
-        <w:t>She looked</w:t>
-      </w:r>
-      <w:r>
-        <w:rPr>
-          <w:sz w:val="24"/>
-          <w:lang w:val="en-GB"/>
-        </w:rPr>
-        <w:t xml:space="preserve"> absorbed in her reading and she didn’t notice </w:t>
-      </w:r>
-      <w:r>
-        <w:rPr>
-          <w:sz w:val="24"/>
-          <w:lang w:val="en-GB"/>
-        </w:rPr>
-        <w:t xml:space="preserve">the girl </w:t>
-      </w:r>
-      <w:r>
-        <w:rPr>
-          <w:sz w:val="24"/>
-          <w:lang w:val="en-GB"/>
-        </w:rPr>
-        <w:t xml:space="preserve">until </w:t>
-      </w:r>
-      <w:r>
-        <w:rPr>
-          <w:sz w:val="24"/>
-          <w:lang w:val="en-GB"/>
-        </w:rPr>
-        <w:t>the latter took a seat near her, leaning a hand on her shoulder.</w:t>
-      </w:r>
-    </w:p>
-    <w:p>
-      <w:pPr>
-        <w:spacing w:after="0"/>
-        <w:ind w:firstLine="567"/>
-        <w:rPr>
-          <w:sz w:val="24"/>
-          <w:lang w:val="en-GB"/>
-        </w:rPr>
-      </w:pPr>
-      <w:r>
-        <w:rPr>
-          <w:sz w:val="24"/>
-          <w:lang w:val="en-GB"/>
-        </w:rPr>
-        <w:t>“</w:t>
-      </w:r>
-      <w:r>
-        <w:rPr>
-          <w:sz w:val="24"/>
-          <w:lang w:val="en-GB"/>
-        </w:rPr>
-        <w:t>You’re shutting the world out” – Lyra scolded in a faint whisper – “It almost looks like you’re avoiding me”</w:t>
-      </w:r>
-    </w:p>
-    <w:p>
-      <w:pPr>
-        <w:spacing w:after="0"/>
-        <w:ind w:firstLine="567"/>
-        <w:rPr>
-          <w:sz w:val="24"/>
-          <w:lang w:val="en-GB"/>
-        </w:rPr>
-      </w:pPr>
-      <w:r>
-        <w:rPr>
-          <w:sz w:val="24"/>
-          <w:lang w:val="en-GB"/>
-        </w:rPr>
-        <w:t>Sam threw her a brief look and then focused back on her book.</w:t>
-      </w:r>
-    </w:p>
-    <w:p>
-      <w:pPr>
-        <w:spacing w:after="0"/>
-        <w:ind w:firstLine="567"/>
-        <w:rPr>
-          <w:sz w:val="24"/>
-          <w:lang w:val="en-GB"/>
-        </w:rPr>
-      </w:pPr>
-      <w:r>
-        <w:rPr>
-          <w:sz w:val="24"/>
-          <w:lang w:val="en-GB"/>
-        </w:rPr>
-        <w:t>“I’m not avoiding you” – She shrugged, lingering her finger on the papery surface of the volume – “I needed to be alone”.</w:t>
-      </w:r>
+    </w:p>
+    <w:p>
+      <w:pPr>
+        <w:spacing w:after="0"/>
+        <w:ind w:firstLine="567"/>
+        <w:rPr>
+          <w:sz w:val="24"/>
+          <w:lang w:val="en-GB"/>
+        </w:rPr>
+      </w:pPr>
+      <w:r>
+        <w:rPr>
+          <w:sz w:val="24"/>
+          <w:lang w:val="en-GB"/>
+        </w:rPr>
+        <w:t>Sam stared at her with her usual sharp look.</w:t>
+      </w:r>
+    </w:p>
+    <w:p>
+      <w:pPr>
+        <w:spacing w:after="0"/>
+        <w:ind w:firstLine="567"/>
+        <w:rPr>
+          <w:sz w:val="24"/>
+          <w:lang w:val="en-GB"/>
+        </w:rPr>
+      </w:pPr>
+      <w:r>
+        <w:rPr>
+          <w:sz w:val="24"/>
+          <w:lang w:val="en-GB"/>
+        </w:rPr>
+        <w:t>She didn’</w:t>
+      </w:r>
+      <w:r>
+        <w:rPr>
+          <w:sz w:val="24"/>
+          <w:lang w:val="en-GB"/>
+        </w:rPr>
+        <w:t>t talk.</w:t>
+      </w:r>
+    </w:p>
+    <w:p>
+      <w:pPr>
+        <w:spacing w:after="0"/>
+        <w:ind w:firstLine="567"/>
+        <w:rPr>
+          <w:sz w:val="24"/>
+          <w:lang w:val="en-GB"/>
+        </w:rPr>
+      </w:pPr>
+      <w:r>
+        <w:rPr>
+          <w:sz w:val="24"/>
+          <w:lang w:val="en-GB"/>
+        </w:rPr>
+        <w:t>S</w:t>
+      </w:r>
+      <w:r>
+        <w:rPr>
+          <w:sz w:val="24"/>
+          <w:lang w:val="en-GB"/>
+        </w:rPr>
+        <w:t xml:space="preserve">he just laid down the book and ran her </w:t>
+      </w:r>
+      <w:r>
+        <w:rPr>
+          <w:sz w:val="24"/>
+          <w:lang w:val="en-GB"/>
+        </w:rPr>
+        <w:t>hand</w:t>
+      </w:r>
+      <w:r>
+        <w:rPr>
+          <w:sz w:val="24"/>
+          <w:lang w:val="en-GB"/>
+        </w:rPr>
+        <w:t xml:space="preserve"> on her cheeks, carefully lingering her fingertips on </w:t>
+      </w:r>
+      <w:r>
+        <w:rPr>
+          <w:sz w:val="24"/>
+          <w:lang w:val="en-GB"/>
+        </w:rPr>
+        <w:t>the grooves of her scars.</w:t>
+      </w:r>
+    </w:p>
+    <w:p>
+      <w:pPr>
+        <w:spacing w:after="0"/>
+        <w:ind w:firstLine="567"/>
+        <w:rPr>
+          <w:sz w:val="24"/>
+          <w:lang w:val="en-GB"/>
+        </w:rPr>
+      </w:pPr>
+      <w:r>
+        <w:rPr>
+          <w:sz w:val="24"/>
+          <w:lang w:val="en-GB"/>
+        </w:rPr>
+        <w:lastRenderedPageBreak/>
+        <w:t>“They almost disappeared…” – She whispered in a trembling voice.</w:t>
+      </w:r>
+    </w:p>
+    <w:p>
+      <w:pPr>
+        <w:spacing w:after="0"/>
+        <w:ind w:firstLine="567"/>
+        <w:rPr>
+          <w:sz w:val="24"/>
+          <w:lang w:val="en-GB"/>
+        </w:rPr>
+      </w:pPr>
+      <w:r>
+        <w:rPr>
+          <w:sz w:val="24"/>
+          <w:lang w:val="en-GB"/>
+        </w:rPr>
+        <w:t>“Do they hurt?”</w:t>
+      </w:r>
+    </w:p>
+    <w:p>
+      <w:pPr>
+        <w:spacing w:after="0"/>
+        <w:ind w:firstLine="567"/>
+        <w:rPr>
+          <w:sz w:val="24"/>
+          <w:lang w:val="en-GB"/>
+        </w:rPr>
+      </w:pPr>
+      <w:r>
+        <w:rPr>
+          <w:sz w:val="24"/>
+          <w:lang w:val="en-GB"/>
+        </w:rPr>
+        <w:t>Lyra slightly shook her head – “They never did” – She whispered back, sketching a smile.</w:t>
+      </w:r>
+    </w:p>
+    <w:p>
+      <w:pPr>
+        <w:spacing w:after="0"/>
+        <w:ind w:firstLine="567"/>
+        <w:rPr>
+          <w:sz w:val="24"/>
+          <w:lang w:val="en-GB"/>
+        </w:rPr>
+      </w:pPr>
       <w:bookmarkStart w:id="0" w:name="_GoBack"/>
       <w:bookmarkEnd w:id="0"/>
     </w:p>

--- a/story-kar/Chapter 02.docx
+++ b/story-kar/Chapter 02.docx
@@ -417,31 +417,39 @@
           <w:sz w:val="24"/>
           <w:lang w:val="en-GB"/>
         </w:rPr>
-        <w:t xml:space="preserve"> her thoughts and made </w:t>
-      </w:r>
-      <w:r>
-        <w:rPr>
-          <w:sz w:val="24"/>
-          <w:lang w:val="en-GB"/>
-        </w:rPr>
-        <w:t>and, despite making her feel caged, she knew it couldn’t subjugate her.</w:t>
-      </w:r>
-    </w:p>
-    <w:p>
-      <w:pPr>
-        <w:spacing w:after="0"/>
-        <w:ind w:firstLine="567"/>
-        <w:rPr>
-          <w:sz w:val="24"/>
-          <w:lang w:val="en-GB"/>
-        </w:rPr>
-      </w:pPr>
-      <w:r>
-        <w:rPr>
-          <w:sz w:val="24"/>
-          <w:lang w:val="en-GB"/>
-        </w:rPr>
-        <w:t xml:space="preserve">I’m not an Infidel – Lyra </w:t>
+        <w:t xml:space="preserve"> her thoughts, but</w:t>
+      </w:r>
+      <w:r>
+        <w:rPr>
+          <w:sz w:val="24"/>
+          <w:lang w:val="en-GB"/>
+        </w:rPr>
+        <w:t xml:space="preserve"> despite making her feel caged, she knew it couldn’t subjugate her.</w:t>
+      </w:r>
+    </w:p>
+    <w:p>
+      <w:pPr>
+        <w:spacing w:after="0"/>
+        <w:ind w:firstLine="567"/>
+        <w:rPr>
+          <w:sz w:val="24"/>
+          <w:lang w:val="en-GB"/>
+        </w:rPr>
+      </w:pPr>
+      <w:r>
+        <w:rPr>
+          <w:i/>
+          <w:sz w:val="24"/>
+          <w:lang w:val="en-GB"/>
+        </w:rPr>
+        <w:t>I’m not an Infidel</w:t>
+      </w:r>
+      <w:r>
+        <w:rPr>
+          <w:sz w:val="24"/>
+          <w:lang w:val="en-GB"/>
+        </w:rPr>
+        <w:t xml:space="preserve"> – Lyra </w:t>
       </w:r>
       <w:r>
         <w:rPr>
@@ -1095,8 +1103,632 @@
           <w:lang w:val="en-GB"/>
         </w:rPr>
       </w:pPr>
+      <w:r>
+        <w:rPr>
+          <w:sz w:val="24"/>
+          <w:lang w:val="en-GB"/>
+        </w:rPr>
+        <w:t xml:space="preserve">Sam lowered her gaze and plunged herself back into the pages of the red volume, careless of her timid efforts to make her </w:t>
+      </w:r>
+      <w:r>
+        <w:rPr>
+          <w:sz w:val="24"/>
+          <w:lang w:val="en-GB"/>
+        </w:rPr>
+        <w:t>smile.</w:t>
+      </w:r>
+    </w:p>
+    <w:p>
+      <w:pPr>
+        <w:spacing w:after="0"/>
+        <w:ind w:firstLine="567"/>
+        <w:rPr>
+          <w:sz w:val="24"/>
+          <w:lang w:val="en-GB"/>
+        </w:rPr>
+      </w:pPr>
+      <w:r>
+        <w:rPr>
+          <w:sz w:val="24"/>
+          <w:lang w:val="en-GB"/>
+        </w:rPr>
+        <w:t>“You shouldn’t have come here” – She just whispered – “You never come here”</w:t>
+      </w:r>
+    </w:p>
+    <w:p>
+      <w:pPr>
+        <w:spacing w:after="0"/>
+        <w:ind w:firstLine="567"/>
+        <w:rPr>
+          <w:sz w:val="24"/>
+          <w:lang w:val="en-GB"/>
+        </w:rPr>
+      </w:pPr>
+      <w:r>
+        <w:rPr>
+          <w:sz w:val="24"/>
+          <w:lang w:val="en-GB"/>
+        </w:rPr>
+        <w:t>“I know, but I haven’t seen you for days” – She exclaimed, catching hold of her cheeks to capture her gaze – “The guardians are nervous…”</w:t>
+      </w:r>
+    </w:p>
+    <w:p>
+      <w:pPr>
+        <w:spacing w:after="0"/>
+        <w:ind w:firstLine="567"/>
+        <w:rPr>
+          <w:sz w:val="24"/>
+          <w:lang w:val="en-GB"/>
+        </w:rPr>
+      </w:pPr>
+      <w:r>
+        <w:rPr>
+          <w:sz w:val="24"/>
+          <w:lang w:val="en-GB"/>
+        </w:rPr>
+        <w:t>“Yeah, they’re nervous” – Sam blurted out – “That’s why you shouldn’t show up here”.</w:t>
+      </w:r>
+    </w:p>
+    <w:p>
+      <w:pPr>
+        <w:spacing w:after="0"/>
+        <w:ind w:firstLine="567"/>
+        <w:rPr>
+          <w:sz w:val="24"/>
+          <w:lang w:val="en-GB"/>
+        </w:rPr>
+      </w:pPr>
+      <w:r>
+        <w:rPr>
+          <w:sz w:val="24"/>
+          <w:lang w:val="en-GB"/>
+        </w:rPr>
+        <w:t>“I am not doing anything wrong” – Lyra argued.</w:t>
+      </w:r>
+    </w:p>
+    <w:p>
+      <w:pPr>
+        <w:spacing w:after="0"/>
+        <w:ind w:firstLine="567"/>
+        <w:rPr>
+          <w:sz w:val="24"/>
+          <w:lang w:val="en-GB"/>
+        </w:rPr>
+      </w:pPr>
+      <w:r>
+        <w:rPr>
+          <w:sz w:val="24"/>
+          <w:lang w:val="en-GB"/>
+        </w:rPr>
+        <w:t>“Do you think they care?” – The sandy-haired girl whispered, dimming her voice as low as possible – “They don’t search for crime. They search for anomalies”</w:t>
+      </w:r>
+    </w:p>
+    <w:p>
+      <w:pPr>
+        <w:spacing w:after="0"/>
+        <w:ind w:firstLine="567"/>
+        <w:rPr>
+          <w:sz w:val="24"/>
+          <w:lang w:val="en-GB"/>
+        </w:rPr>
+      </w:pPr>
+      <w:r>
+        <w:rPr>
+          <w:sz w:val="24"/>
+          <w:lang w:val="en-GB"/>
+        </w:rPr>
+        <w:t>“They have brought four prisoners to the first level this week… I was worried you could be in trouble</w:t>
+      </w:r>
+      <w:r>
+        <w:rPr>
+          <w:sz w:val="24"/>
+          <w:lang w:val="en-GB"/>
+        </w:rPr>
+        <w:t>, I had to come</w:t>
+      </w:r>
+      <w:r>
+        <w:rPr>
+          <w:sz w:val="24"/>
+          <w:lang w:val="en-GB"/>
+        </w:rPr>
+        <w:t>”.</w:t>
+      </w:r>
+    </w:p>
+    <w:p>
+      <w:pPr>
+        <w:spacing w:after="0"/>
+        <w:ind w:firstLine="567"/>
+        <w:rPr>
+          <w:sz w:val="24"/>
+          <w:lang w:val="en-GB"/>
+        </w:rPr>
+      </w:pPr>
+      <w:r>
+        <w:rPr>
+          <w:sz w:val="24"/>
+          <w:lang w:val="en-GB"/>
+        </w:rPr>
+        <w:t>Sam didn’t answer.</w:t>
+      </w:r>
+    </w:p>
+    <w:p>
+      <w:pPr>
+        <w:spacing w:after="0"/>
+        <w:ind w:firstLine="567"/>
+        <w:rPr>
+          <w:sz w:val="24"/>
+          <w:lang w:val="en-GB"/>
+        </w:rPr>
+      </w:pPr>
+      <w:r>
+        <w:rPr>
+          <w:sz w:val="24"/>
+          <w:lang w:val="en-GB"/>
+        </w:rPr>
+        <w:t>The pleading hazel e</w:t>
+      </w:r>
+      <w:r>
+        <w:rPr>
+          <w:sz w:val="24"/>
+          <w:lang w:val="en-GB"/>
+        </w:rPr>
+        <w:t xml:space="preserve">yes of the junkie tormented her. </w:t>
+      </w:r>
+    </w:p>
+    <w:p>
+      <w:pPr>
+        <w:spacing w:after="0"/>
+        <w:ind w:firstLine="567"/>
+        <w:rPr>
+          <w:sz w:val="24"/>
+          <w:lang w:val="en-GB"/>
+        </w:rPr>
+      </w:pPr>
+      <w:r>
+        <w:rPr>
+          <w:sz w:val="24"/>
+          <w:lang w:val="en-GB"/>
+        </w:rPr>
+        <w:t>S</w:t>
+      </w:r>
+      <w:r>
+        <w:rPr>
+          <w:sz w:val="24"/>
+          <w:lang w:val="en-GB"/>
+        </w:rPr>
+        <w:t xml:space="preserve">he couldn’t help obsessing over </w:t>
+      </w:r>
+      <w:r>
+        <w:rPr>
+          <w:sz w:val="24"/>
+          <w:lang w:val="en-GB"/>
+        </w:rPr>
+        <w:t>the memory of the three guardians, who seized her shoulders, pushed her on the floor and beat her up.</w:t>
+      </w:r>
+    </w:p>
+    <w:p>
+      <w:pPr>
+        <w:spacing w:after="0"/>
+        <w:ind w:firstLine="567"/>
+        <w:rPr>
+          <w:sz w:val="24"/>
+          <w:lang w:val="en-GB"/>
+        </w:rPr>
+      </w:pPr>
+      <w:r>
+        <w:rPr>
+          <w:sz w:val="24"/>
+          <w:lang w:val="en-GB"/>
+        </w:rPr>
+        <w:t>It repeated before her eyes over and over.</w:t>
+      </w:r>
+    </w:p>
+    <w:p>
+      <w:pPr>
+        <w:spacing w:after="0"/>
+        <w:ind w:firstLine="567"/>
+        <w:rPr>
+          <w:sz w:val="24"/>
+          <w:lang w:val="en-GB"/>
+        </w:rPr>
+      </w:pPr>
+      <w:r>
+        <w:rPr>
+          <w:i/>
+          <w:sz w:val="24"/>
+          <w:lang w:val="en-GB"/>
+        </w:rPr>
+        <w:t>It’s time for freedom</w:t>
+      </w:r>
+      <w:r>
+        <w:rPr>
+          <w:sz w:val="24"/>
+          <w:lang w:val="en-GB"/>
+        </w:rPr>
+        <w:t>, Sam.</w:t>
+      </w:r>
+    </w:p>
+    <w:p>
+      <w:pPr>
+        <w:spacing w:after="0"/>
+        <w:ind w:firstLine="567"/>
+        <w:rPr>
+          <w:sz w:val="24"/>
+          <w:lang w:val="en-GB"/>
+        </w:rPr>
+      </w:pPr>
+      <w:r>
+        <w:rPr>
+          <w:sz w:val="24"/>
+          <w:lang w:val="en-GB"/>
+        </w:rPr>
+        <w:t xml:space="preserve">“They’re not nervous, they’re cruel” – Sam </w:t>
+      </w:r>
+      <w:r>
+        <w:rPr>
+          <w:sz w:val="24"/>
+          <w:lang w:val="en-GB"/>
+        </w:rPr>
+        <w:t>hissed – “I have witnessed a lot of violence during my life, none of it was merciless in such a way,” – She pondered.</w:t>
+      </w:r>
+    </w:p>
+    <w:p>
+      <w:pPr>
+        <w:spacing w:after="0"/>
+        <w:ind w:firstLine="567"/>
+        <w:rPr>
+          <w:sz w:val="24"/>
+          <w:lang w:val="en-GB"/>
+        </w:rPr>
+      </w:pPr>
+      <w:r>
+        <w:rPr>
+          <w:sz w:val="24"/>
+          <w:lang w:val="en-GB"/>
+        </w:rPr>
+        <w:t>“It’s necessary” – Lyra stiffly said.</w:t>
+      </w:r>
+    </w:p>
+    <w:p>
+      <w:pPr>
+        <w:spacing w:after="0"/>
+        <w:ind w:firstLine="567"/>
+        <w:rPr>
+          <w:sz w:val="24"/>
+          <w:lang w:val="en-GB"/>
+        </w:rPr>
+      </w:pPr>
+      <w:r>
+        <w:rPr>
+          <w:sz w:val="24"/>
+          <w:lang w:val="en-GB"/>
+        </w:rPr>
+        <w:t xml:space="preserve">“It’s </w:t>
+      </w:r>
+      <w:r>
+        <w:rPr>
+          <w:i/>
+          <w:sz w:val="24"/>
+          <w:lang w:val="en-GB"/>
+        </w:rPr>
+        <w:t>not</w:t>
+      </w:r>
+      <w:r>
+        <w:rPr>
+          <w:sz w:val="24"/>
+          <w:lang w:val="en-GB"/>
+        </w:rPr>
+        <w:t>. They don’t</w:t>
+      </w:r>
+      <w:r>
+        <w:rPr>
+          <w:sz w:val="24"/>
+          <w:lang w:val="en-GB"/>
+        </w:rPr>
+        <w:t xml:space="preserve"> normally act like this” – Sam whispered – “They want to make us consumed from guilt, undermine our strength until we fall between their open embraces…”</w:t>
+      </w:r>
+    </w:p>
+    <w:p>
+      <w:pPr>
+        <w:spacing w:after="0"/>
+        <w:ind w:firstLine="567"/>
+        <w:rPr>
+          <w:sz w:val="24"/>
+          <w:lang w:val="en-GB"/>
+        </w:rPr>
+      </w:pPr>
+      <w:r>
+        <w:rPr>
+          <w:sz w:val="24"/>
+          <w:lang w:val="en-GB"/>
+        </w:rPr>
+        <w:t>Sam fell silent.</w:t>
+      </w:r>
+    </w:p>
+    <w:p>
+      <w:pPr>
+        <w:spacing w:after="0"/>
+        <w:ind w:firstLine="567"/>
+        <w:rPr>
+          <w:sz w:val="24"/>
+          <w:lang w:val="en-GB"/>
+        </w:rPr>
+      </w:pPr>
+      <w:r>
+        <w:rPr>
+          <w:sz w:val="24"/>
+          <w:lang w:val="en-GB"/>
+        </w:rPr>
+        <w:t xml:space="preserve">“They beat </w:t>
+      </w:r>
+      <w:r>
+        <w:rPr>
+          <w:i/>
+          <w:sz w:val="24"/>
+          <w:lang w:val="en-GB"/>
+        </w:rPr>
+        <w:t>you</w:t>
+      </w:r>
+      <w:r>
+        <w:rPr>
+          <w:sz w:val="24"/>
+          <w:lang w:val="en-GB"/>
+        </w:rPr>
+        <w:t>” – She pointed out – “You are the most believing person I have ever encountered on this fucking planet, and you get beaten”.</w:t>
+      </w:r>
+    </w:p>
+    <w:p>
+      <w:pPr>
+        <w:spacing w:after="0"/>
+        <w:ind w:firstLine="567"/>
+        <w:rPr>
+          <w:sz w:val="24"/>
+          <w:lang w:val="en-GB"/>
+        </w:rPr>
+      </w:pPr>
+      <w:r>
+        <w:rPr>
+          <w:sz w:val="24"/>
+          <w:lang w:val="en-GB"/>
+        </w:rPr>
+        <w:t>“I deserved it”</w:t>
+      </w:r>
+    </w:p>
+    <w:p>
+      <w:pPr>
+        <w:spacing w:after="0"/>
+        <w:ind w:firstLine="567"/>
+        <w:rPr>
+          <w:sz w:val="24"/>
+          <w:lang w:val="en-GB"/>
+        </w:rPr>
+      </w:pPr>
+      <w:r>
+        <w:rPr>
+          <w:sz w:val="24"/>
+          <w:lang w:val="en-GB"/>
+        </w:rPr>
+        <w:t>Sam gently placed both of her hands on Lyra’s dark skin, caressing her cheeks and holding a stare on her as intensely as she could be.</w:t>
+      </w:r>
+    </w:p>
+    <w:p>
+      <w:pPr>
+        <w:spacing w:after="0"/>
+        <w:ind w:firstLine="567"/>
+        <w:rPr>
+          <w:sz w:val="24"/>
+          <w:lang w:val="en-GB"/>
+        </w:rPr>
+      </w:pPr>
+      <w:r>
+        <w:rPr>
+          <w:sz w:val="24"/>
+          <w:lang w:val="en-GB"/>
+        </w:rPr>
+        <w:t>“No, you don’t” – She just said – “You’re caring, re</w:t>
+      </w:r>
+      <w:r>
+        <w:rPr>
+          <w:sz w:val="24"/>
+          <w:lang w:val="en-GB"/>
+        </w:rPr>
+        <w:t>spectful towards others, stronger than an asteroid and, above all, rightful. You don’t deserve this prison”</w:t>
+      </w:r>
+    </w:p>
+    <w:p>
+      <w:pPr>
+        <w:spacing w:after="0"/>
+        <w:ind w:firstLine="567"/>
+        <w:rPr>
+          <w:sz w:val="24"/>
+          <w:lang w:val="en-GB"/>
+        </w:rPr>
+      </w:pPr>
+      <w:r>
+        <w:rPr>
+          <w:sz w:val="24"/>
+          <w:lang w:val="en-GB"/>
+        </w:rPr>
+        <w:t>Lyra blushed, a little bit of embarrassment pervading her body.</w:t>
+      </w:r>
+    </w:p>
+    <w:p>
+      <w:pPr>
+        <w:spacing w:after="0"/>
+        <w:ind w:firstLine="567"/>
+        <w:rPr>
+          <w:sz w:val="24"/>
+          <w:lang w:val="en-GB"/>
+        </w:rPr>
+      </w:pPr>
+      <w:r>
+        <w:rPr>
+          <w:sz w:val="24"/>
+          <w:lang w:val="en-GB"/>
+        </w:rPr>
+        <w:t>“There are things yo</w:t>
+      </w:r>
       <w:bookmarkStart w:id="0" w:name="_GoBack"/>
       <w:bookmarkEnd w:id="0"/>
+      <w:r>
+        <w:rPr>
+          <w:sz w:val="24"/>
+          <w:lang w:val="en-GB"/>
+        </w:rPr>
+        <w:t>u don’t know about me” – She murmured.</w:t>
+      </w:r>
+    </w:p>
+    <w:p>
+      <w:pPr>
+        <w:spacing w:after="0"/>
+        <w:ind w:firstLine="567"/>
+        <w:rPr>
+          <w:sz w:val="24"/>
+          <w:lang w:val="en-GB"/>
+        </w:rPr>
+      </w:pPr>
+      <w:r>
+        <w:rPr>
+          <w:sz w:val="24"/>
+          <w:lang w:val="en-GB"/>
+        </w:rPr>
+        <w:t>“I don’t care if you killed four people, Lyra” – The sandy-haired girl exclaimed – “You did it out of fear, and that’s brave”.</w:t>
+      </w:r>
+    </w:p>
+    <w:p>
+      <w:pPr>
+        <w:spacing w:after="0"/>
+        <w:ind w:firstLine="567"/>
+        <w:rPr>
+          <w:sz w:val="24"/>
+          <w:lang w:val="en-GB"/>
+        </w:rPr>
+      </w:pPr>
+      <w:r>
+        <w:rPr>
+          <w:sz w:val="24"/>
+          <w:lang w:val="en-GB"/>
+        </w:rPr>
+        <w:t>Both stopped talking for a moment.</w:t>
+      </w:r>
+    </w:p>
+    <w:p>
+      <w:pPr>
+        <w:spacing w:after="0"/>
+        <w:ind w:firstLine="567"/>
+        <w:rPr>
+          <w:sz w:val="24"/>
+          <w:lang w:val="en-GB"/>
+        </w:rPr>
+      </w:pPr>
+      <w:r>
+        <w:rPr>
+          <w:sz w:val="24"/>
+          <w:lang w:val="en-GB"/>
+        </w:rPr>
+        <w:t xml:space="preserve">The rustle of the wind was still swishing on the windows, not any longer interrupted by the </w:t>
+      </w:r>
+      <w:r>
+        <w:rPr>
+          <w:sz w:val="24"/>
+          <w:lang w:val="en-GB"/>
+        </w:rPr>
+        <w:t>howling noise of the planes.</w:t>
+      </w:r>
+    </w:p>
+    <w:p>
+      <w:pPr>
+        <w:spacing w:after="0"/>
+        <w:ind w:firstLine="567"/>
+        <w:rPr>
+          <w:sz w:val="24"/>
+          <w:lang w:val="en-GB"/>
+        </w:rPr>
+      </w:pPr>
+      <w:r>
+        <w:rPr>
+          <w:sz w:val="24"/>
+          <w:lang w:val="en-GB"/>
+        </w:rPr>
+        <w:t>“</w:t>
+      </w:r>
+      <w:r>
+        <w:rPr>
+          <w:sz w:val="24"/>
+          <w:lang w:val="en-GB"/>
+        </w:rPr>
+        <w:t>You was beaten because of me” – Sam claimed, more talking to herself than to the other girl – “It’s all because I lied to Selene”.</w:t>
+      </w:r>
+    </w:p>
+    <w:p>
+      <w:pPr>
+        <w:spacing w:after="0"/>
+        <w:ind w:firstLine="567"/>
+        <w:rPr>
+          <w:sz w:val="24"/>
+          <w:lang w:val="en-GB"/>
+        </w:rPr>
+      </w:pPr>
+      <w:r>
+        <w:rPr>
+          <w:sz w:val="24"/>
+          <w:lang w:val="en-GB"/>
+        </w:rPr>
+        <w:t xml:space="preserve">“You </w:t>
+      </w:r>
+      <w:r>
+        <w:rPr>
+          <w:i/>
+          <w:sz w:val="24"/>
+          <w:lang w:val="en-GB"/>
+        </w:rPr>
+        <w:t>lied</w:t>
+      </w:r>
+      <w:r>
+        <w:rPr>
+          <w:sz w:val="24"/>
+          <w:lang w:val="en-GB"/>
+        </w:rPr>
+        <w:t xml:space="preserve"> to a guardian?” – Lyra asked, shocked.</w:t>
+      </w:r>
+    </w:p>
+    <w:p>
+      <w:pPr>
+        <w:spacing w:after="0"/>
+        <w:ind w:firstLine="567"/>
+        <w:rPr>
+          <w:sz w:val="24"/>
+          <w:lang w:val="en-GB"/>
+        </w:rPr>
+      </w:pPr>
+      <w:r>
+        <w:rPr>
+          <w:sz w:val="24"/>
+          <w:lang w:val="en-GB"/>
+        </w:rPr>
+        <w:t xml:space="preserve">“It was a recurring dream” – Sam </w:t>
+      </w:r>
+      <w:r>
+        <w:rPr>
+          <w:sz w:val="24"/>
+          <w:lang w:val="en-GB"/>
+        </w:rPr>
+        <w:t>pointed out</w:t>
+      </w:r>
+      <w:r>
+        <w:rPr>
+          <w:sz w:val="24"/>
+          <w:lang w:val="en-GB"/>
+        </w:rPr>
+        <w:t xml:space="preserve"> – “It’s an anomaly</w:t>
+      </w:r>
+      <w:r>
+        <w:rPr>
+          <w:sz w:val="24"/>
+          <w:lang w:val="en-GB"/>
+        </w:rPr>
+        <w:t>”</w:t>
+      </w:r>
     </w:p>
     <w:sectPr>
       <w:pgSz w:w="11906" w:h="16838"/>

--- a/story-kar/Chapter 02.docx
+++ b/story-kar/Chapter 02.docx
@@ -31,24 +31,21 @@
           <w:sz w:val="24"/>
           <w:lang w:val="en-GB"/>
         </w:rPr>
-        <w:t>” – A voice crackled in the portable radio.</w:t>
-      </w:r>
-    </w:p>
-    <w:p>
-      <w:pPr>
-        <w:spacing w:after="0"/>
-        <w:ind w:firstLine="567"/>
-        <w:rPr>
-          <w:sz w:val="24"/>
-          <w:lang w:val="en-GB"/>
-        </w:rPr>
-      </w:pPr>
-      <w:r>
-        <w:rPr>
-          <w:sz w:val="24"/>
-          <w:lang w:val="en-GB"/>
-        </w:rPr>
-        <w:t>The broadcasting was interspersed with noise and interferences.</w:t>
+        <w:t xml:space="preserve">” – A voice crackled in the </w:t>
+      </w:r>
+      <w:r>
+        <w:rPr>
+          <w:sz w:val="24"/>
+          <w:lang w:val="en-GB"/>
+        </w:rPr>
+        <w:t xml:space="preserve">radio, </w:t>
+      </w:r>
+      <w:r>
+        <w:rPr>
+          <w:sz w:val="24"/>
+          <w:lang w:val="en-GB"/>
+        </w:rPr>
+        <w:t>interspersed with noise and interferences.</w:t>
       </w:r>
     </w:p>
     <w:p>
@@ -98,6 +95,38 @@
         </w:rPr>
         <w:t>”</w:t>
       </w:r>
+    </w:p>
+    <w:p>
+      <w:pPr>
+        <w:spacing w:after="0"/>
+        <w:ind w:firstLine="567"/>
+        <w:rPr>
+          <w:sz w:val="24"/>
+          <w:lang w:val="en-GB"/>
+        </w:rPr>
+      </w:pPr>
+      <w:r>
+        <w:rPr>
+          <w:sz w:val="24"/>
+          <w:lang w:val="en-GB"/>
+        </w:rPr>
+        <w:t>”</w:t>
+      </w:r>
+      <w:r>
+        <w:rPr>
+          <w:i/>
+          <w:sz w:val="24"/>
+          <w:lang w:val="en-GB"/>
+        </w:rPr>
+        <w:t>…which has been heartily praised from the members of the Great Assembly</w:t>
+      </w:r>
+      <w:r>
+        <w:rPr>
+          <w:sz w:val="24"/>
+          <w:lang w:val="en-GB"/>
+        </w:rPr>
+        <w:t>”</w:t>
+      </w:r>
       <w:r>
         <w:rPr>
           <w:sz w:val="24"/>
@@ -241,7 +270,31 @@
           <w:sz w:val="24"/>
           <w:lang w:val="en-GB"/>
         </w:rPr>
-        <w:t xml:space="preserve">It was almost the curfew time, but </w:t>
+        <w:t>She walked with her head down, her plush zipper pulled up to the neck.</w:t>
+      </w:r>
+    </w:p>
+    <w:p>
+      <w:pPr>
+        <w:spacing w:after="0"/>
+        <w:ind w:firstLine="567"/>
+        <w:rPr>
+          <w:sz w:val="24"/>
+          <w:lang w:val="en-GB"/>
+        </w:rPr>
+      </w:pPr>
+      <w:r>
+        <w:rPr>
+          <w:sz w:val="24"/>
+          <w:lang w:val="en-GB"/>
+        </w:rPr>
+        <w:t xml:space="preserve">It was almost </w:t>
+      </w:r>
+      <w:r>
+        <w:rPr>
+          <w:sz w:val="24"/>
+          <w:lang w:val="en-GB"/>
+        </w:rPr>
+        <w:t xml:space="preserve">curfew time, but </w:t>
       </w:r>
       <w:r>
         <w:rPr>
@@ -797,14 +850,1119 @@
           <w:sz w:val="24"/>
           <w:lang w:val="en-GB"/>
         </w:rPr>
-        <w:t xml:space="preserve">visibly focused on a thick </w:t>
-      </w:r>
-      <w:r>
-        <w:rPr>
-          <w:sz w:val="24"/>
-          <w:lang w:val="en-GB"/>
-        </w:rPr>
-        <w:t>volume</w:t>
+        <w:t xml:space="preserve">visibly focused on </w:t>
+      </w:r>
+      <w:r>
+        <w:rPr>
+          <w:sz w:val="24"/>
+          <w:lang w:val="en-GB"/>
+        </w:rPr>
+        <w:t>a portable screen that flashed a blue light on her visage.</w:t>
+      </w:r>
+    </w:p>
+    <w:p>
+      <w:pPr>
+        <w:spacing w:after="0"/>
+        <w:ind w:firstLine="567"/>
+        <w:rPr>
+          <w:sz w:val="24"/>
+          <w:lang w:val="en-GB"/>
+        </w:rPr>
+      </w:pPr>
+      <w:r>
+        <w:rPr>
+          <w:sz w:val="24"/>
+          <w:lang w:val="en-GB"/>
+        </w:rPr>
+        <w:t>On the desk, a really antiquated portable radio was still buzzing the news.</w:t>
+      </w:r>
+    </w:p>
+    <w:p>
+      <w:pPr>
+        <w:spacing w:after="0"/>
+        <w:ind w:firstLine="567"/>
+        <w:rPr>
+          <w:sz w:val="24"/>
+          <w:lang w:val="en-GB"/>
+        </w:rPr>
+      </w:pPr>
+      <w:r>
+        <w:rPr>
+          <w:sz w:val="24"/>
+          <w:lang w:val="en-GB"/>
+        </w:rPr>
+        <w:t>It had stopped with the war chronicles and recited some advertisement for some unnamed technology selling company.</w:t>
+      </w:r>
+    </w:p>
+    <w:p>
+      <w:pPr>
+        <w:spacing w:after="0"/>
+        <w:ind w:firstLine="567"/>
+        <w:rPr>
+          <w:sz w:val="24"/>
+          <w:lang w:val="en-GB"/>
+        </w:rPr>
+      </w:pPr>
+      <w:r>
+        <w:rPr>
+          <w:sz w:val="24"/>
+          <w:lang w:val="en-GB"/>
+        </w:rPr>
+        <w:t>Lyra gently patted Sam’s shoulder.</w:t>
+      </w:r>
+    </w:p>
+    <w:p>
+      <w:pPr>
+        <w:spacing w:after="0"/>
+        <w:ind w:firstLine="567"/>
+        <w:rPr>
+          <w:sz w:val="24"/>
+          <w:lang w:val="en-GB"/>
+        </w:rPr>
+      </w:pPr>
+      <w:r>
+        <w:rPr>
+          <w:sz w:val="24"/>
+          <w:lang w:val="en-GB"/>
+        </w:rPr>
+        <w:t>“</w:t>
+      </w:r>
+      <w:r>
+        <w:rPr>
+          <w:sz w:val="24"/>
+          <w:lang w:val="en-GB"/>
+        </w:rPr>
+        <w:t>You’re shutting the world out” – Lyra scolded in a faint whisper – “</w:t>
+      </w:r>
+      <w:r>
+        <w:rPr>
+          <w:sz w:val="24"/>
+          <w:lang w:val="en-GB"/>
+        </w:rPr>
+        <w:t xml:space="preserve">You’ve been avoiding </w:t>
+      </w:r>
+      <w:r>
+        <w:rPr>
+          <w:sz w:val="24"/>
+          <w:lang w:val="en-GB"/>
+        </w:rPr>
+        <w:t xml:space="preserve">me </w:t>
+      </w:r>
+      <w:r>
+        <w:rPr>
+          <w:sz w:val="24"/>
+          <w:lang w:val="en-GB"/>
+        </w:rPr>
+        <w:t>for two weeks</w:t>
+      </w:r>
+      <w:r>
+        <w:rPr>
+          <w:sz w:val="24"/>
+          <w:lang w:val="en-GB"/>
+        </w:rPr>
+        <w:t>”</w:t>
+      </w:r>
+    </w:p>
+    <w:p>
+      <w:pPr>
+        <w:spacing w:after="0"/>
+        <w:ind w:firstLine="567"/>
+        <w:rPr>
+          <w:sz w:val="24"/>
+          <w:lang w:val="en-GB"/>
+        </w:rPr>
+      </w:pPr>
+      <w:r>
+        <w:rPr>
+          <w:sz w:val="24"/>
+          <w:lang w:val="en-GB"/>
+        </w:rPr>
+        <w:lastRenderedPageBreak/>
+        <w:t>Sam stared at her with her usual sharp look.</w:t>
+      </w:r>
+    </w:p>
+    <w:p>
+      <w:pPr>
+        <w:spacing w:after="0"/>
+        <w:ind w:firstLine="567"/>
+        <w:rPr>
+          <w:sz w:val="24"/>
+          <w:lang w:val="en-GB"/>
+        </w:rPr>
+      </w:pPr>
+      <w:r>
+        <w:rPr>
+          <w:sz w:val="24"/>
+          <w:lang w:val="en-GB"/>
+        </w:rPr>
+        <w:t>She didn’</w:t>
+      </w:r>
+      <w:r>
+        <w:rPr>
+          <w:sz w:val="24"/>
+          <w:lang w:val="en-GB"/>
+        </w:rPr>
+        <w:t>t talk.</w:t>
+      </w:r>
+    </w:p>
+    <w:p>
+      <w:pPr>
+        <w:spacing w:after="0"/>
+        <w:ind w:firstLine="567"/>
+        <w:rPr>
+          <w:sz w:val="24"/>
+          <w:lang w:val="en-GB"/>
+        </w:rPr>
+      </w:pPr>
+      <w:r>
+        <w:rPr>
+          <w:sz w:val="24"/>
+          <w:lang w:val="en-GB"/>
+        </w:rPr>
+        <w:t>S</w:t>
+      </w:r>
+      <w:r>
+        <w:rPr>
+          <w:sz w:val="24"/>
+          <w:lang w:val="en-GB"/>
+        </w:rPr>
+        <w:t xml:space="preserve">he just laid down the book and ran her </w:t>
+      </w:r>
+      <w:r>
+        <w:rPr>
+          <w:sz w:val="24"/>
+          <w:lang w:val="en-GB"/>
+        </w:rPr>
+        <w:t>hand</w:t>
+      </w:r>
+      <w:r>
+        <w:rPr>
+          <w:sz w:val="24"/>
+          <w:lang w:val="en-GB"/>
+        </w:rPr>
+        <w:t xml:space="preserve"> on her cheeks, carefully lingering her fingertips on </w:t>
+      </w:r>
+      <w:r>
+        <w:rPr>
+          <w:sz w:val="24"/>
+          <w:lang w:val="en-GB"/>
+        </w:rPr>
+        <w:t>the grooves of her scars.</w:t>
+      </w:r>
+    </w:p>
+    <w:p>
+      <w:pPr>
+        <w:spacing w:after="0"/>
+        <w:ind w:firstLine="567"/>
+        <w:rPr>
+          <w:sz w:val="24"/>
+          <w:lang w:val="en-GB"/>
+        </w:rPr>
+      </w:pPr>
+      <w:r>
+        <w:rPr>
+          <w:sz w:val="24"/>
+          <w:lang w:val="en-GB"/>
+        </w:rPr>
+        <w:t>“They almost disappeared…” – She whispered in a trembling voice.</w:t>
+      </w:r>
+    </w:p>
+    <w:p>
+      <w:pPr>
+        <w:spacing w:after="0"/>
+        <w:ind w:firstLine="567"/>
+        <w:rPr>
+          <w:sz w:val="24"/>
+          <w:lang w:val="en-GB"/>
+        </w:rPr>
+      </w:pPr>
+      <w:r>
+        <w:rPr>
+          <w:sz w:val="24"/>
+          <w:lang w:val="en-GB"/>
+        </w:rPr>
+        <w:t>“Do they hurt?”</w:t>
+      </w:r>
+    </w:p>
+    <w:p>
+      <w:pPr>
+        <w:spacing w:after="0"/>
+        <w:ind w:firstLine="567"/>
+        <w:rPr>
+          <w:sz w:val="24"/>
+          <w:lang w:val="en-GB"/>
+        </w:rPr>
+      </w:pPr>
+      <w:r>
+        <w:rPr>
+          <w:sz w:val="24"/>
+          <w:lang w:val="en-GB"/>
+        </w:rPr>
+        <w:t>Lyra slightly shook her head – “They never did” – She whispered back, sketching a smile.</w:t>
+      </w:r>
+    </w:p>
+    <w:p>
+      <w:pPr>
+        <w:spacing w:after="0"/>
+        <w:ind w:firstLine="567"/>
+        <w:rPr>
+          <w:sz w:val="24"/>
+          <w:lang w:val="en-GB"/>
+        </w:rPr>
+      </w:pPr>
+      <w:r>
+        <w:rPr>
+          <w:sz w:val="24"/>
+          <w:lang w:val="en-GB"/>
+        </w:rPr>
+        <w:t xml:space="preserve">Sam lowered her gaze and plunged herself back into the </w:t>
+      </w:r>
+      <w:r>
+        <w:rPr>
+          <w:sz w:val="24"/>
+          <w:lang w:val="en-GB"/>
+        </w:rPr>
+        <w:t>countless words on the screen</w:t>
+      </w:r>
+      <w:r>
+        <w:rPr>
+          <w:sz w:val="24"/>
+          <w:lang w:val="en-GB"/>
+        </w:rPr>
+        <w:t xml:space="preserve">, careless of her timid efforts to make her </w:t>
+      </w:r>
+      <w:r>
+        <w:rPr>
+          <w:sz w:val="24"/>
+          <w:lang w:val="en-GB"/>
+        </w:rPr>
+        <w:t>smile.</w:t>
+      </w:r>
+    </w:p>
+    <w:p>
+      <w:pPr>
+        <w:spacing w:after="0"/>
+        <w:ind w:firstLine="567"/>
+        <w:rPr>
+          <w:sz w:val="24"/>
+          <w:lang w:val="en-GB"/>
+        </w:rPr>
+      </w:pPr>
+      <w:r>
+        <w:rPr>
+          <w:sz w:val="24"/>
+          <w:lang w:val="en-GB"/>
+        </w:rPr>
+        <w:t>Perhaps with involuntary gestures, it almost looked like she was hiding the content to Lyra.</w:t>
+      </w:r>
+    </w:p>
+    <w:p>
+      <w:pPr>
+        <w:spacing w:after="0"/>
+        <w:ind w:firstLine="567"/>
+        <w:rPr>
+          <w:sz w:val="24"/>
+          <w:lang w:val="en-GB"/>
+        </w:rPr>
+      </w:pPr>
+      <w:r>
+        <w:rPr>
+          <w:sz w:val="24"/>
+          <w:lang w:val="en-GB"/>
+        </w:rPr>
+        <w:t xml:space="preserve">“You shouldn’t have come here” – She just whispered – “You </w:t>
+      </w:r>
+      <w:r>
+        <w:rPr>
+          <w:i/>
+          <w:sz w:val="24"/>
+          <w:lang w:val="en-GB"/>
+        </w:rPr>
+        <w:t>never</w:t>
+      </w:r>
+      <w:r>
+        <w:rPr>
+          <w:sz w:val="24"/>
+          <w:lang w:val="en-GB"/>
+        </w:rPr>
+        <w:t xml:space="preserve"> come here”</w:t>
+      </w:r>
+    </w:p>
+    <w:p>
+      <w:pPr>
+        <w:spacing w:after="0"/>
+        <w:ind w:firstLine="567"/>
+        <w:rPr>
+          <w:sz w:val="24"/>
+          <w:lang w:val="en-GB"/>
+        </w:rPr>
+      </w:pPr>
+      <w:r>
+        <w:rPr>
+          <w:sz w:val="24"/>
+          <w:lang w:val="en-GB"/>
+        </w:rPr>
+        <w:t>“I know, but I haven’t seen you for days” – She exclaimed, catching hold of her cheeks to capture her gaze – “The guardians are nervous…”</w:t>
+      </w:r>
+    </w:p>
+    <w:p>
+      <w:pPr>
+        <w:spacing w:after="0"/>
+        <w:ind w:firstLine="567"/>
+        <w:rPr>
+          <w:sz w:val="24"/>
+          <w:lang w:val="en-GB"/>
+        </w:rPr>
+      </w:pPr>
+      <w:r>
+        <w:rPr>
+          <w:sz w:val="24"/>
+          <w:lang w:val="en-GB"/>
+        </w:rPr>
+        <w:t xml:space="preserve">“Yeah, they’re nervous” – Sam blurted out – “That’s why you shouldn’t </w:t>
+      </w:r>
+      <w:r>
+        <w:rPr>
+          <w:sz w:val="24"/>
+          <w:lang w:val="en-GB"/>
+        </w:rPr>
+        <w:t>have shown up</w:t>
+      </w:r>
+      <w:r>
+        <w:rPr>
+          <w:sz w:val="24"/>
+          <w:lang w:val="en-GB"/>
+        </w:rPr>
+        <w:t xml:space="preserve"> here”.</w:t>
+      </w:r>
+    </w:p>
+    <w:p>
+      <w:pPr>
+        <w:spacing w:after="0"/>
+        <w:ind w:firstLine="567"/>
+        <w:rPr>
+          <w:sz w:val="24"/>
+          <w:lang w:val="en-GB"/>
+        </w:rPr>
+      </w:pPr>
+      <w:r>
+        <w:rPr>
+          <w:sz w:val="24"/>
+          <w:lang w:val="en-GB"/>
+        </w:rPr>
+        <w:t>“I am not doing anything wrong” – Lyra argued.</w:t>
+      </w:r>
+    </w:p>
+    <w:p>
+      <w:pPr>
+        <w:spacing w:after="0"/>
+        <w:ind w:firstLine="567"/>
+        <w:rPr>
+          <w:sz w:val="24"/>
+          <w:lang w:val="en-GB"/>
+        </w:rPr>
+      </w:pPr>
+      <w:r>
+        <w:rPr>
+          <w:sz w:val="24"/>
+          <w:lang w:val="en-GB"/>
+        </w:rPr>
+        <w:t xml:space="preserve">“Do you think they care?” – The sandy-haired girl whispered, dimming her voice as low as possible – “They search for </w:t>
+      </w:r>
+      <w:r>
+        <w:rPr>
+          <w:i/>
+          <w:sz w:val="24"/>
+          <w:lang w:val="en-GB"/>
+        </w:rPr>
+        <w:t>anomalies</w:t>
+      </w:r>
+      <w:r>
+        <w:rPr>
+          <w:sz w:val="24"/>
+          <w:lang w:val="en-GB"/>
+        </w:rPr>
+        <w:t>, something like going somewhere you wouldn’t usually go</w:t>
+      </w:r>
+      <w:r>
+        <w:rPr>
+          <w:sz w:val="24"/>
+          <w:lang w:val="en-GB"/>
+        </w:rPr>
+        <w:t>”</w:t>
+      </w:r>
+    </w:p>
+    <w:p>
+      <w:pPr>
+        <w:spacing w:after="0"/>
+        <w:ind w:firstLine="567"/>
+        <w:rPr>
+          <w:sz w:val="24"/>
+          <w:lang w:val="en-GB"/>
+        </w:rPr>
+      </w:pPr>
+      <w:r>
+        <w:rPr>
+          <w:sz w:val="24"/>
+          <w:lang w:val="en-GB"/>
+        </w:rPr>
+        <w:t>“They have brought four prisoners to the first level this week… I was worried you could be in trouble</w:t>
+      </w:r>
+      <w:r>
+        <w:rPr>
+          <w:sz w:val="24"/>
+          <w:lang w:val="en-GB"/>
+        </w:rPr>
+        <w:t>, I had to come</w:t>
+      </w:r>
+      <w:r>
+        <w:rPr>
+          <w:sz w:val="24"/>
+          <w:lang w:val="en-GB"/>
+        </w:rPr>
+        <w:t>”.</w:t>
+      </w:r>
+    </w:p>
+    <w:p>
+      <w:pPr>
+        <w:spacing w:after="0"/>
+        <w:ind w:firstLine="567"/>
+        <w:rPr>
+          <w:sz w:val="24"/>
+          <w:lang w:val="en-GB"/>
+        </w:rPr>
+      </w:pPr>
+      <w:r>
+        <w:rPr>
+          <w:sz w:val="24"/>
+          <w:lang w:val="en-GB"/>
+        </w:rPr>
+        <w:t>Sam didn’t answer, plunged into her thoughts.</w:t>
+      </w:r>
+    </w:p>
+    <w:p>
+      <w:pPr>
+        <w:spacing w:after="0"/>
+        <w:ind w:firstLine="567"/>
+        <w:rPr>
+          <w:sz w:val="24"/>
+          <w:lang w:val="en-GB"/>
+        </w:rPr>
+      </w:pPr>
+      <w:r>
+        <w:rPr>
+          <w:sz w:val="24"/>
+          <w:lang w:val="en-GB"/>
+        </w:rPr>
+        <w:t>The pleading hazel e</w:t>
+      </w:r>
+      <w:r>
+        <w:rPr>
+          <w:sz w:val="24"/>
+          <w:lang w:val="en-GB"/>
+        </w:rPr>
+        <w:t xml:space="preserve">yes of the junkie tormented her. </w:t>
+      </w:r>
+    </w:p>
+    <w:p>
+      <w:pPr>
+        <w:spacing w:after="0"/>
+        <w:ind w:firstLine="567"/>
+        <w:rPr>
+          <w:sz w:val="24"/>
+          <w:lang w:val="en-GB"/>
+        </w:rPr>
+      </w:pPr>
+      <w:r>
+        <w:rPr>
+          <w:sz w:val="24"/>
+          <w:lang w:val="en-GB"/>
+        </w:rPr>
+        <w:t>S</w:t>
+      </w:r>
+      <w:r>
+        <w:rPr>
+          <w:sz w:val="24"/>
+          <w:lang w:val="en-GB"/>
+        </w:rPr>
+        <w:t xml:space="preserve">he couldn’t help obsessing over </w:t>
+      </w:r>
+      <w:r>
+        <w:rPr>
+          <w:sz w:val="24"/>
+          <w:lang w:val="en-GB"/>
+        </w:rPr>
+        <w:t>the memory of the three guardians, who seized her shoulders, pushed her on the floor and beat her up.</w:t>
+      </w:r>
+    </w:p>
+    <w:p>
+      <w:pPr>
+        <w:spacing w:after="0"/>
+        <w:ind w:firstLine="567"/>
+        <w:rPr>
+          <w:sz w:val="24"/>
+          <w:lang w:val="en-GB"/>
+        </w:rPr>
+      </w:pPr>
+      <w:r>
+        <w:rPr>
+          <w:sz w:val="24"/>
+          <w:lang w:val="en-GB"/>
+        </w:rPr>
+        <w:t>It repeated before her eyes over and over.</w:t>
+      </w:r>
+    </w:p>
+    <w:p>
+      <w:pPr>
+        <w:spacing w:after="0"/>
+        <w:ind w:firstLine="567"/>
+        <w:rPr>
+          <w:sz w:val="24"/>
+          <w:lang w:val="en-GB"/>
+        </w:rPr>
+      </w:pPr>
+      <w:r>
+        <w:rPr>
+          <w:i/>
+          <w:sz w:val="24"/>
+          <w:lang w:val="en-GB"/>
+        </w:rPr>
+        <w:t>It’s time for freedom</w:t>
+      </w:r>
+      <w:r>
+        <w:rPr>
+          <w:sz w:val="24"/>
+          <w:lang w:val="en-GB"/>
+        </w:rPr>
+        <w:t>, Sam.</w:t>
+      </w:r>
+    </w:p>
+    <w:p>
+      <w:pPr>
+        <w:spacing w:after="0"/>
+        <w:ind w:firstLine="567"/>
+        <w:rPr>
+          <w:sz w:val="24"/>
+          <w:lang w:val="en-GB"/>
+        </w:rPr>
+      </w:pPr>
+      <w:r>
+        <w:rPr>
+          <w:sz w:val="24"/>
+          <w:lang w:val="en-GB"/>
+        </w:rPr>
+        <w:t xml:space="preserve">“They’re not nervous, they’re cruel” – Sam </w:t>
+      </w:r>
+      <w:r>
+        <w:rPr>
+          <w:sz w:val="24"/>
+          <w:lang w:val="en-GB"/>
+        </w:rPr>
+        <w:t>hissed – “I have witnessed a lot of violence during my life, none of it was merciless in such a way,” – She pondered.</w:t>
+      </w:r>
+    </w:p>
+    <w:p>
+      <w:pPr>
+        <w:spacing w:after="0"/>
+        <w:ind w:firstLine="567"/>
+        <w:rPr>
+          <w:sz w:val="24"/>
+          <w:lang w:val="en-GB"/>
+        </w:rPr>
+      </w:pPr>
+      <w:r>
+        <w:rPr>
+          <w:sz w:val="24"/>
+          <w:lang w:val="en-GB"/>
+        </w:rPr>
+        <w:t>“It’s necessary” – Lyra stiffly said.</w:t>
+      </w:r>
+    </w:p>
+    <w:p>
+      <w:pPr>
+        <w:spacing w:after="0"/>
+        <w:ind w:firstLine="567"/>
+        <w:rPr>
+          <w:sz w:val="24"/>
+          <w:lang w:val="en-GB"/>
+        </w:rPr>
+      </w:pPr>
+      <w:r>
+        <w:rPr>
+          <w:sz w:val="24"/>
+          <w:lang w:val="en-GB"/>
+        </w:rPr>
+        <w:t xml:space="preserve">“It’s </w:t>
+      </w:r>
+      <w:r>
+        <w:rPr>
+          <w:i/>
+          <w:sz w:val="24"/>
+          <w:lang w:val="en-GB"/>
+        </w:rPr>
+        <w:t>not</w:t>
+      </w:r>
+      <w:r>
+        <w:rPr>
+          <w:sz w:val="24"/>
+          <w:lang w:val="en-GB"/>
+        </w:rPr>
+        <w:t>. They don’t</w:t>
+      </w:r>
+      <w:r>
+        <w:rPr>
+          <w:sz w:val="24"/>
+          <w:lang w:val="en-GB"/>
+        </w:rPr>
+        <w:t xml:space="preserve"> normally act like this” – Sam whispered – “They want to make us consumed from guilt, undermine our strength until we fall between their open embraces…”</w:t>
+      </w:r>
+    </w:p>
+    <w:p>
+      <w:pPr>
+        <w:spacing w:after="0"/>
+        <w:ind w:firstLine="567"/>
+        <w:rPr>
+          <w:sz w:val="24"/>
+          <w:lang w:val="en-GB"/>
+        </w:rPr>
+      </w:pPr>
+      <w:r>
+        <w:rPr>
+          <w:sz w:val="24"/>
+          <w:lang w:val="en-GB"/>
+        </w:rPr>
+        <w:t>Sam fell silent.</w:t>
+      </w:r>
+    </w:p>
+    <w:p>
+      <w:pPr>
+        <w:spacing w:after="0"/>
+        <w:ind w:firstLine="567"/>
+        <w:rPr>
+          <w:sz w:val="24"/>
+          <w:lang w:val="en-GB"/>
+        </w:rPr>
+      </w:pPr>
+      <w:r>
+        <w:rPr>
+          <w:sz w:val="24"/>
+          <w:lang w:val="en-GB"/>
+        </w:rPr>
+        <w:t xml:space="preserve">“They beat </w:t>
+      </w:r>
+      <w:r>
+        <w:rPr>
+          <w:i/>
+          <w:sz w:val="24"/>
+          <w:lang w:val="en-GB"/>
+        </w:rPr>
+        <w:t>you</w:t>
+      </w:r>
+      <w:r>
+        <w:rPr>
+          <w:sz w:val="24"/>
+          <w:lang w:val="en-GB"/>
+        </w:rPr>
+        <w:t>” – She pointed out – “You are the most believing person I have ever encountered on this fucking planet, and you get beaten”.</w:t>
+      </w:r>
+    </w:p>
+    <w:p>
+      <w:pPr>
+        <w:spacing w:after="0"/>
+        <w:ind w:firstLine="567"/>
+        <w:rPr>
+          <w:sz w:val="24"/>
+          <w:lang w:val="en-GB"/>
+        </w:rPr>
+      </w:pPr>
+      <w:r>
+        <w:rPr>
+          <w:sz w:val="24"/>
+          <w:lang w:val="en-GB"/>
+        </w:rPr>
+        <w:t>“I deserved it”</w:t>
+      </w:r>
+    </w:p>
+    <w:p>
+      <w:pPr>
+        <w:spacing w:after="0"/>
+        <w:ind w:firstLine="567"/>
+        <w:rPr>
+          <w:sz w:val="24"/>
+          <w:lang w:val="en-GB"/>
+        </w:rPr>
+      </w:pPr>
+      <w:r>
+        <w:rPr>
+          <w:sz w:val="24"/>
+          <w:lang w:val="en-GB"/>
+        </w:rPr>
+        <w:t>Sam gently placed both of her hands on Lyra’s dark skin, caressing her cheeks and holding a stare on her as intensely as she could be.</w:t>
+      </w:r>
+    </w:p>
+    <w:p>
+      <w:pPr>
+        <w:spacing w:after="0"/>
+        <w:ind w:firstLine="567"/>
+        <w:rPr>
+          <w:sz w:val="24"/>
+          <w:lang w:val="en-GB"/>
+        </w:rPr>
+      </w:pPr>
+      <w:r>
+        <w:rPr>
+          <w:sz w:val="24"/>
+          <w:lang w:val="en-GB"/>
+        </w:rPr>
+        <w:t>“No, you don’t” – She just said – “You’re caring, re</w:t>
+      </w:r>
+      <w:r>
+        <w:rPr>
+          <w:sz w:val="24"/>
+          <w:lang w:val="en-GB"/>
+        </w:rPr>
+        <w:t>spectful towards others, stronger than an asteroid and, above all, rightful. You don’t deserve this prison”</w:t>
+      </w:r>
+    </w:p>
+    <w:p>
+      <w:pPr>
+        <w:spacing w:after="0"/>
+        <w:ind w:firstLine="567"/>
+        <w:rPr>
+          <w:sz w:val="24"/>
+          <w:lang w:val="en-GB"/>
+        </w:rPr>
+      </w:pPr>
+      <w:r>
+        <w:rPr>
+          <w:sz w:val="24"/>
+          <w:lang w:val="en-GB"/>
+        </w:rPr>
+        <w:t>Lyra blushed, a little bit of embarrassment pervading her body.</w:t>
+      </w:r>
+    </w:p>
+    <w:p>
+      <w:pPr>
+        <w:spacing w:after="0"/>
+        <w:ind w:firstLine="567"/>
+        <w:rPr>
+          <w:sz w:val="24"/>
+          <w:lang w:val="en-GB"/>
+        </w:rPr>
+      </w:pPr>
+      <w:r>
+        <w:rPr>
+          <w:sz w:val="24"/>
+          <w:lang w:val="en-GB"/>
+        </w:rPr>
+        <w:t>“There are things you don’t know about me” – She murmured.</w:t>
+      </w:r>
+    </w:p>
+    <w:p>
+      <w:pPr>
+        <w:spacing w:after="0"/>
+        <w:ind w:firstLine="567"/>
+        <w:rPr>
+          <w:sz w:val="24"/>
+          <w:lang w:val="en-GB"/>
+        </w:rPr>
+      </w:pPr>
+      <w:r>
+        <w:rPr>
+          <w:sz w:val="24"/>
+          <w:lang w:val="en-GB"/>
+        </w:rPr>
+        <w:t>“I don’t care if you killed four people, Lyra” – The sandy-haired girl exclaimed – “You did it out of fear, and that’s brave”.</w:t>
+      </w:r>
+    </w:p>
+    <w:p>
+      <w:pPr>
+        <w:spacing w:after="0"/>
+        <w:ind w:firstLine="567"/>
+        <w:rPr>
+          <w:sz w:val="24"/>
+          <w:lang w:val="en-GB"/>
+        </w:rPr>
+      </w:pPr>
+      <w:r>
+        <w:rPr>
+          <w:sz w:val="24"/>
+          <w:lang w:val="en-GB"/>
+        </w:rPr>
+        <w:t>Both stopped talking for a moment.</w:t>
+      </w:r>
+    </w:p>
+    <w:p>
+      <w:pPr>
+        <w:spacing w:after="0"/>
+        <w:ind w:firstLine="567"/>
+        <w:rPr>
+          <w:sz w:val="24"/>
+          <w:lang w:val="en-GB"/>
+        </w:rPr>
+      </w:pPr>
+      <w:r>
+        <w:rPr>
+          <w:sz w:val="24"/>
+          <w:lang w:val="en-GB"/>
+        </w:rPr>
+        <w:lastRenderedPageBreak/>
+        <w:t xml:space="preserve">The rustle of the wind was still swishing on the windows, not any longer interrupted by the </w:t>
+      </w:r>
+      <w:r>
+        <w:rPr>
+          <w:sz w:val="24"/>
+          <w:lang w:val="en-GB"/>
+        </w:rPr>
+        <w:t>howling noise of the planes.</w:t>
+      </w:r>
+    </w:p>
+    <w:p>
+      <w:pPr>
+        <w:spacing w:after="0"/>
+        <w:ind w:firstLine="567"/>
+        <w:rPr>
+          <w:sz w:val="24"/>
+          <w:lang w:val="en-GB"/>
+        </w:rPr>
+      </w:pPr>
+      <w:r>
+        <w:rPr>
+          <w:sz w:val="24"/>
+          <w:lang w:val="en-GB"/>
+        </w:rPr>
+        <w:t>“</w:t>
+      </w:r>
+      <w:r>
+        <w:rPr>
+          <w:sz w:val="24"/>
+          <w:lang w:val="en-GB"/>
+        </w:rPr>
+        <w:t>You was beaten because of me” – Sam claimed, more talking to herself than to the other girl – “It’s all because I lied to Selene”.</w:t>
+      </w:r>
+    </w:p>
+    <w:p>
+      <w:pPr>
+        <w:spacing w:after="0"/>
+        <w:ind w:firstLine="567"/>
+        <w:rPr>
+          <w:sz w:val="24"/>
+          <w:lang w:val="en-GB"/>
+        </w:rPr>
+      </w:pPr>
+      <w:r>
+        <w:rPr>
+          <w:sz w:val="24"/>
+          <w:lang w:val="en-GB"/>
+        </w:rPr>
+        <w:t xml:space="preserve">“You </w:t>
+      </w:r>
+      <w:r>
+        <w:rPr>
+          <w:i/>
+          <w:sz w:val="24"/>
+          <w:lang w:val="en-GB"/>
+        </w:rPr>
+        <w:t>lied</w:t>
+      </w:r>
+      <w:r>
+        <w:rPr>
+          <w:sz w:val="24"/>
+          <w:lang w:val="en-GB"/>
+        </w:rPr>
+        <w:t xml:space="preserve"> to a guardian?” – Lyra asked, shocked.</w:t>
+      </w:r>
+    </w:p>
+    <w:p>
+      <w:pPr>
+        <w:spacing w:after="0"/>
+        <w:ind w:firstLine="567"/>
+        <w:rPr>
+          <w:sz w:val="24"/>
+          <w:lang w:val="en-GB"/>
+        </w:rPr>
+      </w:pPr>
+      <w:r>
+        <w:rPr>
+          <w:sz w:val="24"/>
+          <w:lang w:val="en-GB"/>
+        </w:rPr>
+        <w:t>“</w:t>
+      </w:r>
+      <w:r>
+        <w:rPr>
+          <w:sz w:val="24"/>
+          <w:lang w:val="en-GB"/>
+        </w:rPr>
+        <w:t>Shut up” – The other girl summoned, pointing to the tall shelves.</w:t>
+      </w:r>
+    </w:p>
+    <w:p>
+      <w:pPr>
+        <w:spacing w:after="0"/>
+        <w:ind w:firstLine="567"/>
+        <w:rPr>
+          <w:sz w:val="24"/>
+          <w:lang w:val="en-GB"/>
+        </w:rPr>
+      </w:pPr>
+      <w:r>
+        <w:rPr>
+          <w:sz w:val="24"/>
+          <w:lang w:val="en-GB"/>
+        </w:rPr>
+        <w:t>Behind the long stacks of books could be a guardian, or a poorly discreet prisoner, and she didn’t want to draw up attention.</w:t>
+      </w:r>
+    </w:p>
+    <w:p>
+      <w:pPr>
+        <w:spacing w:after="0"/>
+        <w:ind w:firstLine="567"/>
+        <w:rPr>
+          <w:sz w:val="24"/>
+          <w:lang w:val="en-GB"/>
+        </w:rPr>
+      </w:pPr>
+      <w:r>
+        <w:rPr>
+          <w:sz w:val="24"/>
+          <w:lang w:val="en-GB"/>
+        </w:rPr>
+        <w:t>She pointed her finger towards the screen, letting her have a look.</w:t>
+      </w:r>
+    </w:p>
+    <w:p>
+      <w:pPr>
+        <w:spacing w:after="0"/>
+        <w:ind w:firstLine="567"/>
+        <w:rPr>
+          <w:sz w:val="24"/>
+          <w:lang w:val="en-GB"/>
+        </w:rPr>
+      </w:pPr>
+      <w:r>
+        <w:rPr>
+          <w:sz w:val="24"/>
+          <w:lang w:val="en-GB"/>
+        </w:rPr>
+        <w:t>It wasn’t one of the newest machines.</w:t>
+      </w:r>
+    </w:p>
+    <w:p>
+      <w:pPr>
+        <w:spacing w:after="0"/>
+        <w:ind w:firstLine="567"/>
+        <w:rPr>
+          <w:sz w:val="24"/>
+          <w:lang w:val="en-GB"/>
+        </w:rPr>
+      </w:pPr>
+      <w:r>
+        <w:rPr>
+          <w:sz w:val="24"/>
+          <w:lang w:val="en-GB"/>
+        </w:rPr>
+        <w:t>Prisoners were supplied with all sorts of technology to be used for educational purpose, including a furnished range of portable screen, but that was really an old one.</w:t>
+      </w:r>
+    </w:p>
+    <w:p>
+      <w:pPr>
+        <w:spacing w:after="0"/>
+        <w:ind w:firstLine="567"/>
+        <w:rPr>
+          <w:sz w:val="24"/>
+          <w:lang w:val="en-GB"/>
+        </w:rPr>
+      </w:pPr>
+      <w:r>
+        <w:rPr>
+          <w:sz w:val="24"/>
+          <w:lang w:val="en-GB"/>
+        </w:rPr>
+        <w:t>On the white surface, it showed several pictures of a symbol.</w:t>
+      </w:r>
+    </w:p>
+    <w:p>
+      <w:pPr>
+        <w:spacing w:after="0"/>
+        <w:ind w:firstLine="567"/>
+        <w:rPr>
+          <w:sz w:val="24"/>
+          <w:lang w:val="en-GB"/>
+        </w:rPr>
+      </w:pPr>
+      <w:r>
+        <w:rPr>
+          <w:sz w:val="24"/>
+          <w:lang w:val="en-GB"/>
+        </w:rPr>
+        <w:t xml:space="preserve">It was a simple combination of a </w:t>
+      </w:r>
+      <w:r>
+        <w:rPr>
+          <w:sz w:val="24"/>
+          <w:lang w:val="en-GB"/>
+        </w:rPr>
+        <w:t>silvery crescent moon and a golden sun, overlapped and intertwined together.</w:t>
+      </w:r>
+    </w:p>
+    <w:p>
+      <w:pPr>
+        <w:spacing w:after="0"/>
+        <w:ind w:firstLine="567"/>
+        <w:rPr>
+          <w:sz w:val="24"/>
+          <w:lang w:val="en-GB"/>
+        </w:rPr>
+      </w:pPr>
+      <w:r>
+        <w:rPr>
+          <w:sz w:val="24"/>
+          <w:lang w:val="en-GB"/>
+        </w:rPr>
+        <w:t>“What is this supposed to mean…?” – Lyra asked.</w:t>
+      </w:r>
+    </w:p>
+    <w:p>
+      <w:pPr>
+        <w:spacing w:after="0"/>
+        <w:ind w:firstLine="567"/>
+        <w:rPr>
+          <w:sz w:val="24"/>
+          <w:lang w:val="en-GB"/>
+        </w:rPr>
+      </w:pPr>
+      <w:r>
+        <w:rPr>
+          <w:sz w:val="24"/>
+          <w:lang w:val="en-GB"/>
+        </w:rPr>
+        <w:t>“I dreamt it” – Sam replied, her eyes still steady on the screen – “Several times”</w:t>
+      </w:r>
+    </w:p>
+    <w:p>
+      <w:pPr>
+        <w:spacing w:after="0"/>
+        <w:ind w:firstLine="567"/>
+        <w:rPr>
+          <w:sz w:val="24"/>
+          <w:lang w:val="en-GB"/>
+        </w:rPr>
+      </w:pPr>
+      <w:r>
+        <w:rPr>
+          <w:sz w:val="24"/>
+          <w:lang w:val="en-GB"/>
+        </w:rPr>
+        <w:t xml:space="preserve">A recurring dream – they say – is an </w:t>
+      </w:r>
+      <w:r>
+        <w:rPr>
+          <w:i/>
+          <w:sz w:val="24"/>
+          <w:lang w:val="en-GB"/>
+        </w:rPr>
+        <w:t>anomaly</w:t>
       </w:r>
       <w:r>
         <w:rPr>
@@ -828,907 +1986,150 @@
           <w:sz w:val="24"/>
           <w:lang w:val="en-GB"/>
         </w:rPr>
-        <w:t>She looked</w:t>
-      </w:r>
-      <w:r>
-        <w:rPr>
-          <w:sz w:val="24"/>
-          <w:lang w:val="en-GB"/>
-        </w:rPr>
-        <w:t xml:space="preserve"> absorbed in her reading and she didn’t notice </w:t>
-      </w:r>
-      <w:r>
-        <w:rPr>
-          <w:sz w:val="24"/>
-          <w:lang w:val="en-GB"/>
-        </w:rPr>
-        <w:t xml:space="preserve">the </w:t>
-      </w:r>
-      <w:r>
-        <w:rPr>
-          <w:sz w:val="24"/>
-          <w:lang w:val="en-GB"/>
-        </w:rPr>
-        <w:t>newcomer</w:t>
-      </w:r>
-      <w:r>
-        <w:rPr>
-          <w:sz w:val="24"/>
-          <w:lang w:val="en-GB"/>
-        </w:rPr>
-        <w:t xml:space="preserve"> </w:t>
-      </w:r>
-      <w:r>
-        <w:rPr>
-          <w:sz w:val="24"/>
-          <w:lang w:val="en-GB"/>
-        </w:rPr>
-        <w:t xml:space="preserve">until </w:t>
-      </w:r>
-      <w:r>
-        <w:rPr>
-          <w:sz w:val="24"/>
-          <w:lang w:val="en-GB"/>
-        </w:rPr>
-        <w:t>t</w:t>
-      </w:r>
-      <w:r>
-        <w:rPr>
-          <w:sz w:val="24"/>
-          <w:lang w:val="en-GB"/>
-        </w:rPr>
-        <w:t xml:space="preserve">he latter took a seat near her and leaned </w:t>
-      </w:r>
-      <w:r>
-        <w:rPr>
-          <w:sz w:val="24"/>
-          <w:lang w:val="en-GB"/>
-        </w:rPr>
-        <w:t>a hand on her shoulder.</w:t>
-      </w:r>
-    </w:p>
-    <w:p>
-      <w:pPr>
-        <w:spacing w:after="0"/>
-        <w:ind w:firstLine="567"/>
-        <w:rPr>
-          <w:sz w:val="24"/>
-          <w:lang w:val="en-GB"/>
-        </w:rPr>
-      </w:pPr>
-      <w:r>
-        <w:rPr>
-          <w:sz w:val="24"/>
-          <w:lang w:val="en-GB"/>
-        </w:rPr>
-        <w:t>Lyra gently patted Sam’s shoulder.</w:t>
-      </w:r>
-    </w:p>
-    <w:p>
-      <w:pPr>
-        <w:spacing w:after="0"/>
-        <w:ind w:firstLine="567"/>
-        <w:rPr>
-          <w:sz w:val="24"/>
-          <w:lang w:val="en-GB"/>
-        </w:rPr>
-      </w:pPr>
-      <w:r>
-        <w:rPr>
-          <w:sz w:val="24"/>
-          <w:lang w:val="en-GB"/>
-        </w:rPr>
-        <w:t>“</w:t>
-      </w:r>
-      <w:r>
-        <w:rPr>
-          <w:sz w:val="24"/>
-          <w:lang w:val="en-GB"/>
-        </w:rPr>
-        <w:t>You’re shutting the world out” – Lyra scolded in a faint whisper – “</w:t>
-      </w:r>
-      <w:r>
-        <w:rPr>
-          <w:sz w:val="24"/>
-          <w:lang w:val="en-GB"/>
-        </w:rPr>
-        <w:t xml:space="preserve">You’ve been avoiding </w:t>
-      </w:r>
-      <w:r>
-        <w:rPr>
-          <w:sz w:val="24"/>
-          <w:lang w:val="en-GB"/>
-        </w:rPr>
-        <w:t xml:space="preserve">me </w:t>
-      </w:r>
-      <w:r>
-        <w:rPr>
-          <w:sz w:val="24"/>
-          <w:lang w:val="en-GB"/>
-        </w:rPr>
-        <w:t>for two weeks</w:t>
-      </w:r>
-      <w:r>
-        <w:rPr>
-          <w:sz w:val="24"/>
-          <w:lang w:val="en-GB"/>
-        </w:rPr>
-        <w:t>”</w:t>
-      </w:r>
-    </w:p>
-    <w:p>
-      <w:pPr>
-        <w:spacing w:after="0"/>
-        <w:ind w:firstLine="567"/>
-        <w:rPr>
-          <w:sz w:val="24"/>
-          <w:lang w:val="en-GB"/>
-        </w:rPr>
-      </w:pPr>
-      <w:r>
-        <w:rPr>
-          <w:sz w:val="24"/>
-          <w:lang w:val="en-GB"/>
-        </w:rPr>
-        <w:t>Sam stared at her with her usual sharp look.</w:t>
-      </w:r>
-    </w:p>
-    <w:p>
-      <w:pPr>
-        <w:spacing w:after="0"/>
-        <w:ind w:firstLine="567"/>
-        <w:rPr>
-          <w:sz w:val="24"/>
-          <w:lang w:val="en-GB"/>
-        </w:rPr>
-      </w:pPr>
-      <w:r>
-        <w:rPr>
-          <w:sz w:val="24"/>
-          <w:lang w:val="en-GB"/>
-        </w:rPr>
-        <w:t>She didn’</w:t>
-      </w:r>
-      <w:r>
-        <w:rPr>
-          <w:sz w:val="24"/>
-          <w:lang w:val="en-GB"/>
-        </w:rPr>
-        <w:t>t talk.</w:t>
-      </w:r>
-    </w:p>
-    <w:p>
-      <w:pPr>
-        <w:spacing w:after="0"/>
-        <w:ind w:firstLine="567"/>
-        <w:rPr>
-          <w:sz w:val="24"/>
-          <w:lang w:val="en-GB"/>
-        </w:rPr>
-      </w:pPr>
-      <w:r>
-        <w:rPr>
-          <w:sz w:val="24"/>
-          <w:lang w:val="en-GB"/>
-        </w:rPr>
-        <w:t>S</w:t>
-      </w:r>
-      <w:r>
-        <w:rPr>
-          <w:sz w:val="24"/>
-          <w:lang w:val="en-GB"/>
-        </w:rPr>
-        <w:t xml:space="preserve">he just laid down the book and ran her </w:t>
-      </w:r>
-      <w:r>
-        <w:rPr>
-          <w:sz w:val="24"/>
-          <w:lang w:val="en-GB"/>
-        </w:rPr>
-        <w:t>hand</w:t>
-      </w:r>
-      <w:r>
-        <w:rPr>
-          <w:sz w:val="24"/>
-          <w:lang w:val="en-GB"/>
-        </w:rPr>
-        <w:t xml:space="preserve"> on her cheeks, carefully lingering her fingertips on </w:t>
-      </w:r>
-      <w:r>
-        <w:rPr>
-          <w:sz w:val="24"/>
-          <w:lang w:val="en-GB"/>
-        </w:rPr>
-        <w:t>the grooves of her scars.</w:t>
-      </w:r>
-    </w:p>
-    <w:p>
-      <w:pPr>
-        <w:spacing w:after="0"/>
-        <w:ind w:firstLine="567"/>
-        <w:rPr>
-          <w:sz w:val="24"/>
-          <w:lang w:val="en-GB"/>
-        </w:rPr>
-      </w:pPr>
-      <w:r>
-        <w:rPr>
-          <w:sz w:val="24"/>
-          <w:lang w:val="en-GB"/>
-        </w:rPr>
-        <w:lastRenderedPageBreak/>
-        <w:t>“They almost disappeared…” – She whispered in a trembling voice.</w:t>
-      </w:r>
-    </w:p>
-    <w:p>
-      <w:pPr>
-        <w:spacing w:after="0"/>
-        <w:ind w:firstLine="567"/>
-        <w:rPr>
-          <w:sz w:val="24"/>
-          <w:lang w:val="en-GB"/>
-        </w:rPr>
-      </w:pPr>
-      <w:r>
-        <w:rPr>
-          <w:sz w:val="24"/>
-          <w:lang w:val="en-GB"/>
-        </w:rPr>
-        <w:t>“Do they hurt?”</w:t>
-      </w:r>
-    </w:p>
-    <w:p>
-      <w:pPr>
-        <w:spacing w:after="0"/>
-        <w:ind w:firstLine="567"/>
-        <w:rPr>
-          <w:sz w:val="24"/>
-          <w:lang w:val="en-GB"/>
-        </w:rPr>
-      </w:pPr>
-      <w:r>
-        <w:rPr>
-          <w:sz w:val="24"/>
-          <w:lang w:val="en-GB"/>
-        </w:rPr>
-        <w:t>Lyra slightly shook her head – “They never did” – She whispered back, sketching a smile.</w:t>
-      </w:r>
-    </w:p>
-    <w:p>
-      <w:pPr>
-        <w:spacing w:after="0"/>
-        <w:ind w:firstLine="567"/>
-        <w:rPr>
-          <w:sz w:val="24"/>
-          <w:lang w:val="en-GB"/>
-        </w:rPr>
-      </w:pPr>
-      <w:r>
-        <w:rPr>
-          <w:sz w:val="24"/>
-          <w:lang w:val="en-GB"/>
-        </w:rPr>
-        <w:t xml:space="preserve">Sam lowered her gaze and plunged herself back into the pages of the red volume, careless of her timid efforts to make her </w:t>
-      </w:r>
-      <w:r>
-        <w:rPr>
-          <w:sz w:val="24"/>
-          <w:lang w:val="en-GB"/>
-        </w:rPr>
-        <w:t>smile.</w:t>
-      </w:r>
-    </w:p>
-    <w:p>
-      <w:pPr>
-        <w:spacing w:after="0"/>
-        <w:ind w:firstLine="567"/>
-        <w:rPr>
-          <w:sz w:val="24"/>
-          <w:lang w:val="en-GB"/>
-        </w:rPr>
-      </w:pPr>
-      <w:r>
-        <w:rPr>
-          <w:sz w:val="24"/>
-          <w:lang w:val="en-GB"/>
-        </w:rPr>
-        <w:t>“You shouldn’t have come here” – She just whispered – “You never come here”</w:t>
-      </w:r>
-    </w:p>
-    <w:p>
-      <w:pPr>
-        <w:spacing w:after="0"/>
-        <w:ind w:firstLine="567"/>
-        <w:rPr>
-          <w:sz w:val="24"/>
-          <w:lang w:val="en-GB"/>
-        </w:rPr>
-      </w:pPr>
-      <w:r>
-        <w:rPr>
-          <w:sz w:val="24"/>
-          <w:lang w:val="en-GB"/>
-        </w:rPr>
-        <w:t>“I know, but I haven’t seen you for days” – She exclaimed, catching hold of her cheeks to capture her gaze – “The guardians are nervous…”</w:t>
-      </w:r>
-    </w:p>
-    <w:p>
-      <w:pPr>
-        <w:spacing w:after="0"/>
-        <w:ind w:firstLine="567"/>
-        <w:rPr>
-          <w:sz w:val="24"/>
-          <w:lang w:val="en-GB"/>
-        </w:rPr>
-      </w:pPr>
-      <w:r>
-        <w:rPr>
-          <w:sz w:val="24"/>
-          <w:lang w:val="en-GB"/>
-        </w:rPr>
-        <w:t>“Yeah, they’re nervous” – Sam blurted out – “That’s why you shouldn’t show up here”.</w:t>
-      </w:r>
-    </w:p>
-    <w:p>
-      <w:pPr>
-        <w:spacing w:after="0"/>
-        <w:ind w:firstLine="567"/>
-        <w:rPr>
-          <w:sz w:val="24"/>
-          <w:lang w:val="en-GB"/>
-        </w:rPr>
-      </w:pPr>
-      <w:r>
-        <w:rPr>
-          <w:sz w:val="24"/>
-          <w:lang w:val="en-GB"/>
-        </w:rPr>
-        <w:t>“I am not doing anything wrong” – Lyra argued.</w:t>
-      </w:r>
-    </w:p>
-    <w:p>
-      <w:pPr>
-        <w:spacing w:after="0"/>
-        <w:ind w:firstLine="567"/>
-        <w:rPr>
-          <w:sz w:val="24"/>
-          <w:lang w:val="en-GB"/>
-        </w:rPr>
-      </w:pPr>
-      <w:r>
-        <w:rPr>
-          <w:sz w:val="24"/>
-          <w:lang w:val="en-GB"/>
-        </w:rPr>
-        <w:t>“Do you think they care?” – The sandy-haired girl whispered, dimming her voice as low as possible – “They don’t search for crime. They search for anomalies”</w:t>
-      </w:r>
-    </w:p>
-    <w:p>
-      <w:pPr>
-        <w:spacing w:after="0"/>
-        <w:ind w:firstLine="567"/>
-        <w:rPr>
-          <w:sz w:val="24"/>
-          <w:lang w:val="en-GB"/>
-        </w:rPr>
-      </w:pPr>
-      <w:r>
-        <w:rPr>
-          <w:sz w:val="24"/>
-          <w:lang w:val="en-GB"/>
-        </w:rPr>
-        <w:t>“They have brought four prisoners to the first level this week… I was worried you could be in trouble</w:t>
-      </w:r>
-      <w:r>
-        <w:rPr>
-          <w:sz w:val="24"/>
-          <w:lang w:val="en-GB"/>
-        </w:rPr>
-        <w:t>, I had to come</w:t>
-      </w:r>
-      <w:r>
-        <w:rPr>
-          <w:sz w:val="24"/>
-          <w:lang w:val="en-GB"/>
-        </w:rPr>
-        <w:t>”.</w:t>
-      </w:r>
-    </w:p>
-    <w:p>
-      <w:pPr>
-        <w:spacing w:after="0"/>
-        <w:ind w:firstLine="567"/>
-        <w:rPr>
-          <w:sz w:val="24"/>
-          <w:lang w:val="en-GB"/>
-        </w:rPr>
-      </w:pPr>
-      <w:r>
-        <w:rPr>
-          <w:sz w:val="24"/>
-          <w:lang w:val="en-GB"/>
-        </w:rPr>
-        <w:t>Sam didn’t answer.</w:t>
-      </w:r>
-    </w:p>
-    <w:p>
-      <w:pPr>
-        <w:spacing w:after="0"/>
-        <w:ind w:firstLine="567"/>
-        <w:rPr>
-          <w:sz w:val="24"/>
-          <w:lang w:val="en-GB"/>
-        </w:rPr>
-      </w:pPr>
-      <w:r>
-        <w:rPr>
-          <w:sz w:val="24"/>
-          <w:lang w:val="en-GB"/>
-        </w:rPr>
-        <w:t>The pleading hazel e</w:t>
-      </w:r>
-      <w:r>
-        <w:rPr>
-          <w:sz w:val="24"/>
-          <w:lang w:val="en-GB"/>
-        </w:rPr>
-        <w:t xml:space="preserve">yes of the junkie tormented her. </w:t>
-      </w:r>
-    </w:p>
-    <w:p>
-      <w:pPr>
-        <w:spacing w:after="0"/>
-        <w:ind w:firstLine="567"/>
-        <w:rPr>
-          <w:sz w:val="24"/>
-          <w:lang w:val="en-GB"/>
-        </w:rPr>
-      </w:pPr>
-      <w:r>
-        <w:rPr>
-          <w:sz w:val="24"/>
-          <w:lang w:val="en-GB"/>
-        </w:rPr>
-        <w:t>S</w:t>
-      </w:r>
-      <w:r>
-        <w:rPr>
-          <w:sz w:val="24"/>
-          <w:lang w:val="en-GB"/>
-        </w:rPr>
-        <w:t xml:space="preserve">he couldn’t help obsessing over </w:t>
-      </w:r>
-      <w:r>
-        <w:rPr>
-          <w:sz w:val="24"/>
-          <w:lang w:val="en-GB"/>
-        </w:rPr>
-        <w:t>the memory of the three guardians, who seized her shoulders, pushed her on the floor and beat her up.</w:t>
-      </w:r>
-    </w:p>
-    <w:p>
-      <w:pPr>
-        <w:spacing w:after="0"/>
-        <w:ind w:firstLine="567"/>
-        <w:rPr>
-          <w:sz w:val="24"/>
-          <w:lang w:val="en-GB"/>
-        </w:rPr>
-      </w:pPr>
-      <w:r>
-        <w:rPr>
-          <w:sz w:val="24"/>
-          <w:lang w:val="en-GB"/>
-        </w:rPr>
-        <w:t>It repeated before her eyes over and over.</w:t>
-      </w:r>
-    </w:p>
-    <w:p>
-      <w:pPr>
-        <w:spacing w:after="0"/>
-        <w:ind w:firstLine="567"/>
-        <w:rPr>
-          <w:sz w:val="24"/>
-          <w:lang w:val="en-GB"/>
-        </w:rPr>
-      </w:pPr>
-      <w:r>
-        <w:rPr>
-          <w:i/>
-          <w:sz w:val="24"/>
-          <w:lang w:val="en-GB"/>
-        </w:rPr>
-        <w:t>It’s time for freedom</w:t>
-      </w:r>
-      <w:r>
-        <w:rPr>
-          <w:sz w:val="24"/>
-          <w:lang w:val="en-GB"/>
-        </w:rPr>
-        <w:t>, Sam.</w:t>
-      </w:r>
-    </w:p>
-    <w:p>
-      <w:pPr>
-        <w:spacing w:after="0"/>
-        <w:ind w:firstLine="567"/>
-        <w:rPr>
-          <w:sz w:val="24"/>
-          <w:lang w:val="en-GB"/>
-        </w:rPr>
-      </w:pPr>
-      <w:r>
-        <w:rPr>
-          <w:sz w:val="24"/>
-          <w:lang w:val="en-GB"/>
-        </w:rPr>
-        <w:t xml:space="preserve">“They’re not nervous, they’re cruel” – Sam </w:t>
-      </w:r>
-      <w:r>
-        <w:rPr>
-          <w:sz w:val="24"/>
-          <w:lang w:val="en-GB"/>
-        </w:rPr>
-        <w:t>hissed – “I have witnessed a lot of violence during my life, none of it was merciless in such a way,” – She pondered.</w:t>
-      </w:r>
-    </w:p>
-    <w:p>
-      <w:pPr>
-        <w:spacing w:after="0"/>
-        <w:ind w:firstLine="567"/>
-        <w:rPr>
-          <w:sz w:val="24"/>
-          <w:lang w:val="en-GB"/>
-        </w:rPr>
-      </w:pPr>
-      <w:r>
-        <w:rPr>
-          <w:sz w:val="24"/>
-          <w:lang w:val="en-GB"/>
-        </w:rPr>
-        <w:t>“It’s necessary” – Lyra stiffly said.</w:t>
-      </w:r>
-    </w:p>
-    <w:p>
-      <w:pPr>
-        <w:spacing w:after="0"/>
-        <w:ind w:firstLine="567"/>
-        <w:rPr>
-          <w:sz w:val="24"/>
-          <w:lang w:val="en-GB"/>
-        </w:rPr>
-      </w:pPr>
-      <w:r>
-        <w:rPr>
-          <w:sz w:val="24"/>
-          <w:lang w:val="en-GB"/>
-        </w:rPr>
-        <w:t xml:space="preserve">“It’s </w:t>
-      </w:r>
-      <w:r>
-        <w:rPr>
-          <w:i/>
-          <w:sz w:val="24"/>
-          <w:lang w:val="en-GB"/>
-        </w:rPr>
-        <w:t>not</w:t>
-      </w:r>
-      <w:r>
-        <w:rPr>
-          <w:sz w:val="24"/>
-          <w:lang w:val="en-GB"/>
-        </w:rPr>
-        <w:t>. They don’t</w:t>
-      </w:r>
-      <w:r>
-        <w:rPr>
-          <w:sz w:val="24"/>
-          <w:lang w:val="en-GB"/>
-        </w:rPr>
-        <w:t xml:space="preserve"> normally act like this” – Sam whispered – “They want to make us consumed from guilt, undermine our strength until we fall between their open embraces…”</w:t>
-      </w:r>
-    </w:p>
-    <w:p>
-      <w:pPr>
-        <w:spacing w:after="0"/>
-        <w:ind w:firstLine="567"/>
-        <w:rPr>
-          <w:sz w:val="24"/>
-          <w:lang w:val="en-GB"/>
-        </w:rPr>
-      </w:pPr>
-      <w:r>
-        <w:rPr>
-          <w:sz w:val="24"/>
-          <w:lang w:val="en-GB"/>
-        </w:rPr>
-        <w:t>Sam fell silent.</w:t>
-      </w:r>
-    </w:p>
-    <w:p>
-      <w:pPr>
-        <w:spacing w:after="0"/>
-        <w:ind w:firstLine="567"/>
-        <w:rPr>
-          <w:sz w:val="24"/>
-          <w:lang w:val="en-GB"/>
-        </w:rPr>
-      </w:pPr>
-      <w:r>
-        <w:rPr>
-          <w:sz w:val="24"/>
-          <w:lang w:val="en-GB"/>
-        </w:rPr>
-        <w:t xml:space="preserve">“They beat </w:t>
-      </w:r>
-      <w:r>
-        <w:rPr>
-          <w:i/>
-          <w:sz w:val="24"/>
-          <w:lang w:val="en-GB"/>
-        </w:rPr>
-        <w:t>you</w:t>
-      </w:r>
-      <w:r>
-        <w:rPr>
-          <w:sz w:val="24"/>
-          <w:lang w:val="en-GB"/>
-        </w:rPr>
-        <w:t>” – She pointed out – “You are the most believing person I have ever encountered on this fucking planet, and you get beaten”.</w:t>
-      </w:r>
-    </w:p>
-    <w:p>
-      <w:pPr>
-        <w:spacing w:after="0"/>
-        <w:ind w:firstLine="567"/>
-        <w:rPr>
-          <w:sz w:val="24"/>
-          <w:lang w:val="en-GB"/>
-        </w:rPr>
-      </w:pPr>
-      <w:r>
-        <w:rPr>
-          <w:sz w:val="24"/>
-          <w:lang w:val="en-GB"/>
-        </w:rPr>
-        <w:t>“I deserved it”</w:t>
-      </w:r>
-    </w:p>
-    <w:p>
-      <w:pPr>
-        <w:spacing w:after="0"/>
-        <w:ind w:firstLine="567"/>
-        <w:rPr>
-          <w:sz w:val="24"/>
-          <w:lang w:val="en-GB"/>
-        </w:rPr>
-      </w:pPr>
-      <w:r>
-        <w:rPr>
-          <w:sz w:val="24"/>
-          <w:lang w:val="en-GB"/>
-        </w:rPr>
-        <w:t>Sam gently placed both of her hands on Lyra’s dark skin, caressing her cheeks and holding a stare on her as intensely as she could be.</w:t>
-      </w:r>
-    </w:p>
-    <w:p>
-      <w:pPr>
-        <w:spacing w:after="0"/>
-        <w:ind w:firstLine="567"/>
-        <w:rPr>
-          <w:sz w:val="24"/>
-          <w:lang w:val="en-GB"/>
-        </w:rPr>
-      </w:pPr>
-      <w:r>
-        <w:rPr>
-          <w:sz w:val="24"/>
-          <w:lang w:val="en-GB"/>
-        </w:rPr>
-        <w:t>“No, you don’t” – She just said – “You’re caring, re</w:t>
-      </w:r>
-      <w:r>
-        <w:rPr>
-          <w:sz w:val="24"/>
-          <w:lang w:val="en-GB"/>
-        </w:rPr>
-        <w:t>spectful towards others, stronger than an asteroid and, above all, rightful. You don’t deserve this prison”</w:t>
-      </w:r>
-    </w:p>
-    <w:p>
-      <w:pPr>
-        <w:spacing w:after="0"/>
-        <w:ind w:firstLine="567"/>
-        <w:rPr>
-          <w:sz w:val="24"/>
-          <w:lang w:val="en-GB"/>
-        </w:rPr>
-      </w:pPr>
-      <w:r>
-        <w:rPr>
-          <w:sz w:val="24"/>
-          <w:lang w:val="en-GB"/>
-        </w:rPr>
-        <w:t>Lyra blushed, a little bit of embarrassment pervading her body.</w:t>
-      </w:r>
-    </w:p>
-    <w:p>
-      <w:pPr>
-        <w:spacing w:after="0"/>
-        <w:ind w:firstLine="567"/>
-        <w:rPr>
-          <w:sz w:val="24"/>
-          <w:lang w:val="en-GB"/>
-        </w:rPr>
-      </w:pPr>
-      <w:r>
-        <w:rPr>
-          <w:sz w:val="24"/>
-          <w:lang w:val="en-GB"/>
-        </w:rPr>
-        <w:t>“There are things yo</w:t>
+        <w:t>“Selene, one of the guardians of the second level, asked me to report my dream, and I tried to tell her the truth” – Sam alleged.</w:t>
+      </w:r>
+    </w:p>
+    <w:p>
+      <w:pPr>
+        <w:spacing w:after="0"/>
+        <w:ind w:firstLine="567"/>
+        <w:rPr>
+          <w:sz w:val="24"/>
+          <w:lang w:val="en-GB"/>
+        </w:rPr>
+      </w:pPr>
+      <w:r>
+        <w:rPr>
+          <w:sz w:val="24"/>
+          <w:lang w:val="en-GB"/>
+        </w:rPr>
+        <w:t>“But then I remembered that I’d seen that symbol before, and I omitted that detail”</w:t>
+      </w:r>
+      <w:r>
+        <w:rPr>
+          <w:sz w:val="24"/>
+          <w:lang w:val="en-GB"/>
+        </w:rPr>
+        <w:t xml:space="preserve"> – She continued</w:t>
+      </w:r>
+      <w:r>
+        <w:rPr>
+          <w:sz w:val="24"/>
+          <w:lang w:val="en-GB"/>
+        </w:rPr>
+        <w:t>.</w:t>
+      </w:r>
+    </w:p>
+    <w:p>
+      <w:pPr>
+        <w:spacing w:after="0"/>
+        <w:ind w:firstLine="567"/>
+        <w:rPr>
+          <w:sz w:val="24"/>
+          <w:lang w:val="en-GB"/>
+        </w:rPr>
+      </w:pPr>
+      <w:r>
+        <w:rPr>
+          <w:sz w:val="24"/>
+          <w:lang w:val="en-GB"/>
+        </w:rPr>
+        <w:t>Lyra threw her another surprised glance – “Where’d you seen it?”</w:t>
+      </w:r>
+    </w:p>
+    <w:p>
+      <w:pPr>
+        <w:spacing w:after="0"/>
+        <w:ind w:firstLine="567"/>
+        <w:rPr>
+          <w:sz w:val="24"/>
+          <w:lang w:val="en-GB"/>
+        </w:rPr>
+      </w:pPr>
+      <w:r>
+        <w:rPr>
+          <w:sz w:val="24"/>
+          <w:lang w:val="en-GB"/>
+        </w:rPr>
+        <w:t xml:space="preserve">“My father had a copy of </w:t>
+      </w:r>
+      <w:r>
+        <w:rPr>
+          <w:sz w:val="24"/>
+          <w:lang w:val="en-GB"/>
+        </w:rPr>
+        <w:t>a book that had it on the cover” – She revealed – “It was written by someone who answered the name of L. B. Adams”.</w:t>
+      </w:r>
+    </w:p>
+    <w:p>
+      <w:pPr>
+        <w:spacing w:after="0"/>
+        <w:ind w:firstLine="567"/>
+        <w:rPr>
+          <w:sz w:val="24"/>
+          <w:lang w:val="en-GB"/>
+        </w:rPr>
+      </w:pPr>
+      <w:r>
+        <w:rPr>
+          <w:sz w:val="24"/>
+          <w:lang w:val="en-GB"/>
+        </w:rPr>
+        <w:t>“It’s impossible” – Lyra firmly said – “All of his books were retired and proclaimed Infidel when you were four…</w:t>
+      </w:r>
+    </w:p>
+    <w:p>
+      <w:pPr>
+        <w:spacing w:after="0"/>
+        <w:ind w:firstLine="567"/>
+        <w:rPr>
+          <w:sz w:val="24"/>
+          <w:lang w:val="en-GB"/>
+        </w:rPr>
+      </w:pPr>
+      <w:r>
+        <w:rPr>
+          <w:sz w:val="24"/>
+          <w:lang w:val="en-GB"/>
+        </w:rPr>
+        <w:t>The dark-haired girl assumed a swollen face – “If your father really had a copy of that, he was an Infidel”.</w:t>
+      </w:r>
+    </w:p>
+    <w:p>
+      <w:pPr>
+        <w:spacing w:after="0"/>
+        <w:ind w:firstLine="567"/>
+        <w:rPr>
+          <w:sz w:val="24"/>
+          <w:lang w:val="en-GB"/>
+        </w:rPr>
+      </w:pPr>
+      <w:r>
+        <w:rPr>
+          <w:sz w:val="24"/>
+          <w:lang w:val="en-GB"/>
+        </w:rPr>
+        <w:t>“What do you know about Adams?”</w:t>
+      </w:r>
+    </w:p>
+    <w:p>
+      <w:pPr>
+        <w:spacing w:after="0"/>
+        <w:ind w:firstLine="567"/>
+        <w:rPr>
+          <w:sz w:val="24"/>
+          <w:lang w:val="en-GB"/>
+        </w:rPr>
+      </w:pPr>
+      <w:r>
+        <w:rPr>
+          <w:sz w:val="24"/>
+          <w:lang w:val="en-GB"/>
+        </w:rPr>
+        <w:t>“He was a programmer, working for the government”</w:t>
       </w:r>
       <w:bookmarkStart w:id="0" w:name="_GoBack"/>
       <w:bookmarkEnd w:id="0"/>
-      <w:r>
-        <w:rPr>
-          <w:sz w:val="24"/>
-          <w:lang w:val="en-GB"/>
-        </w:rPr>
-        <w:t>u don’t know about me” – She murmured.</w:t>
-      </w:r>
-    </w:p>
-    <w:p>
-      <w:pPr>
-        <w:spacing w:after="0"/>
-        <w:ind w:firstLine="567"/>
-        <w:rPr>
-          <w:sz w:val="24"/>
-          <w:lang w:val="en-GB"/>
-        </w:rPr>
-      </w:pPr>
-      <w:r>
-        <w:rPr>
-          <w:sz w:val="24"/>
-          <w:lang w:val="en-GB"/>
-        </w:rPr>
-        <w:t>“I don’t care if you killed four people, Lyra” – The sandy-haired girl exclaimed – “You did it out of fear, and that’s brave”.</w:t>
-      </w:r>
-    </w:p>
-    <w:p>
-      <w:pPr>
-        <w:spacing w:after="0"/>
-        <w:ind w:firstLine="567"/>
-        <w:rPr>
-          <w:sz w:val="24"/>
-          <w:lang w:val="en-GB"/>
-        </w:rPr>
-      </w:pPr>
-      <w:r>
-        <w:rPr>
-          <w:sz w:val="24"/>
-          <w:lang w:val="en-GB"/>
-        </w:rPr>
-        <w:t>Both stopped talking for a moment.</w:t>
-      </w:r>
-    </w:p>
-    <w:p>
-      <w:pPr>
-        <w:spacing w:after="0"/>
-        <w:ind w:firstLine="567"/>
-        <w:rPr>
-          <w:sz w:val="24"/>
-          <w:lang w:val="en-GB"/>
-        </w:rPr>
-      </w:pPr>
-      <w:r>
-        <w:rPr>
-          <w:sz w:val="24"/>
-          <w:lang w:val="en-GB"/>
-        </w:rPr>
-        <w:t xml:space="preserve">The rustle of the wind was still swishing on the windows, not any longer interrupted by the </w:t>
-      </w:r>
-      <w:r>
-        <w:rPr>
-          <w:sz w:val="24"/>
-          <w:lang w:val="en-GB"/>
-        </w:rPr>
-        <w:t>howling noise of the planes.</w:t>
-      </w:r>
-    </w:p>
-    <w:p>
-      <w:pPr>
-        <w:spacing w:after="0"/>
-        <w:ind w:firstLine="567"/>
-        <w:rPr>
-          <w:sz w:val="24"/>
-          <w:lang w:val="en-GB"/>
-        </w:rPr>
-      </w:pPr>
-      <w:r>
-        <w:rPr>
-          <w:sz w:val="24"/>
-          <w:lang w:val="en-GB"/>
-        </w:rPr>
-        <w:t>“</w:t>
-      </w:r>
-      <w:r>
-        <w:rPr>
-          <w:sz w:val="24"/>
-          <w:lang w:val="en-GB"/>
-        </w:rPr>
-        <w:t>You was beaten because of me” – Sam claimed, more talking to herself than to the other girl – “It’s all because I lied to Selene”.</w:t>
-      </w:r>
-    </w:p>
-    <w:p>
-      <w:pPr>
-        <w:spacing w:after="0"/>
-        <w:ind w:firstLine="567"/>
-        <w:rPr>
-          <w:sz w:val="24"/>
-          <w:lang w:val="en-GB"/>
-        </w:rPr>
-      </w:pPr>
-      <w:r>
-        <w:rPr>
-          <w:sz w:val="24"/>
-          <w:lang w:val="en-GB"/>
-        </w:rPr>
-        <w:t xml:space="preserve">“You </w:t>
-      </w:r>
-      <w:r>
-        <w:rPr>
-          <w:i/>
-          <w:sz w:val="24"/>
-          <w:lang w:val="en-GB"/>
-        </w:rPr>
-        <w:t>lied</w:t>
-      </w:r>
-      <w:r>
-        <w:rPr>
-          <w:sz w:val="24"/>
-          <w:lang w:val="en-GB"/>
-        </w:rPr>
-        <w:t xml:space="preserve"> to a guardian?” – Lyra asked, shocked.</w:t>
-      </w:r>
-    </w:p>
-    <w:p>
-      <w:pPr>
-        <w:spacing w:after="0"/>
-        <w:ind w:firstLine="567"/>
-        <w:rPr>
-          <w:sz w:val="24"/>
-          <w:lang w:val="en-GB"/>
-        </w:rPr>
-      </w:pPr>
-      <w:r>
-        <w:rPr>
-          <w:sz w:val="24"/>
-          <w:lang w:val="en-GB"/>
-        </w:rPr>
-        <w:t xml:space="preserve">“It was a recurring dream” – Sam </w:t>
-      </w:r>
-      <w:r>
-        <w:rPr>
-          <w:sz w:val="24"/>
-          <w:lang w:val="en-GB"/>
-        </w:rPr>
-        <w:t>pointed out</w:t>
-      </w:r>
-      <w:r>
-        <w:rPr>
-          <w:sz w:val="24"/>
-          <w:lang w:val="en-GB"/>
-        </w:rPr>
-        <w:t xml:space="preserve"> – “It’s an anomaly</w:t>
-      </w:r>
-      <w:r>
-        <w:rPr>
-          <w:sz w:val="24"/>
-          <w:lang w:val="en-GB"/>
-        </w:rPr>
-        <w:t>”</w:t>
-      </w:r>
     </w:p>
     <w:sectPr>
       <w:pgSz w:w="11906" w:h="16838"/>

--- a/story-kar/Chapter 02.docx
+++ b/story-kar/Chapter 02.docx
@@ -2347,193 +2347,522 @@
         </w:rPr>
         <w:t>“What do you know about this symbol?” – Lyra asked.</w:t>
       </w:r>
+    </w:p>
+    <w:p>
+      <w:pPr>
+        <w:spacing w:after="0"/>
+        <w:ind w:firstLine="567"/>
+        <w:rPr>
+          <w:sz w:val="24"/>
+          <w:lang w:val="en-GB"/>
+        </w:rPr>
+      </w:pPr>
+      <w:r>
+        <w:rPr>
+          <w:sz w:val="24"/>
+          <w:lang w:val="en-GB"/>
+        </w:rPr>
+        <w:t>“Absolutely nothing about the symbol itself, but I know the man who used it” – She said, her eyes lost concern.</w:t>
+      </w:r>
+    </w:p>
+    <w:p>
+      <w:pPr>
+        <w:spacing w:after="0"/>
+        <w:ind w:firstLine="567"/>
+        <w:rPr>
+          <w:sz w:val="24"/>
+          <w:lang w:val="en-GB"/>
+        </w:rPr>
+      </w:pPr>
+      <w:r>
+        <w:rPr>
+          <w:sz w:val="24"/>
+          <w:lang w:val="en-GB"/>
+        </w:rPr>
+        <w:t>Sam could sense her anxiety.</w:t>
+      </w:r>
+    </w:p>
+    <w:p>
+      <w:pPr>
+        <w:spacing w:after="0"/>
+        <w:ind w:firstLine="567"/>
+        <w:rPr>
+          <w:sz w:val="24"/>
+          <w:lang w:val="en-GB"/>
+        </w:rPr>
+      </w:pPr>
+      <w:r>
+        <w:rPr>
+          <w:sz w:val="24"/>
+          <w:lang w:val="en-GB"/>
+        </w:rPr>
+        <w:t xml:space="preserve">“I was only fifteen” – </w:t>
+      </w:r>
+      <w:r>
+        <w:rPr>
+          <w:sz w:val="24"/>
+          <w:lang w:val="en-GB"/>
+        </w:rPr>
+        <w:t>Lyra</w:t>
+      </w:r>
+      <w:r>
+        <w:rPr>
+          <w:sz w:val="24"/>
+          <w:lang w:val="en-GB"/>
+        </w:rPr>
+        <w:t xml:space="preserve"> told her – “I’d just joined the army and that was the first man I have been asked to execute”.</w:t>
+      </w:r>
+    </w:p>
+    <w:p>
+      <w:pPr>
+        <w:spacing w:after="0"/>
+        <w:ind w:firstLine="567"/>
+        <w:rPr>
+          <w:sz w:val="24"/>
+          <w:lang w:val="en-GB"/>
+        </w:rPr>
+      </w:pPr>
+      <w:r>
+        <w:rPr>
+          <w:sz w:val="24"/>
+          <w:lang w:val="en-GB"/>
+        </w:rPr>
+        <w:t>It took a few moments before the sandy-haired girl could digest the information, but she eventually</w:t>
+      </w:r>
+      <w:r>
+        <w:rPr>
+          <w:sz w:val="24"/>
+          <w:lang w:val="en-GB"/>
+        </w:rPr>
+        <w:t xml:space="preserve"> gestured</w:t>
+      </w:r>
+      <w:r>
+        <w:rPr>
+          <w:sz w:val="24"/>
+          <w:lang w:val="en-GB"/>
+        </w:rPr>
+        <w:t xml:space="preserve"> the other one to continue.</w:t>
+      </w:r>
+    </w:p>
+    <w:p>
+      <w:pPr>
+        <w:spacing w:after="0"/>
+        <w:ind w:firstLine="567"/>
+        <w:rPr>
+          <w:sz w:val="24"/>
+          <w:lang w:val="en-GB"/>
+        </w:rPr>
+      </w:pPr>
+      <w:r>
+        <w:rPr>
+          <w:sz w:val="24"/>
+          <w:lang w:val="en-GB"/>
+        </w:rPr>
+        <w:t xml:space="preserve">“When I injected the essentia in his wrist, </w:t>
+      </w:r>
+      <w:r>
+        <w:rPr>
+          <w:sz w:val="24"/>
+          <w:lang w:val="en-GB"/>
+        </w:rPr>
+        <w:t xml:space="preserve">I noticed </w:t>
+      </w:r>
+      <w:r>
+        <w:rPr>
+          <w:sz w:val="24"/>
+          <w:lang w:val="en-GB"/>
+        </w:rPr>
+        <w:t>he had a tattoo of that symbol” – She said – “His name was…”</w:t>
+      </w:r>
+    </w:p>
+    <w:p>
+      <w:pPr>
+        <w:spacing w:after="0"/>
+        <w:ind w:firstLine="567"/>
+        <w:rPr>
+          <w:sz w:val="24"/>
+          <w:lang w:val="en-GB"/>
+        </w:rPr>
+      </w:pPr>
+      <w:r>
+        <w:rPr>
+          <w:sz w:val="24"/>
+          <w:lang w:val="en-GB"/>
+        </w:rPr>
+        <w:t>“</w:t>
+      </w:r>
+      <w:r>
+        <w:rPr>
+          <w:i/>
+          <w:sz w:val="24"/>
+          <w:lang w:val="en-GB"/>
+        </w:rPr>
+        <w:t>L.</w:t>
+      </w:r>
+      <w:r>
+        <w:rPr>
+          <w:i/>
+          <w:sz w:val="24"/>
+          <w:lang w:val="en-GB"/>
+        </w:rPr>
+        <w:t>H. Adams</w:t>
+      </w:r>
+      <w:r>
+        <w:rPr>
+          <w:sz w:val="24"/>
+          <w:lang w:val="en-GB"/>
+        </w:rPr>
+        <w:t>” – Sam completed.</w:t>
+      </w:r>
+    </w:p>
+    <w:p>
+      <w:pPr>
+        <w:spacing w:after="0"/>
+        <w:ind w:firstLine="567"/>
+        <w:rPr>
+          <w:sz w:val="24"/>
+          <w:lang w:val="en-GB"/>
+        </w:rPr>
+      </w:pPr>
+      <w:r>
+        <w:rPr>
+          <w:sz w:val="24"/>
+          <w:lang w:val="en-GB"/>
+        </w:rPr>
+        <w:t>“I know because my father had a copy of his book</w:t>
+      </w:r>
+      <w:r>
+        <w:rPr>
+          <w:sz w:val="24"/>
+          <w:lang w:val="en-GB"/>
+        </w:rPr>
+        <w:t>, and I remember…” – She murmured, – “I can still remember it had that drawing on the cover”.</w:t>
+      </w:r>
+    </w:p>
+    <w:p>
+      <w:pPr>
+        <w:spacing w:after="0"/>
+        <w:ind w:firstLine="567"/>
+        <w:rPr>
+          <w:sz w:val="24"/>
+          <w:lang w:val="en-GB"/>
+        </w:rPr>
+      </w:pPr>
+      <w:r>
+        <w:rPr>
+          <w:sz w:val="24"/>
+          <w:lang w:val="en-GB"/>
+        </w:rPr>
+        <w:t>A feeble memory wavered in her memory.</w:t>
+      </w:r>
+    </w:p>
+    <w:p>
+      <w:pPr>
+        <w:spacing w:after="0"/>
+        <w:ind w:firstLine="567"/>
+        <w:rPr>
+          <w:sz w:val="24"/>
+          <w:lang w:val="en-GB"/>
+        </w:rPr>
+      </w:pPr>
+      <w:r>
+        <w:rPr>
+          <w:sz w:val="24"/>
+          <w:lang w:val="en-GB"/>
+        </w:rPr>
+        <w:t>Sam sat on her father’s lap, and his fingers lingered on a small volume as she read on the gilded letters.</w:t>
+      </w:r>
+    </w:p>
+    <w:p>
+      <w:pPr>
+        <w:spacing w:after="0"/>
+        <w:ind w:firstLine="567"/>
+        <w:rPr>
+          <w:sz w:val="24"/>
+          <w:lang w:val="en-GB"/>
+        </w:rPr>
+      </w:pPr>
+      <w:r>
+        <w:rPr>
+          <w:sz w:val="24"/>
+          <w:lang w:val="en-GB"/>
+        </w:rPr>
+        <w:t>His warm voice murmured her a story.</w:t>
+      </w:r>
+    </w:p>
+    <w:p>
+      <w:pPr>
+        <w:spacing w:after="0"/>
+        <w:ind w:firstLine="567"/>
+        <w:rPr>
+          <w:sz w:val="24"/>
+          <w:lang w:val="en-GB"/>
+        </w:rPr>
+      </w:pPr>
+      <w:r>
+        <w:rPr>
+          <w:sz w:val="24"/>
+          <w:lang w:val="en-GB"/>
+        </w:rPr>
+        <w:t xml:space="preserve">It spoke about brave soldiers gathered up near a bonfire under the light of the moon, telling stories about </w:t>
+      </w:r>
+      <w:r>
+        <w:rPr>
+          <w:sz w:val="24"/>
+          <w:lang w:val="en-GB"/>
+        </w:rPr>
+        <w:t>their misfortunes.</w:t>
+      </w:r>
+    </w:p>
+    <w:p>
+      <w:pPr>
+        <w:spacing w:after="0"/>
+        <w:ind w:firstLine="567"/>
+        <w:rPr>
+          <w:sz w:val="24"/>
+          <w:lang w:val="en-GB"/>
+        </w:rPr>
+      </w:pPr>
+      <w:r>
+        <w:rPr>
+          <w:i/>
+          <w:sz w:val="24"/>
+          <w:lang w:val="en-GB"/>
+        </w:rPr>
+        <w:t>Why do good people die, daddy?</w:t>
+      </w:r>
+      <w:r>
+        <w:rPr>
+          <w:sz w:val="24"/>
+          <w:lang w:val="en-GB"/>
+        </w:rPr>
+        <w:t xml:space="preserve"> – Sam always asked, rolling up with her hands over his shoulders.</w:t>
+      </w:r>
+    </w:p>
+    <w:p>
+      <w:pPr>
+        <w:spacing w:after="0"/>
+        <w:ind w:firstLine="567"/>
+        <w:rPr>
+          <w:sz w:val="24"/>
+          <w:lang w:val="en-GB"/>
+        </w:rPr>
+      </w:pPr>
+      <w:r>
+        <w:rPr>
+          <w:i/>
+          <w:sz w:val="24"/>
+          <w:lang w:val="en-GB"/>
+        </w:rPr>
+        <w:t>Because everything changes</w:t>
+      </w:r>
+      <w:r>
+        <w:rPr>
+          <w:sz w:val="24"/>
+          <w:lang w:val="en-GB"/>
+        </w:rPr>
+        <w:t xml:space="preserve"> – her father would say – </w:t>
+      </w:r>
+      <w:r>
+        <w:rPr>
+          <w:i/>
+          <w:sz w:val="24"/>
+          <w:lang w:val="en-GB"/>
+        </w:rPr>
+        <w:t>and they can always turn into something more beautiful</w:t>
+      </w:r>
+      <w:r>
+        <w:rPr>
+          <w:sz w:val="24"/>
+          <w:lang w:val="en-GB"/>
+        </w:rPr>
+        <w:t>.</w:t>
+      </w:r>
+    </w:p>
+    <w:p>
+      <w:pPr>
+        <w:spacing w:after="0"/>
+        <w:ind w:firstLine="567"/>
+        <w:rPr>
+          <w:sz w:val="24"/>
+          <w:lang w:val="en-GB"/>
+        </w:rPr>
+      </w:pPr>
+      <w:r>
+        <w:rPr>
+          <w:sz w:val="24"/>
+          <w:lang w:val="en-GB"/>
+        </w:rPr>
+        <w:lastRenderedPageBreak/>
+        <w:t>“That’s not a good thing, Sam” – Lyra interrupted her thoughts.</w:t>
+      </w:r>
+    </w:p>
+    <w:p>
+      <w:pPr>
+        <w:spacing w:after="0"/>
+        <w:ind w:firstLine="567"/>
+        <w:rPr>
+          <w:sz w:val="24"/>
+          <w:lang w:val="en-GB"/>
+        </w:rPr>
+      </w:pPr>
+      <w:r>
+        <w:rPr>
+          <w:sz w:val="24"/>
+          <w:lang w:val="en-GB"/>
+        </w:rPr>
+        <w:t>“Adams has been charged for Infidelity and if your father really had his books despite their banishment, he was an Infidel too”</w:t>
+      </w:r>
+    </w:p>
+    <w:p>
+      <w:pPr>
+        <w:spacing w:after="0"/>
+        <w:ind w:firstLine="567"/>
+        <w:rPr>
+          <w:sz w:val="24"/>
+          <w:lang w:val="en-GB"/>
+        </w:rPr>
+      </w:pPr>
+      <w:r>
+        <w:rPr>
+          <w:sz w:val="24"/>
+          <w:lang w:val="en-GB"/>
+        </w:rPr>
+        <w:t>“Maybe Adams was innocent, and someone wanted me to know it”.</w:t>
+      </w:r>
+    </w:p>
+    <w:p>
+      <w:pPr>
+        <w:spacing w:after="0"/>
+        <w:ind w:firstLine="567"/>
+        <w:rPr>
+          <w:sz w:val="24"/>
+          <w:lang w:val="en-GB"/>
+        </w:rPr>
+      </w:pPr>
+      <w:r>
+        <w:rPr>
+          <w:sz w:val="24"/>
+          <w:lang w:val="en-GB"/>
+        </w:rPr>
+        <w:t>Lyra glared at her liked she’d said something extremely disgusting.</w:t>
+      </w:r>
+    </w:p>
+    <w:p>
+      <w:pPr>
+        <w:spacing w:after="0"/>
+        <w:ind w:firstLine="567"/>
+        <w:rPr>
+          <w:sz w:val="24"/>
+          <w:lang w:val="en-GB"/>
+        </w:rPr>
+      </w:pPr>
+      <w:r>
+        <w:rPr>
+          <w:sz w:val="24"/>
+          <w:lang w:val="en-GB"/>
+        </w:rPr>
+        <w:t>“Think about it, Lyra” – Sam pointed out – “I dream a symbol I’ve unconsciously known for ages and the guardians suddenly get mad…”</w:t>
+      </w:r>
+    </w:p>
+    <w:p>
+      <w:pPr>
+        <w:spacing w:after="0"/>
+        <w:ind w:firstLine="567"/>
+        <w:rPr>
+          <w:sz w:val="24"/>
+          <w:lang w:val="en-GB"/>
+        </w:rPr>
+      </w:pPr>
+      <w:r>
+        <w:rPr>
+          <w:sz w:val="24"/>
+          <w:lang w:val="en-GB"/>
+        </w:rPr>
+        <w:t>“What are you driving at?”</w:t>
+      </w:r>
+    </w:p>
+    <w:p>
+      <w:pPr>
+        <w:spacing w:after="0"/>
+        <w:ind w:firstLine="567"/>
+        <w:rPr>
+          <w:sz w:val="24"/>
+          <w:lang w:val="en-GB"/>
+        </w:rPr>
+      </w:pPr>
+      <w:r>
+        <w:rPr>
+          <w:sz w:val="24"/>
+          <w:lang w:val="en-GB"/>
+        </w:rPr>
+        <w:t>“</w:t>
+      </w:r>
+      <w:r>
+        <w:rPr>
+          <w:sz w:val="24"/>
+          <w:lang w:val="en-GB"/>
+        </w:rPr>
+        <w:t>Karyon knows me and it certainly knows about the stories I’ve been told when I was young, but they never thought I could be an Infidel…”</w:t>
+      </w:r>
+    </w:p>
+    <w:p>
+      <w:pPr>
+        <w:spacing w:after="0"/>
+        <w:ind w:firstLine="567"/>
+        <w:rPr>
+          <w:sz w:val="24"/>
+          <w:lang w:val="en-GB"/>
+        </w:rPr>
+      </w:pPr>
+      <w:r>
+        <w:rPr>
+          <w:sz w:val="24"/>
+          <w:lang w:val="en-GB"/>
+        </w:rPr>
+        <w:t xml:space="preserve">“But Karyon, like any software” – Sam continued “can be </w:t>
+      </w:r>
+      <w:r>
+        <w:rPr>
+          <w:i/>
+          <w:sz w:val="24"/>
+          <w:lang w:val="en-GB"/>
+        </w:rPr>
+        <w:t>hacked</w:t>
+      </w:r>
+      <w:r>
+        <w:rPr>
+          <w:sz w:val="24"/>
+          <w:lang w:val="en-GB"/>
+        </w:rPr>
+        <w:t>”</w:t>
+      </w:r>
+    </w:p>
+    <w:p>
+      <w:pPr>
+        <w:spacing w:after="0"/>
+        <w:ind w:firstLine="567"/>
+        <w:rPr>
+          <w:sz w:val="24"/>
+          <w:lang w:val="en-GB"/>
+        </w:rPr>
+      </w:pPr>
+      <w:r>
+        <w:rPr>
+          <w:sz w:val="24"/>
+          <w:lang w:val="en-GB"/>
+        </w:rPr>
+        <w:t xml:space="preserve">“Sam, are you trying to say </w:t>
+      </w:r>
+      <w:r>
+        <w:rPr>
+          <w:sz w:val="24"/>
+          <w:lang w:val="en-GB"/>
+        </w:rPr>
+        <w:t>that your father…”</w:t>
+      </w:r>
       <w:bookmarkStart w:id="0" w:name="_GoBack"/>
       <w:bookmarkEnd w:id="0"/>
-    </w:p>
-    <w:p>
-      <w:pPr>
-        <w:spacing w:after="0"/>
-        <w:ind w:firstLine="567"/>
-        <w:rPr>
-          <w:sz w:val="24"/>
-          <w:lang w:val="en-GB"/>
-        </w:rPr>
-      </w:pPr>
-      <w:r>
-        <w:rPr>
-          <w:sz w:val="24"/>
-          <w:lang w:val="en-GB"/>
-        </w:rPr>
-        <w:t>“Absolutely nothing about the symbol itself, but I know the man who used it” – She said, her eyes lost concern.</w:t>
-      </w:r>
-    </w:p>
-    <w:p>
-      <w:pPr>
-        <w:spacing w:after="0"/>
-        <w:ind w:firstLine="567"/>
-        <w:rPr>
-          <w:sz w:val="24"/>
-          <w:lang w:val="en-GB"/>
-        </w:rPr>
-      </w:pPr>
-      <w:r>
-        <w:rPr>
-          <w:sz w:val="24"/>
-          <w:lang w:val="en-GB"/>
-        </w:rPr>
-        <w:t>Sam could sense her anxiety.</w:t>
-      </w:r>
-    </w:p>
-    <w:p>
-      <w:pPr>
-        <w:spacing w:after="0"/>
-        <w:ind w:firstLine="567"/>
-        <w:rPr>
-          <w:sz w:val="24"/>
-          <w:lang w:val="en-GB"/>
-        </w:rPr>
-      </w:pPr>
-      <w:r>
-        <w:rPr>
-          <w:sz w:val="24"/>
-          <w:lang w:val="en-GB"/>
-        </w:rPr>
-        <w:t xml:space="preserve">“I was only fifteen” – </w:t>
-      </w:r>
-      <w:r>
-        <w:rPr>
-          <w:sz w:val="24"/>
-          <w:lang w:val="en-GB"/>
-        </w:rPr>
-        <w:t>Lyra</w:t>
-      </w:r>
-      <w:r>
-        <w:rPr>
-          <w:sz w:val="24"/>
-          <w:lang w:val="en-GB"/>
-        </w:rPr>
-        <w:t xml:space="preserve"> told her – “I’d just joined the army and that was the first man I have been asked to execute”.</w:t>
-      </w:r>
-    </w:p>
-    <w:p>
-      <w:pPr>
-        <w:spacing w:after="0"/>
-        <w:ind w:firstLine="567"/>
-        <w:rPr>
-          <w:sz w:val="24"/>
-          <w:lang w:val="en-GB"/>
-        </w:rPr>
-      </w:pPr>
-      <w:r>
-        <w:rPr>
-          <w:sz w:val="24"/>
-          <w:lang w:val="en-GB"/>
-        </w:rPr>
-        <w:t>It took a few moments before the sandy-haired girl could digest the information, but she eventually signaled the other one to continue.</w:t>
-      </w:r>
-    </w:p>
-    <w:p>
-      <w:pPr>
-        <w:spacing w:after="0"/>
-        <w:ind w:firstLine="567"/>
-        <w:rPr>
-          <w:sz w:val="24"/>
-          <w:lang w:val="en-GB"/>
-        </w:rPr>
-      </w:pPr>
-      <w:r>
-        <w:rPr>
-          <w:sz w:val="24"/>
-          <w:lang w:val="en-GB"/>
-        </w:rPr>
-        <w:t xml:space="preserve">“When I injected the essentia in his wrist, </w:t>
-      </w:r>
-      <w:r>
-        <w:rPr>
-          <w:sz w:val="24"/>
-          <w:lang w:val="en-GB"/>
-        </w:rPr>
-        <w:t xml:space="preserve">I noticed </w:t>
-      </w:r>
-      <w:r>
-        <w:rPr>
-          <w:sz w:val="24"/>
-          <w:lang w:val="en-GB"/>
-        </w:rPr>
-        <w:t>he had a tattoo of that symbol” – She said – “His name was…”</w:t>
-      </w:r>
-    </w:p>
-    <w:p>
-      <w:pPr>
-        <w:spacing w:after="0"/>
-        <w:ind w:firstLine="567"/>
-        <w:rPr>
-          <w:sz w:val="24"/>
-          <w:lang w:val="en-GB"/>
-        </w:rPr>
-      </w:pPr>
-      <w:r>
-        <w:rPr>
-          <w:sz w:val="24"/>
-          <w:lang w:val="en-GB"/>
-        </w:rPr>
-        <w:t>“L.</w:t>
-      </w:r>
-      <w:r>
-        <w:rPr>
-          <w:sz w:val="24"/>
-          <w:lang w:val="en-GB"/>
-        </w:rPr>
-        <w:t>H. Adams” – Sam completed.</w:t>
-      </w:r>
-    </w:p>
-    <w:p>
-      <w:pPr>
-        <w:spacing w:after="0"/>
-        <w:ind w:firstLine="567"/>
-        <w:rPr>
-          <w:sz w:val="24"/>
-          <w:lang w:val="en-GB"/>
-        </w:rPr>
-      </w:pPr>
-      <w:r>
-        <w:rPr>
-          <w:sz w:val="24"/>
-          <w:lang w:val="en-GB"/>
-        </w:rPr>
-        <w:t>“I know because my father had a copy of his book” – She added.</w:t>
-      </w:r>
-    </w:p>
-    <w:p>
-      <w:pPr>
-        <w:spacing w:after="0"/>
-        <w:ind w:firstLine="567"/>
-        <w:rPr>
-          <w:sz w:val="24"/>
-          <w:lang w:val="en-GB"/>
-        </w:rPr>
-      </w:pPr>
-      <w:r>
-        <w:rPr>
-          <w:sz w:val="24"/>
-          <w:lang w:val="en-GB"/>
-        </w:rPr>
-        <w:t>“</w:t>
-      </w:r>
-      <w:r>
-        <w:rPr>
-          <w:sz w:val="24"/>
-          <w:lang w:val="en-GB"/>
-        </w:rPr>
-        <w:t>”</w:t>
-      </w:r>
-      <w:r>
-        <w:rPr>
-          <w:sz w:val="24"/>
-          <w:lang w:val="en-GB"/>
-        </w:rPr>
-        <w:t xml:space="preserve"> – “It was his favourite book, I still remember some of the stories </w:t>
-      </w:r>
     </w:p>
     <w:sectPr>
       <w:pgSz w:w="11906" w:h="16838"/>

--- a/story-kar/Chapter 02.docx
+++ b/story-kar/Chapter 02.docx
@@ -915,7 +915,16 @@
           <w:sz w:val="24"/>
           <w:lang w:val="en-GB"/>
         </w:rPr>
-        <w:t xml:space="preserve">tall </w:t>
+        <w:t>tal</w:t>
+      </w:r>
+      <w:bookmarkStart w:id="0" w:name="_GoBack"/>
+      <w:bookmarkEnd w:id="0"/>
+      <w:r>
+        <w:rPr>
+          <w:sz w:val="24"/>
+          <w:lang w:val="en-GB"/>
+        </w:rPr>
+        <w:t xml:space="preserve">l </w:t>
       </w:r>
       <w:r>
         <w:rPr>
@@ -936,7 +945,21 @@
           <w:sz w:val="24"/>
           <w:lang w:val="en-GB"/>
         </w:rPr>
-        <w:t xml:space="preserve">sandy-haired girl sat near a large window, apart, her face </w:t>
+        <w:t xml:space="preserve">sandy-haired girl </w:t>
+      </w:r>
+      <w:r>
+        <w:rPr>
+          <w:sz w:val="24"/>
+          <w:lang w:val="en-GB"/>
+        </w:rPr>
+        <w:t xml:space="preserve">who </w:t>
+      </w:r>
+      <w:r>
+        <w:rPr>
+          <w:sz w:val="24"/>
+          <w:lang w:val="en-GB"/>
+        </w:rPr>
+        <w:t xml:space="preserve">sat near a large window, apart, her face </w:t>
       </w:r>
       <w:r>
         <w:rPr>
@@ -2861,8 +2884,6 @@
         </w:rPr>
         <w:t>that your father…”</w:t>
       </w:r>
-      <w:bookmarkStart w:id="0" w:name="_GoBack"/>
-      <w:bookmarkEnd w:id="0"/>
     </w:p>
     <w:sectPr>
       <w:pgSz w:w="11906" w:h="16838"/>
